--- a/frameworks.bcja.widget.docx
+++ b/frameworks.bcja.widget.docx
@@ -54,6 +54,61 @@
           <w:rFonts w:hint="eastAsia"/>
         </w:rPr>
         <w:t>;</w:t>
+      </w:r>
+    </w:p>
+    <w:p/>
+    <w:p>
+      <w:pPr>
+        <w:pStyle w:val="1"/>
+        <w:numPr>
+          <w:ilvl w:val="0"/>
+          <w:numId w:val="6"/>
+        </w:numPr>
+      </w:pPr>
+      <w:r>
+        <w:t>TASK</w:t>
+      </w:r>
+    </w:p>
+    <w:p>
+      <w:r>
+        <w:rPr>
+          <w:rFonts w:hint="eastAsia"/>
+        </w:rPr>
+        <w:t>修改</w:t>
+      </w:r>
+      <w:r>
+        <w:rPr>
+          <w:rFonts w:hint="eastAsia"/>
+        </w:rPr>
+        <w:t>SearchView</w:t>
+      </w:r>
+      <w:r>
+        <w:rPr>
+          <w:rFonts w:hint="eastAsia"/>
+        </w:rPr>
+        <w:t>的下划线颜色</w:t>
+      </w:r>
+    </w:p>
+    <w:p>
+      <w:hyperlink r:id="rId7" w:history="1">
+        <w:r>
+          <w:rPr>
+            <w:rStyle w:val="a5"/>
+          </w:rPr>
+          <w:t>https://blog.csdn.net/weixin_36039900/article/details/79409800</w:t>
+        </w:r>
+      </w:hyperlink>
+      <w:bookmarkStart w:id="0" w:name="_GoBack"/>
+      <w:bookmarkEnd w:id="0"/>
+    </w:p>
+    <w:p>
+      <w:pPr>
+        <w:rPr>
+          <w:rFonts w:hint="eastAsia"/>
+        </w:rPr>
+      </w:pPr>
+      <w:r>
+        <w:t>https://blog.csdn.net/ngl272/article/details/70199992</w:t>
       </w:r>
     </w:p>
     <w:p>
@@ -133,7 +188,7 @@
                     </pic:cNvPicPr>
                   </pic:nvPicPr>
                   <pic:blipFill>
-                    <a:blip r:embed="rId7">
+                    <a:blip r:embed="rId8">
                       <a:extLst>
                         <a:ext uri="{28A0092B-C50C-407E-A947-70E740481C1C}">
                           <a14:useLocalDpi xmlns:a14="http://schemas.microsoft.com/office/drawing/2010/main" val="0"/>
@@ -174,6 +229,7 @@
         </w:numPr>
       </w:pPr>
       <w:r>
+        <w:lastRenderedPageBreak/>
         <w:t>animated-selector</w:t>
       </w:r>
     </w:p>
@@ -202,7 +258,7 @@
       </w:r>
     </w:p>
     <w:p>
-      <w:hyperlink r:id="rId8" w:history="1">
+      <w:hyperlink r:id="rId9" w:history="1">
         <w:r>
           <w:rPr>
             <w:rStyle w:val="a5"/>
@@ -221,7 +277,6 @@
         </w:numPr>
       </w:pPr>
       <w:r>
-        <w:lastRenderedPageBreak/>
         <w:t>nine-patch</w:t>
       </w:r>
     </w:p>
@@ -239,7 +294,7 @@
       </w:r>
     </w:p>
     <w:p>
-      <w:commentRangeStart w:id="0"/>
+      <w:commentRangeStart w:id="1"/>
       <w:r>
         <w:rPr>
           <w:rFonts w:hint="eastAsia"/>
@@ -252,12 +307,12 @@
         </w:rPr>
         <w:t>的存在一定程度上减少了我们对图片的需求以及</w:t>
       </w:r>
-      <w:commentRangeEnd w:id="0"/>
+      <w:commentRangeEnd w:id="1"/>
       <w:r>
         <w:rPr>
           <w:rStyle w:val="a6"/>
         </w:rPr>
-        <w:commentReference w:id="0"/>
+        <w:commentReference w:id="1"/>
       </w:r>
       <w:r>
         <w:rPr>
@@ -450,7 +505,7 @@
       </w:r>
     </w:p>
     <w:p>
-      <w:commentRangeStart w:id="1"/>
+      <w:commentRangeStart w:id="2"/>
       <w:r>
         <w:rPr>
           <w:rFonts w:hint="eastAsia"/>
@@ -463,16 +518,16 @@
         </w:rPr>
         <w:t>的使用及源码分析</w:t>
       </w:r>
-      <w:commentRangeEnd w:id="1"/>
+      <w:commentRangeEnd w:id="2"/>
       <w:r>
         <w:rPr>
           <w:rStyle w:val="a6"/>
         </w:rPr>
-        <w:commentReference w:id="1"/>
+        <w:commentReference w:id="2"/>
       </w:r>
     </w:p>
     <w:p>
-      <w:hyperlink r:id="rId11" w:history="1">
+      <w:hyperlink r:id="rId12" w:history="1">
         <w:r>
           <w:rPr>
             <w:rStyle w:val="a5"/>
@@ -619,13 +674,7 @@
         <w:t>}</w:t>
       </w:r>
     </w:p>
-    <w:p>
-      <w:pPr>
-        <w:rPr>
-          <w:rFonts w:hint="eastAsia"/>
-        </w:rPr>
-      </w:pPr>
-    </w:p>
+    <w:p/>
     <w:p>
       <w:pPr>
         <w:pStyle w:val="1"/>
@@ -740,7 +789,6 @@
           <w:rFonts w:ascii="微软雅黑" w:eastAsia="微软雅黑" w:hAnsi="微软雅黑" w:hint="eastAsia"/>
           <w:color w:val="4F4F4F"/>
         </w:rPr>
-        <w:lastRenderedPageBreak/>
         <w:t>    而&lt;item /&gt;里面的东西,我们都很熟悉,就是普通的定义一个带圆角的背景.</w:t>
       </w:r>
     </w:p>
@@ -797,7 +845,7 @@
         </w:rPr>
         <w:t> </w:t>
       </w:r>
-      <w:hyperlink r:id="rId12" w:tooltip="view plain" w:history="1">
+      <w:hyperlink r:id="rId13" w:tooltip="view plain" w:history="1">
         <w:r>
           <w:rPr>
             <w:rStyle w:val="a5"/>
@@ -819,7 +867,7 @@
         </w:rPr>
         <w:t> </w:t>
       </w:r>
-      <w:hyperlink r:id="rId13" w:tooltip="copy" w:history="1">
+      <w:hyperlink r:id="rId14" w:tooltip="copy" w:history="1">
         <w:r>
           <w:rPr>
             <w:rStyle w:val="a5"/>
@@ -2108,6 +2156,7 @@
         <w:rPr>
           <w:rFonts w:hint="eastAsia"/>
         </w:rPr>
+        <w:lastRenderedPageBreak/>
         <w:t>Switch_track</w:t>
       </w:r>
     </w:p>
@@ -2237,15 +2286,11 @@
         <w:rPr>
           <w:rFonts w:hint="eastAsia"/>
         </w:rPr>
-        <w:lastRenderedPageBreak/>
         <w:t>Spinner</w:t>
       </w:r>
     </w:p>
     <w:p/>
-    <w:p>
-      <w:bookmarkStart w:id="2" w:name="_GoBack"/>
-      <w:bookmarkEnd w:id="2"/>
-    </w:p>
+    <w:p/>
     <w:p>
       <w:pPr>
         <w:widowControl/>
@@ -4316,6 +4361,16 @@
           <w:szCs w:val="18"/>
         </w:rPr>
         <w:br/>
+      </w:r>
+      <w:r>
+        <w:rPr>
+          <w:rFonts w:ascii="宋体" w:eastAsia="宋体" w:hAnsi="宋体" w:cs="宋体" w:hint="eastAsia"/>
+          <w:color w:val="000000"/>
+          <w:kern w:val="0"/>
+          <w:sz w:val="18"/>
+          <w:szCs w:val="18"/>
+        </w:rPr>
+        <w:lastRenderedPageBreak/>
         <w:t xml:space="preserve">    &lt;</w:t>
       </w:r>
       <w:r>
@@ -4663,7 +4718,6 @@
           <w:sz w:val="18"/>
           <w:szCs w:val="18"/>
         </w:rPr>
-        <w:lastRenderedPageBreak/>
         <w:t xml:space="preserve">    android:id="@android:id/text1"</w:t>
       </w:r>
     </w:p>
@@ -5095,7 +5149,7 @@
         <w:ind w:firstLine="360"/>
         <w:jc w:val="left"/>
         <w:rPr>
-          <w:rFonts w:ascii="宋体" w:eastAsia="宋体" w:hAnsi="宋体" w:cs="宋体" w:hint="eastAsia"/>
+          <w:rFonts w:ascii="宋体" w:eastAsia="宋体" w:hAnsi="宋体" w:cs="宋体"/>
           <w:color w:val="000000"/>
           <w:kern w:val="0"/>
           <w:sz w:val="18"/>
@@ -5128,13 +5182,13 @@
         <w:ind w:firstLine="360"/>
         <w:jc w:val="left"/>
         <w:rPr>
-          <w:rFonts w:ascii="Tahoma" w:hAnsi="Tahoma" w:cs="Tahoma" w:hint="eastAsia"/>
+          <w:rFonts w:ascii="Tahoma" w:hAnsi="Tahoma" w:cs="Tahoma"/>
           <w:color w:val="444444"/>
           <w:szCs w:val="21"/>
           <w:shd w:val="clear" w:color="auto" w:fill="FFFFFF"/>
         </w:rPr>
       </w:pPr>
-      <w:hyperlink r:id="rId14" w:tgtFrame="_blank" w:tooltip="Android" w:history="1">
+      <w:hyperlink r:id="rId15" w:tgtFrame="_blank" w:tooltip="Android" w:history="1">
         <w:r>
           <w:rPr>
             <w:rStyle w:val="a5"/>
@@ -5483,7 +5537,7 @@
         <w:ind w:firstLine="360"/>
         <w:jc w:val="left"/>
         <w:rPr>
-          <w:rFonts w:ascii="宋体" w:eastAsia="宋体" w:hAnsi="宋体" w:cs="宋体" w:hint="eastAsia"/>
+          <w:rFonts w:ascii="宋体" w:eastAsia="宋体" w:hAnsi="宋体" w:cs="宋体"/>
           <w:color w:val="000000"/>
           <w:kern w:val="0"/>
           <w:sz w:val="18"/>
@@ -5587,11 +5641,6 @@
     </w:p>
     <w:p/>
     <w:p>
-      <w:pPr>
-        <w:rPr>
-          <w:rFonts w:hint="eastAsia"/>
-        </w:rPr>
-      </w:pPr>
       <w:r>
         <w:t>&lt;item name="listChoiceIndicatorMultiple"&gt;@drawable/btn_check_material_anim&lt;/item&gt;</w:t>
       </w:r>
@@ -5603,11 +5652,6 @@
     </w:p>
     <w:p/>
     <w:p>
-      <w:pPr>
-        <w:rPr>
-          <w:rFonts w:hint="eastAsia"/>
-        </w:rPr>
-      </w:pPr>
       <w:r>
         <w:t>btn_checkbox_checked_mtrl.xml</w:t>
       </w:r>
@@ -5620,6 +5664,7 @@
         <w:rPr>
           <w:rFonts w:hint="eastAsia"/>
         </w:rPr>
+        <w:lastRenderedPageBreak/>
         <w:t>Alert</w:t>
       </w:r>
     </w:p>
@@ -5627,9 +5672,6 @@
     <w:p>
       <w:pPr>
         <w:pStyle w:val="2"/>
-        <w:rPr>
-          <w:rFonts w:hint="eastAsia"/>
-        </w:rPr>
       </w:pPr>
       <w:r>
         <w:t xml:space="preserve">QA </w:t>
@@ -5728,7 +5770,6 @@
           <w:sz w:val="18"/>
           <w:szCs w:val="18"/>
         </w:rPr>
-        <w:lastRenderedPageBreak/>
         <w:br/>
         <w:t>&lt;</w:t>
       </w:r>
@@ -7411,6 +7452,16 @@
           <w:szCs w:val="18"/>
         </w:rPr>
         <w:br/>
+      </w:r>
+      <w:r>
+        <w:rPr>
+          <w:rFonts w:ascii="宋体" w:eastAsia="宋体" w:hAnsi="宋体" w:cs="宋体" w:hint="eastAsia"/>
+          <w:color w:val="000000"/>
+          <w:kern w:val="0"/>
+          <w:sz w:val="18"/>
+          <w:szCs w:val="18"/>
+        </w:rPr>
+        <w:lastRenderedPageBreak/>
         <w:t xml:space="preserve">    &lt;</w:t>
       </w:r>
       <w:r>
@@ -8063,16 +8114,6 @@
           <w:szCs w:val="18"/>
         </w:rPr>
         <w:br/>
-      </w:r>
-      <w:r>
-        <w:rPr>
-          <w:rFonts w:ascii="宋体" w:eastAsia="宋体" w:hAnsi="宋体" w:cs="宋体" w:hint="eastAsia"/>
-          <w:color w:val="000000"/>
-          <w:kern w:val="0"/>
-          <w:sz w:val="18"/>
-          <w:szCs w:val="18"/>
-        </w:rPr>
-        <w:lastRenderedPageBreak/>
         <w:t xml:space="preserve">    &lt;</w:t>
       </w:r>
       <w:r>
@@ -8611,7 +8652,7 @@
 
 <file path=word/comments.xml><?xml version="1.0" encoding="utf-8"?>
 <w:comments xmlns:wpc="http://schemas.microsoft.com/office/word/2010/wordprocessingCanvas" xmlns:mc="http://schemas.openxmlformats.org/markup-compatibility/2006" xmlns:o="urn:schemas-microsoft-com:office:office" xmlns:r="http://schemas.openxmlformats.org/officeDocument/2006/relationships" xmlns:m="http://schemas.openxmlformats.org/officeDocument/2006/math" xmlns:v="urn:schemas-microsoft-com:vml" xmlns:wp14="http://schemas.microsoft.com/office/word/2010/wordprocessingDrawing" xmlns:wp="http://schemas.openxmlformats.org/drawingml/2006/wordprocessingDrawing" xmlns:w10="urn:schemas-microsoft-com:office:word" xmlns:w="http://schemas.openxmlformats.org/wordprocessingml/2006/main" xmlns:w14="http://schemas.microsoft.com/office/word/2010/wordml" xmlns:w15="http://schemas.microsoft.com/office/word/2012/wordml" xmlns:wpg="http://schemas.microsoft.com/office/word/2010/wordprocessingGroup" xmlns:wpi="http://schemas.microsoft.com/office/word/2010/wordprocessingInk" xmlns:wne="http://schemas.microsoft.com/office/word/2006/wordml" xmlns:wps="http://schemas.microsoft.com/office/word/2010/wordprocessingShape" mc:Ignorable="w14 w15 wp14">
-  <w:comment w:id="0" w:author="key" w:date="2018-06-21T00:35:00Z" w:initials="k">
+  <w:comment w:id="1" w:author="key" w:date="2018-06-21T00:35:00Z" w:initials="k">
     <w:p>
       <w:pPr>
         <w:pStyle w:val="a7"/>
@@ -8630,7 +8671,7 @@
       </w:r>
     </w:p>
   </w:comment>
-  <w:comment w:id="1" w:author="key" w:date="2018-06-21T00:34:00Z" w:initials="k">
+  <w:comment w:id="2" w:author="key" w:date="2018-06-21T00:34:00Z" w:initials="k">
     <w:p>
       <w:pPr>
         <w:pStyle w:val="a7"/>
@@ -8699,7 +8740,7 @@
 
 <file path=word/numbering.xml><?xml version="1.0" encoding="utf-8"?>
 <w:numbering xmlns:wpc="http://schemas.microsoft.com/office/word/2010/wordprocessingCanvas" xmlns:mc="http://schemas.openxmlformats.org/markup-compatibility/2006" xmlns:o="urn:schemas-microsoft-com:office:office" xmlns:r="http://schemas.openxmlformats.org/officeDocument/2006/relationships" xmlns:m="http://schemas.openxmlformats.org/officeDocument/2006/math" xmlns:v="urn:schemas-microsoft-com:vml" xmlns:wp14="http://schemas.microsoft.com/office/word/2010/wordprocessingDrawing" xmlns:wp="http://schemas.openxmlformats.org/drawingml/2006/wordprocessingDrawing" xmlns:w10="urn:schemas-microsoft-com:office:word" xmlns:w="http://schemas.openxmlformats.org/wordprocessingml/2006/main" xmlns:w14="http://schemas.microsoft.com/office/word/2010/wordml" xmlns:w15="http://schemas.microsoft.com/office/word/2012/wordml" xmlns:wpg="http://schemas.microsoft.com/office/word/2010/wordprocessingGroup" xmlns:wpi="http://schemas.microsoft.com/office/word/2010/wordprocessingInk" xmlns:wne="http://schemas.microsoft.com/office/word/2006/wordml" xmlns:wps="http://schemas.microsoft.com/office/word/2010/wordprocessingShape" mc:Ignorable="w14 w15 wp14">
-  <w:abstractNum w:abstractNumId="0">
+  <w:abstractNum w:abstractNumId="0" w15:restartNumberingAfterBreak="0">
     <w:nsid w:val="11AC259A"/>
     <w:multiLevelType w:val="multilevel"/>
     <w:tmpl w:val="0409001F"/>
@@ -8785,7 +8826,7 @@
       </w:pPr>
     </w:lvl>
   </w:abstractNum>
-  <w:abstractNum w:abstractNumId="1">
+  <w:abstractNum w:abstractNumId="1" w15:restartNumberingAfterBreak="0">
     <w:nsid w:val="12905FA4"/>
     <w:multiLevelType w:val="multilevel"/>
     <w:tmpl w:val="B59249EA"/>
@@ -8898,7 +8939,7 @@
       </w:pPr>
     </w:lvl>
   </w:abstractNum>
-  <w:abstractNum w:abstractNumId="2">
+  <w:abstractNum w:abstractNumId="2" w15:restartNumberingAfterBreak="0">
     <w:nsid w:val="41E77136"/>
     <w:multiLevelType w:val="multilevel"/>
     <w:tmpl w:val="0409001F"/>
@@ -8984,7 +9025,7 @@
       </w:pPr>
     </w:lvl>
   </w:abstractNum>
-  <w:abstractNum w:abstractNumId="3">
+  <w:abstractNum w:abstractNumId="3" w15:restartNumberingAfterBreak="0">
     <w:nsid w:val="43177EE4"/>
     <w:multiLevelType w:val="multilevel"/>
     <w:tmpl w:val="0409001F"/>
@@ -9070,7 +9111,7 @@
       </w:pPr>
     </w:lvl>
   </w:abstractNum>
-  <w:abstractNum w:abstractNumId="4">
+  <w:abstractNum w:abstractNumId="4" w15:restartNumberingAfterBreak="0">
     <w:nsid w:val="4BDC79B4"/>
     <w:multiLevelType w:val="multilevel"/>
     <w:tmpl w:val="0409001F"/>
@@ -9156,7 +9197,7 @@
       </w:pPr>
     </w:lvl>
   </w:abstractNum>
-  <w:abstractNum w:abstractNumId="5">
+  <w:abstractNum w:abstractNumId="5" w15:restartNumberingAfterBreak="0">
     <w:nsid w:val="78996A7F"/>
     <w:multiLevelType w:val="multilevel"/>
     <w:tmpl w:val="0409001F"/>

--- a/frameworks.bcja.widget.docx
+++ b/frameworks.bcja.widget.docx
@@ -88,6 +88,33 @@
         </w:rPr>
         <w:t>的下划线颜色</w:t>
       </w:r>
+    </w:p>
+    <w:p>
+      <w:pPr>
+        <w:rPr>
+          <w:rFonts w:hint="eastAsia"/>
+        </w:rPr>
+      </w:pPr>
+      <w:r>
+        <w:rPr>
+          <w:rFonts w:hint="eastAsia"/>
+        </w:rPr>
+        <w:t>公共控件</w:t>
+      </w:r>
+      <w:r>
+        <w:t>UI</w:t>
+      </w:r>
+      <w:r>
+        <w:t>定制</w:t>
+      </w:r>
+      <w:r>
+        <w:rPr>
+          <w:rFonts w:hint="eastAsia"/>
+        </w:rPr>
+        <w:t>原理</w:t>
+      </w:r>
+      <w:bookmarkStart w:id="0" w:name="_GoBack"/>
+      <w:bookmarkEnd w:id="0"/>
     </w:p>
     <w:p>
       <w:hyperlink r:id="rId7" w:history="1">
@@ -98,15 +125,8 @@
           <w:t>https://blog.csdn.net/weixin_36039900/article/details/79409800</w:t>
         </w:r>
       </w:hyperlink>
-      <w:bookmarkStart w:id="0" w:name="_GoBack"/>
-      <w:bookmarkEnd w:id="0"/>
     </w:p>
     <w:p>
-      <w:pPr>
-        <w:rPr>
-          <w:rFonts w:hint="eastAsia"/>
-        </w:rPr>
-      </w:pPr>
       <w:r>
         <w:t>https://blog.csdn.net/ngl272/article/details/70199992</w:t>
       </w:r>

--- a/frameworks.bcja.widget.docx
+++ b/frameworks.bcja.widget.docx
@@ -90,11 +90,6 @@
       </w:r>
     </w:p>
     <w:p>
-      <w:pPr>
-        <w:rPr>
-          <w:rFonts w:hint="eastAsia"/>
-        </w:rPr>
-      </w:pPr>
       <w:r>
         <w:rPr>
           <w:rFonts w:hint="eastAsia"/>
@@ -113,8 +108,6 @@
         </w:rPr>
         <w:t>原理</w:t>
       </w:r>
-      <w:bookmarkStart w:id="0" w:name="_GoBack"/>
-      <w:bookmarkEnd w:id="0"/>
     </w:p>
     <w:p>
       <w:hyperlink r:id="rId7" w:history="1">
@@ -314,7 +307,7 @@
       </w:r>
     </w:p>
     <w:p>
-      <w:commentRangeStart w:id="1"/>
+      <w:commentRangeStart w:id="0"/>
       <w:r>
         <w:rPr>
           <w:rFonts w:hint="eastAsia"/>
@@ -327,12 +320,12 @@
         </w:rPr>
         <w:t>的存在一定程度上减少了我们对图片的需求以及</w:t>
       </w:r>
-      <w:commentRangeEnd w:id="1"/>
+      <w:commentRangeEnd w:id="0"/>
       <w:r>
         <w:rPr>
           <w:rStyle w:val="a6"/>
         </w:rPr>
-        <w:commentReference w:id="1"/>
+        <w:commentReference w:id="0"/>
       </w:r>
       <w:r>
         <w:rPr>
@@ -525,7 +518,7 @@
       </w:r>
     </w:p>
     <w:p>
-      <w:commentRangeStart w:id="2"/>
+      <w:commentRangeStart w:id="1"/>
       <w:r>
         <w:rPr>
           <w:rFonts w:hint="eastAsia"/>
@@ -538,12 +531,12 @@
         </w:rPr>
         <w:t>的使用及源码分析</w:t>
       </w:r>
-      <w:commentRangeEnd w:id="2"/>
+      <w:commentRangeEnd w:id="1"/>
       <w:r>
         <w:rPr>
           <w:rStyle w:val="a6"/>
         </w:rPr>
-        <w:commentReference w:id="2"/>
+        <w:commentReference w:id="1"/>
       </w:r>
     </w:p>
     <w:p>
@@ -5688,6 +5681,7971 @@
         <w:t>Alert</w:t>
       </w:r>
     </w:p>
+    <w:p>
+      <w:pPr>
+        <w:pStyle w:val="1"/>
+        <w:numPr>
+          <w:ilvl w:val="0"/>
+          <w:numId w:val="7"/>
+        </w:numPr>
+      </w:pPr>
+      <w:r>
+        <w:t>Android</w:t>
+      </w:r>
+      <w:r>
+        <w:t>动画深入分析</w:t>
+      </w:r>
+    </w:p>
+    <w:p>
+      <w:pPr>
+        <w:ind w:firstLineChars="200" w:firstLine="420"/>
+        <w:jc w:val="left"/>
+      </w:pPr>
+      <w:r>
+        <w:rPr>
+          <w:rFonts w:hint="eastAsia"/>
+        </w:rPr>
+        <w:t>Android</w:t>
+      </w:r>
+      <w:r>
+        <w:rPr>
+          <w:rFonts w:hint="eastAsia"/>
+        </w:rPr>
+        <w:t>的动画可以分成三种，</w:t>
+      </w:r>
+      <w:r>
+        <w:rPr>
+          <w:rFonts w:hint="eastAsia"/>
+        </w:rPr>
+        <w:t>view</w:t>
+      </w:r>
+      <w:r>
+        <w:rPr>
+          <w:rFonts w:hint="eastAsia"/>
+        </w:rPr>
+        <w:t>动画，帧动画，还有属性动画，其实帧动画也是属于</w:t>
+      </w:r>
+      <w:r>
+        <w:rPr>
+          <w:rFonts w:hint="eastAsia"/>
+        </w:rPr>
+        <w:t>view</w:t>
+      </w:r>
+      <w:r>
+        <w:rPr>
+          <w:rFonts w:hint="eastAsia"/>
+        </w:rPr>
+        <w:t>动画的一种，，只不过他和传统的平移之类的动画不太一样的是表现形式上有点不一样，</w:t>
+      </w:r>
+      <w:r>
+        <w:rPr>
+          <w:rFonts w:hint="eastAsia"/>
+        </w:rPr>
+        <w:t>view</w:t>
+      </w:r>
+      <w:r>
+        <w:rPr>
+          <w:rFonts w:hint="eastAsia"/>
+        </w:rPr>
+        <w:t>动画是通过对场景的不断图像交换而产生的动画效果，而帧动画就是播放一大段图片，很显然，图片多了会</w:t>
+      </w:r>
+      <w:r>
+        <w:rPr>
+          <w:rFonts w:hint="eastAsia"/>
+        </w:rPr>
+        <w:t>OOM</w:t>
+      </w:r>
+      <w:r>
+        <w:rPr>
+          <w:rFonts w:hint="eastAsia"/>
+        </w:rPr>
+        <w:t>，属性动画通过动态的改变对象的属性达到动画效果，也是</w:t>
+      </w:r>
+      <w:r>
+        <w:rPr>
+          <w:rFonts w:hint="eastAsia"/>
+        </w:rPr>
+        <w:t>api11</w:t>
+      </w:r>
+      <w:r>
+        <w:rPr>
+          <w:rFonts w:hint="eastAsia"/>
+        </w:rPr>
+        <w:t>的新特性，在低版本无法使用属性动画，但是我们依旧有一些兼容库，</w:t>
+      </w:r>
+      <w:r>
+        <w:rPr>
+          <w:rFonts w:hint="eastAsia"/>
+        </w:rPr>
+        <w:t>OK</w:t>
+      </w:r>
+      <w:r>
+        <w:rPr>
+          <w:rFonts w:hint="eastAsia"/>
+        </w:rPr>
+        <w:t>，我们还是继续来看下详细的类别</w:t>
+      </w:r>
+    </w:p>
+    <w:p>
+      <w:pPr>
+        <w:pStyle w:val="2"/>
+        <w:numPr>
+          <w:ilvl w:val="1"/>
+          <w:numId w:val="7"/>
+        </w:numPr>
+      </w:pPr>
+      <w:r>
+        <w:t>View</w:t>
+      </w:r>
+      <w:r>
+        <w:t>动画</w:t>
+      </w:r>
+    </w:p>
+    <w:p>
+      <w:pPr>
+        <w:ind w:firstLineChars="200" w:firstLine="420"/>
+        <w:jc w:val="left"/>
+      </w:pPr>
+      <w:r>
+        <w:rPr>
+          <w:rFonts w:hint="eastAsia"/>
+        </w:rPr>
+        <w:t>View</w:t>
+      </w:r>
+      <w:r>
+        <w:rPr>
+          <w:rFonts w:hint="eastAsia"/>
+        </w:rPr>
+        <w:t>动画的作用是</w:t>
+      </w:r>
+      <w:r>
+        <w:rPr>
+          <w:rFonts w:hint="eastAsia"/>
+        </w:rPr>
+        <w:t>view</w:t>
+      </w:r>
+      <w:r>
+        <w:rPr>
+          <w:rFonts w:hint="eastAsia"/>
+        </w:rPr>
+        <w:t>，他支持四种动画，平移，缩放，旋转和透明，帧动画算是特殊的第五种了，我们接下来就一个个的去分析</w:t>
+      </w:r>
+    </w:p>
+    <w:p>
+      <w:pPr>
+        <w:pStyle w:val="3"/>
+        <w:numPr>
+          <w:ilvl w:val="2"/>
+          <w:numId w:val="7"/>
+        </w:numPr>
+      </w:pPr>
+      <w:r>
+        <w:t>View</w:t>
+      </w:r>
+      <w:r>
+        <w:t>动画的种类</w:t>
+      </w:r>
+    </w:p>
+    <w:p>
+      <w:pPr>
+        <w:ind w:firstLineChars="200" w:firstLine="420"/>
+        <w:jc w:val="left"/>
+      </w:pPr>
+      <w:r>
+        <w:rPr>
+          <w:rFonts w:hint="eastAsia"/>
+        </w:rPr>
+        <w:t>数学含义应该是几何变化、图形变化：位置和像素值的变化</w:t>
+      </w:r>
+    </w:p>
+    <w:p>
+      <w:pPr>
+        <w:ind w:firstLineChars="200" w:firstLine="420"/>
+        <w:jc w:val="left"/>
+      </w:pPr>
+      <w:r>
+        <w:rPr>
+          <w:rFonts w:hint="eastAsia"/>
+        </w:rPr>
+        <w:t>v</w:t>
+      </w:r>
+      <w:r>
+        <w:rPr>
+          <w:rFonts w:hint="eastAsia"/>
+        </w:rPr>
+        <w:t>iew</w:t>
+      </w:r>
+      <w:r>
+        <w:rPr>
+          <w:rFonts w:hint="eastAsia"/>
+        </w:rPr>
+        <w:t>动画的变换效果对应着</w:t>
+      </w:r>
+      <w:r>
+        <w:rPr>
+          <w:rFonts w:hint="eastAsia"/>
+        </w:rPr>
+        <w:t>Animation</w:t>
+      </w:r>
+      <w:r>
+        <w:rPr>
+          <w:rFonts w:hint="eastAsia"/>
+        </w:rPr>
+        <w:t>的四个子类，分别是</w:t>
+      </w:r>
+      <w:r>
+        <w:rPr>
+          <w:rFonts w:hint="eastAsia"/>
+        </w:rPr>
+        <w:t>TranslateAnimation,ScaleAnimation,RotateAnimation,AlphaAnimation,</w:t>
+      </w:r>
+      <w:r>
+        <w:rPr>
+          <w:rFonts w:hint="eastAsia"/>
+        </w:rPr>
+        <w:t>这四种动画可以通过</w:t>
+      </w:r>
+      <w:r>
+        <w:rPr>
+          <w:rFonts w:hint="eastAsia"/>
+        </w:rPr>
+        <w:t>xml</w:t>
+      </w:r>
+      <w:r>
+        <w:rPr>
+          <w:rFonts w:hint="eastAsia"/>
+        </w:rPr>
+        <w:t>来定义，也可以代码来实现，如图</w:t>
+      </w:r>
+    </w:p>
+    <w:p>
+      <w:pPr>
+        <w:ind w:firstLineChars="200" w:firstLine="420"/>
+        <w:jc w:val="left"/>
+      </w:pPr>
+      <w:r>
+        <w:rPr>
+          <w:noProof/>
+        </w:rPr>
+        <w:drawing>
+          <wp:inline distT="0" distB="0" distL="0" distR="0" wp14:anchorId="23C5AB89" wp14:editId="715275F7">
+            <wp:extent cx="5274310" cy="914123"/>
+            <wp:effectExtent l="0" t="0" r="2540" b="635"/>
+            <wp:docPr id="40" name="图片 40" descr="这里写图片描述"/>
+            <wp:cNvGraphicFramePr>
+              <a:graphicFrameLocks xmlns:a="http://schemas.openxmlformats.org/drawingml/2006/main" noChangeAspect="1"/>
+            </wp:cNvGraphicFramePr>
+            <a:graphic xmlns:a="http://schemas.openxmlformats.org/drawingml/2006/main">
+              <a:graphicData uri="http://schemas.openxmlformats.org/drawingml/2006/picture">
+                <pic:pic xmlns:pic="http://schemas.openxmlformats.org/drawingml/2006/picture">
+                  <pic:nvPicPr>
+                    <pic:cNvPr id="0" name="Picture 4" descr="这里写图片描述"/>
+                    <pic:cNvPicPr>
+                      <a:picLocks noChangeAspect="1" noChangeArrowheads="1"/>
+                    </pic:cNvPicPr>
+                  </pic:nvPicPr>
+                  <pic:blipFill>
+                    <a:blip r:embed="rId16">
+                      <a:extLst>
+                        <a:ext uri="{28A0092B-C50C-407E-A947-70E740481C1C}">
+                          <a14:useLocalDpi xmlns:a14="http://schemas.microsoft.com/office/drawing/2010/main" val="0"/>
+                        </a:ext>
+                      </a:extLst>
+                    </a:blip>
+                    <a:srcRect/>
+                    <a:stretch>
+                      <a:fillRect/>
+                    </a:stretch>
+                  </pic:blipFill>
+                  <pic:spPr bwMode="auto">
+                    <a:xfrm>
+                      <a:off x="0" y="0"/>
+                      <a:ext cx="5274310" cy="914123"/>
+                    </a:xfrm>
+                    <a:prstGeom prst="rect">
+                      <a:avLst/>
+                    </a:prstGeom>
+                    <a:noFill/>
+                    <a:ln>
+                      <a:noFill/>
+                    </a:ln>
+                  </pic:spPr>
+                </pic:pic>
+              </a:graphicData>
+            </a:graphic>
+          </wp:inline>
+        </w:drawing>
+      </w:r>
+    </w:p>
+    <w:p>
+      <w:pPr>
+        <w:ind w:firstLineChars="200" w:firstLine="420"/>
+        <w:jc w:val="left"/>
+      </w:pPr>
+      <w:r>
+        <w:rPr>
+          <w:rFonts w:hint="eastAsia"/>
+        </w:rPr>
+        <w:t>要使用</w:t>
+      </w:r>
+      <w:r>
+        <w:rPr>
+          <w:rFonts w:hint="eastAsia"/>
+        </w:rPr>
+        <w:t>view</w:t>
+      </w:r>
+      <w:r>
+        <w:rPr>
+          <w:rFonts w:hint="eastAsia"/>
+        </w:rPr>
+        <w:t>动画，首先要创建</w:t>
+      </w:r>
+      <w:r>
+        <w:rPr>
+          <w:rFonts w:hint="eastAsia"/>
+        </w:rPr>
+        <w:t>XML</w:t>
+      </w:r>
+      <w:r>
+        <w:rPr>
+          <w:rFonts w:hint="eastAsia"/>
+        </w:rPr>
+        <w:t>文件，这个文件的路径为</w:t>
+      </w:r>
+      <w:r>
+        <w:rPr>
+          <w:rFonts w:hint="eastAsia"/>
+        </w:rPr>
+        <w:t>res/anim/filename.xml</w:t>
+      </w:r>
+      <w:r>
+        <w:rPr>
+          <w:rFonts w:hint="eastAsia"/>
+        </w:rPr>
+        <w:t>，他的描述语法是固定的，我们来看下</w:t>
+      </w:r>
+      <w:r>
+        <w:rPr>
+          <w:rFonts w:hint="eastAsia"/>
+        </w:rPr>
+        <w:t>:</w:t>
+      </w:r>
+    </w:p>
+    <w:tbl>
+      <w:tblPr>
+        <w:tblStyle w:val="ac"/>
+        <w:tblW w:w="0" w:type="auto"/>
+        <w:tblLook w:val="04A0" w:firstRow="1" w:lastRow="0" w:firstColumn="1" w:lastColumn="0" w:noHBand="0" w:noVBand="1"/>
+      </w:tblPr>
+      <w:tblGrid>
+        <w:gridCol w:w="8522"/>
+      </w:tblGrid>
+      <w:tr>
+        <w:tc>
+          <w:tcPr>
+            <w:tcW w:w="8522" w:type="dxa"/>
+          </w:tcPr>
+          <w:p>
+            <w:pPr>
+              <w:jc w:val="left"/>
+            </w:pPr>
+            <w:r>
+              <w:t>&lt;?xml version="1.0" encoding="utf-8"?&gt;</w:t>
+            </w:r>
+          </w:p>
+          <w:p>
+            <w:pPr>
+              <w:jc w:val="left"/>
+            </w:pPr>
+            <w:r>
+              <w:t>&lt;set xmlns:android="http://schemas.android.com/apk/res/android"</w:t>
+            </w:r>
+          </w:p>
+          <w:p>
+            <w:pPr>
+              <w:jc w:val="left"/>
+            </w:pPr>
+            <w:r>
+              <w:t xml:space="preserve">    android:shareInterpolator="true"&gt;</w:t>
+            </w:r>
+          </w:p>
+          <w:p>
+            <w:pPr>
+              <w:jc w:val="left"/>
+            </w:pPr>
+            <w:r>
+              <w:t xml:space="preserve">    &lt;alpha</w:t>
+            </w:r>
+          </w:p>
+          <w:p>
+            <w:pPr>
+              <w:jc w:val="left"/>
+            </w:pPr>
+            <w:r>
+              <w:t xml:space="preserve">        android:fromAlpha="10.0"</w:t>
+            </w:r>
+          </w:p>
+          <w:p>
+            <w:pPr>
+              <w:jc w:val="left"/>
+            </w:pPr>
+            <w:r>
+              <w:t xml:space="preserve">        android:toAlpha="10.0" /&gt;</w:t>
+            </w:r>
+          </w:p>
+          <w:p>
+            <w:pPr>
+              <w:jc w:val="left"/>
+            </w:pPr>
+            <w:r>
+              <w:t xml:space="preserve">    &lt;scale</w:t>
+            </w:r>
+          </w:p>
+          <w:p>
+            <w:pPr>
+              <w:jc w:val="left"/>
+            </w:pPr>
+            <w:r>
+              <w:t xml:space="preserve">        android:fromXScale="10dp"</w:t>
+            </w:r>
+          </w:p>
+          <w:p>
+            <w:pPr>
+              <w:jc w:val="left"/>
+            </w:pPr>
+            <w:r>
+              <w:t xml:space="preserve">        android:fromYScale="10dp"</w:t>
+            </w:r>
+          </w:p>
+          <w:p>
+            <w:pPr>
+              <w:jc w:val="left"/>
+            </w:pPr>
+            <w:r>
+              <w:t xml:space="preserve">        android:pivotX="10"</w:t>
+            </w:r>
+          </w:p>
+          <w:p>
+            <w:pPr>
+              <w:jc w:val="left"/>
+            </w:pPr>
+            <w:r>
+              <w:t xml:space="preserve">        android:pivotY="10"</w:t>
+            </w:r>
+          </w:p>
+          <w:p>
+            <w:pPr>
+              <w:jc w:val="left"/>
+            </w:pPr>
+            <w:r>
+              <w:lastRenderedPageBreak/>
+              <w:t xml:space="preserve">        android:toXScale="10dp"</w:t>
+            </w:r>
+          </w:p>
+          <w:p>
+            <w:pPr>
+              <w:jc w:val="left"/>
+            </w:pPr>
+            <w:r>
+              <w:t xml:space="preserve">        android:toYScale="10dp" /&gt;</w:t>
+            </w:r>
+          </w:p>
+          <w:p>
+            <w:pPr>
+              <w:jc w:val="left"/>
+            </w:pPr>
+            <w:r>
+              <w:t xml:space="preserve">    &lt;translate</w:t>
+            </w:r>
+          </w:p>
+          <w:p>
+            <w:pPr>
+              <w:jc w:val="left"/>
+            </w:pPr>
+            <w:r>
+              <w:t xml:space="preserve">        android:fromXDelta="10"</w:t>
+            </w:r>
+          </w:p>
+          <w:p>
+            <w:pPr>
+              <w:jc w:val="left"/>
+            </w:pPr>
+            <w:r>
+              <w:t xml:space="preserve">        android:fromYDelta="10"</w:t>
+            </w:r>
+          </w:p>
+          <w:p>
+            <w:pPr>
+              <w:jc w:val="left"/>
+            </w:pPr>
+            <w:r>
+              <w:t xml:space="preserve">        android:toXDelta="10"</w:t>
+            </w:r>
+          </w:p>
+          <w:p>
+            <w:pPr>
+              <w:jc w:val="left"/>
+            </w:pPr>
+            <w:r>
+              <w:t xml:space="preserve">        android:toYDelta="10" /&gt;</w:t>
+            </w:r>
+          </w:p>
+          <w:p>
+            <w:pPr>
+              <w:jc w:val="left"/>
+            </w:pPr>
+            <w:r>
+              <w:t xml:space="preserve">    &lt;rotate</w:t>
+            </w:r>
+          </w:p>
+          <w:p>
+            <w:pPr>
+              <w:jc w:val="left"/>
+            </w:pPr>
+            <w:r>
+              <w:t xml:space="preserve">        android:fromDegrees="10"</w:t>
+            </w:r>
+          </w:p>
+          <w:p>
+            <w:pPr>
+              <w:jc w:val="left"/>
+            </w:pPr>
+            <w:r>
+              <w:t xml:space="preserve">        android:pivotX="10"</w:t>
+            </w:r>
+          </w:p>
+          <w:p>
+            <w:pPr>
+              <w:jc w:val="left"/>
+            </w:pPr>
+            <w:r>
+              <w:t xml:space="preserve">        android:pivotY="10"</w:t>
+            </w:r>
+          </w:p>
+          <w:p>
+            <w:pPr>
+              <w:jc w:val="left"/>
+            </w:pPr>
+            <w:r>
+              <w:t xml:space="preserve">        android:toDegrees="10" /&gt;</w:t>
+            </w:r>
+          </w:p>
+          <w:p>
+            <w:pPr>
+              <w:jc w:val="left"/>
+            </w:pPr>
+            <w:r>
+              <w:t>&lt;/set&gt;</w:t>
+            </w:r>
+          </w:p>
+        </w:tc>
+      </w:tr>
+    </w:tbl>
+    <w:p>
+      <w:pPr>
+        <w:ind w:firstLineChars="200" w:firstLine="420"/>
+        <w:jc w:val="left"/>
+      </w:pPr>
+      <w:r>
+        <w:rPr>
+          <w:rFonts w:hint="eastAsia"/>
+        </w:rPr>
+        <w:lastRenderedPageBreak/>
+        <w:t>从上面的语法可以看出，</w:t>
+      </w:r>
+      <w:r>
+        <w:rPr>
+          <w:rFonts w:hint="eastAsia"/>
+        </w:rPr>
+        <w:t>view</w:t>
+      </w:r>
+      <w:r>
+        <w:rPr>
+          <w:rFonts w:hint="eastAsia"/>
+        </w:rPr>
+        <w:t>的动画既可以是单一的动画，也可以组合在一起，而</w:t>
+      </w:r>
+      <w:r>
+        <w:rPr>
+          <w:rFonts w:hint="eastAsia"/>
+        </w:rPr>
+        <w:t>set</w:t>
+      </w:r>
+      <w:r>
+        <w:rPr>
+          <w:rFonts w:hint="eastAsia"/>
+        </w:rPr>
+        <w:t>标签就是组合动画，对应着</w:t>
+      </w:r>
+      <w:r>
+        <w:rPr>
+          <w:rFonts w:hint="eastAsia"/>
+        </w:rPr>
+        <w:t>AnimationSet,</w:t>
+      </w:r>
+      <w:r>
+        <w:rPr>
+          <w:rFonts w:hint="eastAsia"/>
+        </w:rPr>
+        <w:t>他包含很多个类。我们来看下他的两个属性</w:t>
+      </w:r>
+    </w:p>
+    <w:p>
+      <w:pPr>
+        <w:ind w:firstLineChars="200" w:firstLine="422"/>
+        <w:jc w:val="left"/>
+      </w:pPr>
+      <w:r>
+        <w:rPr>
+          <w:b/>
+        </w:rPr>
+        <w:t>android:interpolator</w:t>
+      </w:r>
+      <w:r>
+        <w:rPr>
+          <w:rFonts w:hint="eastAsia"/>
+        </w:rPr>
+        <w:t>表示动画集合所使用的插值器，插值器影响动画的速度，比如非匀速动画就需要插值器来制作动画的过程，这个属性可以不指定，默认为加速减速插值器，这个会在后面详细描述</w:t>
+      </w:r>
+    </w:p>
+    <w:p>
+      <w:pPr>
+        <w:ind w:firstLineChars="200" w:firstLine="422"/>
+        <w:jc w:val="left"/>
+      </w:pPr>
+      <w:r>
+        <w:rPr>
+          <w:b/>
+        </w:rPr>
+        <w:t>android:shareInterpolator</w:t>
+      </w:r>
+      <w:r>
+        <w:rPr>
+          <w:rFonts w:hint="eastAsia"/>
+        </w:rPr>
+        <w:t>表示集合中的动画是否和集合共享同一个插值器，如果集合不指定插值器，那么子动画就需要单独的去指定所需要的插值器了</w:t>
+      </w:r>
+    </w:p>
+    <w:p>
+      <w:pPr>
+        <w:ind w:firstLineChars="200" w:firstLine="422"/>
+        <w:jc w:val="left"/>
+      </w:pPr>
+      <w:r>
+        <w:rPr>
+          <w:rFonts w:hint="eastAsia"/>
+          <w:b/>
+        </w:rPr>
+        <w:t>&lt; translate&gt;</w:t>
+      </w:r>
+      <w:r>
+        <w:rPr>
+          <w:rFonts w:hint="eastAsia"/>
+        </w:rPr>
+        <w:t>标签表示平移动画，对应的</w:t>
+      </w:r>
+      <w:r>
+        <w:rPr>
+          <w:rFonts w:hint="eastAsia"/>
+        </w:rPr>
+        <w:t>TranslateAnimation</w:t>
+      </w:r>
+      <w:r>
+        <w:rPr>
+          <w:rFonts w:hint="eastAsia"/>
+        </w:rPr>
+        <w:t>类，他可以使用一个</w:t>
+      </w:r>
+      <w:r>
+        <w:rPr>
+          <w:rFonts w:hint="eastAsia"/>
+        </w:rPr>
+        <w:t>view</w:t>
+      </w:r>
+      <w:r>
+        <w:rPr>
+          <w:rFonts w:hint="eastAsia"/>
+        </w:rPr>
+        <w:t>在水平和竖直方向完成平移，我们来看下他的属性</w:t>
+      </w:r>
+    </w:p>
+    <w:p>
+      <w:pPr>
+        <w:ind w:firstLineChars="200" w:firstLine="420"/>
+        <w:jc w:val="left"/>
+      </w:pPr>
+      <w:r>
+        <w:t>android:fromXDelta</w:t>
+      </w:r>
+      <w:r>
+        <w:rPr>
+          <w:rFonts w:hint="eastAsia"/>
+        </w:rPr>
+        <w:t>表示</w:t>
+      </w:r>
+      <w:r>
+        <w:rPr>
+          <w:rFonts w:hint="eastAsia"/>
+        </w:rPr>
+        <w:t>x</w:t>
+      </w:r>
+      <w:r>
+        <w:rPr>
+          <w:rFonts w:hint="eastAsia"/>
+        </w:rPr>
+        <w:t>的起始值，比如</w:t>
+      </w:r>
+      <w:r>
+        <w:rPr>
+          <w:rFonts w:hint="eastAsia"/>
+        </w:rPr>
+        <w:t>0</w:t>
+      </w:r>
+    </w:p>
+    <w:p>
+      <w:pPr>
+        <w:ind w:firstLineChars="200" w:firstLine="420"/>
+        <w:jc w:val="left"/>
+      </w:pPr>
+      <w:r>
+        <w:t>android:fromYDelta</w:t>
+      </w:r>
+      <w:r>
+        <w:rPr>
+          <w:rFonts w:hint="eastAsia"/>
+        </w:rPr>
+        <w:t>表示</w:t>
+      </w:r>
+      <w:r>
+        <w:rPr>
+          <w:rFonts w:hint="eastAsia"/>
+        </w:rPr>
+        <w:t>y</w:t>
+      </w:r>
+      <w:r>
+        <w:rPr>
+          <w:rFonts w:hint="eastAsia"/>
+        </w:rPr>
+        <w:t>的结束值，比如</w:t>
+      </w:r>
+      <w:r>
+        <w:rPr>
+          <w:rFonts w:hint="eastAsia"/>
+        </w:rPr>
+        <w:t>100</w:t>
+      </w:r>
+    </w:p>
+    <w:p>
+      <w:pPr>
+        <w:ind w:firstLineChars="200" w:firstLine="420"/>
+        <w:jc w:val="left"/>
+      </w:pPr>
+      <w:r>
+        <w:t>android:toXDelta</w:t>
+      </w:r>
+      <w:r>
+        <w:rPr>
+          <w:rFonts w:hint="eastAsia"/>
+        </w:rPr>
+        <w:t>表示</w:t>
+      </w:r>
+      <w:r>
+        <w:rPr>
+          <w:rFonts w:hint="eastAsia"/>
+        </w:rPr>
+        <w:t>x</w:t>
+      </w:r>
+      <w:r>
+        <w:rPr>
+          <w:rFonts w:hint="eastAsia"/>
+        </w:rPr>
+        <w:t>的起始值</w:t>
+      </w:r>
+    </w:p>
+    <w:p>
+      <w:pPr>
+        <w:ind w:firstLineChars="200" w:firstLine="420"/>
+        <w:jc w:val="left"/>
+      </w:pPr>
+      <w:r>
+        <w:t>android:toYDelta</w:t>
+      </w:r>
+      <w:r>
+        <w:rPr>
+          <w:rFonts w:hint="eastAsia"/>
+        </w:rPr>
+        <w:t>表示</w:t>
+      </w:r>
+      <w:r>
+        <w:rPr>
+          <w:rFonts w:hint="eastAsia"/>
+        </w:rPr>
+        <w:t>y</w:t>
+      </w:r>
+      <w:r>
+        <w:rPr>
+          <w:rFonts w:hint="eastAsia"/>
+        </w:rPr>
+        <w:t>的结束值</w:t>
+      </w:r>
+    </w:p>
+    <w:p>
+      <w:pPr>
+        <w:ind w:firstLineChars="200" w:firstLine="422"/>
+        <w:jc w:val="left"/>
+      </w:pPr>
+      <w:r>
+        <w:rPr>
+          <w:rFonts w:hint="eastAsia"/>
+          <w:b/>
+        </w:rPr>
+        <w:t>&lt; scale&gt;</w:t>
+      </w:r>
+      <w:r>
+        <w:rPr>
+          <w:rFonts w:hint="eastAsia"/>
+        </w:rPr>
+        <w:t>标签表示的是缩放动画，对应的</w:t>
+      </w:r>
+      <w:r>
+        <w:rPr>
+          <w:rFonts w:hint="eastAsia"/>
+        </w:rPr>
+        <w:t>ScaleAnimation</w:t>
+      </w:r>
+      <w:r>
+        <w:rPr>
+          <w:rFonts w:hint="eastAsia"/>
+        </w:rPr>
+        <w:t>，他可以使</w:t>
+      </w:r>
+      <w:r>
+        <w:rPr>
+          <w:rFonts w:hint="eastAsia"/>
+        </w:rPr>
+        <w:t>view</w:t>
+      </w:r>
+      <w:r>
+        <w:rPr>
+          <w:rFonts w:hint="eastAsia"/>
+        </w:rPr>
+        <w:t>具有放大，缩小的动画效果，他的一系列属性的含义如下</w:t>
+      </w:r>
+    </w:p>
+    <w:p>
+      <w:pPr>
+        <w:ind w:firstLineChars="200" w:firstLine="420"/>
+        <w:jc w:val="left"/>
+      </w:pPr>
+      <w:r>
+        <w:t>android:fromXScale</w:t>
+      </w:r>
+      <w:r>
+        <w:rPr>
+          <w:rFonts w:hint="eastAsia"/>
+        </w:rPr>
+        <w:t>水平方向缩放的起始值，比如</w:t>
+      </w:r>
+      <w:r>
+        <w:rPr>
+          <w:rFonts w:hint="eastAsia"/>
+        </w:rPr>
+        <w:t>0.5</w:t>
+      </w:r>
+    </w:p>
+    <w:p>
+      <w:pPr>
+        <w:ind w:firstLineChars="200" w:firstLine="420"/>
+        <w:jc w:val="left"/>
+      </w:pPr>
+      <w:r>
+        <w:t>android:fromYScale</w:t>
+      </w:r>
+      <w:r>
+        <w:rPr>
+          <w:rFonts w:hint="eastAsia"/>
+        </w:rPr>
+        <w:t>竖直方向缩放的起始值</w:t>
+      </w:r>
+    </w:p>
+    <w:p>
+      <w:pPr>
+        <w:ind w:firstLineChars="200" w:firstLine="420"/>
+        <w:jc w:val="left"/>
+      </w:pPr>
+      <w:r>
+        <w:t>android:pivotX</w:t>
+      </w:r>
+      <w:r>
+        <w:rPr>
+          <w:rFonts w:hint="eastAsia"/>
+        </w:rPr>
+        <w:t>缩放轴点的</w:t>
+      </w:r>
+      <w:r>
+        <w:rPr>
+          <w:rFonts w:hint="eastAsia"/>
+        </w:rPr>
+        <w:t>x</w:t>
+      </w:r>
+      <w:r>
+        <w:rPr>
+          <w:rFonts w:hint="eastAsia"/>
+        </w:rPr>
+        <w:t>坐标，它会影响缩放的效果</w:t>
+      </w:r>
+    </w:p>
+    <w:p>
+      <w:pPr>
+        <w:ind w:firstLineChars="200" w:firstLine="420"/>
+        <w:jc w:val="left"/>
+      </w:pPr>
+      <w:r>
+        <w:t>android:pivotY</w:t>
+      </w:r>
+      <w:r>
+        <w:rPr>
+          <w:rFonts w:hint="eastAsia"/>
+        </w:rPr>
+        <w:t>缩放轴点的</w:t>
+      </w:r>
+      <w:r>
+        <w:rPr>
+          <w:rFonts w:hint="eastAsia"/>
+        </w:rPr>
+        <w:t>y</w:t>
+      </w:r>
+      <w:r>
+        <w:rPr>
+          <w:rFonts w:hint="eastAsia"/>
+        </w:rPr>
+        <w:t>坐标，它会影响缩放的效果</w:t>
+      </w:r>
+    </w:p>
+    <w:p>
+      <w:pPr>
+        <w:ind w:firstLineChars="200" w:firstLine="420"/>
+        <w:jc w:val="left"/>
+      </w:pPr>
+      <w:r>
+        <w:t>android:toXScale</w:t>
+      </w:r>
+      <w:r>
+        <w:rPr>
+          <w:rFonts w:hint="eastAsia"/>
+        </w:rPr>
+        <w:t>水平方向缩放的结束值，比如</w:t>
+      </w:r>
+      <w:r>
+        <w:rPr>
+          <w:rFonts w:hint="eastAsia"/>
+        </w:rPr>
+        <w:t>1.2</w:t>
+      </w:r>
+    </w:p>
+    <w:p>
+      <w:pPr>
+        <w:ind w:firstLineChars="200" w:firstLine="420"/>
+        <w:jc w:val="left"/>
+      </w:pPr>
+      <w:r>
+        <w:t>android:toYScale</w:t>
+      </w:r>
+      <w:r>
+        <w:rPr>
+          <w:rFonts w:hint="eastAsia"/>
+        </w:rPr>
+        <w:t>竖直方向缩放的起始值</w:t>
+      </w:r>
+    </w:p>
+    <w:p>
+      <w:pPr>
+        <w:ind w:firstLineChars="200" w:firstLine="420"/>
+        <w:jc w:val="left"/>
+      </w:pPr>
+      <w:r>
+        <w:rPr>
+          <w:rFonts w:hint="eastAsia"/>
+        </w:rPr>
+        <w:t>在</w:t>
+      </w:r>
+      <w:r>
+        <w:rPr>
+          <w:rFonts w:hint="eastAsia"/>
+        </w:rPr>
+        <w:t>&lt; scale&gt;</w:t>
+      </w:r>
+      <w:r>
+        <w:rPr>
+          <w:rFonts w:hint="eastAsia"/>
+        </w:rPr>
+        <w:t>中提到轴点的这个概念，我举个例子，默认情况下轴点事</w:t>
+      </w:r>
+      <w:r>
+        <w:rPr>
+          <w:rFonts w:hint="eastAsia"/>
+        </w:rPr>
+        <w:t>view</w:t>
+      </w:r>
+      <w:r>
+        <w:rPr>
+          <w:rFonts w:hint="eastAsia"/>
+        </w:rPr>
+        <w:t>的中心点，这个时候水平缩放的话会导致</w:t>
+      </w:r>
+      <w:r>
+        <w:rPr>
+          <w:rFonts w:hint="eastAsia"/>
+        </w:rPr>
+        <w:t>view</w:t>
+      </w:r>
+      <w:r>
+        <w:rPr>
+          <w:rFonts w:hint="eastAsia"/>
+        </w:rPr>
+        <w:t>向左右两个方向进行缩放，但是如果把轴点设置在</w:t>
+      </w:r>
+      <w:r>
+        <w:rPr>
+          <w:rFonts w:hint="eastAsia"/>
+        </w:rPr>
+        <w:t>view</w:t>
+      </w:r>
+      <w:r>
+        <w:rPr>
+          <w:rFonts w:hint="eastAsia"/>
+        </w:rPr>
+        <w:t>的右边界，那么</w:t>
+      </w:r>
+      <w:r>
+        <w:rPr>
+          <w:rFonts w:hint="eastAsia"/>
+        </w:rPr>
+        <w:t>view</w:t>
+      </w:r>
+      <w:r>
+        <w:rPr>
+          <w:rFonts w:hint="eastAsia"/>
+        </w:rPr>
+        <w:t>只会向左缩放，反之，</w:t>
+      </w:r>
+      <w:r>
+        <w:rPr>
+          <w:rFonts w:hint="eastAsia"/>
+        </w:rPr>
+        <w:t>xxx</w:t>
+      </w:r>
+    </w:p>
+    <w:p>
+      <w:pPr>
+        <w:ind w:firstLineChars="200" w:firstLine="422"/>
+        <w:jc w:val="left"/>
+      </w:pPr>
+      <w:r>
+        <w:rPr>
+          <w:b/>
+        </w:rPr>
+        <w:t>rotate</w:t>
+      </w:r>
+      <w:r>
+        <w:rPr>
+          <w:rFonts w:hint="eastAsia"/>
+        </w:rPr>
+        <w:t>标签是旋转标签，对应</w:t>
+      </w:r>
+      <w:r>
+        <w:rPr>
+          <w:rFonts w:hint="eastAsia"/>
+        </w:rPr>
+        <w:t>RotateAnimation</w:t>
+      </w:r>
+      <w:r>
+        <w:rPr>
+          <w:rFonts w:hint="eastAsia"/>
+        </w:rPr>
+        <w:t>，他可以让</w:t>
+      </w:r>
+      <w:r>
+        <w:rPr>
+          <w:rFonts w:hint="eastAsia"/>
+        </w:rPr>
+        <w:t>view</w:t>
+      </w:r>
+      <w:r>
+        <w:rPr>
+          <w:rFonts w:hint="eastAsia"/>
+        </w:rPr>
+        <w:t>旋转，他的属性如下</w:t>
+      </w:r>
+    </w:p>
+    <w:p>
+      <w:pPr>
+        <w:ind w:firstLineChars="200" w:firstLine="420"/>
+        <w:jc w:val="left"/>
+      </w:pPr>
+      <w:r>
+        <w:t>android:fromDegrees</w:t>
+      </w:r>
+      <w:r>
+        <w:rPr>
+          <w:rFonts w:hint="eastAsia"/>
+        </w:rPr>
+        <w:t>旋转开始的角度，比如</w:t>
+      </w:r>
+      <w:r>
+        <w:rPr>
+          <w:rFonts w:hint="eastAsia"/>
+        </w:rPr>
+        <w:t>0</w:t>
+      </w:r>
+    </w:p>
+    <w:p>
+      <w:pPr>
+        <w:ind w:firstLineChars="200" w:firstLine="420"/>
+        <w:jc w:val="left"/>
+      </w:pPr>
+      <w:r>
+        <w:t>android:toDegrees</w:t>
+      </w:r>
+      <w:r>
+        <w:rPr>
+          <w:rFonts w:hint="eastAsia"/>
+        </w:rPr>
+        <w:t>旋转结束的角度，比如</w:t>
+      </w:r>
+      <w:r>
+        <w:rPr>
+          <w:rFonts w:hint="eastAsia"/>
+        </w:rPr>
+        <w:t>180</w:t>
+      </w:r>
+    </w:p>
+    <w:p>
+      <w:pPr>
+        <w:ind w:firstLineChars="200" w:firstLine="420"/>
+        <w:jc w:val="left"/>
+      </w:pPr>
+      <w:r>
+        <w:t>android:pivotX</w:t>
+      </w:r>
+      <w:r>
+        <w:rPr>
+          <w:rFonts w:hint="eastAsia"/>
+        </w:rPr>
+        <w:t>旋转轴点的</w:t>
+      </w:r>
+      <w:r>
+        <w:rPr>
+          <w:rFonts w:hint="eastAsia"/>
+        </w:rPr>
+        <w:t>x</w:t>
+      </w:r>
+    </w:p>
+    <w:p>
+      <w:pPr>
+        <w:ind w:firstLineChars="200" w:firstLine="420"/>
+        <w:jc w:val="left"/>
+      </w:pPr>
+      <w:r>
+        <w:t>android:pivotY</w:t>
+      </w:r>
+      <w:r>
+        <w:rPr>
+          <w:rFonts w:hint="eastAsia"/>
+        </w:rPr>
+        <w:t>旋转轴点的</w:t>
+      </w:r>
+      <w:r>
+        <w:rPr>
+          <w:rFonts w:hint="eastAsia"/>
+        </w:rPr>
+        <w:t>y</w:t>
+      </w:r>
+    </w:p>
+    <w:p>
+      <w:pPr>
+        <w:ind w:firstLineChars="200" w:firstLine="420"/>
+        <w:jc w:val="left"/>
+      </w:pPr>
+      <w:r>
+        <w:rPr>
+          <w:rFonts w:hint="eastAsia"/>
+        </w:rPr>
+        <w:t>在旋转中也有轴的概念，他也会影响到旋转的效果，轴点扮演者旋转轴的角色，</w:t>
+      </w:r>
+      <w:r>
+        <w:rPr>
+          <w:rFonts w:hint="eastAsia"/>
+        </w:rPr>
+        <w:t>view</w:t>
+      </w:r>
+      <w:r>
+        <w:rPr>
+          <w:rFonts w:hint="eastAsia"/>
+        </w:rPr>
+        <w:t>围绕着轴点进行旋转，默认情况下在</w:t>
+      </w:r>
+      <w:r>
+        <w:rPr>
+          <w:rFonts w:hint="eastAsia"/>
+        </w:rPr>
+        <w:t>view</w:t>
+      </w:r>
+      <w:r>
+        <w:rPr>
+          <w:rFonts w:hint="eastAsia"/>
+        </w:rPr>
+        <w:t>的中心，考虑到一种情况，</w:t>
+      </w:r>
+      <w:r>
+        <w:rPr>
+          <w:rFonts w:hint="eastAsia"/>
+        </w:rPr>
+        <w:t>view</w:t>
+      </w:r>
+      <w:r>
+        <w:rPr>
+          <w:rFonts w:hint="eastAsia"/>
+        </w:rPr>
+        <w:t>围绕自己的中心，</w:t>
+      </w:r>
+      <w:r>
+        <w:rPr>
+          <w:rFonts w:hint="eastAsia"/>
+        </w:rPr>
+        <w:lastRenderedPageBreak/>
+        <w:t>和围绕左上角进行</w:t>
+      </w:r>
+      <w:r>
+        <w:rPr>
+          <w:rFonts w:hint="eastAsia"/>
+        </w:rPr>
+        <w:t>90</w:t>
+      </w:r>
+      <w:r>
+        <w:rPr>
+          <w:rFonts w:hint="eastAsia"/>
+        </w:rPr>
+        <w:t>度显然是不同的轨迹</w:t>
+      </w:r>
+    </w:p>
+    <w:p>
+      <w:pPr>
+        <w:ind w:firstLineChars="200" w:firstLine="422"/>
+        <w:jc w:val="left"/>
+      </w:pPr>
+      <w:r>
+        <w:rPr>
+          <w:rFonts w:hint="eastAsia"/>
+          <w:b/>
+        </w:rPr>
+        <w:t>&lt; alpha&gt;</w:t>
+      </w:r>
+      <w:r>
+        <w:rPr>
+          <w:rFonts w:hint="eastAsia"/>
+        </w:rPr>
+        <w:t>表示透明动画。对应的</w:t>
+      </w:r>
+      <w:r>
+        <w:rPr>
+          <w:rFonts w:hint="eastAsia"/>
+        </w:rPr>
+        <w:t>AlphaAnimation</w:t>
+      </w:r>
+      <w:r>
+        <w:rPr>
+          <w:rFonts w:hint="eastAsia"/>
+        </w:rPr>
+        <w:t>，我们看下属性</w:t>
+      </w:r>
+    </w:p>
+    <w:p>
+      <w:pPr>
+        <w:ind w:firstLineChars="200" w:firstLine="420"/>
+        <w:jc w:val="left"/>
+      </w:pPr>
+      <w:r>
+        <w:t>android:fromAlpha</w:t>
+      </w:r>
+      <w:r>
+        <w:rPr>
+          <w:rFonts w:hint="eastAsia"/>
+        </w:rPr>
+        <w:t>表示透明度的起始值，比如</w:t>
+      </w:r>
+      <w:r>
+        <w:rPr>
+          <w:rFonts w:hint="eastAsia"/>
+        </w:rPr>
+        <w:t>0.1</w:t>
+      </w:r>
+    </w:p>
+    <w:p>
+      <w:pPr>
+        <w:ind w:firstLineChars="200" w:firstLine="420"/>
+        <w:jc w:val="left"/>
+      </w:pPr>
+      <w:r>
+        <w:t>android:toAlpha</w:t>
+      </w:r>
+      <w:r>
+        <w:rPr>
+          <w:rFonts w:hint="eastAsia"/>
+        </w:rPr>
+        <w:t>表示透明度的结束值，比如</w:t>
+      </w:r>
+      <w:r>
+        <w:rPr>
+          <w:rFonts w:hint="eastAsia"/>
+        </w:rPr>
+        <w:t>1</w:t>
+      </w:r>
+    </w:p>
+    <w:p>
+      <w:pPr>
+        <w:ind w:firstLineChars="200" w:firstLine="420"/>
+        <w:jc w:val="left"/>
+      </w:pPr>
+      <w:r>
+        <w:rPr>
+          <w:rFonts w:hint="eastAsia"/>
+        </w:rPr>
+        <w:t>上面都只是很简单的介绍了</w:t>
+      </w:r>
+      <w:r>
+        <w:rPr>
+          <w:rFonts w:hint="eastAsia"/>
+        </w:rPr>
+        <w:t>XML</w:t>
+      </w:r>
+      <w:r>
+        <w:rPr>
+          <w:rFonts w:hint="eastAsia"/>
+        </w:rPr>
+        <w:t>格式，具体的使用方法还是看文档，我们还有一些常用的属性如下</w:t>
+      </w:r>
+    </w:p>
+    <w:p>
+      <w:pPr>
+        <w:ind w:firstLineChars="200" w:firstLine="422"/>
+        <w:jc w:val="left"/>
+      </w:pPr>
+      <w:r>
+        <w:rPr>
+          <w:b/>
+        </w:rPr>
+        <w:t>android:duration</w:t>
+      </w:r>
+      <w:r>
+        <w:rPr>
+          <w:rFonts w:hint="eastAsia"/>
+        </w:rPr>
+        <w:t>动画的时间</w:t>
+      </w:r>
+    </w:p>
+    <w:p>
+      <w:pPr>
+        <w:ind w:firstLineChars="200" w:firstLine="422"/>
+        <w:jc w:val="left"/>
+      </w:pPr>
+      <w:r>
+        <w:rPr>
+          <w:b/>
+        </w:rPr>
+        <w:t>android:fillAfter</w:t>
+      </w:r>
+      <w:r>
+        <w:rPr>
+          <w:rFonts w:hint="eastAsia"/>
+        </w:rPr>
+        <w:t>动画结束之后是否停留在结束的位置</w:t>
+      </w:r>
+    </w:p>
+    <w:p>
+      <w:pPr>
+        <w:ind w:firstLineChars="200" w:firstLine="420"/>
+        <w:jc w:val="left"/>
+      </w:pPr>
+      <w:r>
+        <w:rPr>
+          <w:rFonts w:hint="eastAsia"/>
+        </w:rPr>
+        <w:t>下面我们再来一个实际的例子</w:t>
+      </w:r>
+    </w:p>
+    <w:tbl>
+      <w:tblPr>
+        <w:tblStyle w:val="ac"/>
+        <w:tblW w:w="0" w:type="auto"/>
+        <w:tblLook w:val="04A0" w:firstRow="1" w:lastRow="0" w:firstColumn="1" w:lastColumn="0" w:noHBand="0" w:noVBand="1"/>
+      </w:tblPr>
+      <w:tblGrid>
+        <w:gridCol w:w="8522"/>
+      </w:tblGrid>
+      <w:tr>
+        <w:tc>
+          <w:tcPr>
+            <w:tcW w:w="8522" w:type="dxa"/>
+          </w:tcPr>
+          <w:p>
+            <w:pPr>
+              <w:jc w:val="left"/>
+            </w:pPr>
+            <w:r>
+              <w:t>&lt;?xml version="1.0" encoding="utf-8"?&gt;</w:t>
+            </w:r>
+          </w:p>
+          <w:p>
+            <w:pPr>
+              <w:jc w:val="left"/>
+            </w:pPr>
+            <w:r>
+              <w:t>&lt;set xmlns:android="http://schemas.android.com/apk/res/android"</w:t>
+            </w:r>
+          </w:p>
+          <w:p>
+            <w:pPr>
+              <w:jc w:val="left"/>
+            </w:pPr>
+            <w:r>
+              <w:t xml:space="preserve">    android:fillAfter="true"</w:t>
+            </w:r>
+          </w:p>
+          <w:p>
+            <w:pPr>
+              <w:jc w:val="left"/>
+            </w:pPr>
+            <w:r>
+              <w:t xml:space="preserve">    android:zAdjustment="normal"&gt;</w:t>
+            </w:r>
+          </w:p>
+          <w:p>
+            <w:pPr>
+              <w:jc w:val="left"/>
+            </w:pPr>
+            <w:r>
+              <w:t xml:space="preserve">    &lt;translate</w:t>
+            </w:r>
+          </w:p>
+          <w:p>
+            <w:pPr>
+              <w:jc w:val="left"/>
+            </w:pPr>
+            <w:r>
+              <w:t xml:space="preserve">        android:duration="2000"</w:t>
+            </w:r>
+          </w:p>
+          <w:p>
+            <w:pPr>
+              <w:jc w:val="left"/>
+            </w:pPr>
+            <w:r>
+              <w:t xml:space="preserve">        android:fromXDelta="0"</w:t>
+            </w:r>
+          </w:p>
+          <w:p>
+            <w:pPr>
+              <w:jc w:val="left"/>
+            </w:pPr>
+            <w:r>
+              <w:t xml:space="preserve">        android:fromYDelta="0"</w:t>
+            </w:r>
+          </w:p>
+          <w:p>
+            <w:pPr>
+              <w:jc w:val="left"/>
+            </w:pPr>
+            <w:r>
+              <w:t xml:space="preserve">        android:toXDelta="100"</w:t>
+            </w:r>
+          </w:p>
+          <w:p>
+            <w:pPr>
+              <w:jc w:val="left"/>
+            </w:pPr>
+            <w:r>
+              <w:t xml:space="preserve">        android:toYDelta="100" /&gt;</w:t>
+            </w:r>
+          </w:p>
+          <w:p>
+            <w:pPr>
+              <w:jc w:val="left"/>
+            </w:pPr>
+            <w:r>
+              <w:t xml:space="preserve">    &lt;rotate</w:t>
+            </w:r>
+          </w:p>
+          <w:p>
+            <w:pPr>
+              <w:jc w:val="left"/>
+            </w:pPr>
+            <w:r>
+              <w:t xml:space="preserve">        android:duration="4000"</w:t>
+            </w:r>
+          </w:p>
+          <w:p>
+            <w:pPr>
+              <w:jc w:val="left"/>
+            </w:pPr>
+            <w:r>
+              <w:t xml:space="preserve">        android:fromDegrees="0"</w:t>
+            </w:r>
+          </w:p>
+          <w:p>
+            <w:pPr>
+              <w:jc w:val="left"/>
+            </w:pPr>
+            <w:r>
+              <w:t xml:space="preserve">        android:toDegrees="90" /&gt;</w:t>
+            </w:r>
+          </w:p>
+          <w:p>
+            <w:pPr>
+              <w:jc w:val="left"/>
+            </w:pPr>
+            <w:r>
+              <w:t>&lt;/set&gt;</w:t>
+            </w:r>
+          </w:p>
+        </w:tc>
+      </w:tr>
+    </w:tbl>
+    <w:p>
+      <w:pPr>
+        <w:ind w:firstLineChars="200" w:firstLine="420"/>
+        <w:jc w:val="left"/>
+      </w:pPr>
+    </w:p>
+    <w:tbl>
+      <w:tblPr>
+        <w:tblStyle w:val="ac"/>
+        <w:tblW w:w="0" w:type="auto"/>
+        <w:tblLook w:val="04A0" w:firstRow="1" w:lastRow="0" w:firstColumn="1" w:lastColumn="0" w:noHBand="0" w:noVBand="1"/>
+      </w:tblPr>
+      <w:tblGrid>
+        <w:gridCol w:w="8522"/>
+      </w:tblGrid>
+      <w:tr>
+        <w:tc>
+          <w:tcPr>
+            <w:tcW w:w="8522" w:type="dxa"/>
+          </w:tcPr>
+          <w:p>
+            <w:pPr>
+              <w:jc w:val="left"/>
+            </w:pPr>
+            <w:r>
+              <w:t>private void test1() {</w:t>
+            </w:r>
+          </w:p>
+          <w:p>
+            <w:pPr>
+              <w:jc w:val="left"/>
+            </w:pPr>
+            <w:r>
+              <w:t xml:space="preserve">        Animation animation = AnimationUtils.loadAnimation(this, R.anim.test1);</w:t>
+            </w:r>
+          </w:p>
+          <w:p>
+            <w:pPr>
+              <w:jc w:val="left"/>
+            </w:pPr>
+            <w:r>
+              <w:t xml:space="preserve">        mTestAn1View.startAnimation(animation);</w:t>
+            </w:r>
+          </w:p>
+          <w:p>
+            <w:pPr>
+              <w:jc w:val="left"/>
+            </w:pPr>
+            <w:r>
+              <w:t xml:space="preserve">    }</w:t>
+            </w:r>
+          </w:p>
+        </w:tc>
+      </w:tr>
+    </w:tbl>
+    <w:p>
+      <w:pPr>
+        <w:ind w:firstLineChars="200" w:firstLine="420"/>
+        <w:jc w:val="left"/>
+      </w:pPr>
+    </w:p>
+    <w:p>
+      <w:pPr>
+        <w:ind w:firstLineChars="200" w:firstLine="420"/>
+        <w:jc w:val="left"/>
+      </w:pPr>
+      <w:r>
+        <w:rPr>
+          <w:rFonts w:hint="eastAsia"/>
+        </w:rPr>
+        <w:t>除了在</w:t>
+      </w:r>
+      <w:r>
+        <w:rPr>
+          <w:rFonts w:hint="eastAsia"/>
+        </w:rPr>
+        <w:t>XML</w:t>
+      </w:r>
+      <w:r>
+        <w:rPr>
+          <w:rFonts w:hint="eastAsia"/>
+        </w:rPr>
+        <w:t>中定义之外，我们还可以通过代码来使用，如下</w:t>
+      </w:r>
+    </w:p>
+    <w:tbl>
+      <w:tblPr>
+        <w:tblStyle w:val="ac"/>
+        <w:tblW w:w="0" w:type="auto"/>
+        <w:tblLook w:val="04A0" w:firstRow="1" w:lastRow="0" w:firstColumn="1" w:lastColumn="0" w:noHBand="0" w:noVBand="1"/>
+      </w:tblPr>
+      <w:tblGrid>
+        <w:gridCol w:w="8522"/>
+      </w:tblGrid>
+      <w:tr>
+        <w:tc>
+          <w:tcPr>
+            <w:tcW w:w="8522" w:type="dxa"/>
+          </w:tcPr>
+          <w:p>
+            <w:pPr>
+              <w:jc w:val="left"/>
+            </w:pPr>
+            <w:r>
+              <w:t>private void test2() {</w:t>
+            </w:r>
+          </w:p>
+          <w:p>
+            <w:pPr>
+              <w:jc w:val="left"/>
+            </w:pPr>
+            <w:r>
+              <w:t xml:space="preserve">        AlphaAnimation animation = new AlphaAnimation(0,1);</w:t>
+            </w:r>
+          </w:p>
+          <w:p>
+            <w:pPr>
+              <w:jc w:val="left"/>
+            </w:pPr>
+            <w:r>
+              <w:t xml:space="preserve">        animation.setDuration(4*1000);</w:t>
+            </w:r>
+          </w:p>
+          <w:p>
+            <w:pPr>
+              <w:jc w:val="left"/>
+            </w:pPr>
+            <w:r>
+              <w:t xml:space="preserve">        mTestAn1View.startAnimation(animation);</w:t>
+            </w:r>
+          </w:p>
+          <w:p>
+            <w:pPr>
+              <w:jc w:val="left"/>
+            </w:pPr>
+            <w:r>
+              <w:t xml:space="preserve">    }</w:t>
+            </w:r>
+          </w:p>
+        </w:tc>
+      </w:tr>
+    </w:tbl>
+    <w:p>
+      <w:pPr>
+        <w:ind w:firstLineChars="200" w:firstLine="420"/>
+        <w:jc w:val="left"/>
+      </w:pPr>
+      <w:r>
+        <w:rPr>
+          <w:rFonts w:hint="eastAsia"/>
+        </w:rPr>
+        <w:t>我们还可以对动画进行监听，来看下代码</w:t>
+      </w:r>
+    </w:p>
+    <w:tbl>
+      <w:tblPr>
+        <w:tblStyle w:val="ac"/>
+        <w:tblW w:w="0" w:type="auto"/>
+        <w:tblLook w:val="04A0" w:firstRow="1" w:lastRow="0" w:firstColumn="1" w:lastColumn="0" w:noHBand="0" w:noVBand="1"/>
+      </w:tblPr>
+      <w:tblGrid>
+        <w:gridCol w:w="8522"/>
+      </w:tblGrid>
+      <w:tr>
+        <w:tc>
+          <w:tcPr>
+            <w:tcW w:w="8522" w:type="dxa"/>
+          </w:tcPr>
+          <w:p>
+            <w:pPr>
+              <w:jc w:val="left"/>
+            </w:pPr>
+            <w:r>
+              <w:t>alpha.setAnimationListener(new Animation.AnimationListener() {</w:t>
+            </w:r>
+          </w:p>
+          <w:p>
+            <w:pPr>
+              <w:jc w:val="left"/>
+            </w:pPr>
+            <w:r>
+              <w:t xml:space="preserve">            @Override</w:t>
+            </w:r>
+          </w:p>
+          <w:p>
+            <w:pPr>
+              <w:jc w:val="left"/>
+            </w:pPr>
+            <w:r>
+              <w:t xml:space="preserve">            public void onAnimationStart(Animation animation) {</w:t>
+            </w:r>
+          </w:p>
+          <w:p>
+            <w:pPr>
+              <w:jc w:val="left"/>
+            </w:pPr>
+            <w:r>
+              <w:rPr>
+                <w:rFonts w:hint="eastAsia"/>
+              </w:rPr>
+              <w:t xml:space="preserve">                Log.i("TAG", "</w:t>
+            </w:r>
+            <w:r>
+              <w:rPr>
+                <w:rFonts w:hint="eastAsia"/>
+              </w:rPr>
+              <w:t>动画开始</w:t>
+            </w:r>
+            <w:r>
+              <w:rPr>
+                <w:rFonts w:hint="eastAsia"/>
+              </w:rPr>
+              <w:t>");</w:t>
+            </w:r>
+          </w:p>
+          <w:p>
+            <w:pPr>
+              <w:jc w:val="left"/>
+            </w:pPr>
+            <w:r>
+              <w:t xml:space="preserve">            }</w:t>
+            </w:r>
+          </w:p>
+          <w:p>
+            <w:pPr>
+              <w:jc w:val="left"/>
+            </w:pPr>
+          </w:p>
+          <w:p>
+            <w:pPr>
+              <w:jc w:val="left"/>
+            </w:pPr>
+            <w:r>
+              <w:t xml:space="preserve">            @Override</w:t>
+            </w:r>
+          </w:p>
+          <w:p>
+            <w:pPr>
+              <w:jc w:val="left"/>
+            </w:pPr>
+            <w:r>
+              <w:lastRenderedPageBreak/>
+              <w:t xml:space="preserve">            public void onAnimationEnd(Animation animation) {</w:t>
+            </w:r>
+          </w:p>
+          <w:p>
+            <w:pPr>
+              <w:jc w:val="left"/>
+            </w:pPr>
+            <w:r>
+              <w:rPr>
+                <w:rFonts w:hint="eastAsia"/>
+              </w:rPr>
+              <w:t xml:space="preserve">                Log.i("TAG", "</w:t>
+            </w:r>
+            <w:r>
+              <w:rPr>
+                <w:rFonts w:hint="eastAsia"/>
+              </w:rPr>
+              <w:t>动画结束</w:t>
+            </w:r>
+            <w:r>
+              <w:rPr>
+                <w:rFonts w:hint="eastAsia"/>
+              </w:rPr>
+              <w:t>");</w:t>
+            </w:r>
+          </w:p>
+          <w:p>
+            <w:pPr>
+              <w:jc w:val="left"/>
+            </w:pPr>
+            <w:r>
+              <w:t xml:space="preserve">            }</w:t>
+            </w:r>
+          </w:p>
+          <w:p>
+            <w:pPr>
+              <w:jc w:val="left"/>
+            </w:pPr>
+          </w:p>
+          <w:p>
+            <w:pPr>
+              <w:jc w:val="left"/>
+            </w:pPr>
+            <w:r>
+              <w:t xml:space="preserve">            @Override</w:t>
+            </w:r>
+          </w:p>
+          <w:p>
+            <w:pPr>
+              <w:jc w:val="left"/>
+            </w:pPr>
+            <w:r>
+              <w:t xml:space="preserve">            public void onAnimationRepeat(Animation animation) {</w:t>
+            </w:r>
+          </w:p>
+          <w:p>
+            <w:pPr>
+              <w:jc w:val="left"/>
+            </w:pPr>
+            <w:r>
+              <w:rPr>
+                <w:rFonts w:hint="eastAsia"/>
+              </w:rPr>
+              <w:t xml:space="preserve">                Log.i("TAG", "</w:t>
+            </w:r>
+            <w:r>
+              <w:rPr>
+                <w:rFonts w:hint="eastAsia"/>
+              </w:rPr>
+              <w:t>重复动画</w:t>
+            </w:r>
+            <w:r>
+              <w:rPr>
+                <w:rFonts w:hint="eastAsia"/>
+              </w:rPr>
+              <w:t>");</w:t>
+            </w:r>
+          </w:p>
+          <w:p>
+            <w:pPr>
+              <w:jc w:val="left"/>
+            </w:pPr>
+            <w:r>
+              <w:t xml:space="preserve">            }</w:t>
+            </w:r>
+          </w:p>
+          <w:p>
+            <w:pPr>
+              <w:jc w:val="left"/>
+            </w:pPr>
+            <w:r>
+              <w:t xml:space="preserve">        });</w:t>
+            </w:r>
+          </w:p>
+        </w:tc>
+      </w:tr>
+    </w:tbl>
+    <w:p>
+      <w:pPr>
+        <w:pStyle w:val="3"/>
+        <w:numPr>
+          <w:ilvl w:val="2"/>
+          <w:numId w:val="7"/>
+        </w:numPr>
+      </w:pPr>
+      <w:r>
+        <w:lastRenderedPageBreak/>
+        <w:t>自定义</w:t>
+      </w:r>
+      <w:r>
+        <w:t>View</w:t>
+      </w:r>
+      <w:r>
+        <w:t>动画</w:t>
+      </w:r>
+    </w:p>
+    <w:p>
+      <w:pPr>
+        <w:ind w:firstLineChars="200" w:firstLine="420"/>
+      </w:pPr>
+      <w:r>
+        <w:rPr>
+          <w:rFonts w:hint="eastAsia"/>
+        </w:rPr>
+        <w:t>除了系统提供的四种动画以外，我们还可以自定义动画，自定义是一种简单又复杂的工作，说他简单，是因为派生出来只需要继承</w:t>
+      </w:r>
+      <w:r>
+        <w:rPr>
+          <w:rFonts w:hint="eastAsia"/>
+        </w:rPr>
+        <w:t>animation</w:t>
+      </w:r>
+      <w:r>
+        <w:rPr>
+          <w:rFonts w:hint="eastAsia"/>
+        </w:rPr>
+        <w:t>这个抽象类，这里也不打算去讲讲，直接看</w:t>
+      </w:r>
+      <w:r>
+        <w:rPr>
+          <w:rFonts w:hint="eastAsia"/>
+        </w:rPr>
+        <w:t>APIdemo</w:t>
+      </w:r>
+      <w:r>
+        <w:rPr>
+          <w:rFonts w:hint="eastAsia"/>
+        </w:rPr>
+        <w:t>里面</w:t>
+      </w:r>
+      <w:r>
+        <w:rPr>
+          <w:rFonts w:hint="eastAsia"/>
+        </w:rPr>
+        <w:t>3D</w:t>
+      </w:r>
+      <w:r>
+        <w:rPr>
+          <w:rFonts w:hint="eastAsia"/>
+        </w:rPr>
+        <w:t>效果的源码来分析</w:t>
+      </w:r>
+      <w:r>
+        <w:rPr>
+          <w:rFonts w:hint="eastAsia"/>
+        </w:rPr>
+        <w:t>:</w:t>
+      </w:r>
+    </w:p>
+    <w:tbl>
+      <w:tblPr>
+        <w:tblStyle w:val="ac"/>
+        <w:tblW w:w="0" w:type="auto"/>
+        <w:tblLook w:val="04A0" w:firstRow="1" w:lastRow="0" w:firstColumn="1" w:lastColumn="0" w:noHBand="0" w:noVBand="1"/>
+      </w:tblPr>
+      <w:tblGrid>
+        <w:gridCol w:w="8522"/>
+      </w:tblGrid>
+      <w:tr>
+        <w:tc>
+          <w:tcPr>
+            <w:tcW w:w="8522" w:type="dxa"/>
+          </w:tcPr>
+          <w:p>
+            <w:r>
+              <w:t>public class Rotate3dAnimation extends Animation {</w:t>
+            </w:r>
+          </w:p>
+          <w:p>
+            <w:r>
+              <w:t xml:space="preserve">    private final float mFromDegrees;</w:t>
+            </w:r>
+          </w:p>
+          <w:p>
+            <w:r>
+              <w:t xml:space="preserve">    private final float mToDegrees;</w:t>
+            </w:r>
+          </w:p>
+          <w:p>
+            <w:r>
+              <w:t xml:space="preserve">    private final float mCenterX;</w:t>
+            </w:r>
+          </w:p>
+          <w:p>
+            <w:r>
+              <w:t xml:space="preserve">    private final float mCenterY;</w:t>
+            </w:r>
+          </w:p>
+          <w:p>
+            <w:r>
+              <w:t xml:space="preserve">    private final float mDepthZ;</w:t>
+            </w:r>
+          </w:p>
+          <w:p>
+            <w:r>
+              <w:t xml:space="preserve">    private final boolean mReverse;</w:t>
+            </w:r>
+          </w:p>
+          <w:p>
+            <w:r>
+              <w:t xml:space="preserve">    private Camera mCamera;</w:t>
+            </w:r>
+          </w:p>
+          <w:p/>
+          <w:p>
+            <w:r>
+              <w:t xml:space="preserve">    /**</w:t>
+            </w:r>
+          </w:p>
+          <w:p>
+            <w:r>
+              <w:t xml:space="preserve">     * Creates a new 3D rotation on the Y axis. The rotation is defined by its</w:t>
+            </w:r>
+          </w:p>
+          <w:p>
+            <w:r>
+              <w:t xml:space="preserve">     * start angle and its end angle. Both angles are in degrees. The rotation</w:t>
+            </w:r>
+          </w:p>
+          <w:p>
+            <w:r>
+              <w:t xml:space="preserve">     * is performed around a center point on the 2D space, definied by a pair</w:t>
+            </w:r>
+          </w:p>
+          <w:p>
+            <w:r>
+              <w:t xml:space="preserve">     * of X and Y coordinates, called centerX and centerY. When the animation</w:t>
+            </w:r>
+          </w:p>
+          <w:p>
+            <w:r>
+              <w:t xml:space="preserve">     * starts, a translation on the Z axis (depth) is performed. The length</w:t>
+            </w:r>
+          </w:p>
+          <w:p>
+            <w:r>
+              <w:t xml:space="preserve">     * of the translation can be specified, as well as whether the translation</w:t>
+            </w:r>
+          </w:p>
+          <w:p>
+            <w:r>
+              <w:t xml:space="preserve">     * should be reversed in time.</w:t>
+            </w:r>
+          </w:p>
+          <w:p>
+            <w:r>
+              <w:t xml:space="preserve">     *</w:t>
+            </w:r>
+          </w:p>
+          <w:p>
+            <w:r>
+              <w:t xml:space="preserve">     * @param fromDegrees the start angle of the 3D rotation</w:t>
+            </w:r>
+          </w:p>
+          <w:p>
+            <w:r>
+              <w:t xml:space="preserve">     * @param toDegrees the end angle of the 3D rotation</w:t>
+            </w:r>
+          </w:p>
+          <w:p>
+            <w:r>
+              <w:t xml:space="preserve">     * @param centerX the X center of the 3D rotation</w:t>
+            </w:r>
+          </w:p>
+          <w:p>
+            <w:r>
+              <w:t xml:space="preserve">     * @param centerY the Y center of the 3D rotation</w:t>
+            </w:r>
+          </w:p>
+          <w:p>
+            <w:r>
+              <w:t xml:space="preserve">     * @param reverse true if the translation should be reversed, false otherwise</w:t>
+            </w:r>
+          </w:p>
+          <w:p>
+            <w:r>
+              <w:t xml:space="preserve">     */</w:t>
+            </w:r>
+          </w:p>
+          <w:p>
+            <w:r>
+              <w:t xml:space="preserve">    public Rotate3dAnimation(float fromDegrees, float toDegrees,</w:t>
+            </w:r>
+          </w:p>
+          <w:p>
+            <w:r>
+              <w:t xml:space="preserve">                             float centerX, float centerY, float depthZ, boolean reverse) {</w:t>
+            </w:r>
+          </w:p>
+          <w:p>
+            <w:r>
+              <w:t xml:space="preserve">        mFromDegrees = fromDegrees;</w:t>
+            </w:r>
+          </w:p>
+          <w:p>
+            <w:r>
+              <w:t xml:space="preserve">        mToDegrees = toDegrees;</w:t>
+            </w:r>
+          </w:p>
+          <w:p>
+            <w:r>
+              <w:lastRenderedPageBreak/>
+              <w:t xml:space="preserve">        mCenterX = centerX;</w:t>
+            </w:r>
+          </w:p>
+          <w:p>
+            <w:r>
+              <w:t xml:space="preserve">        mCenterY = centerY;</w:t>
+            </w:r>
+          </w:p>
+          <w:p>
+            <w:r>
+              <w:t xml:space="preserve">        mDepthZ = depthZ;</w:t>
+            </w:r>
+          </w:p>
+          <w:p>
+            <w:r>
+              <w:t xml:space="preserve">        mReverse = reverse;</w:t>
+            </w:r>
+          </w:p>
+          <w:p>
+            <w:r>
+              <w:t xml:space="preserve">    }</w:t>
+            </w:r>
+          </w:p>
+          <w:p>
+            <w:r>
+              <w:t xml:space="preserve">    @Override</w:t>
+            </w:r>
+          </w:p>
+          <w:p>
+            <w:r>
+              <w:t xml:space="preserve">    public void initialize(int width, int height, int parentWidth, int parentHeight) {</w:t>
+            </w:r>
+          </w:p>
+          <w:p>
+            <w:r>
+              <w:t xml:space="preserve">        super.initialize(width, height, parentWidth, parentHeight);</w:t>
+            </w:r>
+          </w:p>
+          <w:p>
+            <w:r>
+              <w:t xml:space="preserve">        mCamera = new Camera();</w:t>
+            </w:r>
+          </w:p>
+          <w:p>
+            <w:r>
+              <w:t xml:space="preserve">    }</w:t>
+            </w:r>
+          </w:p>
+          <w:p>
+            <w:r>
+              <w:t xml:space="preserve">    @Override</w:t>
+            </w:r>
+          </w:p>
+          <w:p>
+            <w:r>
+              <w:t xml:space="preserve">    protected void applyTransformation(float interpolatedTime, Transformation t) {</w:t>
+            </w:r>
+          </w:p>
+          <w:p>
+            <w:r>
+              <w:t xml:space="preserve">        final float fromDegrees = mFromDegrees;</w:t>
+            </w:r>
+          </w:p>
+          <w:p>
+            <w:r>
+              <w:t xml:space="preserve">        float degrees = fromDegrees + ((mToDegrees - fromDegrees) * interpolatedTime);</w:t>
+            </w:r>
+          </w:p>
+          <w:p>
+            <w:r>
+              <w:t xml:space="preserve">        final float centerX = mCenterX;</w:t>
+            </w:r>
+          </w:p>
+          <w:p>
+            <w:r>
+              <w:t xml:space="preserve">        final float centerY = mCenterY;</w:t>
+            </w:r>
+          </w:p>
+          <w:p>
+            <w:r>
+              <w:t xml:space="preserve">        final Camera camera = mCamera;</w:t>
+            </w:r>
+          </w:p>
+          <w:p>
+            <w:r>
+              <w:t xml:space="preserve">        final Matrix matrix = t.getMatrix();</w:t>
+            </w:r>
+          </w:p>
+          <w:p>
+            <w:r>
+              <w:t xml:space="preserve">        camera.save();</w:t>
+            </w:r>
+          </w:p>
+          <w:p>
+            <w:r>
+              <w:t xml:space="preserve">        if (mReverse) {</w:t>
+            </w:r>
+          </w:p>
+          <w:p>
+            <w:r>
+              <w:t xml:space="preserve">            camera.translate(0.0f, 0.0f, mDepthZ * interpolatedTime);</w:t>
+            </w:r>
+          </w:p>
+          <w:p>
+            <w:r>
+              <w:t xml:space="preserve">        } else {</w:t>
+            </w:r>
+          </w:p>
+          <w:p>
+            <w:r>
+              <w:t xml:space="preserve">            camera.translate(0.0f, 0.0f, mDepthZ * (1.0f - interpolatedTime));</w:t>
+            </w:r>
+          </w:p>
+          <w:p>
+            <w:r>
+              <w:t xml:space="preserve">        }</w:t>
+            </w:r>
+          </w:p>
+          <w:p>
+            <w:r>
+              <w:t xml:space="preserve">        camera.rotateY(degrees);</w:t>
+            </w:r>
+          </w:p>
+          <w:p>
+            <w:r>
+              <w:t xml:space="preserve">        camera.getMatrix(matrix);</w:t>
+            </w:r>
+          </w:p>
+          <w:p>
+            <w:r>
+              <w:t xml:space="preserve">        camera.restore();</w:t>
+            </w:r>
+          </w:p>
+          <w:p>
+            <w:r>
+              <w:t xml:space="preserve">        matrix.preTranslate(-centerX, -centerY);</w:t>
+            </w:r>
+          </w:p>
+          <w:p>
+            <w:r>
+              <w:t xml:space="preserve">        matrix.postTranslate(centerX, centerY);</w:t>
+            </w:r>
+          </w:p>
+          <w:p>
+            <w:r>
+              <w:t xml:space="preserve">    }</w:t>
+            </w:r>
+          </w:p>
+          <w:p>
+            <w:r>
+              <w:t>}</w:t>
+            </w:r>
+          </w:p>
+        </w:tc>
+      </w:tr>
+    </w:tbl>
+    <w:p>
+      <w:pPr>
+        <w:pStyle w:val="3"/>
+        <w:numPr>
+          <w:ilvl w:val="2"/>
+          <w:numId w:val="7"/>
+        </w:numPr>
+      </w:pPr>
+      <w:r>
+        <w:lastRenderedPageBreak/>
+        <w:t>帧动画</w:t>
+      </w:r>
+    </w:p>
+    <w:p>
+      <w:pPr>
+        <w:ind w:firstLineChars="200" w:firstLine="420"/>
+      </w:pPr>
+      <w:r>
+        <w:rPr>
+          <w:rFonts w:hint="eastAsia"/>
+        </w:rPr>
+        <w:t>帧动画就是顺序的播放一组图片，系统提供了一个</w:t>
+      </w:r>
+      <w:r>
+        <w:rPr>
+          <w:rFonts w:hint="eastAsia"/>
+        </w:rPr>
+        <w:t>AnimationDrawable</w:t>
+      </w:r>
+      <w:r>
+        <w:rPr>
+          <w:rFonts w:hint="eastAsia"/>
+        </w:rPr>
+        <w:t>来实现帧动画，帧动画的使用比较简单，我们看下在</w:t>
+      </w:r>
+      <w:r>
+        <w:rPr>
+          <w:rFonts w:hint="eastAsia"/>
+        </w:rPr>
+        <w:t>xml</w:t>
+      </w:r>
+      <w:r>
+        <w:rPr>
+          <w:rFonts w:hint="eastAsia"/>
+        </w:rPr>
+        <w:t>中如何定义</w:t>
+      </w:r>
+    </w:p>
+    <w:tbl>
+      <w:tblPr>
+        <w:tblStyle w:val="ac"/>
+        <w:tblW w:w="0" w:type="auto"/>
+        <w:tblLook w:val="04A0" w:firstRow="1" w:lastRow="0" w:firstColumn="1" w:lastColumn="0" w:noHBand="0" w:noVBand="1"/>
+      </w:tblPr>
+      <w:tblGrid>
+        <w:gridCol w:w="8522"/>
+      </w:tblGrid>
+      <w:tr>
+        <w:tc>
+          <w:tcPr>
+            <w:tcW w:w="8522" w:type="dxa"/>
+          </w:tcPr>
+          <w:p>
+            <w:r>
+              <w:t>&lt;?xml version="1.0" encoding="utf-8"?&gt;</w:t>
+            </w:r>
+          </w:p>
+          <w:p>
+            <w:r>
+              <w:t>&lt;animation-list xmlns:android="http://schemas.android.com/apk/res/android"</w:t>
+            </w:r>
+          </w:p>
+          <w:p>
+            <w:r>
+              <w:t xml:space="preserve">    android:oneshot="false"&gt;</w:t>
+            </w:r>
+          </w:p>
+          <w:p/>
+          <w:p>
+            <w:r>
+              <w:t xml:space="preserve">    &lt;item</w:t>
+            </w:r>
+          </w:p>
+          <w:p>
+            <w:r>
+              <w:t xml:space="preserve">        android:drawable="@drawable/ic_dashboard_black_24dp"</w:t>
+            </w:r>
+          </w:p>
+          <w:p>
+            <w:r>
+              <w:t xml:space="preserve">        android:duration="200" /&gt;</w:t>
+            </w:r>
+          </w:p>
+          <w:p>
+            <w:r>
+              <w:lastRenderedPageBreak/>
+              <w:t xml:space="preserve">    &lt;item</w:t>
+            </w:r>
+          </w:p>
+          <w:p>
+            <w:r>
+              <w:t xml:space="preserve">        android:drawable="@drawable/ic_dashboard_black_24dp"</w:t>
+            </w:r>
+          </w:p>
+          <w:p>
+            <w:r>
+              <w:t xml:space="preserve">        android:duration="200" /&gt;</w:t>
+            </w:r>
+          </w:p>
+          <w:p>
+            <w:r>
+              <w:t xml:space="preserve">    &lt;item</w:t>
+            </w:r>
+          </w:p>
+          <w:p>
+            <w:r>
+              <w:t xml:space="preserve">        android:drawable="@drawable/ic_dashboard_black_24dp"</w:t>
+            </w:r>
+          </w:p>
+          <w:p>
+            <w:r>
+              <w:t xml:space="preserve">        android:duration="200" /&gt;</w:t>
+            </w:r>
+          </w:p>
+          <w:p/>
+          <w:p>
+            <w:r>
+              <w:t>&lt;/animation-list&gt;</w:t>
+            </w:r>
+          </w:p>
+        </w:tc>
+      </w:tr>
+    </w:tbl>
+    <w:p>
+      <w:pPr>
+        <w:ind w:firstLineChars="200" w:firstLine="420"/>
+      </w:pPr>
+      <w:r>
+        <w:rPr>
+          <w:rFonts w:hint="eastAsia"/>
+        </w:rPr>
+        <w:lastRenderedPageBreak/>
+        <w:t>然后将上述的</w:t>
+      </w:r>
+      <w:r>
+        <w:rPr>
+          <w:rFonts w:hint="eastAsia"/>
+        </w:rPr>
+        <w:t>XML</w:t>
+      </w:r>
+      <w:r>
+        <w:rPr>
+          <w:rFonts w:hint="eastAsia"/>
+        </w:rPr>
+        <w:t>作为</w:t>
+      </w:r>
+      <w:r>
+        <w:rPr>
+          <w:rFonts w:hint="eastAsia"/>
+        </w:rPr>
+        <w:t>view</w:t>
+      </w:r>
+      <w:r>
+        <w:rPr>
+          <w:rFonts w:hint="eastAsia"/>
+        </w:rPr>
+        <w:t>的背景并通过</w:t>
+      </w:r>
+      <w:r>
+        <w:rPr>
+          <w:rFonts w:hint="eastAsia"/>
+        </w:rPr>
+        <w:t>drawable</w:t>
+      </w:r>
+      <w:r>
+        <w:rPr>
+          <w:rFonts w:hint="eastAsia"/>
+        </w:rPr>
+        <w:t>来播放就可以了</w:t>
+      </w:r>
+    </w:p>
+    <w:tbl>
+      <w:tblPr>
+        <w:tblStyle w:val="ac"/>
+        <w:tblW w:w="0" w:type="auto"/>
+        <w:tblLook w:val="04A0" w:firstRow="1" w:lastRow="0" w:firstColumn="1" w:lastColumn="0" w:noHBand="0" w:noVBand="1"/>
+      </w:tblPr>
+      <w:tblGrid>
+        <w:gridCol w:w="8522"/>
+      </w:tblGrid>
+      <w:tr>
+        <w:tc>
+          <w:tcPr>
+            <w:tcW w:w="8522" w:type="dxa"/>
+          </w:tcPr>
+          <w:p>
+            <w:pPr>
+              <w:jc w:val="left"/>
+            </w:pPr>
+            <w:r>
+              <w:t>iv_icon.setBackgroundResource(R.drawable.animation_test2);</w:t>
+            </w:r>
+          </w:p>
+          <w:p>
+            <w:pPr>
+              <w:jc w:val="left"/>
+            </w:pPr>
+            <w:r>
+              <w:t xml:space="preserve">        AnimationDrawable ad = (AnimationDrawable) iv_icon.getBackground();</w:t>
+            </w:r>
+          </w:p>
+          <w:p>
+            <w:pPr>
+              <w:jc w:val="left"/>
+            </w:pPr>
+            <w:r>
+              <w:t xml:space="preserve">        ad.start();</w:t>
+            </w:r>
+          </w:p>
+        </w:tc>
+      </w:tr>
+    </w:tbl>
+    <w:p>
+      <w:pPr>
+        <w:ind w:firstLineChars="200" w:firstLine="420"/>
+        <w:jc w:val="left"/>
+      </w:pPr>
+      <w:r>
+        <w:rPr>
+          <w:rFonts w:hint="eastAsia"/>
+        </w:rPr>
+        <w:t>帧动画比较简单，但是容易</w:t>
+      </w:r>
+      <w:r>
+        <w:rPr>
+          <w:rFonts w:hint="eastAsia"/>
+        </w:rPr>
+        <w:t>OOM</w:t>
+      </w:r>
+      <w:r>
+        <w:rPr>
+          <w:rFonts w:hint="eastAsia"/>
+        </w:rPr>
+        <w:t>，这个要</w:t>
+      </w:r>
+      <w:r>
+        <w:rPr>
+          <w:rFonts w:hint="eastAsia"/>
+        </w:rPr>
+        <w:t>注意</w:t>
+      </w:r>
+    </w:p>
+    <w:p>
+      <w:pPr>
+        <w:pStyle w:val="2"/>
+        <w:numPr>
+          <w:ilvl w:val="1"/>
+          <w:numId w:val="7"/>
+        </w:numPr>
+      </w:pPr>
+      <w:r>
+        <w:t>View</w:t>
+      </w:r>
+      <w:r>
+        <w:t>动画的特殊使用场景</w:t>
+      </w:r>
+    </w:p>
+    <w:p>
+      <w:pPr>
+        <w:ind w:firstLineChars="150" w:firstLine="315"/>
+      </w:pPr>
+      <w:r>
+        <w:rPr>
+          <w:rFonts w:hint="eastAsia"/>
+        </w:rPr>
+        <w:t>动画的应用场景很多，我们来看下，比如</w:t>
+      </w:r>
+      <w:r>
+        <w:rPr>
+          <w:rFonts w:hint="eastAsia"/>
+        </w:rPr>
+        <w:t>activity</w:t>
+      </w:r>
+      <w:r>
+        <w:rPr>
+          <w:rFonts w:hint="eastAsia"/>
+        </w:rPr>
+        <w:t>的切换动画，又比如</w:t>
+      </w:r>
+      <w:r>
+        <w:rPr>
+          <w:rFonts w:hint="eastAsia"/>
+        </w:rPr>
+        <w:t>viewgroup</w:t>
+      </w:r>
+      <w:r>
+        <w:rPr>
+          <w:rFonts w:hint="eastAsia"/>
+        </w:rPr>
+        <w:t>的子</w:t>
+      </w:r>
+      <w:r>
+        <w:rPr>
+          <w:rFonts w:hint="eastAsia"/>
+        </w:rPr>
+        <w:t>view</w:t>
+      </w:r>
+      <w:r>
+        <w:rPr>
+          <w:rFonts w:hint="eastAsia"/>
+        </w:rPr>
+        <w:t>切换动画等，一起来看下吧</w:t>
+      </w:r>
+    </w:p>
+    <w:p>
+      <w:pPr>
+        <w:pStyle w:val="3"/>
+        <w:numPr>
+          <w:ilvl w:val="2"/>
+          <w:numId w:val="7"/>
+        </w:numPr>
+      </w:pPr>
+      <w:r>
+        <w:t>LayoutAnimation</w:t>
+      </w:r>
+    </w:p>
+    <w:p>
+      <w:pPr>
+        <w:ind w:firstLineChars="250" w:firstLine="525"/>
+      </w:pPr>
+      <w:r>
+        <w:rPr>
+          <w:rFonts w:hint="eastAsia"/>
+        </w:rPr>
+        <w:t>LayoutAnimation</w:t>
+      </w:r>
+      <w:r>
+        <w:rPr>
+          <w:rFonts w:hint="eastAsia"/>
+        </w:rPr>
+        <w:t>作用于</w:t>
+      </w:r>
+      <w:r>
+        <w:rPr>
+          <w:rFonts w:hint="eastAsia"/>
+          <w:b/>
+        </w:rPr>
+        <w:t>ViewGroup</w:t>
+      </w:r>
+      <w:r>
+        <w:rPr>
+          <w:rFonts w:hint="eastAsia"/>
+        </w:rPr>
+        <w:t>，为</w:t>
+      </w:r>
+      <w:r>
+        <w:rPr>
+          <w:rFonts w:hint="eastAsia"/>
+        </w:rPr>
+        <w:t>ViewGroup</w:t>
+      </w:r>
+      <w:r>
+        <w:rPr>
+          <w:rFonts w:hint="eastAsia"/>
+        </w:rPr>
+        <w:t>指定一个动画，这样他的子元素出场的时候就会具有这种动画了，这种效果常常在</w:t>
+      </w:r>
+      <w:r>
+        <w:rPr>
+          <w:rFonts w:hint="eastAsia"/>
+        </w:rPr>
+        <w:t>listview</w:t>
+      </w:r>
+      <w:r>
+        <w:rPr>
+          <w:rFonts w:hint="eastAsia"/>
+        </w:rPr>
+        <w:t>上，我们时常会看到一种特殊的</w:t>
+      </w:r>
+      <w:r>
+        <w:rPr>
+          <w:rFonts w:hint="eastAsia"/>
+        </w:rPr>
+        <w:t>listview</w:t>
+      </w:r>
+      <w:r>
+        <w:rPr>
+          <w:rFonts w:hint="eastAsia"/>
+        </w:rPr>
+        <w:t>，他的每一个</w:t>
+      </w:r>
+      <w:r>
+        <w:rPr>
+          <w:rFonts w:hint="eastAsia"/>
+        </w:rPr>
+        <w:t>item</w:t>
+      </w:r>
+      <w:r>
+        <w:rPr>
+          <w:rFonts w:hint="eastAsia"/>
+        </w:rPr>
+        <w:t>都有一个动画，其实这并不是什么高深的技术，它使用的就是</w:t>
+      </w:r>
+      <w:r>
+        <w:rPr>
+          <w:rFonts w:hint="eastAsia"/>
+        </w:rPr>
+        <w:t>LayoutAnimation</w:t>
+      </w:r>
+      <w:r>
+        <w:rPr>
+          <w:rFonts w:hint="eastAsia"/>
+        </w:rPr>
+        <w:t>，我们来看下具体的实现。</w:t>
+      </w:r>
+    </w:p>
+    <w:p>
+      <w:pPr>
+        <w:pStyle w:val="4"/>
+        <w:numPr>
+          <w:ilvl w:val="3"/>
+          <w:numId w:val="7"/>
+        </w:numPr>
+      </w:pPr>
+      <w:r>
+        <w:rPr>
+          <w:rFonts w:hint="eastAsia"/>
+        </w:rPr>
+        <w:t>定义</w:t>
+      </w:r>
+      <w:r>
+        <w:rPr>
+          <w:rFonts w:hint="eastAsia"/>
+        </w:rPr>
+        <w:t>LayoutAnimation</w:t>
+      </w:r>
+    </w:p>
+    <w:tbl>
+      <w:tblPr>
+        <w:tblStyle w:val="ac"/>
+        <w:tblW w:w="0" w:type="auto"/>
+        <w:tblLook w:val="04A0" w:firstRow="1" w:lastRow="0" w:firstColumn="1" w:lastColumn="0" w:noHBand="0" w:noVBand="1"/>
+      </w:tblPr>
+      <w:tblGrid>
+        <w:gridCol w:w="8522"/>
+      </w:tblGrid>
+      <w:tr>
+        <w:tc>
+          <w:tcPr>
+            <w:tcW w:w="8522" w:type="dxa"/>
+          </w:tcPr>
+          <w:p>
+            <w:r>
+              <w:t>&lt;?xml version="1.0" encoding="utf-8"?&gt;</w:t>
+            </w:r>
+          </w:p>
+          <w:p>
+            <w:r>
+              <w:t>&lt;layoutAnimation xmlns:android="http://schemas.android.com/apk/res/android"</w:t>
+            </w:r>
+          </w:p>
+          <w:p>
+            <w:r>
+              <w:t xml:space="preserve">    android:animation="@anim/animation"</w:t>
+            </w:r>
+          </w:p>
+          <w:p>
+            <w:r>
+              <w:t xml:space="preserve">    android:animationOrder="normal"</w:t>
+            </w:r>
+          </w:p>
+          <w:p>
+            <w:r>
+              <w:t xml:space="preserve">    android:delay="0.5"&gt;</w:t>
+            </w:r>
+          </w:p>
+          <w:p>
+            <w:r>
+              <w:t>&lt;/layoutAnimation&gt;</w:t>
+            </w:r>
+          </w:p>
+        </w:tc>
+      </w:tr>
+    </w:tbl>
+    <w:p>
+      <w:pPr>
+        <w:ind w:firstLineChars="250" w:firstLine="525"/>
+      </w:pPr>
+      <w:r>
+        <w:rPr>
+          <w:rFonts w:hint="eastAsia"/>
+        </w:rPr>
+        <w:t>他们的含义分别是</w:t>
+      </w:r>
+    </w:p>
+    <w:p>
+      <w:pPr>
+        <w:ind w:firstLineChars="250" w:firstLine="527"/>
+      </w:pPr>
+      <w:r>
+        <w:rPr>
+          <w:b/>
+        </w:rPr>
+        <w:t>android:delay</w:t>
+      </w:r>
+      <w:r>
+        <w:rPr>
+          <w:rFonts w:hint="eastAsia"/>
+        </w:rPr>
+        <w:t>表示子元素开始动画的延迟，假设子元素入场动画的周期为</w:t>
+      </w:r>
+      <w:r>
+        <w:rPr>
+          <w:rFonts w:hint="eastAsia"/>
+        </w:rPr>
+        <w:t>300ms</w:t>
+      </w:r>
+      <w:r>
+        <w:rPr>
+          <w:rFonts w:hint="eastAsia"/>
+        </w:rPr>
+        <w:t>，那么</w:t>
+      </w:r>
+      <w:r>
+        <w:rPr>
+          <w:rFonts w:hint="eastAsia"/>
+        </w:rPr>
+        <w:t>0.5</w:t>
+      </w:r>
+      <w:r>
+        <w:rPr>
+          <w:rFonts w:hint="eastAsia"/>
+        </w:rPr>
+        <w:t>表示每一个子元素都需要延迟</w:t>
+      </w:r>
+      <w:r>
+        <w:rPr>
+          <w:rFonts w:hint="eastAsia"/>
+        </w:rPr>
+        <w:t>150ms</w:t>
+      </w:r>
+      <w:r>
+        <w:rPr>
+          <w:rFonts w:hint="eastAsia"/>
+        </w:rPr>
+        <w:t>才能播放入场动画，总体来说，第一个子元素延迟</w:t>
+      </w:r>
+      <w:r>
+        <w:rPr>
+          <w:rFonts w:hint="eastAsia"/>
+        </w:rPr>
+        <w:t>150ms</w:t>
+      </w:r>
+      <w:r>
+        <w:rPr>
+          <w:rFonts w:hint="eastAsia"/>
+        </w:rPr>
+        <w:t>，第二个子元素</w:t>
+      </w:r>
+      <w:r>
+        <w:rPr>
+          <w:rFonts w:hint="eastAsia"/>
+        </w:rPr>
+        <w:t>300ms</w:t>
+      </w:r>
+      <w:r>
+        <w:rPr>
+          <w:rFonts w:hint="eastAsia"/>
+        </w:rPr>
+        <w:t>以此类推</w:t>
+      </w:r>
+    </w:p>
+    <w:p>
+      <w:pPr>
+        <w:ind w:firstLineChars="250" w:firstLine="527"/>
+      </w:pPr>
+      <w:r>
+        <w:rPr>
+          <w:b/>
+        </w:rPr>
+        <w:t>android:animationOrder</w:t>
+      </w:r>
+      <w:r>
+        <w:rPr>
+          <w:rFonts w:hint="eastAsia"/>
+        </w:rPr>
+        <w:t>表示子元素动画的顺序，有三种模式，</w:t>
+      </w:r>
+      <w:r>
+        <w:rPr>
+          <w:rFonts w:hint="eastAsia"/>
+        </w:rPr>
+        <w:t>normal</w:t>
+      </w:r>
+      <w:r>
+        <w:rPr>
+          <w:rFonts w:hint="eastAsia"/>
+        </w:rPr>
+        <w:t>，</w:t>
+      </w:r>
+      <w:r>
+        <w:rPr>
+          <w:rFonts w:hint="eastAsia"/>
+        </w:rPr>
+        <w:t>random,reverse,</w:t>
+      </w:r>
+      <w:r>
+        <w:rPr>
+          <w:rFonts w:hint="eastAsia"/>
+        </w:rPr>
+        <w:t>其中第一个表示顺序执行，第二个表示随机，第三个表示倒叙执行</w:t>
+      </w:r>
+    </w:p>
+    <w:p>
+      <w:pPr>
+        <w:ind w:firstLineChars="250" w:firstLine="527"/>
+      </w:pPr>
+      <w:r>
+        <w:rPr>
+          <w:b/>
+        </w:rPr>
+        <w:t>android:animation</w:t>
+      </w:r>
+      <w:r>
+        <w:rPr>
+          <w:rFonts w:hint="eastAsia"/>
+        </w:rPr>
+        <w:t>为子元素指定动画，如下</w:t>
+      </w:r>
+    </w:p>
+    <w:p/>
+    <w:p>
+      <w:pPr>
+        <w:pStyle w:val="4"/>
+        <w:numPr>
+          <w:ilvl w:val="3"/>
+          <w:numId w:val="7"/>
+        </w:numPr>
+      </w:pPr>
+      <w:r>
+        <w:rPr>
+          <w:rFonts w:hint="eastAsia"/>
+        </w:rPr>
+        <w:lastRenderedPageBreak/>
+        <w:t>为子元素指定的入场动画</w:t>
+      </w:r>
+    </w:p>
+    <w:tbl>
+      <w:tblPr>
+        <w:tblStyle w:val="ac"/>
+        <w:tblW w:w="0" w:type="auto"/>
+        <w:tblLook w:val="04A0" w:firstRow="1" w:lastRow="0" w:firstColumn="1" w:lastColumn="0" w:noHBand="0" w:noVBand="1"/>
+      </w:tblPr>
+      <w:tblGrid>
+        <w:gridCol w:w="8522"/>
+      </w:tblGrid>
+      <w:tr>
+        <w:tc>
+          <w:tcPr>
+            <w:tcW w:w="8522" w:type="dxa"/>
+          </w:tcPr>
+          <w:p>
+            <w:r>
+              <w:t>&lt;?xml version="1.0" encoding="utf-8"?&gt;</w:t>
+            </w:r>
+          </w:p>
+          <w:p>
+            <w:r>
+              <w:t>&lt;set xmlns:android="http://schemas.android.com/apk/res/android"</w:t>
+            </w:r>
+          </w:p>
+          <w:p>
+            <w:r>
+              <w:t xml:space="preserve">    android:duration="300"</w:t>
+            </w:r>
+          </w:p>
+          <w:p>
+            <w:r>
+              <w:t xml:space="preserve">    android:shareInterpolator="true"&gt;</w:t>
+            </w:r>
+          </w:p>
+          <w:p>
+            <w:r>
+              <w:t xml:space="preserve">    &lt;alpha</w:t>
+            </w:r>
+          </w:p>
+          <w:p>
+            <w:r>
+              <w:t xml:space="preserve">        android:fromAlpha="0.1"</w:t>
+            </w:r>
+          </w:p>
+          <w:p>
+            <w:r>
+              <w:t xml:space="preserve">        android:toAlpha="1.0" /&gt;</w:t>
+            </w:r>
+          </w:p>
+          <w:p>
+            <w:r>
+              <w:t xml:space="preserve">    &lt;translate</w:t>
+            </w:r>
+          </w:p>
+          <w:p>
+            <w:r>
+              <w:t xml:space="preserve">        android:fromXDelta="500"</w:t>
+            </w:r>
+          </w:p>
+          <w:p>
+            <w:r>
+              <w:t xml:space="preserve">        android:fromYDelta="0" /&gt;</w:t>
+            </w:r>
+          </w:p>
+          <w:p>
+            <w:r>
+              <w:t>&lt;/set&gt;</w:t>
+            </w:r>
+          </w:p>
+        </w:tc>
+      </w:tr>
+    </w:tbl>
+    <w:p>
+      <w:pPr>
+        <w:pStyle w:val="4"/>
+        <w:numPr>
+          <w:ilvl w:val="3"/>
+          <w:numId w:val="7"/>
+        </w:numPr>
+        <w:rPr>
+          <w:b w:val="0"/>
+          <w:bCs w:val="0"/>
+        </w:rPr>
+      </w:pPr>
+      <w:r>
+        <w:rPr>
+          <w:rFonts w:hint="eastAsia"/>
+          <w:b w:val="0"/>
+          <w:bCs w:val="0"/>
+        </w:rPr>
+        <w:t>为</w:t>
+      </w:r>
+      <w:r>
+        <w:rPr>
+          <w:rFonts w:hint="eastAsia"/>
+          <w:b w:val="0"/>
+          <w:bCs w:val="0"/>
+        </w:rPr>
+        <w:t>ViewGroup</w:t>
+      </w:r>
+      <w:r>
+        <w:rPr>
+          <w:rFonts w:hint="eastAsia"/>
+          <w:b w:val="0"/>
+          <w:bCs w:val="0"/>
+        </w:rPr>
+        <w:t>指定</w:t>
+      </w:r>
+      <w:r>
+        <w:rPr>
+          <w:rFonts w:hint="eastAsia"/>
+          <w:b w:val="0"/>
+          <w:bCs w:val="0"/>
+        </w:rPr>
+        <w:t>layoutanimation</w:t>
+      </w:r>
+      <w:r>
+        <w:rPr>
+          <w:rFonts w:hint="eastAsia"/>
+          <w:b w:val="0"/>
+          <w:bCs w:val="0"/>
+        </w:rPr>
+        <w:t>属性</w:t>
+      </w:r>
+    </w:p>
+    <w:p>
+      <w:r>
+        <w:rPr>
+          <w:rFonts w:hint="eastAsia"/>
+        </w:rPr>
+        <w:t>对于</w:t>
+      </w:r>
+      <w:r>
+        <w:rPr>
+          <w:rFonts w:hint="eastAsia"/>
+        </w:rPr>
+        <w:t>listview</w:t>
+      </w:r>
+      <w:r>
+        <w:rPr>
+          <w:rFonts w:hint="eastAsia"/>
+        </w:rPr>
+        <w:t>来说，这样</w:t>
+      </w:r>
+      <w:r>
+        <w:rPr>
+          <w:rFonts w:hint="eastAsia"/>
+        </w:rPr>
+        <w:t>item</w:t>
+      </w:r>
+      <w:r>
+        <w:rPr>
+          <w:rFonts w:hint="eastAsia"/>
+        </w:rPr>
+        <w:t>就具有出场</w:t>
+      </w:r>
+      <w:r>
+        <w:rPr>
+          <w:rFonts w:hint="eastAsia"/>
+        </w:rPr>
+        <w:t>动画了</w:t>
+      </w:r>
+    </w:p>
+    <w:tbl>
+      <w:tblPr>
+        <w:tblStyle w:val="ac"/>
+        <w:tblW w:w="0" w:type="auto"/>
+        <w:tblLook w:val="04A0" w:firstRow="1" w:lastRow="0" w:firstColumn="1" w:lastColumn="0" w:noHBand="0" w:noVBand="1"/>
+      </w:tblPr>
+      <w:tblGrid>
+        <w:gridCol w:w="8522"/>
+      </w:tblGrid>
+      <w:tr>
+        <w:tc>
+          <w:tcPr>
+            <w:tcW w:w="8522" w:type="dxa"/>
+          </w:tcPr>
+          <w:p>
+            <w:r>
+              <w:t>&lt;ListView</w:t>
+            </w:r>
+          </w:p>
+          <w:p>
+            <w:r>
+              <w:t xml:space="preserve">        android:id="@+id/mListView"</w:t>
+            </w:r>
+          </w:p>
+          <w:p>
+            <w:r>
+              <w:t xml:space="preserve">        android:layout_width="match_parent"</w:t>
+            </w:r>
+          </w:p>
+          <w:p>
+            <w:r>
+              <w:t xml:space="preserve">        android:layout_height="match_parent"</w:t>
+            </w:r>
+          </w:p>
+          <w:p>
+            <w:r>
+              <w:t xml:space="preserve">        android:layoutAnimation="@anim/anim_layout" /&gt;</w:t>
+            </w:r>
+          </w:p>
+        </w:tc>
+      </w:tr>
+    </w:tbl>
+    <w:p>
+      <w:r>
+        <w:rPr>
+          <w:rFonts w:hint="eastAsia"/>
+        </w:rPr>
+        <w:t>除了在</w:t>
+      </w:r>
+      <w:r>
+        <w:rPr>
+          <w:rFonts w:hint="eastAsia"/>
+        </w:rPr>
+        <w:t>XML</w:t>
+      </w:r>
+      <w:r>
+        <w:rPr>
+          <w:rFonts w:hint="eastAsia"/>
+        </w:rPr>
+        <w:t>中实现，我们还可以通过</w:t>
+      </w:r>
+      <w:r>
+        <w:rPr>
+          <w:rFonts w:hint="eastAsia"/>
+        </w:rPr>
+        <w:t>LayoutAnimationController</w:t>
+      </w:r>
+      <w:r>
+        <w:rPr>
+          <w:rFonts w:hint="eastAsia"/>
+        </w:rPr>
+        <w:t>来实现</w:t>
+      </w:r>
+    </w:p>
+    <w:tbl>
+      <w:tblPr>
+        <w:tblStyle w:val="ac"/>
+        <w:tblW w:w="0" w:type="auto"/>
+        <w:tblLook w:val="04A0" w:firstRow="1" w:lastRow="0" w:firstColumn="1" w:lastColumn="0" w:noHBand="0" w:noVBand="1"/>
+      </w:tblPr>
+      <w:tblGrid>
+        <w:gridCol w:w="8522"/>
+      </w:tblGrid>
+      <w:tr>
+        <w:tc>
+          <w:tcPr>
+            <w:tcW w:w="8522" w:type="dxa"/>
+          </w:tcPr>
+          <w:p>
+            <w:r>
+              <w:t>Animation animation = AnimationUtils.loadAnimation(this,R.anim.anim_layout);</w:t>
+            </w:r>
+          </w:p>
+          <w:p>
+            <w:r>
+              <w:t xml:space="preserve">    LayoutAnimationController controller = new LayoutAnimationController(animation);</w:t>
+            </w:r>
+          </w:p>
+          <w:p>
+            <w:r>
+              <w:t xml:space="preserve">    controller.setDelay(0.5f);</w:t>
+            </w:r>
+          </w:p>
+          <w:p>
+            <w:r>
+              <w:t xml:space="preserve">    controller.setOrder(LayoutAnimationController.ORDER_NORMAL);</w:t>
+            </w:r>
+          </w:p>
+          <w:p>
+            <w:r>
+              <w:t xml:space="preserve">    mListView.setLayoutAnimation(controller);</w:t>
+            </w:r>
+          </w:p>
+        </w:tc>
+      </w:tr>
+    </w:tbl>
+    <w:p/>
+    <w:p>
+      <w:pPr>
+        <w:pStyle w:val="3"/>
+        <w:numPr>
+          <w:ilvl w:val="2"/>
+          <w:numId w:val="7"/>
+        </w:numPr>
+      </w:pPr>
+      <w:r>
+        <w:rPr>
+          <w:rFonts w:hint="eastAsia"/>
+        </w:rPr>
+        <w:t>Activity</w:t>
+      </w:r>
+      <w:r>
+        <w:rPr>
+          <w:rFonts w:hint="eastAsia"/>
+        </w:rPr>
+        <w:t>的切换效果</w:t>
+      </w:r>
+    </w:p>
+    <w:p>
+      <w:pPr>
+        <w:ind w:firstLineChars="202" w:firstLine="424"/>
+      </w:pPr>
+      <w:r>
+        <w:rPr>
+          <w:rFonts w:hint="eastAsia"/>
+        </w:rPr>
+        <w:t>activity</w:t>
+      </w:r>
+      <w:r>
+        <w:rPr>
+          <w:rFonts w:hint="eastAsia"/>
+        </w:rPr>
+        <w:t>有默认的切换效果，但是这个效果我们是可以自定义的，主要是利用</w:t>
+      </w:r>
+      <w:r>
+        <w:rPr>
+          <w:rFonts w:hint="eastAsia"/>
+        </w:rPr>
+        <w:t>overridePendingTransition(int enterAnim, int exitAnim)</w:t>
+      </w:r>
+      <w:r>
+        <w:rPr>
+          <w:rFonts w:hint="eastAsia"/>
+        </w:rPr>
+        <w:t>这个方法，这个方法必须在</w:t>
+      </w:r>
+      <w:r>
+        <w:rPr>
+          <w:rFonts w:hint="eastAsia"/>
+        </w:rPr>
+        <w:t>startactivity</w:t>
+      </w:r>
+      <w:r>
+        <w:rPr>
+          <w:rFonts w:hint="eastAsia"/>
+        </w:rPr>
+        <w:t>或者</w:t>
+      </w:r>
+      <w:r>
+        <w:rPr>
+          <w:rFonts w:hint="eastAsia"/>
+        </w:rPr>
+        <w:t>finish</w:t>
+      </w:r>
+      <w:r>
+        <w:rPr>
+          <w:rFonts w:hint="eastAsia"/>
+        </w:rPr>
+        <w:t>之后调用才是有效的，里面的两个参数也很简单，就是进出的动画，让我们启动一个</w:t>
+      </w:r>
+      <w:r>
+        <w:rPr>
+          <w:rFonts w:hint="eastAsia"/>
+        </w:rPr>
+        <w:t>activity</w:t>
+      </w:r>
+      <w:r>
+        <w:rPr>
+          <w:rFonts w:hint="eastAsia"/>
+        </w:rPr>
+        <w:t>的时候，我们可以这样做</w:t>
+      </w:r>
+    </w:p>
+    <w:tbl>
+      <w:tblPr>
+        <w:tblStyle w:val="ac"/>
+        <w:tblW w:w="0" w:type="auto"/>
+        <w:tblLook w:val="04A0" w:firstRow="1" w:lastRow="0" w:firstColumn="1" w:lastColumn="0" w:noHBand="0" w:noVBand="1"/>
+      </w:tblPr>
+      <w:tblGrid>
+        <w:gridCol w:w="8522"/>
+      </w:tblGrid>
+      <w:tr>
+        <w:tc>
+          <w:tcPr>
+            <w:tcW w:w="8522" w:type="dxa"/>
+          </w:tcPr>
+          <w:p>
+            <w:r>
+              <w:t>startActivity(new Intent(MainActivity.this,OneActivity.class));</w:t>
+            </w:r>
+          </w:p>
+          <w:p>
+            <w:r>
+              <w:rPr>
+                <w:rFonts w:hint="eastAsia"/>
+              </w:rPr>
+              <w:t>//</w:t>
+            </w:r>
+            <w:r>
+              <w:rPr>
+                <w:rFonts w:hint="eastAsia"/>
+              </w:rPr>
+              <w:t>这是</w:t>
+            </w:r>
+            <w:r>
+              <w:rPr>
+                <w:rFonts w:hint="eastAsia"/>
+              </w:rPr>
+              <w:t>activity</w:t>
+            </w:r>
+            <w:r>
+              <w:rPr>
+                <w:rFonts w:hint="eastAsia"/>
+              </w:rPr>
+              <w:t>的跳转动画</w:t>
+            </w:r>
+          </w:p>
+          <w:p>
+            <w:r>
+              <w:t>overridePendingTransition(R.anim.ch7_animation_enter,R.anim.ch7_animation_back);</w:t>
+            </w:r>
+          </w:p>
+        </w:tc>
+      </w:tr>
+    </w:tbl>
+    <w:p>
+      <w:pPr>
+        <w:ind w:firstLineChars="202" w:firstLine="424"/>
+      </w:pPr>
+      <w:r>
+        <w:rPr>
+          <w:rFonts w:hint="eastAsia"/>
+        </w:rPr>
+        <w:t>当</w:t>
+      </w:r>
+      <w:r>
+        <w:rPr>
+          <w:rFonts w:hint="eastAsia"/>
+        </w:rPr>
+        <w:t>activity</w:t>
+      </w:r>
+      <w:r>
+        <w:rPr>
+          <w:rFonts w:hint="eastAsia"/>
+        </w:rPr>
+        <w:t>退出的时候我们也可以为他指定一个切换效果</w:t>
+      </w:r>
+    </w:p>
+    <w:tbl>
+      <w:tblPr>
+        <w:tblStyle w:val="ac"/>
+        <w:tblW w:w="0" w:type="auto"/>
+        <w:tblLook w:val="04A0" w:firstRow="1" w:lastRow="0" w:firstColumn="1" w:lastColumn="0" w:noHBand="0" w:noVBand="1"/>
+      </w:tblPr>
+      <w:tblGrid>
+        <w:gridCol w:w="8522"/>
+      </w:tblGrid>
+      <w:tr>
+        <w:tc>
+          <w:tcPr>
+            <w:tcW w:w="8522" w:type="dxa"/>
+          </w:tcPr>
+          <w:p>
+            <w:r>
+              <w:t>@Override</w:t>
+            </w:r>
+          </w:p>
+          <w:p>
+            <w:r>
+              <w:lastRenderedPageBreak/>
+              <w:t xml:space="preserve">    public void onBackPressed() {</w:t>
+            </w:r>
+          </w:p>
+          <w:p>
+            <w:r>
+              <w:t xml:space="preserve">        super.onBackPressed();</w:t>
+            </w:r>
+          </w:p>
+          <w:p>
+            <w:r>
+              <w:t xml:space="preserve">       </w:t>
+            </w:r>
+            <w:r>
+              <w:t>overridePendingTransition(R.anim.ch7_animation_enter,R.anim.ch7_animation_back);</w:t>
+            </w:r>
+          </w:p>
+          <w:p>
+            <w:r>
+              <w:t xml:space="preserve">    }</w:t>
+            </w:r>
+          </w:p>
+        </w:tc>
+      </w:tr>
+    </w:tbl>
+    <w:p>
+      <w:pPr>
+        <w:ind w:firstLineChars="202" w:firstLine="485"/>
+        <w:rPr>
+          <w:rFonts w:asciiTheme="minorEastAsia" w:hAnsiTheme="minorEastAsia"/>
+          <w:sz w:val="24"/>
+          <w:szCs w:val="24"/>
+        </w:rPr>
+      </w:pPr>
+      <w:r>
+        <w:rPr>
+          <w:rFonts w:asciiTheme="minorEastAsia" w:hAnsiTheme="minorEastAsia" w:hint="eastAsia"/>
+          <w:sz w:val="24"/>
+          <w:szCs w:val="24"/>
+        </w:rPr>
+        <w:lastRenderedPageBreak/>
+        <w:t>使用它只需要在后面调用，这个也是注意的地方，其他地方调用无效.</w:t>
+      </w:r>
+    </w:p>
+    <w:p>
+      <w:pPr>
+        <w:ind w:firstLineChars="202" w:firstLine="485"/>
+        <w:rPr>
+          <w:rFonts w:asciiTheme="minorEastAsia" w:hAnsiTheme="minorEastAsia"/>
+          <w:sz w:val="24"/>
+          <w:szCs w:val="24"/>
+        </w:rPr>
+      </w:pPr>
+      <w:r>
+        <w:rPr>
+          <w:rFonts w:asciiTheme="minorEastAsia" w:hAnsiTheme="minorEastAsia" w:hint="eastAsia"/>
+          <w:sz w:val="24"/>
+          <w:szCs w:val="24"/>
+        </w:rPr>
+        <w:t>在fragment中也是可以的，使用的方法是通过FragmentTransaction中的setCustomAnimations去使用.</w:t>
+      </w:r>
+    </w:p>
+    <w:p>
+      <w:pPr>
+        <w:pStyle w:val="2"/>
+        <w:numPr>
+          <w:ilvl w:val="1"/>
+          <w:numId w:val="7"/>
+        </w:numPr>
+      </w:pPr>
+      <w:r>
+        <w:rPr>
+          <w:rFonts w:hint="eastAsia"/>
+        </w:rPr>
+        <w:t>属性动画</w:t>
+      </w:r>
+    </w:p>
+    <w:p>
+      <w:pPr>
+        <w:ind w:firstLineChars="202" w:firstLine="424"/>
+      </w:pPr>
+      <w:r>
+        <w:rPr>
+          <w:rFonts w:hint="eastAsia"/>
+        </w:rPr>
+        <w:t>属性动画是</w:t>
+      </w:r>
+      <w:r>
+        <w:rPr>
+          <w:rFonts w:hint="eastAsia"/>
+        </w:rPr>
+        <w:t>API11</w:t>
+      </w:r>
+      <w:r>
+        <w:rPr>
+          <w:rFonts w:hint="eastAsia"/>
+        </w:rPr>
+        <w:t>加入的，和</w:t>
+      </w:r>
+      <w:r>
+        <w:rPr>
+          <w:rFonts w:hint="eastAsia"/>
+        </w:rPr>
+        <w:t>view</w:t>
+      </w:r>
+      <w:r>
+        <w:rPr>
+          <w:rFonts w:hint="eastAsia"/>
+        </w:rPr>
+        <w:t>动画不同的是，他对作用对象进行了扩展，属性动画可以对任何对象做动画，甚至没有对象也是可以的，除了作用对象进行了扩展以外，属性动画的效果也得到了加强，不再像</w:t>
+      </w:r>
+      <w:r>
+        <w:rPr>
+          <w:rFonts w:hint="eastAsia"/>
+        </w:rPr>
+        <w:t>view</w:t>
+      </w:r>
+      <w:r>
+        <w:rPr>
+          <w:rFonts w:hint="eastAsia"/>
+        </w:rPr>
+        <w:t>动画一样只支持四</w:t>
+      </w:r>
+      <w:r>
+        <w:rPr>
+          <w:rFonts w:hint="eastAsia"/>
+        </w:rPr>
+        <w:t>种</w:t>
+      </w:r>
+      <w:r>
+        <w:rPr>
+          <w:rFonts w:hint="eastAsia"/>
+        </w:rPr>
+        <w:t>，属性动画有</w:t>
+      </w:r>
+      <w:r>
+        <w:rPr>
+          <w:rFonts w:hint="eastAsia"/>
+        </w:rPr>
+        <w:t>ValueAnimator,ObjectAnimator,AnimatorSet;</w:t>
+      </w:r>
+    </w:p>
+    <w:p>
+      <w:pPr>
+        <w:pStyle w:val="3"/>
+        <w:numPr>
+          <w:ilvl w:val="2"/>
+          <w:numId w:val="7"/>
+        </w:numPr>
+      </w:pPr>
+      <w:r>
+        <w:rPr>
+          <w:rFonts w:hint="eastAsia"/>
+        </w:rPr>
+        <w:t>使用属性动画</w:t>
+      </w:r>
+    </w:p>
+    <w:p>
+      <w:pPr>
+        <w:ind w:firstLineChars="202" w:firstLine="424"/>
+      </w:pPr>
+      <w:r>
+        <w:rPr>
+          <w:rFonts w:hint="eastAsia"/>
+        </w:rPr>
+        <w:t>属性动画可以对任意</w:t>
+      </w:r>
+      <w:r>
+        <w:rPr>
+          <w:rFonts w:hint="eastAsia"/>
+          <w:b/>
+        </w:rPr>
+        <w:t>对象的属性</w:t>
+      </w:r>
+      <w:r>
+        <w:rPr>
+          <w:rFonts w:hint="eastAsia"/>
+        </w:rPr>
+        <w:t>进行动画而不仅仅是</w:t>
+      </w:r>
+      <w:r>
+        <w:rPr>
+          <w:rFonts w:hint="eastAsia"/>
+        </w:rPr>
+        <w:t>view</w:t>
+      </w:r>
+      <w:r>
+        <w:rPr>
+          <w:rFonts w:hint="eastAsia"/>
+        </w:rPr>
+        <w:t>，动画默认的时间间隔是</w:t>
+      </w:r>
+      <w:r>
+        <w:rPr>
+          <w:rFonts w:hint="eastAsia"/>
+        </w:rPr>
+        <w:t>300ms</w:t>
+      </w:r>
+      <w:r>
+        <w:rPr>
+          <w:rFonts w:hint="eastAsia"/>
+        </w:rPr>
+        <w:t>，默认帧率是</w:t>
+      </w:r>
+      <w:r>
+        <w:rPr>
+          <w:rFonts w:hint="eastAsia"/>
+        </w:rPr>
+        <w:t>10</w:t>
+      </w:r>
+      <w:r>
+        <w:rPr>
+          <w:rFonts w:hint="eastAsia"/>
+        </w:rPr>
+        <w:t>，可以达到的效果是：</w:t>
+      </w:r>
+      <w:r>
+        <w:rPr>
+          <w:rFonts w:hint="eastAsia"/>
+        </w:rPr>
+        <w:t xml:space="preserve"> </w:t>
+      </w:r>
+      <w:r>
+        <w:rPr>
+          <w:rFonts w:hint="eastAsia"/>
+        </w:rPr>
+        <w:t>在一个时间间隔内完成对象从一个属性值到另一个属性值的改变</w:t>
+      </w:r>
+      <w:r>
+        <w:rPr>
+          <w:rFonts w:hint="eastAsia"/>
+        </w:rPr>
+        <w:t>。</w:t>
+      </w:r>
+    </w:p>
+    <w:p>
+      <w:pPr>
+        <w:ind w:firstLineChars="202" w:firstLine="424"/>
+      </w:pPr>
+      <w:r>
+        <w:rPr>
+          <w:rFonts w:hint="eastAsia"/>
+        </w:rPr>
+        <w:t>为何叫属性动画，这里有个公式化的解释：</w:t>
+      </w:r>
+      <w:r>
+        <w:t>ObjectAnimator.of</w:t>
+      </w:r>
+      <w:r>
+        <w:rPr>
+          <w:rFonts w:hint="eastAsia"/>
+        </w:rPr>
+        <w:t>$1</w:t>
+      </w:r>
+      <w:r>
+        <w:t>(</w:t>
+      </w:r>
+      <w:r>
+        <w:rPr>
+          <w:rFonts w:hint="eastAsia"/>
+        </w:rPr>
+        <w:t>mView</w:t>
+      </w:r>
+      <w:r>
+        <w:t>, "</w:t>
+      </w:r>
+      <w:r>
+        <w:rPr>
+          <w:rFonts w:hint="eastAsia"/>
+        </w:rPr>
+        <w:t>$2</w:t>
+      </w:r>
+      <w:r>
+        <w:t>",</w:t>
+      </w:r>
+      <w:r>
+        <w:rPr>
+          <w:rFonts w:hint="eastAsia"/>
+        </w:rPr>
+        <w:t>value</w:t>
+      </w:r>
+      <w:r>
+        <w:t>…);</w:t>
+      </w:r>
+      <w:r>
+        <w:rPr>
+          <w:rFonts w:hint="eastAsia"/>
+        </w:rPr>
+        <w:t xml:space="preserve"> </w:t>
+      </w:r>
+      <w:r>
+        <w:rPr>
+          <w:rFonts w:hint="eastAsia"/>
+        </w:rPr>
+        <w:t>mView</w:t>
+      </w:r>
+      <w:r>
+        <w:rPr>
+          <w:rFonts w:hint="eastAsia"/>
+        </w:rPr>
+        <w:t>对</w:t>
+      </w:r>
+      <w:r>
+        <w:rPr>
+          <w:rFonts w:hint="eastAsia"/>
+        </w:rPr>
+        <w:t>mView</w:t>
+      </w:r>
+      <w:r>
+        <w:rPr>
+          <w:rFonts w:hint="eastAsia"/>
+        </w:rPr>
+        <w:t>的</w:t>
+      </w:r>
+      <w:r>
+        <w:rPr>
+          <w:rFonts w:hint="eastAsia"/>
+        </w:rPr>
+        <w:t>set$2($1 arg)</w:t>
+      </w:r>
+      <w:r>
+        <w:rPr>
+          <w:rFonts w:hint="eastAsia"/>
+        </w:rPr>
+        <w:t>方法执行动画，这里的方法改变的</w:t>
+      </w:r>
+      <w:r>
+        <w:rPr>
+          <w:rFonts w:hint="eastAsia"/>
+        </w:rPr>
+        <w:t>View</w:t>
+      </w:r>
+      <w:r>
+        <w:rPr>
+          <w:rFonts w:hint="eastAsia"/>
+        </w:rPr>
+        <w:t>的属性值。比如</w:t>
+      </w:r>
+      <w:r>
+        <w:t>ObjectAnimator.ofFloat(iv_icon, "translationY",</w:t>
+      </w:r>
+      <w:r>
+        <w:rPr>
+          <w:rFonts w:hint="eastAsia"/>
+        </w:rPr>
+        <w:t>50</w:t>
+      </w:r>
+      <w:r>
+        <w:t>)</w:t>
+      </w:r>
+      <w:r>
+        <w:rPr>
+          <w:rFonts w:hint="eastAsia"/>
+        </w:rPr>
+        <w:t>，对</w:t>
+      </w:r>
+      <w:r>
+        <w:t>iv_icon</w:t>
+      </w:r>
+      <w:r>
+        <w:rPr>
+          <w:rFonts w:hint="eastAsia"/>
+        </w:rPr>
+        <w:t>的</w:t>
+      </w:r>
+      <w:r>
+        <w:rPr>
+          <w:rFonts w:hint="eastAsia"/>
+        </w:rPr>
+        <w:t>setT</w:t>
+      </w:r>
+      <w:r>
+        <w:t>ranslationY</w:t>
+      </w:r>
+      <w:r>
+        <w:rPr>
+          <w:rFonts w:hint="eastAsia"/>
+        </w:rPr>
+        <w:t>（</w:t>
+      </w:r>
+      <w:r>
+        <w:rPr>
+          <w:rFonts w:hint="eastAsia"/>
+        </w:rPr>
+        <w:t>float arg</w:t>
+      </w:r>
+      <w:r>
+        <w:rPr>
+          <w:rFonts w:hint="eastAsia"/>
+        </w:rPr>
+        <w:t>）方法执行平移动画，平移量为</w:t>
+      </w:r>
+      <w:r>
+        <w:rPr>
+          <w:rFonts w:hint="eastAsia"/>
+        </w:rPr>
+        <w:t>50</w:t>
+      </w:r>
+      <w:r>
+        <w:rPr>
+          <w:rFonts w:hint="eastAsia"/>
+        </w:rPr>
+        <w:t>。不用担心属性值填错，</w:t>
+      </w:r>
+      <w:r>
+        <w:rPr>
+          <w:rFonts w:hint="eastAsia"/>
+        </w:rPr>
+        <w:t>ide</w:t>
+      </w:r>
+      <w:r>
+        <w:rPr>
+          <w:rFonts w:hint="eastAsia"/>
+        </w:rPr>
+        <w:t>会自动纠错。</w:t>
+      </w:r>
+      <w:r>
+        <w:rPr>
+          <w:rFonts w:hint="eastAsia"/>
+        </w:rPr>
+        <w:t>属性动画要求对象的属性有</w:t>
+      </w:r>
+      <w:r>
+        <w:rPr>
+          <w:rFonts w:hint="eastAsia"/>
+        </w:rPr>
+        <w:t>set get</w:t>
+      </w:r>
+      <w:r>
+        <w:rPr>
+          <w:rFonts w:hint="eastAsia"/>
+        </w:rPr>
+        <w:t>方法</w:t>
+      </w:r>
+      <w:r>
+        <w:rPr>
+          <w:rFonts w:hint="eastAsia"/>
+        </w:rPr>
+        <w:t>。</w:t>
+      </w:r>
+    </w:p>
+    <w:p>
+      <w:pPr>
+        <w:ind w:firstLineChars="202" w:firstLine="424"/>
+      </w:pPr>
+      <w:r>
+        <w:rPr>
+          <w:rFonts w:hint="eastAsia"/>
+        </w:rPr>
+        <w:t>但是属性动画是从</w:t>
+      </w:r>
+      <w:r>
+        <w:rPr>
+          <w:rFonts w:hint="eastAsia"/>
+        </w:rPr>
+        <w:t>API11</w:t>
+      </w:r>
+      <w:r>
+        <w:rPr>
+          <w:rFonts w:hint="eastAsia"/>
+        </w:rPr>
+        <w:t>才开始有的，</w:t>
+      </w:r>
+      <w:r>
+        <w:rPr>
+          <w:rFonts w:hint="eastAsia"/>
+        </w:rPr>
+        <w:t>所以</w:t>
+      </w:r>
+      <w:r>
+        <w:rPr>
+          <w:rFonts w:hint="eastAsia"/>
+        </w:rPr>
+        <w:t>这个比较有限制性。当然，网上还是有很多的就兼容库，这个我们就不多说，我们举几个例子：</w:t>
+      </w:r>
+    </w:p>
+    <w:p>
+      <w:pPr>
+        <w:ind w:firstLineChars="202" w:firstLine="424"/>
+      </w:pPr>
+      <w:r>
+        <w:rPr>
+          <w:rFonts w:hint="eastAsia"/>
+        </w:rPr>
+        <w:t xml:space="preserve"> (1)</w:t>
+      </w:r>
+      <w:r>
+        <w:rPr>
+          <w:rFonts w:hint="eastAsia"/>
+        </w:rPr>
+        <w:t>改变一个对象的</w:t>
+      </w:r>
+      <w:r>
+        <w:rPr>
+          <w:rFonts w:hint="eastAsia"/>
+        </w:rPr>
+        <w:t>translationY</w:t>
+      </w:r>
+      <w:r>
+        <w:rPr>
+          <w:rFonts w:hint="eastAsia"/>
+        </w:rPr>
+        <w:t>属性，让其沿着</w:t>
+      </w:r>
+      <w:r>
+        <w:rPr>
+          <w:rFonts w:hint="eastAsia"/>
+        </w:rPr>
+        <w:t>Y</w:t>
+      </w:r>
+      <w:r>
+        <w:rPr>
+          <w:rFonts w:hint="eastAsia"/>
+        </w:rPr>
+        <w:t>轴向上平移一个时间，该动画在默认的时间完成，我们来看下怎么去用</w:t>
+      </w:r>
+      <w:r>
+        <w:rPr>
+          <w:rFonts w:hint="eastAsia"/>
+        </w:rPr>
+        <w:t>,</w:t>
+      </w:r>
+      <w:hyperlink r:id="rId17" w:history="1">
+        <w:r>
+          <w:rPr>
+            <w:rStyle w:val="a5"/>
+            <w:rFonts w:hint="eastAsia"/>
+          </w:rPr>
+          <w:t>demo</w:t>
+        </w:r>
+      </w:hyperlink>
+      <w:r>
+        <w:rPr>
+          <w:rFonts w:hint="eastAsia"/>
+        </w:rPr>
+        <w:t>:</w:t>
+      </w:r>
+    </w:p>
+    <w:p>
+      <w:pPr>
+        <w:ind w:firstLineChars="202" w:firstLine="424"/>
+      </w:pPr>
+      <w:r>
+        <w:t>ObjectAnimator.ofFloat(mOV,"translationY",50).start();</w:t>
+      </w:r>
+      <w:r>
+        <w:rPr>
+          <w:rFonts w:hint="eastAsia"/>
+        </w:rPr>
+        <w:t xml:space="preserve"> </w:t>
+      </w:r>
+    </w:p>
+    <w:p>
+      <w:pPr>
+        <w:ind w:firstLineChars="202" w:firstLine="424"/>
+      </w:pPr>
+      <w:r>
+        <w:rPr>
+          <w:rFonts w:hint="eastAsia"/>
+        </w:rPr>
+        <w:t>(2)</w:t>
+      </w:r>
+      <w:r>
+        <w:rPr>
+          <w:rFonts w:hint="eastAsia"/>
+        </w:rPr>
+        <w:t>改变一个对象的背景颜色值，典型的就是改变</w:t>
+      </w:r>
+      <w:r>
+        <w:rPr>
+          <w:rFonts w:hint="eastAsia"/>
+        </w:rPr>
+        <w:t>view</w:t>
+      </w:r>
+      <w:r>
+        <w:rPr>
+          <w:rFonts w:hint="eastAsia"/>
+        </w:rPr>
+        <w:t>的背景，下面的动画是让</w:t>
+      </w:r>
+      <w:r>
+        <w:rPr>
+          <w:rFonts w:hint="eastAsia"/>
+        </w:rPr>
+        <w:t>view</w:t>
+      </w:r>
+      <w:r>
+        <w:rPr>
+          <w:rFonts w:hint="eastAsia"/>
+        </w:rPr>
+        <w:t>的背景从</w:t>
+      </w:r>
+      <w:r>
+        <w:rPr>
+          <w:rFonts w:hint="eastAsia"/>
+        </w:rPr>
+        <w:t>0xffff8080</w:t>
+      </w:r>
+      <w:r>
+        <w:rPr>
+          <w:rFonts w:hint="eastAsia"/>
+        </w:rPr>
+        <w:t>到</w:t>
+      </w:r>
+      <w:r>
+        <w:rPr>
+          <w:rFonts w:hint="eastAsia"/>
+        </w:rPr>
+        <w:t>0xff8080ff,</w:t>
+      </w:r>
+      <w:r>
+        <w:rPr>
+          <w:rFonts w:hint="eastAsia"/>
+        </w:rPr>
+        <w:t>动画会无限循环和反转</w:t>
+      </w:r>
+      <w:r>
+        <w:rPr>
+          <w:rFonts w:hint="eastAsia"/>
+        </w:rPr>
+        <w:t>,</w:t>
+      </w:r>
+      <w:hyperlink r:id="rId18" w:history="1">
+        <w:r>
+          <w:rPr>
+            <w:rStyle w:val="a5"/>
+            <w:rFonts w:hint="eastAsia"/>
+          </w:rPr>
+          <w:t>demo</w:t>
+        </w:r>
+      </w:hyperlink>
+    </w:p>
+    <w:tbl>
+      <w:tblPr>
+        <w:tblStyle w:val="ac"/>
+        <w:tblW w:w="0" w:type="auto"/>
+        <w:tblLook w:val="04A0" w:firstRow="1" w:lastRow="0" w:firstColumn="1" w:lastColumn="0" w:noHBand="0" w:noVBand="1"/>
+      </w:tblPr>
+      <w:tblGrid>
+        <w:gridCol w:w="8522"/>
+      </w:tblGrid>
+      <w:tr>
+        <w:tc>
+          <w:tcPr>
+            <w:tcW w:w="8522" w:type="dxa"/>
+          </w:tcPr>
+          <w:p>
+            <w:r>
+              <w:t>ValueAnimator  valueAnimator = ObjectAnimator.ofInt(mVV,"backgroundColor",0xFFFF8080, 0xFF8080FF);</w:t>
+            </w:r>
+          </w:p>
+          <w:p>
+            <w:r>
+              <w:t xml:space="preserve">        valueAnimator.setDuration(3*1000);</w:t>
+            </w:r>
+          </w:p>
+          <w:p>
+            <w:r>
+              <w:t xml:space="preserve">        valueAnimator.setEvaluator(new ArgbEvaluator());</w:t>
+            </w:r>
+          </w:p>
+          <w:p>
+            <w:r>
+              <w:t xml:space="preserve">        valueAnimator.setRepeatCount(ValueAnimator.INFINITE);</w:t>
+            </w:r>
+          </w:p>
+          <w:p>
+            <w:r>
+              <w:t xml:space="preserve">        valueAnimator.setRepeatMode(ValueAnimator.REVERSE);</w:t>
+            </w:r>
+          </w:p>
+          <w:p>
+            <w:r>
+              <w:t xml:space="preserve">        valueAnimator.start();</w:t>
+            </w:r>
+          </w:p>
+        </w:tc>
+      </w:tr>
+    </w:tbl>
+    <w:p>
+      <w:pPr>
+        <w:ind w:firstLineChars="202" w:firstLine="424"/>
+      </w:pPr>
+      <w:r>
+        <w:rPr>
+          <w:rFonts w:hint="eastAsia"/>
+        </w:rPr>
+        <w:t>(3)</w:t>
+      </w:r>
+      <w:r>
+        <w:rPr>
+          <w:rFonts w:hint="eastAsia"/>
+        </w:rPr>
+        <w:t>动画集合，</w:t>
+      </w:r>
+      <w:r>
+        <w:rPr>
+          <w:rFonts w:hint="eastAsia"/>
+        </w:rPr>
+        <w:t>10</w:t>
+      </w:r>
+      <w:r>
+        <w:rPr>
+          <w:rFonts w:hint="eastAsia"/>
+        </w:rPr>
+        <w:t>s</w:t>
+      </w:r>
+      <w:r>
+        <w:rPr>
+          <w:rFonts w:hint="eastAsia"/>
+        </w:rPr>
+        <w:t>内对</w:t>
+      </w:r>
+      <w:r>
+        <w:rPr>
+          <w:rFonts w:hint="eastAsia"/>
+        </w:rPr>
+        <w:t>view</w:t>
+      </w:r>
+      <w:r>
+        <w:rPr>
+          <w:rFonts w:hint="eastAsia"/>
+        </w:rPr>
+        <w:t>的旋转，平移，缩放和透明度进行改变</w:t>
+      </w:r>
+      <w:r>
+        <w:rPr>
+          <w:rFonts w:hint="eastAsia"/>
+        </w:rPr>
+        <w:t>，注意此处是</w:t>
+      </w:r>
+      <w:r>
+        <w:t>AnimatorSe</w:t>
+      </w:r>
+      <w:r>
+        <w:rPr>
+          <w:rFonts w:hint="eastAsia"/>
+        </w:rPr>
+        <w:t>t,</w:t>
+      </w:r>
+      <w:r>
+        <w:rPr>
+          <w:rFonts w:hint="eastAsia"/>
+        </w:rPr>
+        <w:t>不是</w:t>
+      </w:r>
+      <w:r>
+        <w:t>Animat</w:t>
+      </w:r>
+      <w:r>
+        <w:rPr>
+          <w:rFonts w:hint="eastAsia"/>
+        </w:rPr>
+        <w:t>ion</w:t>
+      </w:r>
+      <w:r>
+        <w:t xml:space="preserve">Set </w:t>
+      </w:r>
+      <w:r>
+        <w:rPr>
+          <w:rFonts w:hint="eastAsia"/>
+        </w:rPr>
+        <w:t>,</w:t>
+      </w:r>
+      <w:hyperlink r:id="rId19" w:history="1">
+        <w:r>
+          <w:rPr>
+            <w:rStyle w:val="a5"/>
+            <w:rFonts w:hint="eastAsia"/>
+          </w:rPr>
+          <w:t>demo</w:t>
+        </w:r>
+      </w:hyperlink>
+    </w:p>
+    <w:tbl>
+      <w:tblPr>
+        <w:tblStyle w:val="ac"/>
+        <w:tblW w:w="0" w:type="auto"/>
+        <w:tblLook w:val="04A0" w:firstRow="1" w:lastRow="0" w:firstColumn="1" w:lastColumn="0" w:noHBand="0" w:noVBand="1"/>
+      </w:tblPr>
+      <w:tblGrid>
+        <w:gridCol w:w="8522"/>
+      </w:tblGrid>
+      <w:tr>
+        <w:tc>
+          <w:tcPr>
+            <w:tcW w:w="8522" w:type="dxa"/>
+          </w:tcPr>
+          <w:p>
+            <w:r>
+              <w:t>AnimatorSet  set = new AnimatorSet();</w:t>
+            </w:r>
+          </w:p>
+          <w:p>
+            <w:r>
+              <w:t xml:space="preserve">        set.playTogether(</w:t>
+            </w:r>
+          </w:p>
+          <w:p>
+            <w:r>
+              <w:lastRenderedPageBreak/>
+              <w:t xml:space="preserve">                ObjectAnimator.ofFloat(mSV,"rotationX",0,360)</w:t>
+            </w:r>
+          </w:p>
+          <w:p>
+            <w:r>
+              <w:t xml:space="preserve">                ,ObjectAnimator.ofFloat(mSV,"rotationY",0,90)</w:t>
+            </w:r>
+          </w:p>
+          <w:p>
+            <w:r>
+              <w:t xml:space="preserve">                ,ObjectAnimator.ofFloat(mSV,"rotation",0,-90)</w:t>
+            </w:r>
+          </w:p>
+          <w:p>
+            <w:r>
+              <w:t xml:space="preserve">                ,ObjectAnimator.ofFloat(mSV,"translationX",90)</w:t>
+            </w:r>
+          </w:p>
+          <w:p>
+            <w:r>
+              <w:t xml:space="preserve">                ,ObjectAnimator.ofFloat(mSV,"scaleX",0,5f)</w:t>
+            </w:r>
+          </w:p>
+          <w:p>
+            <w:r>
+              <w:t xml:space="preserve">                ,ObjectAnimator.ofFloat(mSV,"alpha",0,0.25f,1));</w:t>
+            </w:r>
+          </w:p>
+          <w:p>
+            <w:r>
+              <w:t xml:space="preserve">        set.setDuration(10*1000);</w:t>
+            </w:r>
+          </w:p>
+          <w:p>
+            <w:r>
+              <w:t xml:space="preserve">        set.start();</w:t>
+            </w:r>
+          </w:p>
+        </w:tc>
+      </w:tr>
+    </w:tbl>
+    <w:p>
+      <w:pPr>
+        <w:ind w:firstLineChars="202" w:firstLine="424"/>
+      </w:pPr>
+      <w:r>
+        <w:rPr>
+          <w:rFonts w:hint="eastAsia"/>
+        </w:rPr>
+        <w:lastRenderedPageBreak/>
+        <w:t>属性动画还可以用</w:t>
+      </w:r>
+      <w:r>
+        <w:rPr>
+          <w:rFonts w:hint="eastAsia"/>
+        </w:rPr>
+        <w:t>XML</w:t>
+      </w:r>
+      <w:r>
+        <w:rPr>
+          <w:rFonts w:hint="eastAsia"/>
+        </w:rPr>
+        <w:t>来表示的，在</w:t>
+      </w:r>
+      <w:r>
+        <w:rPr>
+          <w:rFonts w:hint="eastAsia"/>
+        </w:rPr>
+        <w:t>res/animator</w:t>
+      </w:r>
+      <w:r>
+        <w:rPr>
+          <w:rFonts w:hint="eastAsia"/>
+        </w:rPr>
+        <w:t>目录下</w:t>
+      </w:r>
+    </w:p>
+    <w:tbl>
+      <w:tblPr>
+        <w:tblStyle w:val="ac"/>
+        <w:tblW w:w="0" w:type="auto"/>
+        <w:tblLook w:val="04A0" w:firstRow="1" w:lastRow="0" w:firstColumn="1" w:lastColumn="0" w:noHBand="0" w:noVBand="1"/>
+      </w:tblPr>
+      <w:tblGrid>
+        <w:gridCol w:w="8522"/>
+      </w:tblGrid>
+      <w:tr>
+        <w:tc>
+          <w:tcPr>
+            <w:tcW w:w="8522" w:type="dxa"/>
+          </w:tcPr>
+          <w:p>
+            <w:r>
+              <w:t>&lt;?xml version="1.0" encoding="utf-8"?&gt;</w:t>
+            </w:r>
+          </w:p>
+          <w:p>
+            <w:r>
+              <w:t>&lt;set xmlns:android="http://schemas.android.com/apk/res/android"&gt;</w:t>
+            </w:r>
+          </w:p>
+          <w:p>
+            <w:r>
+              <w:t xml:space="preserve">    &lt;objectAnimator</w:t>
+            </w:r>
+          </w:p>
+          <w:p>
+            <w:r>
+              <w:t xml:space="preserve">        android:duration="1000"</w:t>
+            </w:r>
+          </w:p>
+          <w:p>
+            <w:r>
+              <w:t xml:space="preserve">        android:propertyName="@string/app_name"</w:t>
+            </w:r>
+          </w:p>
+          <w:p>
+            <w:r>
+              <w:t xml:space="preserve">        android:repeatCount="infinite"</w:t>
+            </w:r>
+          </w:p>
+          <w:p>
+            <w:r>
+              <w:t xml:space="preserve">        android:repeatMode="restart"</w:t>
+            </w:r>
+          </w:p>
+          <w:p>
+            <w:r>
+              <w:t xml:space="preserve">        android:startOffset="15"</w:t>
+            </w:r>
+          </w:p>
+          <w:p>
+            <w:r>
+              <w:t xml:space="preserve">        android:valueFrom="0.1dp"</w:t>
+            </w:r>
+          </w:p>
+          <w:p>
+            <w:r>
+              <w:t xml:space="preserve">        android:valueTo="1.0"</w:t>
+            </w:r>
+          </w:p>
+          <w:p>
+            <w:r>
+              <w:t xml:space="preserve">        android:valueType="colorType" /&gt;</w:t>
+            </w:r>
+          </w:p>
+          <w:p>
+            <w:r>
+              <w:t xml:space="preserve">    &lt;animator</w:t>
+            </w:r>
+          </w:p>
+          <w:p>
+            <w:r>
+              <w:t xml:space="preserve">        android:duration="1000"</w:t>
+            </w:r>
+          </w:p>
+          <w:p>
+            <w:r>
+              <w:t xml:space="preserve">        android:repeatCount="infinite"</w:t>
+            </w:r>
+          </w:p>
+          <w:p>
+            <w:r>
+              <w:t xml:space="preserve">        android:repeatMode="restart"</w:t>
+            </w:r>
+          </w:p>
+          <w:p>
+            <w:r>
+              <w:t xml:space="preserve">        android:startOffset="15"</w:t>
+            </w:r>
+          </w:p>
+          <w:p>
+            <w:r>
+              <w:t xml:space="preserve">        android:valueFrom="0.5dp"</w:t>
+            </w:r>
+          </w:p>
+          <w:p>
+            <w:r>
+              <w:t xml:space="preserve">        android:valueTo="1.0dp"</w:t>
+            </w:r>
+          </w:p>
+          <w:p>
+            <w:r>
+              <w:t xml:space="preserve">        android:valueType="colorType" /&gt;</w:t>
+            </w:r>
+          </w:p>
+          <w:p>
+            <w:r>
+              <w:t>&lt;/set&gt;</w:t>
+            </w:r>
+          </w:p>
+        </w:tc>
+      </w:tr>
+    </w:tbl>
+    <w:p>
+      <w:pPr>
+        <w:ind w:firstLineChars="200" w:firstLine="420"/>
+      </w:pPr>
+      <w:r>
+        <w:rPr>
+          <w:rFonts w:hint="eastAsia"/>
+        </w:rPr>
+        <w:t>属性动画的各个参数是比较好理解的，我们简单来说下他们之间的含义</w:t>
+      </w:r>
+    </w:p>
+    <w:p>
+      <w:r>
+        <w:rPr>
+          <w:rFonts w:hint="eastAsia"/>
+        </w:rPr>
+        <w:t xml:space="preserve">    android:propertyName:</w:t>
+      </w:r>
+      <w:r>
+        <w:rPr>
+          <w:rFonts w:hint="eastAsia"/>
+        </w:rPr>
+        <w:t>表示属性动画作用对象的属性的名称</w:t>
+      </w:r>
+    </w:p>
+    <w:p>
+      <w:r>
+        <w:rPr>
+          <w:rFonts w:hint="eastAsia"/>
+        </w:rPr>
+        <w:t xml:space="preserve">    android:duration</w:t>
+      </w:r>
+      <w:r>
+        <w:rPr>
+          <w:rFonts w:hint="eastAsia"/>
+        </w:rPr>
+        <w:t>：表示动画的时长</w:t>
+      </w:r>
+    </w:p>
+    <w:p>
+      <w:r>
+        <w:rPr>
+          <w:rFonts w:hint="eastAsia"/>
+        </w:rPr>
+        <w:t xml:space="preserve">    android:valueFrom</w:t>
+      </w:r>
+      <w:r>
+        <w:rPr>
+          <w:rFonts w:hint="eastAsia"/>
+        </w:rPr>
+        <w:t>：表示属性的起始值</w:t>
+      </w:r>
+    </w:p>
+    <w:p>
+      <w:r>
+        <w:rPr>
+          <w:rFonts w:hint="eastAsia"/>
+        </w:rPr>
+        <w:t xml:space="preserve">    android:valueTo</w:t>
+      </w:r>
+      <w:r>
+        <w:rPr>
+          <w:rFonts w:hint="eastAsia"/>
+        </w:rPr>
+        <w:t>：表示属性的结束值</w:t>
+      </w:r>
+    </w:p>
+    <w:p>
+      <w:r>
+        <w:rPr>
+          <w:rFonts w:hint="eastAsia"/>
+        </w:rPr>
+        <w:t xml:space="preserve">    android:startOffset</w:t>
+      </w:r>
+      <w:r>
+        <w:rPr>
+          <w:rFonts w:hint="eastAsia"/>
+        </w:rPr>
+        <w:t>：表示动画的延迟时间，当动画开始后，需要延迟多少毫秒才会真正的播放</w:t>
+      </w:r>
+    </w:p>
+    <w:p>
+      <w:r>
+        <w:rPr>
+          <w:rFonts w:hint="eastAsia"/>
+        </w:rPr>
+        <w:t xml:space="preserve">    android:repeatCount</w:t>
+      </w:r>
+      <w:r>
+        <w:rPr>
+          <w:rFonts w:hint="eastAsia"/>
+        </w:rPr>
+        <w:t>：表示动画的重复次数</w:t>
+      </w:r>
+    </w:p>
+    <w:p>
+      <w:r>
+        <w:rPr>
+          <w:rFonts w:hint="eastAsia"/>
+        </w:rPr>
+        <w:t xml:space="preserve">    android:repeatMode</w:t>
+      </w:r>
+      <w:r>
+        <w:rPr>
+          <w:rFonts w:hint="eastAsia"/>
+        </w:rPr>
+        <w:t>：表示动画的重复模式</w:t>
+      </w:r>
+    </w:p>
+    <w:p>
+      <w:r>
+        <w:rPr>
+          <w:rFonts w:hint="eastAsia"/>
+        </w:rPr>
+        <w:t xml:space="preserve">    android:valueType:</w:t>
+      </w:r>
+      <w:r>
+        <w:rPr>
+          <w:rFonts w:hint="eastAsia"/>
+        </w:rPr>
+        <w:t>表示</w:t>
+      </w:r>
+      <w:r>
+        <w:rPr>
+          <w:rFonts w:hint="eastAsia"/>
+        </w:rPr>
+        <w:t>propertyName</w:t>
+      </w:r>
+      <w:r>
+        <w:rPr>
+          <w:rFonts w:hint="eastAsia"/>
+        </w:rPr>
+        <w:t>有两个属性有</w:t>
+      </w:r>
+      <w:r>
+        <w:rPr>
+          <w:rFonts w:hint="eastAsia"/>
+        </w:rPr>
+        <w:t>int</w:t>
+      </w:r>
+      <w:r>
+        <w:rPr>
+          <w:rFonts w:hint="eastAsia"/>
+        </w:rPr>
+        <w:t>和</w:t>
+      </w:r>
+      <w:r>
+        <w:rPr>
+          <w:rFonts w:hint="eastAsia"/>
+        </w:rPr>
+        <w:t>float</w:t>
+      </w:r>
+      <w:r>
+        <w:rPr>
+          <w:rFonts w:hint="eastAsia"/>
+        </w:rPr>
+        <w:t>两个可选项，分别表示属性的类型，和浮点型，另外，如果所制定的是颜色类型，那么就不需要指定</w:t>
+      </w:r>
+      <w:r>
+        <w:rPr>
+          <w:rFonts w:hint="eastAsia"/>
+        </w:rPr>
+        <w:t>propertyName</w:t>
+      </w:r>
+      <w:r>
+        <w:rPr>
+          <w:rFonts w:hint="eastAsia"/>
+        </w:rPr>
+        <w:t>，系统会自动对颜色类型进行处理</w:t>
+      </w:r>
+    </w:p>
+    <w:p>
+      <w:pPr>
+        <w:ind w:firstLineChars="202" w:firstLine="424"/>
+      </w:pPr>
+    </w:p>
+    <w:p>
+      <w:pPr>
+        <w:ind w:firstLineChars="202" w:firstLine="424"/>
+      </w:pPr>
+      <w:r>
+        <w:rPr>
+          <w:rFonts w:hint="eastAsia"/>
+        </w:rPr>
+        <w:t>对于一个动画来说，有两个属性这里要特别注意一下，一个是</w:t>
+      </w:r>
+      <w:r>
+        <w:rPr>
+          <w:rFonts w:hint="eastAsia"/>
+        </w:rPr>
+        <w:t>count</w:t>
+      </w:r>
+      <w:r>
+        <w:rPr>
+          <w:rFonts w:hint="eastAsia"/>
+        </w:rPr>
+        <w:t>另一个就是</w:t>
+      </w:r>
+      <w:r>
+        <w:rPr>
+          <w:rFonts w:hint="eastAsia"/>
+        </w:rPr>
+        <w:t>mode</w:t>
+      </w:r>
+    </w:p>
+    <w:p>
+      <w:pPr>
+        <w:ind w:firstLineChars="202" w:firstLine="424"/>
+      </w:pPr>
+      <w:r>
+        <w:rPr>
+          <w:rFonts w:hint="eastAsia"/>
+        </w:rPr>
+        <w:t>下面我们给出一个具体的事例来分析，我们通过</w:t>
+      </w:r>
+      <w:r>
+        <w:rPr>
+          <w:rFonts w:hint="eastAsia"/>
+        </w:rPr>
+        <w:t>XML</w:t>
+      </w:r>
+      <w:r>
+        <w:rPr>
+          <w:rFonts w:hint="eastAsia"/>
+        </w:rPr>
+        <w:t>定义属性动画并且作用在</w:t>
+      </w:r>
+      <w:r>
+        <w:rPr>
+          <w:rFonts w:hint="eastAsia"/>
+        </w:rPr>
+        <w:t>view</w:t>
+      </w:r>
+      <w:r>
+        <w:rPr>
+          <w:rFonts w:hint="eastAsia"/>
+        </w:rPr>
+        <w:t>上</w:t>
+      </w:r>
+    </w:p>
+    <w:tbl>
+      <w:tblPr>
+        <w:tblStyle w:val="ac"/>
+        <w:tblW w:w="0" w:type="auto"/>
+        <w:tblLook w:val="04A0" w:firstRow="1" w:lastRow="0" w:firstColumn="1" w:lastColumn="0" w:noHBand="0" w:noVBand="1"/>
+      </w:tblPr>
+      <w:tblGrid>
+        <w:gridCol w:w="8522"/>
+      </w:tblGrid>
+      <w:tr>
+        <w:tc>
+          <w:tcPr>
+            <w:tcW w:w="8522" w:type="dxa"/>
+          </w:tcPr>
+          <w:p>
+            <w:r>
+              <w:lastRenderedPageBreak/>
+              <w:t>&lt;?xml version="1.0" encoding="utf-8"?&gt;</w:t>
+            </w:r>
+          </w:p>
+          <w:p>
+            <w:r>
+              <w:t>&lt;set xmlns:android="http://schemas.android.com/apk/res/android"&gt;</w:t>
+            </w:r>
+          </w:p>
+          <w:p>
+            <w:r>
+              <w:t xml:space="preserve">    &lt;objectAnimator</w:t>
+            </w:r>
+          </w:p>
+          <w:p>
+            <w:r>
+              <w:t xml:space="preserve">        android:duration="300"</w:t>
+            </w:r>
+          </w:p>
+          <w:p>
+            <w:r>
+              <w:t xml:space="preserve">        android:propertyName="x"</w:t>
+            </w:r>
+          </w:p>
+          <w:p>
+            <w:r>
+              <w:t xml:space="preserve">        android:valueTo="200"</w:t>
+            </w:r>
+          </w:p>
+          <w:p>
+            <w:r>
+              <w:t xml:space="preserve">        android:valueType="intType" /&gt;</w:t>
+            </w:r>
+          </w:p>
+          <w:p/>
+          <w:p>
+            <w:r>
+              <w:t xml:space="preserve">    &lt;objectAnimator</w:t>
+            </w:r>
+          </w:p>
+          <w:p>
+            <w:r>
+              <w:t xml:space="preserve">        android:duration="300"</w:t>
+            </w:r>
+          </w:p>
+          <w:p>
+            <w:r>
+              <w:t xml:space="preserve">        android:propertyName="y"</w:t>
+            </w:r>
+          </w:p>
+          <w:p>
+            <w:r>
+              <w:t xml:space="preserve">        android:valueTo="300"</w:t>
+            </w:r>
+          </w:p>
+          <w:p>
+            <w:r>
+              <w:t xml:space="preserve">        android:valueType="intType" /&gt;</w:t>
+            </w:r>
+          </w:p>
+          <w:p/>
+          <w:p>
+            <w:r>
+              <w:t>&lt;/set&gt;</w:t>
+            </w:r>
+          </w:p>
+        </w:tc>
+      </w:tr>
+    </w:tbl>
+    <w:p>
+      <w:pPr>
+        <w:ind w:firstLineChars="202" w:firstLine="424"/>
+      </w:pPr>
+      <w:r>
+        <w:rPr>
+          <w:rFonts w:hint="eastAsia"/>
+        </w:rPr>
+        <w:t>那我们该如何使用</w:t>
+      </w:r>
+      <w:r>
+        <w:rPr>
+          <w:rFonts w:hint="eastAsia"/>
+        </w:rPr>
+        <w:t>呢</w:t>
+      </w:r>
+      <w:r>
+        <w:rPr>
+          <w:rFonts w:hint="eastAsia"/>
+        </w:rPr>
+        <w:t>？</w:t>
+      </w:r>
+    </w:p>
+    <w:tbl>
+      <w:tblPr>
+        <w:tblStyle w:val="ac"/>
+        <w:tblW w:w="0" w:type="auto"/>
+        <w:tblLook w:val="04A0" w:firstRow="1" w:lastRow="0" w:firstColumn="1" w:lastColumn="0" w:noHBand="0" w:noVBand="1"/>
+      </w:tblPr>
+      <w:tblGrid>
+        <w:gridCol w:w="8522"/>
+      </w:tblGrid>
+      <w:tr>
+        <w:tc>
+          <w:tcPr>
+            <w:tcW w:w="8522" w:type="dxa"/>
+          </w:tcPr>
+          <w:p>
+            <w:r>
+              <w:t>AnimatorSet sets = (AnimatorSet) AnimatorInflater.loadAnimator(MainActivity.this, R.animator.property_animator);</w:t>
+            </w:r>
+          </w:p>
+          <w:p>
+            <w:r>
+              <w:t>sets.setTarget(iv_icon);</w:t>
+            </w:r>
+          </w:p>
+          <w:p>
+            <w:r>
+              <w:t>sets.start();</w:t>
+            </w:r>
+          </w:p>
+        </w:tc>
+      </w:tr>
+    </w:tbl>
+    <w:p>
+      <w:pPr>
+        <w:ind w:firstLineChars="202" w:firstLine="424"/>
+      </w:pPr>
+      <w:r>
+        <w:rPr>
+          <w:rFonts w:hint="eastAsia"/>
+        </w:rPr>
+        <w:t>在实际开发当中我还是建议使用</w:t>
+      </w:r>
+      <w:r>
+        <w:rPr>
+          <w:rFonts w:hint="eastAsia"/>
+          <w:b/>
+        </w:rPr>
+        <w:t>代码来实现属性动画</w:t>
+      </w:r>
+      <w:r>
+        <w:rPr>
+          <w:rFonts w:hint="eastAsia"/>
+        </w:rPr>
+        <w:t>，这是因为用代码会比较简单，比如一个</w:t>
+      </w:r>
+      <w:r>
+        <w:rPr>
+          <w:rFonts w:hint="eastAsia"/>
+        </w:rPr>
+        <w:t>view</w:t>
+      </w:r>
+      <w:r>
+        <w:rPr>
+          <w:rFonts w:hint="eastAsia"/>
+        </w:rPr>
+        <w:t>需要从左边移动到右边，但是如果</w:t>
+      </w:r>
+      <w:r>
+        <w:rPr>
+          <w:rFonts w:hint="eastAsia"/>
+        </w:rPr>
+        <w:t>是</w:t>
+      </w:r>
+      <w:r>
+        <w:rPr>
+          <w:rFonts w:hint="eastAsia"/>
+        </w:rPr>
+        <w:t>XML</w:t>
+      </w:r>
+      <w:r>
+        <w:rPr>
+          <w:rFonts w:hint="eastAsia"/>
+        </w:rPr>
+        <w:t>，是不知道屏幕的宽高的</w:t>
+      </w:r>
+    </w:p>
+    <w:p>
+      <w:pPr>
+        <w:pStyle w:val="3"/>
+        <w:numPr>
+          <w:ilvl w:val="2"/>
+          <w:numId w:val="7"/>
+        </w:numPr>
+      </w:pPr>
+      <w:r>
+        <w:rPr>
+          <w:rFonts w:hint="eastAsia"/>
+        </w:rPr>
+        <w:t>理解插值器和估值器</w:t>
+      </w:r>
+    </w:p>
+    <w:p>
+      <w:pPr>
+        <w:ind w:firstLineChars="202" w:firstLine="424"/>
+      </w:pPr>
+      <w:r>
+        <w:rPr>
+          <w:rFonts w:hint="eastAsia"/>
+        </w:rPr>
+        <w:t>TimeInterpolator</w:t>
+      </w:r>
+      <w:r>
+        <w:rPr>
+          <w:rFonts w:hint="eastAsia"/>
+        </w:rPr>
+        <w:t>中文翻译是时间插值器的意思，他的作用是根据时间流逝的百分比来计算出当前属性值改变的百分比，系统预设的是</w:t>
+      </w:r>
+      <w:r>
+        <w:rPr>
+          <w:rFonts w:hint="eastAsia"/>
+        </w:rPr>
+        <w:t>LinearInterpolator(</w:t>
+      </w:r>
+      <w:r>
+        <w:rPr>
+          <w:rFonts w:hint="eastAsia"/>
+        </w:rPr>
+        <w:t>线性加速器，匀速加速器</w:t>
+      </w:r>
+      <w:r>
+        <w:rPr>
+          <w:rFonts w:hint="eastAsia"/>
+        </w:rPr>
+        <w:t>)</w:t>
+      </w:r>
+      <w:r>
+        <w:rPr>
+          <w:rFonts w:hint="eastAsia"/>
+        </w:rPr>
+        <w:t>，加速和减速插值器，</w:t>
+      </w:r>
+      <w:r>
+        <w:rPr>
+          <w:rFonts w:hint="eastAsia"/>
+        </w:rPr>
+        <w:t>TypeEvaluator</w:t>
+      </w:r>
+      <w:r>
+        <w:rPr>
+          <w:rFonts w:hint="eastAsia"/>
+        </w:rPr>
+        <w:t>的中文翻译是类型估值算法，也叫估值器，他的作用是根据当前属性变化的百分比来计算变化后的属性值，系统也预设了针对整型属性，浮点型，和</w:t>
+      </w:r>
+      <w:r>
+        <w:rPr>
+          <w:rFonts w:hint="eastAsia"/>
+        </w:rPr>
+        <w:t>color</w:t>
+      </w:r>
+      <w:r>
+        <w:rPr>
+          <w:rFonts w:hint="eastAsia"/>
+        </w:rPr>
+        <w:t>颜色值，定义的其实上是一个时刻</w:t>
+      </w:r>
+      <w:r>
+        <w:rPr>
+          <w:rFonts w:hint="eastAsia"/>
+        </w:rPr>
+        <w:t>-</w:t>
+      </w:r>
+      <w:r>
+        <w:rPr>
+          <w:rFonts w:hint="eastAsia"/>
+        </w:rPr>
+        <w:t>属性值的函数映射关系。</w:t>
+      </w:r>
+    </w:p>
+    <w:p>
+      <w:pPr>
+        <w:ind w:firstLineChars="202" w:firstLine="424"/>
+      </w:pPr>
+      <w:r>
+        <w:rPr>
+          <w:rFonts w:hint="eastAsia"/>
+        </w:rPr>
+        <w:t>属性动画中的插值器和估值器很重要，他们实现非匀速动画的重要手段，可能说的有点苦涩，我们去通过实际的例子就能很好的理解了。如图，他表示的是一个匀速动画，采用了线性插值器和整形估值算法，在</w:t>
+      </w:r>
+      <w:r>
+        <w:rPr>
+          <w:rFonts w:hint="eastAsia"/>
+        </w:rPr>
+        <w:t>40ms</w:t>
+      </w:r>
+      <w:r>
+        <w:rPr>
+          <w:rFonts w:hint="eastAsia"/>
+        </w:rPr>
+        <w:t>内，</w:t>
+      </w:r>
+      <w:r>
+        <w:rPr>
+          <w:rFonts w:hint="eastAsia"/>
+        </w:rPr>
+        <w:t>x</w:t>
+      </w:r>
+      <w:r>
+        <w:rPr>
+          <w:rFonts w:hint="eastAsia"/>
+        </w:rPr>
+        <w:t>从</w:t>
+      </w:r>
+      <w:r>
+        <w:rPr>
+          <w:rFonts w:hint="eastAsia"/>
+        </w:rPr>
+        <w:t>0-40</w:t>
+      </w:r>
+      <w:r>
+        <w:rPr>
+          <w:rFonts w:hint="eastAsia"/>
+        </w:rPr>
+        <w:t>的变换。</w:t>
+      </w:r>
+    </w:p>
+    <w:p>
+      <w:pPr>
+        <w:jc w:val="center"/>
+      </w:pPr>
+      <w:r>
+        <w:rPr>
+          <w:noProof/>
+        </w:rPr>
+        <w:drawing>
+          <wp:inline distT="0" distB="0" distL="0" distR="0" wp14:anchorId="038484B6" wp14:editId="0DE3F6E3">
+            <wp:extent cx="5274310" cy="1593091"/>
+            <wp:effectExtent l="0" t="0" r="2540" b="7620"/>
+            <wp:docPr id="42" name="图片 42" descr="这里写图片描述"/>
+            <wp:cNvGraphicFramePr>
+              <a:graphicFrameLocks xmlns:a="http://schemas.openxmlformats.org/drawingml/2006/main" noChangeAspect="1"/>
+            </wp:cNvGraphicFramePr>
+            <a:graphic xmlns:a="http://schemas.openxmlformats.org/drawingml/2006/main">
+              <a:graphicData uri="http://schemas.openxmlformats.org/drawingml/2006/picture">
+                <pic:pic xmlns:pic="http://schemas.openxmlformats.org/drawingml/2006/picture">
+                  <pic:nvPicPr>
+                    <pic:cNvPr id="0" name="Picture 14" descr="这里写图片描述"/>
+                    <pic:cNvPicPr>
+                      <a:picLocks noChangeAspect="1" noChangeArrowheads="1"/>
+                    </pic:cNvPicPr>
+                  </pic:nvPicPr>
+                  <pic:blipFill>
+                    <a:blip r:embed="rId20" cstate="print">
+                      <a:extLst>
+                        <a:ext uri="{28A0092B-C50C-407E-A947-70E740481C1C}">
+                          <a14:useLocalDpi xmlns:a14="http://schemas.microsoft.com/office/drawing/2010/main" val="0"/>
+                        </a:ext>
+                      </a:extLst>
+                    </a:blip>
+                    <a:srcRect/>
+                    <a:stretch>
+                      <a:fillRect/>
+                    </a:stretch>
+                  </pic:blipFill>
+                  <pic:spPr bwMode="auto">
+                    <a:xfrm>
+                      <a:off x="0" y="0"/>
+                      <a:ext cx="5274310" cy="1593091"/>
+                    </a:xfrm>
+                    <a:prstGeom prst="rect">
+                      <a:avLst/>
+                    </a:prstGeom>
+                    <a:noFill/>
+                    <a:ln>
+                      <a:noFill/>
+                    </a:ln>
+                  </pic:spPr>
+                </pic:pic>
+              </a:graphicData>
+            </a:graphic>
+          </wp:inline>
+        </w:drawing>
+      </w:r>
+    </w:p>
+    <w:p>
+      <w:pPr>
+        <w:ind w:firstLineChars="202" w:firstLine="424"/>
+      </w:pPr>
+      <w:r>
+        <w:rPr>
+          <w:rFonts w:hint="eastAsia"/>
+        </w:rPr>
+        <w:t>由于动画的默认刷新率为</w:t>
+      </w:r>
+      <w:r>
+        <w:rPr>
+          <w:rFonts w:hint="eastAsia"/>
+        </w:rPr>
+        <w:t>10ms/</w:t>
+      </w:r>
+      <w:r>
+        <w:rPr>
+          <w:rFonts w:hint="eastAsia"/>
+        </w:rPr>
+        <w:t>帧，所有该动画将分</w:t>
+      </w:r>
+      <w:r>
+        <w:rPr>
+          <w:rFonts w:hint="eastAsia"/>
+        </w:rPr>
+        <w:t>5</w:t>
+      </w:r>
+      <w:r>
+        <w:rPr>
+          <w:rFonts w:hint="eastAsia"/>
+        </w:rPr>
+        <w:t>帧进行，我们来考虑一下第三帧，当时间为</w:t>
+      </w:r>
+      <w:r>
+        <w:rPr>
+          <w:rFonts w:hint="eastAsia"/>
+        </w:rPr>
+        <w:t>20ms</w:t>
+      </w:r>
+      <w:r>
+        <w:rPr>
+          <w:rFonts w:hint="eastAsia"/>
+        </w:rPr>
+        <w:t>的时候，百分比为</w:t>
+      </w:r>
+      <w:r>
+        <w:rPr>
+          <w:rFonts w:hint="eastAsia"/>
+        </w:rPr>
+        <w:t>0.5</w:t>
+      </w:r>
+      <w:r>
+        <w:rPr>
+          <w:rFonts w:hint="eastAsia"/>
+        </w:rPr>
+        <w:t>，意味着时间过去了一半，那</w:t>
+      </w:r>
+      <w:r>
+        <w:rPr>
+          <w:rFonts w:hint="eastAsia"/>
+        </w:rPr>
+        <w:t>x</w:t>
+      </w:r>
+      <w:r>
+        <w:rPr>
+          <w:rFonts w:hint="eastAsia"/>
+        </w:rPr>
+        <w:t>改变了多少？其实</w:t>
+      </w:r>
+      <w:r>
+        <w:rPr>
+          <w:rFonts w:hint="eastAsia"/>
+        </w:rPr>
+        <w:t>x</w:t>
+      </w:r>
+      <w:r>
+        <w:rPr>
+          <w:rFonts w:hint="eastAsia"/>
+        </w:rPr>
+        <w:lastRenderedPageBreak/>
+        <w:t>也是</w:t>
+      </w:r>
+      <w:r>
+        <w:rPr>
+          <w:rFonts w:hint="eastAsia"/>
+        </w:rPr>
+        <w:t>0.5</w:t>
+      </w:r>
+      <w:r>
+        <w:rPr>
+          <w:rFonts w:hint="eastAsia"/>
+        </w:rPr>
+        <w:t>，为什么因为他使用了线性的插值器也就是匀速动画。</w:t>
+      </w:r>
+    </w:p>
+    <w:p>
+      <w:pPr>
+        <w:ind w:firstLineChars="202" w:firstLine="424"/>
+      </w:pPr>
+      <w:r>
+        <w:rPr>
+          <w:rFonts w:hint="eastAsia"/>
+        </w:rPr>
+        <w:t>很显然，线性插值器的返回值和输入值是一样的，因为都是</w:t>
+      </w:r>
+      <w:r>
+        <w:rPr>
+          <w:rFonts w:hint="eastAsia"/>
+        </w:rPr>
+        <w:t>0.5</w:t>
+      </w:r>
+      <w:r>
+        <w:rPr>
+          <w:rFonts w:hint="eastAsia"/>
+        </w:rPr>
+        <w:t>，这个估算我们可以看他的源码</w:t>
+      </w:r>
+    </w:p>
+    <w:p>
+      <w:r>
+        <w:rPr>
+          <w:noProof/>
+        </w:rPr>
+        <w:drawing>
+          <wp:inline distT="0" distB="0" distL="0" distR="0" wp14:anchorId="7D8321DA" wp14:editId="2AB69BA9">
+            <wp:extent cx="5274310" cy="662341"/>
+            <wp:effectExtent l="0" t="0" r="2540" b="4445"/>
+            <wp:docPr id="44" name="图片 44"/>
+            <wp:cNvGraphicFramePr>
+              <a:graphicFrameLocks xmlns:a="http://schemas.openxmlformats.org/drawingml/2006/main" noChangeAspect="1"/>
+            </wp:cNvGraphicFramePr>
+            <a:graphic xmlns:a="http://schemas.openxmlformats.org/drawingml/2006/main">
+              <a:graphicData uri="http://schemas.openxmlformats.org/drawingml/2006/picture">
+                <pic:pic xmlns:pic="http://schemas.openxmlformats.org/drawingml/2006/picture">
+                  <pic:nvPicPr>
+                    <pic:cNvPr id="0" name=""/>
+                    <pic:cNvPicPr/>
+                  </pic:nvPicPr>
+                  <pic:blipFill>
+                    <a:blip r:embed="rId21"/>
+                    <a:stretch>
+                      <a:fillRect/>
+                    </a:stretch>
+                  </pic:blipFill>
+                  <pic:spPr>
+                    <a:xfrm>
+                      <a:off x="0" y="0"/>
+                      <a:ext cx="5274310" cy="662341"/>
+                    </a:xfrm>
+                    <a:prstGeom prst="rect">
+                      <a:avLst/>
+                    </a:prstGeom>
+                  </pic:spPr>
+                </pic:pic>
+              </a:graphicData>
+            </a:graphic>
+          </wp:inline>
+        </w:drawing>
+      </w:r>
+    </w:p>
+    <w:p>
+      <w:pPr>
+        <w:rPr>
+          <w:noProof/>
+        </w:rPr>
+      </w:pPr>
+      <w:r>
+        <w:rPr>
+          <w:rFonts w:hint="eastAsia"/>
+          <w:noProof/>
+        </w:rPr>
+        <w:t xml:space="preserve">   </w:t>
+      </w:r>
+      <w:r>
+        <w:rPr>
+          <w:noProof/>
+        </w:rPr>
+        <w:t>IntEvaluator</w:t>
+      </w:r>
+      <w:r>
+        <w:rPr>
+          <w:rFonts w:hint="eastAsia"/>
+          <w:noProof/>
+        </w:rPr>
+        <w:t>.java</w:t>
+      </w:r>
+      <w:r>
+        <w:rPr>
+          <w:rFonts w:hint="eastAsia"/>
+          <w:noProof/>
+        </w:rPr>
+        <w:t>中，</w:t>
+      </w:r>
+      <w:r>
+        <w:rPr>
+          <w:rFonts w:hint="eastAsia"/>
+          <w:noProof/>
+        </w:rPr>
+        <w:t>对于我们的例子而言分别是</w:t>
+      </w:r>
+      <w:r>
+        <w:rPr>
+          <w:rFonts w:hint="eastAsia"/>
+          <w:noProof/>
+        </w:rPr>
+        <w:t xml:space="preserve">0.5 0 40 </w:t>
+      </w:r>
+      <w:r>
+        <w:rPr>
+          <w:rFonts w:hint="eastAsia"/>
+          <w:noProof/>
+        </w:rPr>
+        <w:t>，所有返回给我们的是</w:t>
+      </w:r>
+      <w:r>
+        <w:rPr>
+          <w:rFonts w:hint="eastAsia"/>
+          <w:noProof/>
+        </w:rPr>
+        <w:t>20</w:t>
+      </w:r>
+      <w:r>
+        <w:rPr>
+          <w:rFonts w:hint="eastAsia"/>
+          <w:noProof/>
+        </w:rPr>
+        <w:t>，这就是（</w:t>
+      </w:r>
+      <w:r>
+        <w:rPr>
+          <w:rFonts w:hint="eastAsia"/>
+          <w:noProof/>
+        </w:rPr>
+        <w:t>x= 20 t = 20ms</w:t>
+      </w:r>
+      <w:r>
+        <w:rPr>
+          <w:rFonts w:hint="eastAsia"/>
+          <w:noProof/>
+        </w:rPr>
+        <w:t>）的由来</w:t>
+      </w:r>
+      <w:r>
+        <w:rPr>
+          <w:rFonts w:hint="eastAsia"/>
+          <w:noProof/>
+        </w:rPr>
+        <w:t>。</w:t>
+      </w:r>
+    </w:p>
+    <w:p>
+      <w:r>
+        <w:rPr>
+          <w:noProof/>
+        </w:rPr>
+        <w:drawing>
+          <wp:inline distT="0" distB="0" distL="0" distR="0" wp14:anchorId="3A7E78CA" wp14:editId="20ECA16C">
+            <wp:extent cx="4685715" cy="723810"/>
+            <wp:effectExtent l="0" t="0" r="635" b="635"/>
+            <wp:docPr id="45" name="图片 45"/>
+            <wp:cNvGraphicFramePr>
+              <a:graphicFrameLocks xmlns:a="http://schemas.openxmlformats.org/drawingml/2006/main" noChangeAspect="1"/>
+            </wp:cNvGraphicFramePr>
+            <a:graphic xmlns:a="http://schemas.openxmlformats.org/drawingml/2006/main">
+              <a:graphicData uri="http://schemas.openxmlformats.org/drawingml/2006/picture">
+                <pic:pic xmlns:pic="http://schemas.openxmlformats.org/drawingml/2006/picture">
+                  <pic:nvPicPr>
+                    <pic:cNvPr id="0" name=""/>
+                    <pic:cNvPicPr/>
+                  </pic:nvPicPr>
+                  <pic:blipFill>
+                    <a:blip r:embed="rId22"/>
+                    <a:stretch>
+                      <a:fillRect/>
+                    </a:stretch>
+                  </pic:blipFill>
+                  <pic:spPr>
+                    <a:xfrm>
+                      <a:off x="0" y="0"/>
+                      <a:ext cx="4685715" cy="723810"/>
+                    </a:xfrm>
+                    <a:prstGeom prst="rect">
+                      <a:avLst/>
+                    </a:prstGeom>
+                  </pic:spPr>
+                </pic:pic>
+              </a:graphicData>
+            </a:graphic>
+          </wp:inline>
+        </w:drawing>
+      </w:r>
+    </w:p>
+    <w:p>
+      <w:pPr>
+        <w:ind w:firstLineChars="202" w:firstLine="424"/>
+      </w:pPr>
+      <w:r>
+        <w:rPr>
+          <w:rFonts w:hint="eastAsia"/>
+        </w:rPr>
+        <w:t>插值器和估值器除了系统提供给我们的外，我们还可自定义，实现起来也很简单，因为他们都只是一个接口，而且内部只有一个方法</w:t>
+      </w:r>
+      <w:r>
+        <w:rPr>
+          <w:rFonts w:hint="eastAsia"/>
+        </w:rPr>
+        <w:t>。</w:t>
+      </w:r>
+    </w:p>
+    <w:p>
+      <w:pPr>
+        <w:pStyle w:val="3"/>
+        <w:numPr>
+          <w:ilvl w:val="2"/>
+          <w:numId w:val="7"/>
+        </w:numPr>
+      </w:pPr>
+      <w:r>
+        <w:rPr>
+          <w:rFonts w:hint="eastAsia"/>
+        </w:rPr>
+        <w:t>属性动画的监听</w:t>
+      </w:r>
+    </w:p>
+    <w:p>
+      <w:pPr>
+        <w:ind w:firstLineChars="202" w:firstLine="424"/>
+      </w:pPr>
+      <w:r>
+        <w:rPr>
+          <w:rFonts w:hint="eastAsia"/>
+        </w:rPr>
+        <w:t>属性动画提供了监听器用于监听动画的播放过程，主要有两个接口</w:t>
+      </w:r>
+      <w:r>
+        <w:rPr>
+          <w:rFonts w:hint="eastAsia"/>
+        </w:rPr>
+        <w:t>AnimationUpdateListener</w:t>
+      </w:r>
+      <w:r>
+        <w:rPr>
+          <w:rFonts w:hint="eastAsia"/>
+        </w:rPr>
+        <w:t>和</w:t>
+      </w:r>
+      <w:r>
+        <w:rPr>
+          <w:rFonts w:hint="eastAsia"/>
+        </w:rPr>
+        <w:t>AnimationListener</w:t>
+      </w:r>
+    </w:p>
+    <w:p>
+      <w:pPr>
+        <w:ind w:firstLineChars="202" w:firstLine="424"/>
+      </w:pPr>
+      <w:r>
+        <w:rPr>
+          <w:rFonts w:hint="eastAsia"/>
+        </w:rPr>
+        <w:t>AnimationListener</w:t>
+      </w:r>
+      <w:r>
+        <w:rPr>
+          <w:rFonts w:hint="eastAsia"/>
+        </w:rPr>
+        <w:t>监听了开始，结束，取消已经重复</w:t>
+      </w:r>
+      <w:r>
+        <w:rPr>
+          <w:rFonts w:hint="eastAsia"/>
+        </w:rPr>
+        <w:t>。</w:t>
+      </w:r>
+    </w:p>
+    <w:p>
+      <w:pPr>
+        <w:ind w:firstLineChars="202" w:firstLine="424"/>
+      </w:pPr>
+      <w:r>
+        <w:rPr>
+          <w:rFonts w:hint="eastAsia"/>
+        </w:rPr>
+        <w:t>AnimatorListenerAdapter</w:t>
+      </w:r>
+      <w:r>
+        <w:rPr>
+          <w:rFonts w:hint="eastAsia"/>
+        </w:rPr>
+        <w:t>监听整个动画过程</w:t>
+      </w:r>
+      <w:r>
+        <w:rPr>
+          <w:rFonts w:hint="eastAsia"/>
+        </w:rPr>
+        <w:t>。</w:t>
+      </w:r>
+    </w:p>
+    <w:p>
+      <w:pPr>
+        <w:pStyle w:val="3"/>
+        <w:numPr>
+          <w:ilvl w:val="2"/>
+          <w:numId w:val="7"/>
+        </w:numPr>
+      </w:pPr>
+      <w:r>
+        <w:rPr>
+          <w:rFonts w:hint="eastAsia"/>
+        </w:rPr>
+        <w:t>对任意属性做动画</w:t>
+      </w:r>
+    </w:p>
+    <w:p>
+      <w:pPr>
+        <w:ind w:firstLineChars="202" w:firstLine="424"/>
+      </w:pPr>
+      <w:r>
+        <w:rPr>
+          <w:rFonts w:hint="eastAsia"/>
+        </w:rPr>
+        <w:t>这里最一个需求，就是给</w:t>
+      </w:r>
+      <w:r>
+        <w:rPr>
+          <w:rFonts w:hint="eastAsia"/>
+        </w:rPr>
+        <w:t>buttion</w:t>
+      </w:r>
+      <w:r>
+        <w:rPr>
+          <w:rFonts w:hint="eastAsia"/>
+        </w:rPr>
+        <w:t>设置一个动画，让他的宽度从当前的变成</w:t>
+      </w:r>
+      <w:r>
+        <w:rPr>
+          <w:rFonts w:hint="eastAsia"/>
+        </w:rPr>
+        <w:t>500px</w:t>
+      </w:r>
+      <w:r>
+        <w:rPr>
+          <w:rFonts w:hint="eastAsia"/>
+        </w:rPr>
+        <w:t>，这个可以用</w:t>
+      </w:r>
+      <w:r>
+        <w:rPr>
+          <w:rFonts w:hint="eastAsia"/>
+        </w:rPr>
+        <w:t>view</w:t>
+      </w:r>
+      <w:r>
+        <w:rPr>
+          <w:rFonts w:hint="eastAsia"/>
+        </w:rPr>
+        <w:t>动画来搞定，但是你仔细想想，</w:t>
+      </w:r>
+      <w:r>
+        <w:rPr>
+          <w:rFonts w:hint="eastAsia"/>
+        </w:rPr>
+        <w:t>view</w:t>
+      </w:r>
+      <w:r>
+        <w:rPr>
+          <w:rFonts w:hint="eastAsia"/>
+        </w:rPr>
+        <w:t>不能对宽高变化，所有我么可以使用属性动画，我们来试试</w:t>
+      </w:r>
+    </w:p>
+    <w:p>
+      <w:pPr>
+        <w:ind w:firstLineChars="202" w:firstLine="424"/>
+      </w:pPr>
+      <w:r>
+        <w:t>ObjectAnimator.ofInt(mBtn,"width",300).setDuration(10*1000).start();</w:t>
+      </w:r>
+    </w:p>
+    <w:p>
+      <w:pPr>
+        <w:ind w:firstLineChars="202" w:firstLine="424"/>
+      </w:pPr>
+      <w:r>
+        <w:rPr>
+          <w:rFonts w:hint="eastAsia"/>
+        </w:rPr>
+        <w:t>不</w:t>
+      </w:r>
+      <w:r>
+        <w:rPr>
+          <w:rFonts w:hint="eastAsia"/>
+        </w:rPr>
+        <w:t>work</w:t>
+      </w:r>
+      <w:r>
+        <w:rPr>
+          <w:rFonts w:hint="eastAsia"/>
+        </w:rPr>
+        <w:t>，为何呢？我们</w:t>
+      </w:r>
+      <w:r>
+        <w:rPr>
+          <w:rFonts w:hint="eastAsia"/>
+        </w:rPr>
+        <w:t xml:space="preserve"> </w:t>
+      </w:r>
+      <w:r>
+        <w:rPr>
+          <w:rFonts w:hint="eastAsia"/>
+        </w:rPr>
+        <w:t>先看原理。</w:t>
+      </w:r>
+    </w:p>
+    <w:p>
+      <w:pPr>
+        <w:pStyle w:val="4"/>
+        <w:numPr>
+          <w:ilvl w:val="3"/>
+          <w:numId w:val="7"/>
+        </w:numPr>
+      </w:pPr>
+      <w:r>
+        <w:rPr>
+          <w:rFonts w:hint="eastAsia"/>
+        </w:rPr>
+        <w:t>属性动画的使用条件</w:t>
+      </w:r>
+    </w:p>
+    <w:p>
+      <w:pPr>
+        <w:ind w:firstLineChars="202" w:firstLine="424"/>
+      </w:pPr>
+      <w:r>
+        <w:rPr>
+          <w:rFonts w:hint="eastAsia"/>
+        </w:rPr>
+        <w:t>属性动画要求动画作用在对象提供的</w:t>
+      </w:r>
+      <w:r>
+        <w:rPr>
+          <w:rFonts w:hint="eastAsia"/>
+        </w:rPr>
+        <w:t>get/set</w:t>
+      </w:r>
+      <w:r>
+        <w:rPr>
+          <w:rFonts w:hint="eastAsia"/>
+        </w:rPr>
+        <w:t>方法，属性动画根据外界传递的该属性的初始值和最终值，以动画效果多次去</w:t>
+      </w:r>
+      <w:r>
+        <w:rPr>
+          <w:rFonts w:hint="eastAsia"/>
+        </w:rPr>
+        <w:t>set</w:t>
+      </w:r>
+      <w:r>
+        <w:rPr>
+          <w:rFonts w:hint="eastAsia"/>
+        </w:rPr>
+        <w:t>，每次传递的</w:t>
+      </w:r>
+      <w:r>
+        <w:rPr>
+          <w:rFonts w:hint="eastAsia"/>
+        </w:rPr>
+        <w:t>set</w:t>
+      </w:r>
+      <w:r>
+        <w:rPr>
+          <w:rFonts w:hint="eastAsia"/>
+        </w:rPr>
+        <w:t>方法的值都不一样，确切来说是随着时间的时间推移，所传递的值越来越接近最终值，总结一下，我们对</w:t>
+      </w:r>
+      <w:r>
+        <w:rPr>
+          <w:rFonts w:hint="eastAsia"/>
+        </w:rPr>
+        <w:t>object</w:t>
+      </w:r>
+      <w:r>
+        <w:rPr>
+          <w:rFonts w:hint="eastAsia"/>
+        </w:rPr>
+        <w:t>的属性</w:t>
+      </w:r>
+      <w:r>
+        <w:rPr>
+          <w:rFonts w:hint="eastAsia"/>
+        </w:rPr>
+        <w:t>abc</w:t>
+      </w:r>
+      <w:r>
+        <w:rPr>
+          <w:rFonts w:hint="eastAsia"/>
+        </w:rPr>
+        <w:t>做动画，如果想让动画生效，要同时满足两个条件：</w:t>
+      </w:r>
+    </w:p>
+    <w:p>
+      <w:pPr>
+        <w:ind w:firstLineChars="202" w:firstLine="424"/>
+      </w:pPr>
+      <w:r>
+        <w:rPr>
+          <w:rFonts w:hint="eastAsia"/>
+        </w:rPr>
+        <w:t xml:space="preserve"> (1)object</w:t>
+      </w:r>
+      <w:r>
+        <w:rPr>
+          <w:rFonts w:hint="eastAsia"/>
+        </w:rPr>
+        <w:t>必须要提供</w:t>
+      </w:r>
+      <w:r>
+        <w:rPr>
+          <w:rFonts w:hint="eastAsia"/>
+        </w:rPr>
+        <w:t>set</w:t>
+      </w:r>
+      <w:r>
+        <w:rPr>
+          <w:rFonts w:hint="eastAsia"/>
+        </w:rPr>
+        <w:t>方法，如果动画的时候没有传递初始值，那么我们还要提供</w:t>
+      </w:r>
+      <w:r>
+        <w:rPr>
+          <w:rFonts w:hint="eastAsia"/>
+        </w:rPr>
+        <w:t>get</w:t>
+      </w:r>
+      <w:r>
+        <w:rPr>
+          <w:rFonts w:hint="eastAsia"/>
+        </w:rPr>
+        <w:t>方法，因为系统要去取</w:t>
+      </w:r>
+      <w:r>
+        <w:rPr>
+          <w:rFonts w:hint="eastAsia"/>
+        </w:rPr>
+        <w:t>abc</w:t>
+      </w:r>
+      <w:r>
+        <w:rPr>
+          <w:rFonts w:hint="eastAsia"/>
+        </w:rPr>
+        <w:t>的属性</w:t>
+      </w:r>
+      <w:r>
+        <w:rPr>
+          <w:rFonts w:hint="eastAsia"/>
+        </w:rPr>
+        <w:t>(</w:t>
+      </w:r>
+      <w:r>
+        <w:rPr>
+          <w:rFonts w:hint="eastAsia"/>
+        </w:rPr>
+        <w:t>如果这条不满意，程序直接</w:t>
+      </w:r>
+      <w:r>
+        <w:rPr>
+          <w:rFonts w:hint="eastAsia"/>
+        </w:rPr>
+        <w:t>Crash)</w:t>
+      </w:r>
+    </w:p>
+    <w:p>
+      <w:pPr>
+        <w:ind w:firstLineChars="202" w:firstLine="424"/>
+      </w:pPr>
+      <w:r>
+        <w:rPr>
+          <w:rFonts w:hint="eastAsia"/>
+        </w:rPr>
+        <w:t>(2)object</w:t>
+      </w:r>
+      <w:r>
+        <w:rPr>
+          <w:rFonts w:hint="eastAsia"/>
+        </w:rPr>
+        <w:t>的</w:t>
+      </w:r>
+      <w:r>
+        <w:rPr>
+          <w:rFonts w:hint="eastAsia"/>
+        </w:rPr>
+        <w:t>set</w:t>
+      </w:r>
+      <w:r>
+        <w:rPr>
+          <w:rFonts w:hint="eastAsia"/>
+        </w:rPr>
+        <w:t>方法对</w:t>
+      </w:r>
+      <w:r>
+        <w:rPr>
+          <w:rFonts w:hint="eastAsia"/>
+        </w:rPr>
+        <w:t>abc</w:t>
+      </w:r>
+      <w:r>
+        <w:rPr>
+          <w:rFonts w:hint="eastAsia"/>
+        </w:rPr>
+        <w:t>所做的改变必须通过某种方法反应，比如带来</w:t>
+      </w:r>
+      <w:r>
+        <w:rPr>
+          <w:rFonts w:hint="eastAsia"/>
+        </w:rPr>
+        <w:t>UI</w:t>
+      </w:r>
+      <w:r>
+        <w:rPr>
+          <w:rFonts w:hint="eastAsia"/>
+        </w:rPr>
+        <w:t>的改变</w:t>
+      </w:r>
+      <w:r>
+        <w:rPr>
+          <w:rFonts w:hint="eastAsia"/>
+        </w:rPr>
+        <w:t>(</w:t>
+      </w:r>
+      <w:r>
+        <w:rPr>
+          <w:rFonts w:hint="eastAsia"/>
+        </w:rPr>
+        <w:t>如果这条不满足，动画无效果但是不会</w:t>
+      </w:r>
+      <w:r>
+        <w:rPr>
+          <w:rFonts w:hint="eastAsia"/>
+        </w:rPr>
+        <w:t>Crash)</w:t>
+      </w:r>
+    </w:p>
+    <w:p>
+      <w:pPr>
+        <w:ind w:firstLineChars="202" w:firstLine="424"/>
+      </w:pPr>
+    </w:p>
+    <w:p>
+      <w:pPr>
+        <w:ind w:firstLineChars="202" w:firstLine="424"/>
+      </w:pPr>
+      <w:r>
+        <w:rPr>
+          <w:rFonts w:hint="eastAsia"/>
+        </w:rPr>
+        <w:lastRenderedPageBreak/>
+        <w:t>以上条件缺一不可，那么为什么我们对</w:t>
+      </w:r>
+      <w:r>
+        <w:rPr>
+          <w:rFonts w:hint="eastAsia"/>
+        </w:rPr>
+        <w:t>button</w:t>
+      </w:r>
+      <w:r>
+        <w:rPr>
+          <w:rFonts w:hint="eastAsia"/>
+        </w:rPr>
+        <w:t>的</w:t>
+      </w:r>
+      <w:r>
+        <w:rPr>
+          <w:rFonts w:hint="eastAsia"/>
+        </w:rPr>
+        <w:t>width</w:t>
+      </w:r>
+      <w:r>
+        <w:rPr>
+          <w:rFonts w:hint="eastAsia"/>
+        </w:rPr>
+        <w:t>属性做动画没有效果，这是因为</w:t>
+      </w:r>
+      <w:r>
+        <w:rPr>
+          <w:rFonts w:hint="eastAsia"/>
+        </w:rPr>
+        <w:t>button</w:t>
+      </w:r>
+      <w:r>
+        <w:rPr>
+          <w:rFonts w:hint="eastAsia"/>
+        </w:rPr>
+        <w:t>内部虽然提供了</w:t>
+      </w:r>
+      <w:r>
+        <w:rPr>
+          <w:rFonts w:hint="eastAsia"/>
+        </w:rPr>
+        <w:t>get/set</w:t>
+      </w:r>
+      <w:r>
+        <w:rPr>
+          <w:rFonts w:hint="eastAsia"/>
+        </w:rPr>
+        <w:t>方法，但是这个</w:t>
+      </w:r>
+      <w:r>
+        <w:rPr>
+          <w:rFonts w:hint="eastAsia"/>
+        </w:rPr>
+        <w:t>set</w:t>
+      </w:r>
+      <w:r>
+        <w:rPr>
+          <w:rFonts w:hint="eastAsia"/>
+        </w:rPr>
+        <w:t>方法并不是改变视图大小，他是</w:t>
+      </w:r>
+      <w:r>
+        <w:rPr>
+          <w:rFonts w:hint="eastAsia"/>
+        </w:rPr>
+        <w:t>textview</w:t>
+      </w:r>
+      <w:r>
+        <w:rPr>
+          <w:rFonts w:hint="eastAsia"/>
+        </w:rPr>
+        <w:t>新添加的方法，</w:t>
+      </w:r>
+      <w:r>
+        <w:rPr>
+          <w:rFonts w:hint="eastAsia"/>
+        </w:rPr>
+        <w:t>view</w:t>
+      </w:r>
+      <w:r>
+        <w:rPr>
+          <w:rFonts w:hint="eastAsia"/>
+        </w:rPr>
+        <w:t>是没有这个</w:t>
+      </w:r>
+      <w:r>
+        <w:rPr>
+          <w:rFonts w:hint="eastAsia"/>
+        </w:rPr>
+        <w:t>setWidth</w:t>
+      </w:r>
+      <w:r>
+        <w:rPr>
+          <w:rFonts w:hint="eastAsia"/>
+        </w:rPr>
+        <w:t>方法的，由于</w:t>
+      </w:r>
+      <w:r>
+        <w:rPr>
+          <w:rFonts w:hint="eastAsia"/>
+        </w:rPr>
+        <w:t>button</w:t>
+      </w:r>
+      <w:r>
+        <w:rPr>
+          <w:rFonts w:hint="eastAsia"/>
+        </w:rPr>
+        <w:t>继承了</w:t>
+      </w:r>
+      <w:r>
+        <w:rPr>
+          <w:rFonts w:hint="eastAsia"/>
+        </w:rPr>
+        <w:t>textview</w:t>
+      </w:r>
+      <w:r>
+        <w:rPr>
+          <w:rFonts w:hint="eastAsia"/>
+        </w:rPr>
+        <w:t>，所有</w:t>
+      </w:r>
+      <w:r>
+        <w:rPr>
+          <w:rFonts w:hint="eastAsia"/>
+        </w:rPr>
+        <w:t>button</w:t>
+      </w:r>
+      <w:r>
+        <w:rPr>
+          <w:rFonts w:hint="eastAsia"/>
+        </w:rPr>
+        <w:t>也就有了</w:t>
+      </w:r>
+      <w:r>
+        <w:rPr>
+          <w:rFonts w:hint="eastAsia"/>
+        </w:rPr>
+        <w:t>set</w:t>
+      </w:r>
+      <w:r>
+        <w:rPr>
+          <w:rFonts w:hint="eastAsia"/>
+        </w:rPr>
+        <w:t>方法，下面看一下这个</w:t>
+      </w:r>
+      <w:r>
+        <w:rPr>
+          <w:rFonts w:hint="eastAsia"/>
+        </w:rPr>
+        <w:t>get/set</w:t>
+      </w:r>
+      <w:r>
+        <w:rPr>
+          <w:rFonts w:hint="eastAsia"/>
+        </w:rPr>
+        <w:t>的源码</w:t>
+      </w:r>
+    </w:p>
+    <w:p>
+      <w:pPr>
+        <w:jc w:val="center"/>
+      </w:pPr>
+      <w:r>
+        <w:rPr>
+          <w:noProof/>
+        </w:rPr>
+        <w:drawing>
+          <wp:inline distT="0" distB="0" distL="0" distR="0" wp14:anchorId="30F95D04" wp14:editId="69721F71">
+            <wp:extent cx="3857143" cy="2019048"/>
+            <wp:effectExtent l="0" t="0" r="0" b="635"/>
+            <wp:docPr id="46" name="图片 46"/>
+            <wp:cNvGraphicFramePr>
+              <a:graphicFrameLocks xmlns:a="http://schemas.openxmlformats.org/drawingml/2006/main" noChangeAspect="1"/>
+            </wp:cNvGraphicFramePr>
+            <a:graphic xmlns:a="http://schemas.openxmlformats.org/drawingml/2006/main">
+              <a:graphicData uri="http://schemas.openxmlformats.org/drawingml/2006/picture">
+                <pic:pic xmlns:pic="http://schemas.openxmlformats.org/drawingml/2006/picture">
+                  <pic:nvPicPr>
+                    <pic:cNvPr id="0" name=""/>
+                    <pic:cNvPicPr/>
+                  </pic:nvPicPr>
+                  <pic:blipFill>
+                    <a:blip r:embed="rId23"/>
+                    <a:stretch>
+                      <a:fillRect/>
+                    </a:stretch>
+                  </pic:blipFill>
+                  <pic:spPr>
+                    <a:xfrm>
+                      <a:off x="0" y="0"/>
+                      <a:ext cx="3857143" cy="2019048"/>
+                    </a:xfrm>
+                    <a:prstGeom prst="rect">
+                      <a:avLst/>
+                    </a:prstGeom>
+                  </pic:spPr>
+                </pic:pic>
+              </a:graphicData>
+            </a:graphic>
+          </wp:inline>
+        </w:drawing>
+      </w:r>
+    </w:p>
+    <w:p>
+      <w:pPr>
+        <w:jc w:val="left"/>
+      </w:pPr>
+      <w:r>
+        <w:rPr>
+          <w:noProof/>
+        </w:rPr>
+        <w:drawing>
+          <wp:inline distT="0" distB="0" distL="0" distR="0" wp14:anchorId="5A2D2CB5" wp14:editId="121902DC">
+            <wp:extent cx="1914286" cy="552381"/>
+            <wp:effectExtent l="0" t="0" r="0" b="635"/>
+            <wp:docPr id="47" name="图片 47"/>
+            <wp:cNvGraphicFramePr>
+              <a:graphicFrameLocks xmlns:a="http://schemas.openxmlformats.org/drawingml/2006/main" noChangeAspect="1"/>
+            </wp:cNvGraphicFramePr>
+            <a:graphic xmlns:a="http://schemas.openxmlformats.org/drawingml/2006/main">
+              <a:graphicData uri="http://schemas.openxmlformats.org/drawingml/2006/picture">
+                <pic:pic xmlns:pic="http://schemas.openxmlformats.org/drawingml/2006/picture">
+                  <pic:nvPicPr>
+                    <pic:cNvPr id="0" name=""/>
+                    <pic:cNvPicPr/>
+                  </pic:nvPicPr>
+                  <pic:blipFill>
+                    <a:blip r:embed="rId24"/>
+                    <a:stretch>
+                      <a:fillRect/>
+                    </a:stretch>
+                  </pic:blipFill>
+                  <pic:spPr>
+                    <a:xfrm>
+                      <a:off x="0" y="0"/>
+                      <a:ext cx="1914286" cy="552381"/>
+                    </a:xfrm>
+                    <a:prstGeom prst="rect">
+                      <a:avLst/>
+                    </a:prstGeom>
+                  </pic:spPr>
+                </pic:pic>
+              </a:graphicData>
+            </a:graphic>
+          </wp:inline>
+        </w:drawing>
+      </w:r>
+    </w:p>
+    <w:p>
+      <w:pPr>
+        <w:ind w:firstLineChars="202" w:firstLine="424"/>
+        <w:jc w:val="left"/>
+      </w:pPr>
+      <w:r>
+        <w:rPr>
+          <w:rFonts w:hint="eastAsia"/>
+        </w:rPr>
+        <w:t>从上述的源码可以看出，</w:t>
+      </w:r>
+      <w:r>
+        <w:rPr>
+          <w:rFonts w:hint="eastAsia"/>
+        </w:rPr>
+        <w:t>get</w:t>
+      </w:r>
+      <w:r>
+        <w:rPr>
+          <w:rFonts w:hint="eastAsia"/>
+        </w:rPr>
+        <w:t>的确是获取</w:t>
+      </w:r>
+      <w:r>
+        <w:rPr>
+          <w:rFonts w:hint="eastAsia"/>
+        </w:rPr>
+        <w:t>view</w:t>
+      </w:r>
+      <w:r>
+        <w:rPr>
+          <w:rFonts w:hint="eastAsia"/>
+        </w:rPr>
+        <w:t>的宽度，而</w:t>
+      </w:r>
+      <w:r>
+        <w:rPr>
+          <w:rFonts w:hint="eastAsia"/>
+        </w:rPr>
+        <w:t>set</w:t>
+      </w:r>
+      <w:r>
+        <w:rPr>
+          <w:rFonts w:hint="eastAsia"/>
+        </w:rPr>
+        <w:t>是</w:t>
+      </w:r>
+      <w:r>
+        <w:rPr>
+          <w:rFonts w:hint="eastAsia"/>
+        </w:rPr>
+        <w:t>textview</w:t>
+      </w:r>
+      <w:r>
+        <w:rPr>
+          <w:rFonts w:hint="eastAsia"/>
+        </w:rPr>
+        <w:t>的专属方法，他的作用不是设置</w:t>
+      </w:r>
+      <w:r>
+        <w:rPr>
+          <w:rFonts w:hint="eastAsia"/>
+        </w:rPr>
+        <w:t>view</w:t>
+      </w:r>
+      <w:r>
+        <w:rPr>
+          <w:rFonts w:hint="eastAsia"/>
+        </w:rPr>
+        <w:t>的宽度，而是设置</w:t>
+      </w:r>
+      <w:r>
+        <w:rPr>
+          <w:rFonts w:hint="eastAsia"/>
+        </w:rPr>
+        <w:t>textview</w:t>
+      </w:r>
+      <w:r>
+        <w:rPr>
+          <w:rFonts w:hint="eastAsia"/>
+        </w:rPr>
+        <w:t>的最大宽度和最小宽度，这个和</w:t>
+      </w:r>
+      <w:r>
+        <w:rPr>
+          <w:rFonts w:hint="eastAsia"/>
+        </w:rPr>
+        <w:t>textview</w:t>
+      </w:r>
+      <w:r>
+        <w:rPr>
+          <w:rFonts w:hint="eastAsia"/>
+        </w:rPr>
+        <w:t>的宽度不死一个东西，具体来说，</w:t>
+      </w:r>
+      <w:r>
+        <w:rPr>
+          <w:rFonts w:hint="eastAsia"/>
+        </w:rPr>
+        <w:t>textview</w:t>
+      </w:r>
+      <w:r>
+        <w:rPr>
+          <w:rFonts w:hint="eastAsia"/>
+        </w:rPr>
+        <w:t>的宽度对应</w:t>
+      </w:r>
+      <w:r>
+        <w:rPr>
+          <w:rFonts w:hint="eastAsia"/>
+        </w:rPr>
+        <w:t>XML</w:t>
+      </w:r>
+      <w:r>
+        <w:rPr>
+          <w:rFonts w:hint="eastAsia"/>
+        </w:rPr>
+        <w:t>中的</w:t>
+      </w:r>
+      <w:r>
+        <w:rPr>
+          <w:rFonts w:hint="eastAsia"/>
+        </w:rPr>
+        <w:t>android:layout_width</w:t>
+      </w:r>
+      <w:r>
+        <w:rPr>
+          <w:rFonts w:hint="eastAsia"/>
+        </w:rPr>
+        <w:t>，而</w:t>
+      </w:r>
+      <w:r>
+        <w:rPr>
+          <w:rFonts w:hint="eastAsia"/>
+        </w:rPr>
+        <w:t>textview</w:t>
+      </w:r>
+      <w:r>
+        <w:rPr>
+          <w:rFonts w:hint="eastAsia"/>
+        </w:rPr>
+        <w:t>还有一个属性</w:t>
+      </w:r>
+      <w:r>
+        <w:rPr>
+          <w:rFonts w:hint="eastAsia"/>
+        </w:rPr>
+        <w:t>android:width</w:t>
+      </w:r>
+      <w:r>
+        <w:rPr>
+          <w:rFonts w:hint="eastAsia"/>
+        </w:rPr>
+        <w:t>，这个就对应了</w:t>
+      </w:r>
+      <w:r>
+        <w:rPr>
+          <w:rFonts w:hint="eastAsia"/>
+        </w:rPr>
+        <w:t>setwidth</w:t>
+      </w:r>
+      <w:r>
+        <w:rPr>
+          <w:rFonts w:hint="eastAsia"/>
+        </w:rPr>
+        <w:t>，总之</w:t>
+      </w:r>
+      <w:r>
+        <w:rPr>
+          <w:rFonts w:hint="eastAsia"/>
+        </w:rPr>
+        <w:t>textview</w:t>
+      </w:r>
+      <w:r>
+        <w:rPr>
+          <w:rFonts w:hint="eastAsia"/>
+        </w:rPr>
+        <w:t>和</w:t>
+      </w:r>
+      <w:r>
+        <w:rPr>
+          <w:rFonts w:hint="eastAsia"/>
+        </w:rPr>
+        <w:t>button</w:t>
+      </w:r>
+      <w:r>
+        <w:rPr>
+          <w:rFonts w:hint="eastAsia"/>
+        </w:rPr>
+        <w:t>的</w:t>
+      </w:r>
+      <w:r>
+        <w:rPr>
+          <w:rFonts w:hint="eastAsia"/>
+        </w:rPr>
+        <w:t>set/get</w:t>
+      </w:r>
+      <w:r>
+        <w:rPr>
+          <w:rFonts w:hint="eastAsia"/>
+        </w:rPr>
+        <w:t>干的不是同一件事，通过</w:t>
+      </w:r>
+      <w:r>
+        <w:rPr>
+          <w:rFonts w:hint="eastAsia"/>
+        </w:rPr>
+        <w:t>set</w:t>
+      </w:r>
+      <w:r>
+        <w:rPr>
+          <w:rFonts w:hint="eastAsia"/>
+        </w:rPr>
+        <w:t>无法改变控件的宽度，所以对</w:t>
+      </w:r>
+      <w:r>
+        <w:rPr>
+          <w:rFonts w:hint="eastAsia"/>
+        </w:rPr>
+        <w:t>width</w:t>
+      </w:r>
+      <w:r>
+        <w:rPr>
+          <w:rFonts w:hint="eastAsia"/>
+        </w:rPr>
+        <w:t>做属性动画没有效果，对于属性动画的两个条件来说，本例中的动画只满足了第一个条件，我们有三个解决办法：</w:t>
+      </w:r>
+    </w:p>
+    <w:p>
+      <w:pPr>
+        <w:pStyle w:val="ad"/>
+        <w:numPr>
+          <w:ilvl w:val="0"/>
+          <w:numId w:val="8"/>
+        </w:numPr>
+        <w:ind w:firstLineChars="0"/>
+        <w:jc w:val="left"/>
+      </w:pPr>
+      <w:r>
+        <w:rPr>
+          <w:rFonts w:hint="eastAsia"/>
+        </w:rPr>
+        <w:t>给你的对象增加</w:t>
+      </w:r>
+      <w:r>
+        <w:rPr>
+          <w:rFonts w:hint="eastAsia"/>
+        </w:rPr>
+        <w:t>set/get</w:t>
+      </w:r>
+      <w:r>
+        <w:rPr>
+          <w:rFonts w:hint="eastAsia"/>
+        </w:rPr>
+        <w:t>方法，前提是你有权限的话</w:t>
+      </w:r>
+    </w:p>
+    <w:p>
+      <w:pPr>
+        <w:pStyle w:val="ad"/>
+        <w:numPr>
+          <w:ilvl w:val="0"/>
+          <w:numId w:val="8"/>
+        </w:numPr>
+        <w:ind w:firstLineChars="0"/>
+        <w:jc w:val="left"/>
+      </w:pPr>
+      <w:r>
+        <w:rPr>
+          <w:rFonts w:hint="eastAsia"/>
+        </w:rPr>
+        <w:t>用这个类来包装原始对象，间接提供</w:t>
+      </w:r>
+      <w:r>
+        <w:rPr>
+          <w:rFonts w:hint="eastAsia"/>
+        </w:rPr>
+        <w:t>get/set</w:t>
+      </w:r>
+      <w:r>
+        <w:rPr>
+          <w:rFonts w:hint="eastAsia"/>
+        </w:rPr>
+        <w:t>方法</w:t>
+      </w:r>
+    </w:p>
+    <w:p>
+      <w:pPr>
+        <w:pStyle w:val="ad"/>
+        <w:numPr>
+          <w:ilvl w:val="0"/>
+          <w:numId w:val="8"/>
+        </w:numPr>
+        <w:ind w:firstLineChars="0"/>
+        <w:jc w:val="left"/>
+      </w:pPr>
+      <w:r>
+        <w:rPr>
+          <w:rFonts w:hint="eastAsia"/>
+        </w:rPr>
+        <w:t>采用</w:t>
+      </w:r>
+      <w:r>
+        <w:rPr>
+          <w:rFonts w:hint="eastAsia"/>
+        </w:rPr>
+        <w:t>ValueAnimator</w:t>
+      </w:r>
+      <w:r>
+        <w:rPr>
+          <w:rFonts w:hint="eastAsia"/>
+        </w:rPr>
+        <w:t>，监听动画过程自己去实现</w:t>
+      </w:r>
+    </w:p>
+    <w:p>
+      <w:pPr>
+        <w:pStyle w:val="4"/>
+        <w:numPr>
+          <w:ilvl w:val="3"/>
+          <w:numId w:val="7"/>
+        </w:numPr>
+      </w:pPr>
+      <w:r>
+        <w:rPr>
+          <w:rFonts w:hint="eastAsia"/>
+        </w:rPr>
+        <w:t>解决办法</w:t>
+      </w:r>
+    </w:p>
+    <w:p>
+      <w:pPr>
+        <w:ind w:firstLineChars="202" w:firstLine="424"/>
+      </w:pPr>
+      <w:r>
+        <w:rPr>
+          <w:rFonts w:hint="eastAsia"/>
+        </w:rPr>
+        <w:t>我们来具体的实现下这三个解决办法</w:t>
+      </w:r>
+    </w:p>
+    <w:p>
+      <w:pPr>
+        <w:ind w:firstLineChars="202" w:firstLine="426"/>
+        <w:rPr>
+          <w:b/>
+        </w:rPr>
+      </w:pPr>
+      <w:r>
+        <w:rPr>
+          <w:rFonts w:hint="eastAsia"/>
+          <w:b/>
+        </w:rPr>
+        <w:t>1.</w:t>
+      </w:r>
+      <w:r>
+        <w:rPr>
+          <w:rFonts w:hint="eastAsia"/>
+          <w:b/>
+        </w:rPr>
+        <w:t>给你的对象增加</w:t>
+      </w:r>
+      <w:r>
+        <w:rPr>
+          <w:rFonts w:hint="eastAsia"/>
+          <w:b/>
+        </w:rPr>
+        <w:t>set/get</w:t>
+      </w:r>
+      <w:r>
+        <w:rPr>
+          <w:rFonts w:hint="eastAsia"/>
+          <w:b/>
+        </w:rPr>
+        <w:t>方法，前提是你有权限的话</w:t>
+      </w:r>
+    </w:p>
+    <w:p>
+      <w:pPr>
+        <w:ind w:firstLineChars="202" w:firstLine="424"/>
+      </w:pPr>
+      <w:r>
+        <w:rPr>
+          <w:rFonts w:hint="eastAsia"/>
+        </w:rPr>
+        <w:t>这个的意思很好理解，如果你有权限的话，加个</w:t>
+      </w:r>
+      <w:r>
+        <w:rPr>
+          <w:rFonts w:hint="eastAsia"/>
+        </w:rPr>
+        <w:t>set/get</w:t>
+      </w:r>
+      <w:r>
+        <w:rPr>
+          <w:rFonts w:hint="eastAsia"/>
+        </w:rPr>
+        <w:t>方法就搞定了，但是很多时候我们没有权限去这么做，比如本文开头所提到的问题，你无法给</w:t>
+      </w:r>
+      <w:r>
+        <w:rPr>
+          <w:rFonts w:hint="eastAsia"/>
+        </w:rPr>
+        <w:t>button</w:t>
+      </w:r>
+      <w:r>
+        <w:rPr>
+          <w:rFonts w:hint="eastAsia"/>
+        </w:rPr>
+        <w:t>加上一个合乎要求的</w:t>
+      </w:r>
+      <w:r>
+        <w:rPr>
+          <w:rFonts w:hint="eastAsia"/>
+        </w:rPr>
+        <w:t>setwidth</w:t>
+      </w:r>
+      <w:r>
+        <w:rPr>
+          <w:rFonts w:hint="eastAsia"/>
+        </w:rPr>
+        <w:t>方法，因为这个是</w:t>
+      </w:r>
+      <w:r>
+        <w:rPr>
+          <w:rFonts w:hint="eastAsia"/>
+        </w:rPr>
+        <w:t>Android SDK</w:t>
+      </w:r>
+      <w:r>
+        <w:rPr>
+          <w:rFonts w:hint="eastAsia"/>
+        </w:rPr>
+        <w:t>内部实现的，这个方法很简单，但是往往是不可行的，这里就不对其进行更多的分析了</w:t>
+      </w:r>
+    </w:p>
+    <w:p>
+      <w:pPr>
+        <w:ind w:firstLineChars="202" w:firstLine="426"/>
+        <w:rPr>
+          <w:b/>
+        </w:rPr>
+      </w:pPr>
+      <w:r>
+        <w:rPr>
+          <w:rFonts w:hint="eastAsia"/>
+          <w:b/>
+        </w:rPr>
+        <w:t>2.</w:t>
+      </w:r>
+      <w:r>
+        <w:rPr>
+          <w:rFonts w:hint="eastAsia"/>
+          <w:b/>
+        </w:rPr>
+        <w:t>用这个类来包装原始对象，间接提供</w:t>
+      </w:r>
+      <w:r>
+        <w:rPr>
+          <w:rFonts w:hint="eastAsia"/>
+          <w:b/>
+        </w:rPr>
+        <w:t>get/set</w:t>
+      </w:r>
+      <w:r>
+        <w:rPr>
+          <w:rFonts w:hint="eastAsia"/>
+          <w:b/>
+        </w:rPr>
+        <w:t>方法</w:t>
+      </w:r>
+    </w:p>
+    <w:p>
+      <w:pPr>
+        <w:ind w:firstLineChars="202" w:firstLine="424"/>
+      </w:pPr>
+      <w:r>
+        <w:rPr>
+          <w:rFonts w:hint="eastAsia"/>
+        </w:rPr>
+        <w:t>这是一个很有用的解决方法，是笔者最喜欢</w:t>
+      </w:r>
+      <w:r>
+        <w:rPr>
+          <w:rFonts w:hint="eastAsia"/>
+        </w:rPr>
+        <w:t>用的，因为用起来很方便，也好理解，下面我将一个具体的实现来介绍，</w:t>
+      </w:r>
+      <w:r>
+        <w:rPr>
+          <w:rFonts w:hint="eastAsia"/>
+        </w:rPr>
+        <w:t>为了达到这个效果我们写了一个包装类去提供方法，这样也就完美的实现了</w:t>
+      </w:r>
+    </w:p>
+    <w:tbl>
+      <w:tblPr>
+        <w:tblStyle w:val="ac"/>
+        <w:tblW w:w="0" w:type="auto"/>
+        <w:tblLook w:val="04A0" w:firstRow="1" w:lastRow="0" w:firstColumn="1" w:lastColumn="0" w:noHBand="0" w:noVBand="1"/>
+      </w:tblPr>
+      <w:tblGrid>
+        <w:gridCol w:w="8522"/>
+      </w:tblGrid>
+      <w:tr>
+        <w:tc>
+          <w:tcPr>
+            <w:tcW w:w="8522" w:type="dxa"/>
+          </w:tcPr>
+          <w:p>
+            <w:r>
+              <w:t>public class AnimViewWraper {</w:t>
+            </w:r>
+          </w:p>
+          <w:p>
+            <w:r>
+              <w:t xml:space="preserve">    private View view;</w:t>
+            </w:r>
+          </w:p>
+          <w:p/>
+          <w:p>
+            <w:r>
+              <w:t xml:space="preserve">    public AnimViewWraper(View view) {</w:t>
+            </w:r>
+          </w:p>
+          <w:p>
+            <w:r>
+              <w:t xml:space="preserve">        this.view = view;</w:t>
+            </w:r>
+          </w:p>
+          <w:p>
+            <w:r>
+              <w:t xml:space="preserve">    }</w:t>
+            </w:r>
+          </w:p>
+          <w:p/>
+          <w:p>
+            <w:r>
+              <w:t xml:space="preserve">    public int getWidth() {</w:t>
+            </w:r>
+          </w:p>
+          <w:p>
+            <w:r>
+              <w:t xml:space="preserve">        return view.getLayoutParams().width;</w:t>
+            </w:r>
+          </w:p>
+          <w:p>
+            <w:r>
+              <w:t xml:space="preserve">    }</w:t>
+            </w:r>
+          </w:p>
+          <w:p/>
+          <w:p>
+            <w:r>
+              <w:t xml:space="preserve">    public void setWidth(int width) {</w:t>
+            </w:r>
+          </w:p>
+          <w:p>
+            <w:r>
+              <w:t xml:space="preserve">        view.getLayoutParams().width = width;</w:t>
+            </w:r>
+          </w:p>
+          <w:p>
+            <w:r>
+              <w:t xml:space="preserve">        view.requestLayout();</w:t>
+            </w:r>
+          </w:p>
+          <w:p>
+            <w:r>
+              <w:t xml:space="preserve">    }</w:t>
+            </w:r>
+          </w:p>
+          <w:p>
+            <w:r>
+              <w:t>}</w:t>
+            </w:r>
+          </w:p>
+        </w:tc>
+      </w:tr>
+    </w:tbl>
+    <w:p>
+      <w:pPr>
+        <w:ind w:firstLineChars="202" w:firstLine="424"/>
+      </w:pPr>
+      <w:r>
+        <w:lastRenderedPageBreak/>
+        <w:t xml:space="preserve">  ObjectAnimator.ofInt(new AnimViewWraper(mBtn),"width",300).setDuration(10*1000).start();</w:t>
+      </w:r>
+    </w:p>
+    <w:p>
+      <w:pPr>
+        <w:ind w:firstLineChars="202" w:firstLine="426"/>
+        <w:rPr>
+          <w:b/>
+        </w:rPr>
+      </w:pPr>
+      <w:r>
+        <w:rPr>
+          <w:rFonts w:hint="eastAsia"/>
+          <w:b/>
+        </w:rPr>
+        <w:t>3.</w:t>
+      </w:r>
+      <w:r>
+        <w:rPr>
+          <w:rFonts w:hint="eastAsia"/>
+          <w:b/>
+        </w:rPr>
+        <w:t>采用</w:t>
+      </w:r>
+      <w:r>
+        <w:rPr>
+          <w:rFonts w:hint="eastAsia"/>
+          <w:b/>
+        </w:rPr>
+        <w:t>ValueAnimator</w:t>
+      </w:r>
+      <w:r>
+        <w:rPr>
+          <w:rFonts w:hint="eastAsia"/>
+          <w:b/>
+        </w:rPr>
+        <w:t>，监听动画过程自己去实现</w:t>
+      </w:r>
+    </w:p>
+    <w:p>
+      <w:pPr>
+        <w:ind w:firstLineChars="202" w:firstLine="424"/>
+      </w:pPr>
+      <w:r>
+        <w:rPr>
+          <w:rFonts w:hint="eastAsia"/>
+        </w:rPr>
+        <w:t>首先说下什么是</w:t>
+      </w:r>
+      <w:r>
+        <w:rPr>
+          <w:rFonts w:hint="eastAsia"/>
+        </w:rPr>
+        <w:t>ValueAnimator</w:t>
+      </w:r>
+      <w:r>
+        <w:rPr>
+          <w:rFonts w:hint="eastAsia"/>
+        </w:rPr>
+        <w:t>，</w:t>
+      </w:r>
+      <w:r>
+        <w:rPr>
+          <w:rFonts w:hint="eastAsia"/>
+        </w:rPr>
+        <w:t>ValueAnimator</w:t>
+      </w:r>
+      <w:r>
+        <w:rPr>
+          <w:rFonts w:hint="eastAsia"/>
+        </w:rPr>
+        <w:t>本身不作用于任何对象，也就是说直接使用它没有任何的效果，他可以对一个值做动画，然后我们监听这个过程，在过程中修改我们对象的属性值，这样就相当于我们的对象做了动画，下面我们用例子来说明</w:t>
+      </w:r>
+      <w:r>
+        <w:rPr>
+          <w:rFonts w:hint="eastAsia"/>
+        </w:rPr>
+        <w:t>：</w:t>
+      </w:r>
+    </w:p>
+    <w:tbl>
+      <w:tblPr>
+        <w:tblStyle w:val="ac"/>
+        <w:tblW w:w="0" w:type="auto"/>
+        <w:tblLook w:val="04A0" w:firstRow="1" w:lastRow="0" w:firstColumn="1" w:lastColumn="0" w:noHBand="0" w:noVBand="1"/>
+      </w:tblPr>
+      <w:tblGrid>
+        <w:gridCol w:w="8522"/>
+      </w:tblGrid>
+      <w:tr>
+        <w:tc>
+          <w:tcPr>
+            <w:tcW w:w="8522" w:type="dxa"/>
+          </w:tcPr>
+          <w:p>
+            <w:r>
+              <w:t xml:space="preserve">    private void performAnimator(final View target, final int start, final int end) {</w:t>
+            </w:r>
+          </w:p>
+          <w:p>
+            <w:r>
+              <w:t xml:space="preserve">        ValueAnimator valueAnimator = ValueAnimator.ofInt(1, 100);</w:t>
+            </w:r>
+          </w:p>
+          <w:p>
+            <w:r>
+              <w:t xml:space="preserve">        valueAnimator.addUpdateListener(new ValueAnimator.AnimatorUpdateListener() {</w:t>
+            </w:r>
+          </w:p>
+          <w:p>
+            <w:r>
+              <w:rPr>
+                <w:rFonts w:hint="eastAsia"/>
+              </w:rPr>
+              <w:t xml:space="preserve">            //</w:t>
+            </w:r>
+            <w:r>
+              <w:rPr>
+                <w:rFonts w:hint="eastAsia"/>
+              </w:rPr>
+              <w:t>持有一个</w:t>
+            </w:r>
+            <w:r>
+              <w:rPr>
+                <w:rFonts w:hint="eastAsia"/>
+              </w:rPr>
+              <w:t>IntEvaluator</w:t>
+            </w:r>
+            <w:r>
+              <w:rPr>
+                <w:rFonts w:hint="eastAsia"/>
+              </w:rPr>
+              <w:t>对象，方便下面估值的时候使用</w:t>
+            </w:r>
+          </w:p>
+          <w:p>
+            <w:r>
+              <w:t xml:space="preserve">            private IntEvaluator mEvaluator = new IntEvaluator();</w:t>
+            </w:r>
+          </w:p>
+          <w:p/>
+          <w:p>
+            <w:r>
+              <w:t xml:space="preserve">            @Override</w:t>
+            </w:r>
+          </w:p>
+          <w:p>
+            <w:r>
+              <w:t xml:space="preserve">            public void onAnimationUpdate(ValueAnimator animation) {</w:t>
+            </w:r>
+          </w:p>
+          <w:p>
+            <w:r>
+              <w:rPr>
+                <w:rFonts w:hint="eastAsia"/>
+              </w:rPr>
+              <w:t xml:space="preserve">                //</w:t>
+            </w:r>
+            <w:r>
+              <w:rPr>
+                <w:rFonts w:hint="eastAsia"/>
+              </w:rPr>
+              <w:t>获得当前动画的进度值，整形</w:t>
+            </w:r>
+            <w:r>
+              <w:rPr>
+                <w:rFonts w:hint="eastAsia"/>
+              </w:rPr>
+              <w:t>1-100</w:t>
+            </w:r>
+            <w:r>
+              <w:rPr>
+                <w:rFonts w:hint="eastAsia"/>
+              </w:rPr>
+              <w:t>之间</w:t>
+            </w:r>
+          </w:p>
+          <w:p>
+            <w:r>
+              <w:t xml:space="preserve">                int currentValue = (int) animation.getAnimatedValue();</w:t>
+            </w:r>
+          </w:p>
+          <w:p>
+            <w:r>
+              <w:rPr>
+                <w:rFonts w:hint="eastAsia"/>
+              </w:rPr>
+              <w:t xml:space="preserve">                //</w:t>
+            </w:r>
+            <w:r>
+              <w:rPr>
+                <w:rFonts w:hint="eastAsia"/>
+              </w:rPr>
+              <w:t>获得当前进度占整个动画之间的比例，浮点</w:t>
+            </w:r>
+            <w:r>
+              <w:rPr>
+                <w:rFonts w:hint="eastAsia"/>
+              </w:rPr>
+              <w:t>0-1</w:t>
+            </w:r>
+            <w:r>
+              <w:rPr>
+                <w:rFonts w:hint="eastAsia"/>
+              </w:rPr>
+              <w:t>之间</w:t>
+            </w:r>
+          </w:p>
+          <w:p>
+            <w:r>
+              <w:t xml:space="preserve">                float fraction = animation.getAnimatedFraction();</w:t>
+            </w:r>
+          </w:p>
+          <w:p>
+            <w:r>
+              <w:rPr>
+                <w:rFonts w:hint="eastAsia"/>
+              </w:rPr>
+              <w:t xml:space="preserve">                //</w:t>
+            </w:r>
+            <w:r>
+              <w:rPr>
+                <w:rFonts w:hint="eastAsia"/>
+              </w:rPr>
+              <w:t>直接使用整形估值器，通过比例计算宽度，然后再设置给按钮</w:t>
+            </w:r>
+          </w:p>
+          <w:p>
+            <w:r>
+              <w:t xml:space="preserve">                target.getLayoutParams().width = mEvaluator.evaluate(fraction, start, end);</w:t>
+            </w:r>
+          </w:p>
+          <w:p>
+            <w:r>
+              <w:t xml:space="preserve">                target.requestLayout();</w:t>
+            </w:r>
+          </w:p>
+          <w:p>
+            <w:r>
+              <w:t xml:space="preserve">            }</w:t>
+            </w:r>
+          </w:p>
+          <w:p>
+            <w:r>
+              <w:t xml:space="preserve">        });</w:t>
+            </w:r>
+          </w:p>
+          <w:p>
+            <w:r>
+              <w:t xml:space="preserve">        valueAnimator.setDuration(5000).start();</w:t>
+            </w:r>
+          </w:p>
+          <w:p>
+            <w:r>
+              <w:t xml:space="preserve">    }</w:t>
+            </w:r>
+          </w:p>
+        </w:tc>
+      </w:tr>
+    </w:tbl>
+    <w:p>
+      <w:pPr>
+        <w:ind w:firstLineChars="202" w:firstLine="424"/>
+      </w:pPr>
+      <w:r>
+        <w:rPr>
+          <w:rFonts w:hint="eastAsia"/>
+        </w:rPr>
+        <w:t>上面的代码的效果和刚才的</w:t>
+      </w:r>
+      <w:r>
+        <w:rPr>
+          <w:rFonts w:hint="eastAsia"/>
+        </w:rPr>
+        <w:t>viewwrapper</w:t>
+      </w:r>
+      <w:r>
+        <w:rPr>
+          <w:rFonts w:hint="eastAsia"/>
+        </w:rPr>
+        <w:t>是一样的，关于</w:t>
+      </w:r>
+      <w:r>
+        <w:rPr>
+          <w:rFonts w:hint="eastAsia"/>
+        </w:rPr>
+        <w:t>ValueAnimator</w:t>
+      </w:r>
+      <w:r>
+        <w:rPr>
+          <w:rFonts w:hint="eastAsia"/>
+        </w:rPr>
+        <w:t>还要再说一下，拿上来的例子来说，他会在</w:t>
+      </w:r>
+      <w:r>
+        <w:rPr>
+          <w:rFonts w:hint="eastAsia"/>
+        </w:rPr>
+        <w:t>5s</w:t>
+      </w:r>
+      <w:r>
+        <w:rPr>
+          <w:rFonts w:hint="eastAsia"/>
+        </w:rPr>
+        <w:t>内将一个数</w:t>
+      </w:r>
+      <w:r>
+        <w:rPr>
+          <w:rFonts w:hint="eastAsia"/>
+        </w:rPr>
+        <w:t>1</w:t>
+      </w:r>
+      <w:r>
+        <w:rPr>
+          <w:rFonts w:hint="eastAsia"/>
+        </w:rPr>
+        <w:t>变成</w:t>
+      </w:r>
+      <w:r>
+        <w:rPr>
+          <w:rFonts w:hint="eastAsia"/>
+        </w:rPr>
+        <w:t>100</w:t>
+      </w:r>
+      <w:r>
+        <w:rPr>
+          <w:rFonts w:hint="eastAsia"/>
+        </w:rPr>
+        <w:t>，然后动画的每一帧会回调的每一帧</w:t>
+      </w:r>
+      <w:r>
+        <w:rPr>
+          <w:rFonts w:hint="eastAsia"/>
+        </w:rPr>
+        <w:t>onAnimationUpdate</w:t>
+      </w:r>
+      <w:r>
+        <w:rPr>
+          <w:rFonts w:hint="eastAsia"/>
+        </w:rPr>
+        <w:t>方法，在这个方法里，我们可以获取当前的值和占用的比例我们可以计算出宽度是多少，比如时间过去了一半，当前值是</w:t>
+      </w:r>
+      <w:r>
+        <w:rPr>
+          <w:rFonts w:hint="eastAsia"/>
+        </w:rPr>
+        <w:t>50</w:t>
+      </w:r>
+      <w:r>
+        <w:rPr>
+          <w:rFonts w:hint="eastAsia"/>
+        </w:rPr>
+        <w:t>，比例是</w:t>
+      </w:r>
+      <w:r>
+        <w:rPr>
+          <w:rFonts w:hint="eastAsia"/>
+        </w:rPr>
+        <w:t>0.5</w:t>
+      </w:r>
+      <w:r>
+        <w:rPr>
+          <w:rFonts w:hint="eastAsia"/>
+        </w:rPr>
+        <w:t>，假设起始值为</w:t>
+      </w:r>
+      <w:r>
+        <w:rPr>
+          <w:rFonts w:hint="eastAsia"/>
+        </w:rPr>
+        <w:t>100</w:t>
+      </w:r>
+      <w:r>
+        <w:rPr>
+          <w:rFonts w:hint="eastAsia"/>
+        </w:rPr>
+        <w:t>，最终是</w:t>
+      </w:r>
+      <w:r>
+        <w:rPr>
+          <w:rFonts w:hint="eastAsia"/>
+        </w:rPr>
+        <w:t>500px</w:t>
+      </w:r>
+      <w:r>
+        <w:rPr>
+          <w:rFonts w:hint="eastAsia"/>
+        </w:rPr>
+        <w:t>，那么</w:t>
+      </w:r>
+      <w:r>
+        <w:rPr>
+          <w:rFonts w:hint="eastAsia"/>
+        </w:rPr>
+        <w:t>500-100=400</w:t>
+      </w:r>
+      <w:r>
+        <w:rPr>
+          <w:rFonts w:hint="eastAsia"/>
+        </w:rPr>
+        <w:t>，所有这个时候乘以</w:t>
+      </w:r>
+      <w:r>
+        <w:rPr>
+          <w:rFonts w:hint="eastAsia"/>
+        </w:rPr>
+        <w:t>0.5=200</w:t>
+      </w:r>
+      <w:r>
+        <w:rPr>
+          <w:rFonts w:hint="eastAsia"/>
+        </w:rPr>
+        <w:t>，这些都是内部实现，我们不用</w:t>
+      </w:r>
+      <w:r>
+        <w:rPr>
+          <w:rFonts w:hint="eastAsia"/>
+        </w:rPr>
+        <w:lastRenderedPageBreak/>
+        <w:t>自己写，直接用。</w:t>
+      </w:r>
+    </w:p>
+    <w:p>
+      <w:pPr>
+        <w:pStyle w:val="3"/>
+        <w:numPr>
+          <w:ilvl w:val="2"/>
+          <w:numId w:val="7"/>
+        </w:numPr>
+      </w:pPr>
+      <w:r>
+        <w:rPr>
+          <w:rFonts w:hint="eastAsia"/>
+        </w:rPr>
+        <w:t>属性动画的</w:t>
+      </w:r>
+      <w:r>
+        <w:rPr>
+          <w:rFonts w:hint="eastAsia"/>
+        </w:rPr>
+        <w:t>源码分析</w:t>
+      </w:r>
+    </w:p>
+    <w:p>
+      <w:pPr>
+        <w:pStyle w:val="ab"/>
+        <w:ind w:firstLineChars="177" w:firstLine="372"/>
+      </w:pPr>
+      <w:r>
+        <w:rPr>
+          <w:rFonts w:asciiTheme="minorHAnsi" w:eastAsiaTheme="minorEastAsia" w:hAnsiTheme="minorHAnsi" w:cstheme="minorBidi"/>
+          <w:kern w:val="2"/>
+          <w:sz w:val="21"/>
+          <w:szCs w:val="22"/>
+        </w:rPr>
+        <w:t>属性动画他要求作用的对象必须有</w:t>
+      </w:r>
+      <w:r>
+        <w:rPr>
+          <w:rFonts w:asciiTheme="minorHAnsi" w:eastAsiaTheme="minorEastAsia" w:hAnsiTheme="minorHAnsi" w:cstheme="minorBidi"/>
+          <w:kern w:val="2"/>
+          <w:sz w:val="21"/>
+          <w:szCs w:val="22"/>
+        </w:rPr>
+        <w:t>set</w:t>
+      </w:r>
+      <w:r>
+        <w:rPr>
+          <w:rFonts w:asciiTheme="minorHAnsi" w:eastAsiaTheme="minorEastAsia" w:hAnsiTheme="minorHAnsi" w:cstheme="minorBidi"/>
+          <w:kern w:val="2"/>
+          <w:sz w:val="21"/>
+          <w:szCs w:val="22"/>
+        </w:rPr>
+        <w:t>方法根据传递的最终值去不断的更改然后</w:t>
+      </w:r>
+      <w:r>
+        <w:rPr>
+          <w:rFonts w:asciiTheme="minorHAnsi" w:eastAsiaTheme="minorEastAsia" w:hAnsiTheme="minorHAnsi" w:cstheme="minorBidi"/>
+          <w:kern w:val="2"/>
+          <w:sz w:val="21"/>
+          <w:szCs w:val="22"/>
+        </w:rPr>
+        <w:t>set</w:t>
+      </w:r>
+      <w:r>
+        <w:rPr>
+          <w:rFonts w:asciiTheme="minorHAnsi" w:eastAsiaTheme="minorEastAsia" w:hAnsiTheme="minorHAnsi" w:cstheme="minorBidi"/>
+          <w:kern w:val="2"/>
+          <w:sz w:val="21"/>
+          <w:szCs w:val="22"/>
+        </w:rPr>
+        <w:t>，而且每次的值都不一样，就这样根据时间的推移形成动画</w:t>
+      </w:r>
+      <w:r>
+        <w:rPr>
+          <w:rFonts w:asciiTheme="minorHAnsi" w:eastAsiaTheme="minorEastAsia" w:hAnsiTheme="minorHAnsi" w:cstheme="minorBidi" w:hint="eastAsia"/>
+          <w:kern w:val="2"/>
+          <w:sz w:val="21"/>
+          <w:szCs w:val="22"/>
+        </w:rPr>
+        <w:t>，</w:t>
+      </w:r>
+      <w:r>
+        <w:rPr>
+          <w:rFonts w:asciiTheme="minorHAnsi" w:eastAsiaTheme="minorEastAsia" w:hAnsiTheme="minorHAnsi" w:cstheme="minorBidi"/>
+          <w:kern w:val="2"/>
+          <w:sz w:val="21"/>
+          <w:szCs w:val="22"/>
+        </w:rPr>
+        <w:t>那我们具体来看下源码是怎么操作的</w:t>
+      </w:r>
+      <w:r>
+        <w:rPr>
+          <w:rFonts w:asciiTheme="minorHAnsi" w:eastAsiaTheme="minorEastAsia" w:hAnsiTheme="minorHAnsi" w:cstheme="minorBidi" w:hint="eastAsia"/>
+          <w:kern w:val="2"/>
+          <w:sz w:val="21"/>
+          <w:szCs w:val="22"/>
+        </w:rPr>
+        <w:t>，</w:t>
+      </w:r>
+      <w:r>
+        <w:rPr>
+          <w:rFonts w:asciiTheme="minorHAnsi" w:eastAsiaTheme="minorEastAsia" w:hAnsiTheme="minorHAnsi" w:cstheme="minorBidi"/>
+          <w:kern w:val="2"/>
+          <w:sz w:val="21"/>
+          <w:szCs w:val="22"/>
+        </w:rPr>
+        <w:t>首先我们找一个入口，可以看他的</w:t>
+      </w:r>
+      <w:r>
+        <w:rPr>
+          <w:rFonts w:asciiTheme="minorHAnsi" w:eastAsiaTheme="minorEastAsia" w:hAnsiTheme="minorHAnsi" w:cstheme="minorBidi"/>
+          <w:kern w:val="2"/>
+          <w:sz w:val="21"/>
+          <w:szCs w:val="22"/>
+        </w:rPr>
+        <w:t>start</w:t>
+      </w:r>
+      <w:r>
+        <w:rPr>
+          <w:rFonts w:asciiTheme="minorHAnsi" w:eastAsiaTheme="minorEastAsia" w:hAnsiTheme="minorHAnsi" w:cstheme="minorBidi"/>
+          <w:kern w:val="2"/>
+          <w:sz w:val="21"/>
+          <w:szCs w:val="22"/>
+        </w:rPr>
+        <w:t>方法</w:t>
+      </w:r>
+      <w:r>
+        <w:rPr>
+          <w:rFonts w:asciiTheme="minorHAnsi" w:eastAsiaTheme="minorEastAsia" w:hAnsiTheme="minorHAnsi" w:cstheme="minorBidi" w:hint="eastAsia"/>
+          <w:kern w:val="2"/>
+          <w:sz w:val="21"/>
+          <w:szCs w:val="22"/>
+        </w:rPr>
+        <w:t>。</w:t>
+      </w:r>
+      <w:r>
+        <w:t xml:space="preserve">   </w:t>
+      </w:r>
+      <w:r>
+        <w:rPr>
+          <w:noProof/>
+        </w:rPr>
+        <w:drawing>
+          <wp:inline distT="0" distB="0" distL="0" distR="0" wp14:anchorId="648F62FF" wp14:editId="6BD5CFDD">
+            <wp:extent cx="5274310" cy="1011520"/>
+            <wp:effectExtent l="0" t="0" r="2540" b="0"/>
+            <wp:docPr id="48" name="图片 48"/>
+            <wp:cNvGraphicFramePr>
+              <a:graphicFrameLocks xmlns:a="http://schemas.openxmlformats.org/drawingml/2006/main" noChangeAspect="1"/>
+            </wp:cNvGraphicFramePr>
+            <a:graphic xmlns:a="http://schemas.openxmlformats.org/drawingml/2006/main">
+              <a:graphicData uri="http://schemas.openxmlformats.org/drawingml/2006/picture">
+                <pic:pic xmlns:pic="http://schemas.openxmlformats.org/drawingml/2006/picture">
+                  <pic:nvPicPr>
+                    <pic:cNvPr id="0" name=""/>
+                    <pic:cNvPicPr/>
+                  </pic:nvPicPr>
+                  <pic:blipFill>
+                    <a:blip r:embed="rId25"/>
+                    <a:stretch>
+                      <a:fillRect/>
+                    </a:stretch>
+                  </pic:blipFill>
+                  <pic:spPr>
+                    <a:xfrm>
+                      <a:off x="0" y="0"/>
+                      <a:ext cx="5274310" cy="1011520"/>
+                    </a:xfrm>
+                    <a:prstGeom prst="rect">
+                      <a:avLst/>
+                    </a:prstGeom>
+                  </pic:spPr>
+                </pic:pic>
+              </a:graphicData>
+            </a:graphic>
+          </wp:inline>
+        </w:drawing>
+      </w:r>
+      <w:r>
+        <w:rPr>
+          <w:rFonts w:hint="eastAsia"/>
+        </w:rPr>
+        <w:t xml:space="preserve">    </w:t>
+      </w:r>
+      <w:r>
+        <w:rPr>
+          <w:rFonts w:asciiTheme="minorHAnsi" w:eastAsiaTheme="minorEastAsia" w:hAnsiTheme="minorHAnsi" w:cstheme="minorBidi" w:hint="eastAsia"/>
+          <w:kern w:val="2"/>
+          <w:sz w:val="21"/>
+          <w:szCs w:val="22"/>
+        </w:rPr>
+        <w:t>属性动画需要运行在</w:t>
+      </w:r>
+      <w:r>
+        <w:rPr>
+          <w:rFonts w:asciiTheme="minorHAnsi" w:eastAsiaTheme="minorEastAsia" w:hAnsiTheme="minorHAnsi" w:cstheme="minorBidi" w:hint="eastAsia"/>
+          <w:kern w:val="2"/>
+          <w:sz w:val="21"/>
+          <w:szCs w:val="22"/>
+        </w:rPr>
+        <w:t>Lopper</w:t>
+      </w:r>
+      <w:r>
+        <w:rPr>
+          <w:rFonts w:asciiTheme="minorHAnsi" w:eastAsiaTheme="minorEastAsia" w:hAnsiTheme="minorHAnsi" w:cstheme="minorBidi" w:hint="eastAsia"/>
+          <w:kern w:val="2"/>
+          <w:sz w:val="21"/>
+          <w:szCs w:val="22"/>
+        </w:rPr>
+        <w:t>线程中，上述代码终会调用</w:t>
+      </w:r>
+      <w:r>
+        <w:rPr>
+          <w:rFonts w:asciiTheme="minorHAnsi" w:eastAsiaTheme="minorEastAsia" w:hAnsiTheme="minorHAnsi" w:cstheme="minorBidi" w:hint="eastAsia"/>
+          <w:kern w:val="2"/>
+          <w:sz w:val="21"/>
+          <w:szCs w:val="22"/>
+        </w:rPr>
+        <w:t>AnimationHandler</w:t>
+      </w:r>
+      <w:r>
+        <w:rPr>
+          <w:rFonts w:asciiTheme="minorHAnsi" w:eastAsiaTheme="minorEastAsia" w:hAnsiTheme="minorHAnsi" w:cstheme="minorBidi" w:hint="eastAsia"/>
+          <w:kern w:val="2"/>
+          <w:sz w:val="21"/>
+          <w:szCs w:val="22"/>
+        </w:rPr>
+        <w:t>的</w:t>
+      </w:r>
+      <w:r>
+        <w:rPr>
+          <w:rFonts w:asciiTheme="minorHAnsi" w:eastAsiaTheme="minorEastAsia" w:hAnsiTheme="minorHAnsi" w:cstheme="minorBidi" w:hint="eastAsia"/>
+          <w:kern w:val="2"/>
+          <w:sz w:val="21"/>
+          <w:szCs w:val="22"/>
+        </w:rPr>
+        <w:t>start</w:t>
+      </w:r>
+      <w:r>
+        <w:rPr>
+          <w:rFonts w:asciiTheme="minorHAnsi" w:eastAsiaTheme="minorEastAsia" w:hAnsiTheme="minorHAnsi" w:cstheme="minorBidi" w:hint="eastAsia"/>
+          <w:kern w:val="2"/>
+          <w:sz w:val="21"/>
+          <w:szCs w:val="22"/>
+        </w:rPr>
+        <w:t>，这个并不是真正的</w:t>
+      </w:r>
+      <w:r>
+        <w:rPr>
+          <w:rFonts w:asciiTheme="minorHAnsi" w:eastAsiaTheme="minorEastAsia" w:hAnsiTheme="minorHAnsi" w:cstheme="minorBidi" w:hint="eastAsia"/>
+          <w:kern w:val="2"/>
+          <w:sz w:val="21"/>
+          <w:szCs w:val="22"/>
+        </w:rPr>
+        <w:t>handler</w:t>
+      </w:r>
+      <w:r>
+        <w:rPr>
+          <w:rFonts w:asciiTheme="minorHAnsi" w:eastAsiaTheme="minorEastAsia" w:hAnsiTheme="minorHAnsi" w:cstheme="minorBidi" w:hint="eastAsia"/>
+          <w:kern w:val="2"/>
+          <w:sz w:val="21"/>
+          <w:szCs w:val="22"/>
+        </w:rPr>
+        <w:t>，他是一个</w:t>
+      </w:r>
+      <w:r>
+        <w:rPr>
+          <w:rFonts w:asciiTheme="minorHAnsi" w:eastAsiaTheme="minorEastAsia" w:hAnsiTheme="minorHAnsi" w:cstheme="minorBidi" w:hint="eastAsia"/>
+          <w:kern w:val="2"/>
+          <w:sz w:val="21"/>
+          <w:szCs w:val="22"/>
+        </w:rPr>
+        <w:t>Runnable</w:t>
+      </w:r>
+      <w:r>
+        <w:rPr>
+          <w:rFonts w:asciiTheme="minorHAnsi" w:eastAsiaTheme="minorEastAsia" w:hAnsiTheme="minorHAnsi" w:cstheme="minorBidi" w:hint="eastAsia"/>
+          <w:kern w:val="2"/>
+          <w:sz w:val="21"/>
+          <w:szCs w:val="22"/>
+        </w:rPr>
+        <w:t>，看一下他的代码，通过代码我们发现，很快的调用了</w:t>
+      </w:r>
+      <w:r>
+        <w:rPr>
+          <w:rFonts w:asciiTheme="minorHAnsi" w:eastAsiaTheme="minorEastAsia" w:hAnsiTheme="minorHAnsi" w:cstheme="minorBidi" w:hint="eastAsia"/>
+          <w:kern w:val="2"/>
+          <w:sz w:val="21"/>
+          <w:szCs w:val="22"/>
+        </w:rPr>
+        <w:t>JNI</w:t>
+      </w:r>
+      <w:r>
+        <w:rPr>
+          <w:rFonts w:asciiTheme="minorHAnsi" w:eastAsiaTheme="minorEastAsia" w:hAnsiTheme="minorHAnsi" w:cstheme="minorBidi" w:hint="eastAsia"/>
+          <w:kern w:val="2"/>
+          <w:sz w:val="21"/>
+          <w:szCs w:val="22"/>
+        </w:rPr>
+        <w:t>层，不过</w:t>
+      </w:r>
+      <w:r>
+        <w:rPr>
+          <w:rFonts w:asciiTheme="minorHAnsi" w:eastAsiaTheme="minorEastAsia" w:hAnsiTheme="minorHAnsi" w:cstheme="minorBidi" w:hint="eastAsia"/>
+          <w:kern w:val="2"/>
+          <w:sz w:val="21"/>
+          <w:szCs w:val="22"/>
+        </w:rPr>
+        <w:t>JNI</w:t>
+      </w:r>
+      <w:r>
+        <w:rPr>
+          <w:rFonts w:asciiTheme="minorHAnsi" w:eastAsiaTheme="minorEastAsia" w:hAnsiTheme="minorHAnsi" w:cstheme="minorBidi" w:hint="eastAsia"/>
+          <w:kern w:val="2"/>
+          <w:sz w:val="21"/>
+          <w:szCs w:val="22"/>
+        </w:rPr>
+        <w:t>层最终还是调回来的，他的</w:t>
+      </w:r>
+      <w:r>
+        <w:rPr>
+          <w:rFonts w:asciiTheme="minorHAnsi" w:eastAsiaTheme="minorEastAsia" w:hAnsiTheme="minorHAnsi" w:cstheme="minorBidi" w:hint="eastAsia"/>
+          <w:kern w:val="2"/>
+          <w:sz w:val="21"/>
+          <w:szCs w:val="22"/>
+        </w:rPr>
+        <w:t>run</w:t>
+      </w:r>
+      <w:r>
+        <w:rPr>
+          <w:rFonts w:asciiTheme="minorHAnsi" w:eastAsiaTheme="minorEastAsia" w:hAnsiTheme="minorHAnsi" w:cstheme="minorBidi" w:hint="eastAsia"/>
+          <w:kern w:val="2"/>
+          <w:sz w:val="21"/>
+          <w:szCs w:val="22"/>
+        </w:rPr>
+        <w:t>方法被调用，这个</w:t>
+      </w:r>
+      <w:r>
+        <w:rPr>
+          <w:rFonts w:asciiTheme="minorHAnsi" w:eastAsiaTheme="minorEastAsia" w:hAnsiTheme="minorHAnsi" w:cstheme="minorBidi" w:hint="eastAsia"/>
+          <w:kern w:val="2"/>
+          <w:sz w:val="21"/>
+          <w:szCs w:val="22"/>
+        </w:rPr>
+        <w:t>Runnable</w:t>
+      </w:r>
+      <w:r>
+        <w:rPr>
+          <w:rFonts w:asciiTheme="minorHAnsi" w:eastAsiaTheme="minorEastAsia" w:hAnsiTheme="minorHAnsi" w:cstheme="minorBidi" w:hint="eastAsia"/>
+          <w:kern w:val="2"/>
+          <w:sz w:val="21"/>
+          <w:szCs w:val="22"/>
+        </w:rPr>
+        <w:t>涉及和底层的调用，我们来看下他的</w:t>
+      </w:r>
+      <w:r>
+        <w:rPr>
+          <w:rFonts w:asciiTheme="minorHAnsi" w:eastAsiaTheme="minorEastAsia" w:hAnsiTheme="minorHAnsi" w:cstheme="minorBidi" w:hint="eastAsia"/>
+          <w:kern w:val="2"/>
+          <w:sz w:val="21"/>
+          <w:szCs w:val="22"/>
+        </w:rPr>
+        <w:t>doAnimationFrame</w:t>
+      </w:r>
+      <w:r>
+        <w:rPr>
+          <w:rFonts w:asciiTheme="minorHAnsi" w:eastAsiaTheme="minorEastAsia" w:hAnsiTheme="minorHAnsi" w:cstheme="minorBidi" w:hint="eastAsia"/>
+          <w:kern w:val="2"/>
+          <w:sz w:val="21"/>
+          <w:szCs w:val="22"/>
+        </w:rPr>
+        <w:t>方法</w:t>
+      </w:r>
+      <w:r>
+        <w:rPr>
+          <w:rFonts w:asciiTheme="minorHAnsi" w:eastAsiaTheme="minorEastAsia" w:hAnsiTheme="minorHAnsi" w:cstheme="minorBidi"/>
+          <w:kern w:val="2"/>
+          <w:sz w:val="21"/>
+          <w:szCs w:val="22"/>
+        </w:rPr>
+        <w:t xml:space="preserve">  </w:t>
+      </w:r>
+      <w:r>
+        <w:t>}</w:t>
+      </w:r>
+    </w:p>
+    <w:p>
+      <w:pPr>
+        <w:pStyle w:val="ab"/>
+        <w:ind w:firstLineChars="177" w:firstLine="372"/>
+        <w:rPr>
+          <w:rFonts w:asciiTheme="minorHAnsi" w:eastAsiaTheme="minorEastAsia" w:hAnsiTheme="minorHAnsi" w:cstheme="minorBidi"/>
+          <w:kern w:val="2"/>
+          <w:sz w:val="21"/>
+          <w:szCs w:val="22"/>
+        </w:rPr>
+      </w:pPr>
+      <w:r>
+        <w:rPr>
+          <w:rFonts w:asciiTheme="minorHAnsi" w:eastAsiaTheme="minorEastAsia" w:hAnsiTheme="minorHAnsi" w:cstheme="minorBidi" w:hint="eastAsia"/>
+          <w:kern w:val="2"/>
+          <w:sz w:val="21"/>
+          <w:szCs w:val="22"/>
+        </w:rPr>
+        <w:t>当动画的下一帧到来的时候，</w:t>
+      </w:r>
+      <w:r>
+        <w:rPr>
+          <w:rFonts w:asciiTheme="minorHAnsi" w:eastAsiaTheme="minorEastAsia" w:hAnsiTheme="minorHAnsi" w:cstheme="minorBidi" w:hint="eastAsia"/>
+          <w:kern w:val="2"/>
+          <w:sz w:val="21"/>
+          <w:szCs w:val="22"/>
+        </w:rPr>
+        <w:t>PropertyValuesHolder</w:t>
+      </w:r>
+      <w:r>
+        <w:rPr>
+          <w:rFonts w:asciiTheme="minorHAnsi" w:eastAsiaTheme="minorEastAsia" w:hAnsiTheme="minorHAnsi" w:cstheme="minorBidi" w:hint="eastAsia"/>
+          <w:kern w:val="2"/>
+          <w:sz w:val="21"/>
+          <w:szCs w:val="22"/>
+        </w:rPr>
+        <w:t>中的</w:t>
+      </w:r>
+      <w:r>
+        <w:rPr>
+          <w:rFonts w:asciiTheme="minorHAnsi" w:eastAsiaTheme="minorEastAsia" w:hAnsiTheme="minorHAnsi" w:cstheme="minorBidi" w:hint="eastAsia"/>
+          <w:kern w:val="2"/>
+          <w:sz w:val="21"/>
+          <w:szCs w:val="22"/>
+        </w:rPr>
+        <w:t>setAnimatedValue</w:t>
+      </w:r>
+      <w:r>
+        <w:rPr>
+          <w:rFonts w:asciiTheme="minorHAnsi" w:eastAsiaTheme="minorEastAsia" w:hAnsiTheme="minorHAnsi" w:cstheme="minorBidi" w:hint="eastAsia"/>
+          <w:kern w:val="2"/>
+          <w:sz w:val="21"/>
+          <w:szCs w:val="22"/>
+        </w:rPr>
+        <w:t>方法将新的属性值设置给对象，调用其</w:t>
+      </w:r>
+      <w:r>
+        <w:rPr>
+          <w:rFonts w:asciiTheme="minorHAnsi" w:eastAsiaTheme="minorEastAsia" w:hAnsiTheme="minorHAnsi" w:cstheme="minorBidi" w:hint="eastAsia"/>
+          <w:kern w:val="2"/>
+          <w:sz w:val="21"/>
+          <w:szCs w:val="22"/>
+        </w:rPr>
+        <w:t>set</w:t>
+      </w:r>
+      <w:r>
+        <w:rPr>
+          <w:rFonts w:asciiTheme="minorHAnsi" w:eastAsiaTheme="minorEastAsia" w:hAnsiTheme="minorHAnsi" w:cstheme="minorBidi" w:hint="eastAsia"/>
+          <w:kern w:val="2"/>
+          <w:sz w:val="21"/>
+          <w:szCs w:val="22"/>
+        </w:rPr>
+        <w:t>方法，下面是源码，通过反射调用</w:t>
+      </w:r>
+    </w:p>
+    <w:p>
+      <w:pPr>
+        <w:pStyle w:val="ab"/>
+        <w:ind w:firstLineChars="177" w:firstLine="372"/>
+        <w:rPr>
+          <w:rFonts w:asciiTheme="minorHAnsi" w:eastAsiaTheme="minorEastAsia" w:hAnsiTheme="minorHAnsi" w:cstheme="minorBidi"/>
+          <w:kern w:val="2"/>
+          <w:sz w:val="21"/>
+          <w:szCs w:val="22"/>
+        </w:rPr>
+      </w:pPr>
+      <w:r>
+        <w:rPr>
+          <w:rFonts w:asciiTheme="minorHAnsi" w:eastAsiaTheme="minorEastAsia" w:hAnsiTheme="minorHAnsi" w:cstheme="minorBidi" w:hint="eastAsia"/>
+          <w:kern w:val="2"/>
+          <w:sz w:val="21"/>
+          <w:szCs w:val="22"/>
+        </w:rPr>
+        <w:t>在初始化的时候，如果属性的初始值没有提供，则</w:t>
+      </w:r>
+      <w:r>
+        <w:rPr>
+          <w:rFonts w:asciiTheme="minorHAnsi" w:eastAsiaTheme="minorEastAsia" w:hAnsiTheme="minorHAnsi" w:cstheme="minorBidi" w:hint="eastAsia"/>
+          <w:kern w:val="2"/>
+          <w:sz w:val="21"/>
+          <w:szCs w:val="22"/>
+        </w:rPr>
+        <w:t>get</w:t>
+      </w:r>
+      <w:r>
+        <w:rPr>
+          <w:rFonts w:asciiTheme="minorHAnsi" w:eastAsiaTheme="minorEastAsia" w:hAnsiTheme="minorHAnsi" w:cstheme="minorBidi" w:hint="eastAsia"/>
+          <w:kern w:val="2"/>
+          <w:sz w:val="21"/>
+          <w:szCs w:val="22"/>
+        </w:rPr>
+        <w:t>方法就会调用，请看</w:t>
+      </w:r>
+      <w:r>
+        <w:rPr>
+          <w:rFonts w:asciiTheme="minorHAnsi" w:eastAsiaTheme="minorEastAsia" w:hAnsiTheme="minorHAnsi" w:cstheme="minorBidi" w:hint="eastAsia"/>
+          <w:kern w:val="2"/>
+          <w:sz w:val="21"/>
+          <w:szCs w:val="22"/>
+        </w:rPr>
+        <w:t>PropertyValuesHolder</w:t>
+      </w:r>
+      <w:r>
+        <w:rPr>
+          <w:rFonts w:asciiTheme="minorHAnsi" w:eastAsiaTheme="minorEastAsia" w:hAnsiTheme="minorHAnsi" w:cstheme="minorBidi" w:hint="eastAsia"/>
+          <w:kern w:val="2"/>
+          <w:sz w:val="21"/>
+          <w:szCs w:val="22"/>
+        </w:rPr>
+        <w:t>中的</w:t>
+      </w:r>
+      <w:r>
+        <w:rPr>
+          <w:rFonts w:asciiTheme="minorHAnsi" w:eastAsiaTheme="minorEastAsia" w:hAnsiTheme="minorHAnsi" w:cstheme="minorBidi" w:hint="eastAsia"/>
+          <w:kern w:val="2"/>
+          <w:sz w:val="21"/>
+          <w:szCs w:val="22"/>
+        </w:rPr>
+        <w:t>setupValue</w:t>
+      </w:r>
+    </w:p>
+    <w:p>
+      <w:pPr>
+        <w:pStyle w:val="ab"/>
+        <w:ind w:firstLineChars="177" w:firstLine="425"/>
+      </w:pPr>
+      <w:r>
+        <w:rPr>
+          <w:noProof/>
+        </w:rPr>
+        <w:drawing>
+          <wp:inline distT="0" distB="0" distL="0" distR="0" wp14:anchorId="04943B76" wp14:editId="45B9E02E">
+            <wp:extent cx="4761905" cy="2304762"/>
+            <wp:effectExtent l="0" t="0" r="635" b="635"/>
+            <wp:docPr id="49" name="图片 49"/>
+            <wp:cNvGraphicFramePr>
+              <a:graphicFrameLocks xmlns:a="http://schemas.openxmlformats.org/drawingml/2006/main" noChangeAspect="1"/>
+            </wp:cNvGraphicFramePr>
+            <a:graphic xmlns:a="http://schemas.openxmlformats.org/drawingml/2006/main">
+              <a:graphicData uri="http://schemas.openxmlformats.org/drawingml/2006/picture">
+                <pic:pic xmlns:pic="http://schemas.openxmlformats.org/drawingml/2006/picture">
+                  <pic:nvPicPr>
+                    <pic:cNvPr id="0" name=""/>
+                    <pic:cNvPicPr/>
+                  </pic:nvPicPr>
+                  <pic:blipFill>
+                    <a:blip r:embed="rId26"/>
+                    <a:stretch>
+                      <a:fillRect/>
+                    </a:stretch>
+                  </pic:blipFill>
+                  <pic:spPr>
+                    <a:xfrm>
+                      <a:off x="0" y="0"/>
+                      <a:ext cx="4761905" cy="2304762"/>
+                    </a:xfrm>
+                    <a:prstGeom prst="rect">
+                      <a:avLst/>
+                    </a:prstGeom>
+                  </pic:spPr>
+                </pic:pic>
+              </a:graphicData>
+            </a:graphic>
+          </wp:inline>
+        </w:drawing>
+      </w:r>
+    </w:p>
+    <w:p>
+      <w:pPr>
+        <w:pStyle w:val="2"/>
+        <w:numPr>
+          <w:ilvl w:val="1"/>
+          <w:numId w:val="7"/>
+        </w:numPr>
+      </w:pPr>
+      <w:bookmarkStart w:id="2" w:name="_GoBack"/>
+      <w:bookmarkEnd w:id="2"/>
+      <w:r>
+        <w:rPr>
+          <w:rFonts w:hint="eastAsia"/>
+        </w:rPr>
+        <w:t>使用动画的注意事项</w:t>
+      </w:r>
+    </w:p>
+    <w:p>
+      <w:r>
+        <w:rPr>
+          <w:rFonts w:hint="eastAsia"/>
+        </w:rPr>
+        <w:t>通过动画可以实现一些绚丽的效果，但是在使用过程中也发生了一些问题</w:t>
+      </w:r>
+    </w:p>
+    <w:p>
+      <w:r>
+        <w:rPr>
+          <w:rFonts w:hint="eastAsia"/>
+        </w:rPr>
+        <w:t xml:space="preserve">    1.OOM</w:t>
+      </w:r>
+      <w:r>
+        <w:rPr>
+          <w:rFonts w:hint="eastAsia"/>
+        </w:rPr>
+        <w:t>问题</w:t>
+      </w:r>
+    </w:p>
+    <w:p>
+      <w:r>
+        <w:rPr>
+          <w:rFonts w:hint="eastAsia"/>
+        </w:rPr>
+        <w:t>这个问题主要还是帧动画中，当图片过多的时候就</w:t>
+      </w:r>
+      <w:r>
+        <w:rPr>
+          <w:rFonts w:hint="eastAsia"/>
+        </w:rPr>
+        <w:t>OOM</w:t>
+      </w:r>
+      <w:r>
+        <w:rPr>
+          <w:rFonts w:hint="eastAsia"/>
+        </w:rPr>
+        <w:t>了，这个在实际的开发中尤其注意，尽量避免使用帧动画</w:t>
+      </w:r>
+    </w:p>
+    <w:p>
+      <w:r>
+        <w:rPr>
+          <w:rFonts w:hint="eastAsia"/>
+        </w:rPr>
+        <w:lastRenderedPageBreak/>
+        <w:t xml:space="preserve">    2.</w:t>
+      </w:r>
+      <w:r>
+        <w:rPr>
+          <w:rFonts w:hint="eastAsia"/>
+        </w:rPr>
+        <w:t>内存泄漏</w:t>
+      </w:r>
+    </w:p>
+    <w:p>
+      <w:r>
+        <w:rPr>
+          <w:rFonts w:hint="eastAsia"/>
+        </w:rPr>
+        <w:t>在属性动画中有一类无限循环的动画，如果你在</w:t>
+      </w:r>
+      <w:r>
+        <w:rPr>
+          <w:rFonts w:hint="eastAsia"/>
+        </w:rPr>
+        <w:t>activity</w:t>
+      </w:r>
+      <w:r>
+        <w:rPr>
+          <w:rFonts w:hint="eastAsia"/>
+        </w:rPr>
+        <w:t>退出后不停止的话，可能就会存在这个问题了</w:t>
+      </w:r>
+    </w:p>
+    <w:p>
+      <w:r>
+        <w:rPr>
+          <w:rFonts w:hint="eastAsia"/>
+        </w:rPr>
+        <w:t xml:space="preserve">    3.</w:t>
+      </w:r>
+      <w:r>
+        <w:rPr>
+          <w:rFonts w:hint="eastAsia"/>
+        </w:rPr>
+        <w:t>兼容性问题</w:t>
+      </w:r>
+    </w:p>
+    <w:p>
+      <w:r>
+        <w:rPr>
+          <w:rFonts w:hint="eastAsia"/>
+        </w:rPr>
+        <w:t>动画在</w:t>
+      </w:r>
+      <w:r>
+        <w:rPr>
+          <w:rFonts w:hint="eastAsia"/>
+        </w:rPr>
+        <w:t>3.0</w:t>
+      </w:r>
+      <w:r>
+        <w:rPr>
+          <w:rFonts w:hint="eastAsia"/>
+        </w:rPr>
+        <w:t>以下的系统上有缺陷，最好做好适配工作</w:t>
+      </w:r>
+    </w:p>
+    <w:p>
+      <w:r>
+        <w:rPr>
+          <w:rFonts w:hint="eastAsia"/>
+        </w:rPr>
+        <w:t xml:space="preserve">    4.View</w:t>
+      </w:r>
+      <w:r>
+        <w:rPr>
+          <w:rFonts w:hint="eastAsia"/>
+        </w:rPr>
+        <w:t>动画的问题</w:t>
+      </w:r>
+    </w:p>
+    <w:p>
+      <w:r>
+        <w:rPr>
+          <w:rFonts w:hint="eastAsia"/>
+        </w:rPr>
+        <w:t>view</w:t>
+      </w:r>
+      <w:r>
+        <w:rPr>
+          <w:rFonts w:hint="eastAsia"/>
+        </w:rPr>
+        <w:t>动画死对</w:t>
+      </w:r>
+      <w:r>
+        <w:rPr>
+          <w:rFonts w:hint="eastAsia"/>
+        </w:rPr>
+        <w:t>view</w:t>
+      </w:r>
+      <w:r>
+        <w:rPr>
+          <w:rFonts w:hint="eastAsia"/>
+        </w:rPr>
+        <w:t>的影像做动画，并不是真正的改变</w:t>
+      </w:r>
+      <w:r>
+        <w:rPr>
+          <w:rFonts w:hint="eastAsia"/>
+        </w:rPr>
+        <w:t>view</w:t>
+      </w:r>
+      <w:r>
+        <w:rPr>
+          <w:rFonts w:hint="eastAsia"/>
+        </w:rPr>
+        <w:t>的状态，因此有时候会出现完成后</w:t>
+      </w:r>
+      <w:r>
+        <w:rPr>
+          <w:rFonts w:hint="eastAsia"/>
+        </w:rPr>
+        <w:t>view</w:t>
+      </w:r>
+      <w:r>
+        <w:rPr>
+          <w:rFonts w:hint="eastAsia"/>
+        </w:rPr>
+        <w:t>无法隐藏的现象，即</w:t>
+      </w:r>
+      <w:r>
+        <w:rPr>
+          <w:rFonts w:hint="eastAsia"/>
+        </w:rPr>
+        <w:t>setVisibility(View.GONE),</w:t>
+      </w:r>
+      <w:r>
+        <w:rPr>
+          <w:rFonts w:hint="eastAsia"/>
+        </w:rPr>
+        <w:t>这个时候只要调用</w:t>
+      </w:r>
+      <w:r>
+        <w:rPr>
+          <w:rFonts w:hint="eastAsia"/>
+        </w:rPr>
+        <w:t>clearAnimation</w:t>
+      </w:r>
+      <w:r>
+        <w:rPr>
+          <w:rFonts w:hint="eastAsia"/>
+        </w:rPr>
+        <w:t>清除动画即可</w:t>
+      </w:r>
+    </w:p>
+    <w:p>
+      <w:r>
+        <w:rPr>
+          <w:rFonts w:hint="eastAsia"/>
+        </w:rPr>
+        <w:t xml:space="preserve">    5.</w:t>
+      </w:r>
+      <w:r>
+        <w:rPr>
+          <w:rFonts w:hint="eastAsia"/>
+        </w:rPr>
+        <w:t>不要使用</w:t>
+      </w:r>
+      <w:r>
+        <w:rPr>
+          <w:rFonts w:hint="eastAsia"/>
+        </w:rPr>
+        <w:t>PX</w:t>
+      </w:r>
+    </w:p>
+    <w:p>
+      <w:r>
+        <w:rPr>
+          <w:rFonts w:hint="eastAsia"/>
+        </w:rPr>
+        <w:t>在进行动画的过程，要尽量使用</w:t>
+      </w:r>
+      <w:r>
+        <w:rPr>
+          <w:rFonts w:hint="eastAsia"/>
+        </w:rPr>
+        <w:t>dp</w:t>
+      </w:r>
+      <w:r>
+        <w:rPr>
+          <w:rFonts w:hint="eastAsia"/>
+        </w:rPr>
+        <w:t>，使用</w:t>
+      </w:r>
+      <w:r>
+        <w:rPr>
+          <w:rFonts w:hint="eastAsia"/>
+        </w:rPr>
+        <w:t>px</w:t>
+      </w:r>
+      <w:r>
+        <w:rPr>
+          <w:rFonts w:hint="eastAsia"/>
+        </w:rPr>
+        <w:t>会导致适配问题</w:t>
+      </w:r>
+    </w:p>
+    <w:p>
+      <w:r>
+        <w:rPr>
+          <w:rFonts w:hint="eastAsia"/>
+        </w:rPr>
+        <w:t xml:space="preserve">    6.</w:t>
+      </w:r>
+      <w:r>
+        <w:rPr>
+          <w:rFonts w:hint="eastAsia"/>
+        </w:rPr>
+        <w:t>动画元素的交互</w:t>
+      </w:r>
+    </w:p>
+    <w:p>
+      <w:r>
+        <w:rPr>
+          <w:rFonts w:hint="eastAsia"/>
+        </w:rPr>
+        <w:t>将</w:t>
+      </w:r>
+      <w:r>
+        <w:rPr>
+          <w:rFonts w:hint="eastAsia"/>
+        </w:rPr>
+        <w:t>view</w:t>
+      </w:r>
+      <w:r>
+        <w:rPr>
+          <w:rFonts w:hint="eastAsia"/>
+        </w:rPr>
+        <w:t>移动后，在</w:t>
+      </w:r>
+      <w:r>
+        <w:rPr>
+          <w:rFonts w:hint="eastAsia"/>
+        </w:rPr>
+        <w:t>3.0</w:t>
+      </w:r>
+      <w:r>
+        <w:rPr>
+          <w:rFonts w:hint="eastAsia"/>
+        </w:rPr>
+        <w:t>以前的系统，不管是</w:t>
+      </w:r>
+      <w:r>
+        <w:rPr>
+          <w:rFonts w:hint="eastAsia"/>
+        </w:rPr>
+        <w:t>view</w:t>
+      </w:r>
+      <w:r>
+        <w:rPr>
+          <w:rFonts w:hint="eastAsia"/>
+        </w:rPr>
+        <w:t>动画还是属性动画，新位置都无法调用单机事件，同时老位置却可以，从</w:t>
+      </w:r>
+      <w:r>
+        <w:rPr>
+          <w:rFonts w:hint="eastAsia"/>
+        </w:rPr>
+        <w:t>3.0</w:t>
+      </w:r>
+      <w:r>
+        <w:rPr>
+          <w:rFonts w:hint="eastAsia"/>
+        </w:rPr>
+        <w:t>之后，但是事件就是懂后的，但是</w:t>
+      </w:r>
+      <w:r>
+        <w:rPr>
+          <w:rFonts w:hint="eastAsia"/>
+        </w:rPr>
+        <w:t>view</w:t>
+      </w:r>
+      <w:r>
+        <w:rPr>
+          <w:rFonts w:hint="eastAsia"/>
+        </w:rPr>
+        <w:t>动画仍然在原位置。</w:t>
+      </w:r>
+    </w:p>
+    <w:p>
+      <w:r>
+        <w:rPr>
+          <w:rFonts w:hint="eastAsia"/>
+        </w:rPr>
+        <w:t xml:space="preserve">    7.</w:t>
+      </w:r>
+      <w:r>
+        <w:rPr>
+          <w:rFonts w:hint="eastAsia"/>
+        </w:rPr>
+        <w:t>硬件加速</w:t>
+      </w:r>
+    </w:p>
+    <w:p>
+      <w:r>
+        <w:rPr>
+          <w:rFonts w:hint="eastAsia"/>
+        </w:rPr>
+        <w:t>使用动画的过程，建议开启硬件加速，这样会提高动画的流畅性</w:t>
+      </w:r>
+    </w:p>
+    <w:p>
+      <w:pPr>
+        <w:widowControl/>
+        <w:jc w:val="left"/>
+      </w:pPr>
+      <w:r>
+        <w:br w:type="page"/>
+      </w:r>
+    </w:p>
+    <w:p/>
+    <w:p>
+      <w:pPr>
+        <w:widowControl/>
+        <w:jc w:val="left"/>
+      </w:pPr>
+      <w:r>
+        <w:br w:type="page"/>
+      </w:r>
+    </w:p>
     <w:p/>
     <w:p>
       <w:pPr>
@@ -7472,16 +15430,6 @@
           <w:szCs w:val="18"/>
         </w:rPr>
         <w:br/>
-      </w:r>
-      <w:r>
-        <w:rPr>
-          <w:rFonts w:ascii="宋体" w:eastAsia="宋体" w:hAnsi="宋体" w:cs="宋体" w:hint="eastAsia"/>
-          <w:color w:val="000000"/>
-          <w:kern w:val="0"/>
-          <w:sz w:val="18"/>
-          <w:szCs w:val="18"/>
-        </w:rPr>
-        <w:lastRenderedPageBreak/>
         <w:t xml:space="preserve">    &lt;</w:t>
       </w:r>
       <w:r>
@@ -7798,6 +15746,16 @@
           <w:szCs w:val="18"/>
         </w:rPr>
         <w:br/>
+      </w:r>
+      <w:r>
+        <w:rPr>
+          <w:rFonts w:ascii="宋体" w:eastAsia="宋体" w:hAnsi="宋体" w:cs="宋体" w:hint="eastAsia"/>
+          <w:color w:val="000000"/>
+          <w:kern w:val="0"/>
+          <w:sz w:val="18"/>
+          <w:szCs w:val="18"/>
+        </w:rPr>
+        <w:lastRenderedPageBreak/>
         <w:t xml:space="preserve">    &lt;</w:t>
       </w:r>
       <w:r>
@@ -8672,7 +16630,7 @@
 
 <file path=word/comments.xml><?xml version="1.0" encoding="utf-8"?>
 <w:comments xmlns:wpc="http://schemas.microsoft.com/office/word/2010/wordprocessingCanvas" xmlns:mc="http://schemas.openxmlformats.org/markup-compatibility/2006" xmlns:o="urn:schemas-microsoft-com:office:office" xmlns:r="http://schemas.openxmlformats.org/officeDocument/2006/relationships" xmlns:m="http://schemas.openxmlformats.org/officeDocument/2006/math" xmlns:v="urn:schemas-microsoft-com:vml" xmlns:wp14="http://schemas.microsoft.com/office/word/2010/wordprocessingDrawing" xmlns:wp="http://schemas.openxmlformats.org/drawingml/2006/wordprocessingDrawing" xmlns:w10="urn:schemas-microsoft-com:office:word" xmlns:w="http://schemas.openxmlformats.org/wordprocessingml/2006/main" xmlns:w14="http://schemas.microsoft.com/office/word/2010/wordml" xmlns:w15="http://schemas.microsoft.com/office/word/2012/wordml" xmlns:wpg="http://schemas.microsoft.com/office/word/2010/wordprocessingGroup" xmlns:wpi="http://schemas.microsoft.com/office/word/2010/wordprocessingInk" xmlns:wne="http://schemas.microsoft.com/office/word/2006/wordml" xmlns:wps="http://schemas.microsoft.com/office/word/2010/wordprocessingShape" mc:Ignorable="w14 w15 wp14">
-  <w:comment w:id="1" w:author="key" w:date="2018-06-21T00:35:00Z" w:initials="k">
+  <w:comment w:id="0" w:author="key" w:date="2018-06-21T00:35:00Z" w:initials="k">
     <w:p>
       <w:pPr>
         <w:pStyle w:val="a7"/>
@@ -8691,7 +16649,7 @@
       </w:r>
     </w:p>
   </w:comment>
-  <w:comment w:id="2" w:author="key" w:date="2018-06-21T00:34:00Z" w:initials="k">
+  <w:comment w:id="1" w:author="key" w:date="2018-06-21T00:34:00Z" w:initials="k">
     <w:p>
       <w:pPr>
         <w:pStyle w:val="a7"/>
@@ -8960,6 +16918,92 @@
     </w:lvl>
   </w:abstractNum>
   <w:abstractNum w:abstractNumId="2" w15:restartNumberingAfterBreak="0">
+    <w:nsid w:val="1C48362A"/>
+    <w:multiLevelType w:val="multilevel"/>
+    <w:tmpl w:val="0409001F"/>
+    <w:lvl w:ilvl="0">
+      <w:start w:val="1"/>
+      <w:numFmt w:val="decimal"/>
+      <w:lvlText w:val="%1."/>
+      <w:lvlJc w:val="left"/>
+      <w:pPr>
+        <w:ind w:left="425" w:hanging="425"/>
+      </w:pPr>
+    </w:lvl>
+    <w:lvl w:ilvl="1">
+      <w:start w:val="1"/>
+      <w:numFmt w:val="decimal"/>
+      <w:lvlText w:val="%1.%2."/>
+      <w:lvlJc w:val="left"/>
+      <w:pPr>
+        <w:ind w:left="567" w:hanging="567"/>
+      </w:pPr>
+    </w:lvl>
+    <w:lvl w:ilvl="2">
+      <w:start w:val="1"/>
+      <w:numFmt w:val="decimal"/>
+      <w:lvlText w:val="%1.%2.%3."/>
+      <w:lvlJc w:val="left"/>
+      <w:pPr>
+        <w:ind w:left="709" w:hanging="709"/>
+      </w:pPr>
+    </w:lvl>
+    <w:lvl w:ilvl="3">
+      <w:start w:val="1"/>
+      <w:numFmt w:val="decimal"/>
+      <w:lvlText w:val="%1.%2.%3.%4."/>
+      <w:lvlJc w:val="left"/>
+      <w:pPr>
+        <w:ind w:left="851" w:hanging="851"/>
+      </w:pPr>
+    </w:lvl>
+    <w:lvl w:ilvl="4">
+      <w:start w:val="1"/>
+      <w:numFmt w:val="decimal"/>
+      <w:lvlText w:val="%1.%2.%3.%4.%5."/>
+      <w:lvlJc w:val="left"/>
+      <w:pPr>
+        <w:ind w:left="992" w:hanging="992"/>
+      </w:pPr>
+    </w:lvl>
+    <w:lvl w:ilvl="5">
+      <w:start w:val="1"/>
+      <w:numFmt w:val="decimal"/>
+      <w:lvlText w:val="%1.%2.%3.%4.%5.%6."/>
+      <w:lvlJc w:val="left"/>
+      <w:pPr>
+        <w:ind w:left="1134" w:hanging="1134"/>
+      </w:pPr>
+    </w:lvl>
+    <w:lvl w:ilvl="6">
+      <w:start w:val="1"/>
+      <w:numFmt w:val="decimal"/>
+      <w:lvlText w:val="%1.%2.%3.%4.%5.%6.%7."/>
+      <w:lvlJc w:val="left"/>
+      <w:pPr>
+        <w:ind w:left="1276" w:hanging="1276"/>
+      </w:pPr>
+    </w:lvl>
+    <w:lvl w:ilvl="7">
+      <w:start w:val="1"/>
+      <w:numFmt w:val="decimal"/>
+      <w:lvlText w:val="%1.%2.%3.%4.%5.%6.%7.%8."/>
+      <w:lvlJc w:val="left"/>
+      <w:pPr>
+        <w:ind w:left="1418" w:hanging="1418"/>
+      </w:pPr>
+    </w:lvl>
+    <w:lvl w:ilvl="8">
+      <w:start w:val="1"/>
+      <w:numFmt w:val="decimal"/>
+      <w:lvlText w:val="%1.%2.%3.%4.%5.%6.%7.%8.%9."/>
+      <w:lvlJc w:val="left"/>
+      <w:pPr>
+        <w:ind w:left="1559" w:hanging="1559"/>
+      </w:pPr>
+    </w:lvl>
+  </w:abstractNum>
+  <w:abstractNum w:abstractNumId="3" w15:restartNumberingAfterBreak="0">
     <w:nsid w:val="41E77136"/>
     <w:multiLevelType w:val="multilevel"/>
     <w:tmpl w:val="0409001F"/>
@@ -9045,7 +17089,7 @@
       </w:pPr>
     </w:lvl>
   </w:abstractNum>
-  <w:abstractNum w:abstractNumId="3" w15:restartNumberingAfterBreak="0">
+  <w:abstractNum w:abstractNumId="4" w15:restartNumberingAfterBreak="0">
     <w:nsid w:val="43177EE4"/>
     <w:multiLevelType w:val="multilevel"/>
     <w:tmpl w:val="0409001F"/>
@@ -9131,7 +17175,7 @@
       </w:pPr>
     </w:lvl>
   </w:abstractNum>
-  <w:abstractNum w:abstractNumId="4" w15:restartNumberingAfterBreak="0">
+  <w:abstractNum w:abstractNumId="5" w15:restartNumberingAfterBreak="0">
     <w:nsid w:val="4BDC79B4"/>
     <w:multiLevelType w:val="multilevel"/>
     <w:tmpl w:val="0409001F"/>
@@ -9217,7 +17261,120 @@
       </w:pPr>
     </w:lvl>
   </w:abstractNum>
-  <w:abstractNum w:abstractNumId="5" w15:restartNumberingAfterBreak="0">
+  <w:abstractNum w:abstractNumId="6" w15:restartNumberingAfterBreak="0">
+    <w:nsid w:val="57AC382C"/>
+    <w:multiLevelType w:val="hybridMultilevel"/>
+    <w:tmpl w:val="5936FF4E"/>
+    <w:lvl w:ilvl="0" w:tplc="0409000B">
+      <w:start w:val="1"/>
+      <w:numFmt w:val="bullet"/>
+      <w:lvlText w:val=""/>
+      <w:lvlJc w:val="left"/>
+      <w:pPr>
+        <w:ind w:left="1264" w:hanging="420"/>
+      </w:pPr>
+      <w:rPr>
+        <w:rFonts w:ascii="Wingdings" w:hAnsi="Wingdings" w:hint="default"/>
+      </w:rPr>
+    </w:lvl>
+    <w:lvl w:ilvl="1" w:tplc="04090003" w:tentative="1">
+      <w:start w:val="1"/>
+      <w:numFmt w:val="bullet"/>
+      <w:lvlText w:val=""/>
+      <w:lvlJc w:val="left"/>
+      <w:pPr>
+        <w:ind w:left="1684" w:hanging="420"/>
+      </w:pPr>
+      <w:rPr>
+        <w:rFonts w:ascii="Wingdings" w:hAnsi="Wingdings" w:hint="default"/>
+      </w:rPr>
+    </w:lvl>
+    <w:lvl w:ilvl="2" w:tplc="04090005" w:tentative="1">
+      <w:start w:val="1"/>
+      <w:numFmt w:val="bullet"/>
+      <w:lvlText w:val=""/>
+      <w:lvlJc w:val="left"/>
+      <w:pPr>
+        <w:ind w:left="2104" w:hanging="420"/>
+      </w:pPr>
+      <w:rPr>
+        <w:rFonts w:ascii="Wingdings" w:hAnsi="Wingdings" w:hint="default"/>
+      </w:rPr>
+    </w:lvl>
+    <w:lvl w:ilvl="3" w:tplc="04090001" w:tentative="1">
+      <w:start w:val="1"/>
+      <w:numFmt w:val="bullet"/>
+      <w:lvlText w:val=""/>
+      <w:lvlJc w:val="left"/>
+      <w:pPr>
+        <w:ind w:left="2524" w:hanging="420"/>
+      </w:pPr>
+      <w:rPr>
+        <w:rFonts w:ascii="Wingdings" w:hAnsi="Wingdings" w:hint="default"/>
+      </w:rPr>
+    </w:lvl>
+    <w:lvl w:ilvl="4" w:tplc="04090003" w:tentative="1">
+      <w:start w:val="1"/>
+      <w:numFmt w:val="bullet"/>
+      <w:lvlText w:val=""/>
+      <w:lvlJc w:val="left"/>
+      <w:pPr>
+        <w:ind w:left="2944" w:hanging="420"/>
+      </w:pPr>
+      <w:rPr>
+        <w:rFonts w:ascii="Wingdings" w:hAnsi="Wingdings" w:hint="default"/>
+      </w:rPr>
+    </w:lvl>
+    <w:lvl w:ilvl="5" w:tplc="04090005" w:tentative="1">
+      <w:start w:val="1"/>
+      <w:numFmt w:val="bullet"/>
+      <w:lvlText w:val=""/>
+      <w:lvlJc w:val="left"/>
+      <w:pPr>
+        <w:ind w:left="3364" w:hanging="420"/>
+      </w:pPr>
+      <w:rPr>
+        <w:rFonts w:ascii="Wingdings" w:hAnsi="Wingdings" w:hint="default"/>
+      </w:rPr>
+    </w:lvl>
+    <w:lvl w:ilvl="6" w:tplc="04090001" w:tentative="1">
+      <w:start w:val="1"/>
+      <w:numFmt w:val="bullet"/>
+      <w:lvlText w:val=""/>
+      <w:lvlJc w:val="left"/>
+      <w:pPr>
+        <w:ind w:left="3784" w:hanging="420"/>
+      </w:pPr>
+      <w:rPr>
+        <w:rFonts w:ascii="Wingdings" w:hAnsi="Wingdings" w:hint="default"/>
+      </w:rPr>
+    </w:lvl>
+    <w:lvl w:ilvl="7" w:tplc="04090003" w:tentative="1">
+      <w:start w:val="1"/>
+      <w:numFmt w:val="bullet"/>
+      <w:lvlText w:val=""/>
+      <w:lvlJc w:val="left"/>
+      <w:pPr>
+        <w:ind w:left="4204" w:hanging="420"/>
+      </w:pPr>
+      <w:rPr>
+        <w:rFonts w:ascii="Wingdings" w:hAnsi="Wingdings" w:hint="default"/>
+      </w:rPr>
+    </w:lvl>
+    <w:lvl w:ilvl="8" w:tplc="04090005" w:tentative="1">
+      <w:start w:val="1"/>
+      <w:numFmt w:val="bullet"/>
+      <w:lvlText w:val=""/>
+      <w:lvlJc w:val="left"/>
+      <w:pPr>
+        <w:ind w:left="4624" w:hanging="420"/>
+      </w:pPr>
+      <w:rPr>
+        <w:rFonts w:ascii="Wingdings" w:hAnsi="Wingdings" w:hint="default"/>
+      </w:rPr>
+    </w:lvl>
+  </w:abstractNum>
+  <w:abstractNum w:abstractNumId="7" w15:restartNumberingAfterBreak="0">
     <w:nsid w:val="78996A7F"/>
     <w:multiLevelType w:val="multilevel"/>
     <w:tmpl w:val="0409001F"/>
@@ -9304,13 +17461,13 @@
     </w:lvl>
   </w:abstractNum>
   <w:num w:numId="1">
-    <w:abstractNumId w:val="2"/>
+    <w:abstractNumId w:val="3"/>
   </w:num>
   <w:num w:numId="2">
-    <w:abstractNumId w:val="5"/>
+    <w:abstractNumId w:val="7"/>
   </w:num>
   <w:num w:numId="3">
-    <w:abstractNumId w:val="4"/>
+    <w:abstractNumId w:val="5"/>
   </w:num>
   <w:num w:numId="4">
     <w:abstractNumId w:val="1"/>
@@ -9319,7 +17476,13 @@
     <w:abstractNumId w:val="0"/>
   </w:num>
   <w:num w:numId="6">
-    <w:abstractNumId w:val="3"/>
+    <w:abstractNumId w:val="4"/>
+  </w:num>
+  <w:num w:numId="7">
+    <w:abstractNumId w:val="2"/>
+  </w:num>
+  <w:num w:numId="8">
+    <w:abstractNumId w:val="6"/>
   </w:num>
 </w:numbering>
 </file>
@@ -9786,6 +17949,29 @@
       <w:szCs w:val="32"/>
     </w:rPr>
   </w:style>
+  <w:style w:type="paragraph" w:styleId="4">
+    <w:name w:val="heading 4"/>
+    <w:basedOn w:val="a"/>
+    <w:next w:val="a"/>
+    <w:link w:val="4Char"/>
+    <w:uiPriority w:val="9"/>
+    <w:unhideWhenUsed/>
+    <w:qFormat/>
+    <w:rsid w:val="00AE6295"/>
+    <w:pPr>
+      <w:keepNext/>
+      <w:keepLines/>
+      <w:spacing w:before="280" w:after="290" w:line="376" w:lineRule="auto"/>
+      <w:outlineLvl w:val="3"/>
+    </w:pPr>
+    <w:rPr>
+      <w:rFonts w:asciiTheme="majorHAnsi" w:eastAsiaTheme="majorEastAsia" w:hAnsiTheme="majorHAnsi" w:cstheme="majorBidi"/>
+      <w:b/>
+      <w:bCs/>
+      <w:sz w:val="28"/>
+      <w:szCs w:val="28"/>
+    </w:rPr>
+  </w:style>
   <w:style w:type="character" w:default="1" w:styleId="a0">
     <w:name w:val="Default Paragraph Font"/>
     <w:uiPriority w:val="1"/>
@@ -10015,7 +18201,6 @@
     <w:name w:val="Normal (Web)"/>
     <w:basedOn w:val="a"/>
     <w:uiPriority w:val="99"/>
-    <w:semiHidden/>
     <w:unhideWhenUsed/>
     <w:rsid w:val="00DE3DA5"/>
     <w:pPr>
@@ -10124,6 +18309,46 @@
       <w:sz w:val="24"/>
       <w:szCs w:val="24"/>
     </w:rPr>
+  </w:style>
+  <w:style w:type="character" w:customStyle="1" w:styleId="4Char">
+    <w:name w:val="标题 4 Char"/>
+    <w:basedOn w:val="a0"/>
+    <w:link w:val="4"/>
+    <w:uiPriority w:val="9"/>
+    <w:rsid w:val="00AE6295"/>
+    <w:rPr>
+      <w:rFonts w:asciiTheme="majorHAnsi" w:eastAsiaTheme="majorEastAsia" w:hAnsiTheme="majorHAnsi" w:cstheme="majorBidi"/>
+      <w:b/>
+      <w:bCs/>
+      <w:sz w:val="28"/>
+      <w:szCs w:val="28"/>
+    </w:rPr>
+  </w:style>
+  <w:style w:type="table" w:styleId="ac">
+    <w:name w:val="Table Grid"/>
+    <w:basedOn w:val="a1"/>
+    <w:uiPriority w:val="59"/>
+    <w:rsid w:val="00AE6295"/>
+    <w:tblPr>
+      <w:tblBorders>
+        <w:top w:val="single" w:sz="4" w:space="0" w:color="auto"/>
+        <w:left w:val="single" w:sz="4" w:space="0" w:color="auto"/>
+        <w:bottom w:val="single" w:sz="4" w:space="0" w:color="auto"/>
+        <w:right w:val="single" w:sz="4" w:space="0" w:color="auto"/>
+        <w:insideH w:val="single" w:sz="4" w:space="0" w:color="auto"/>
+        <w:insideV w:val="single" w:sz="4" w:space="0" w:color="auto"/>
+      </w:tblBorders>
+    </w:tblPr>
+  </w:style>
+  <w:style w:type="paragraph" w:styleId="ad">
+    <w:name w:val="List Paragraph"/>
+    <w:basedOn w:val="a"/>
+    <w:uiPriority w:val="34"/>
+    <w:qFormat/>
+    <w:rsid w:val="00AE6295"/>
+    <w:pPr>
+      <w:ind w:firstLineChars="200" w:firstLine="420"/>
+    </w:pPr>
   </w:style>
 </w:styles>
 </file>

--- a/frameworks.bcja.widget.docx
+++ b/frameworks.bcja.widget.docx
@@ -158,6 +158,787 @@
     </w:p>
     <w:p>
       <w:pPr>
+        <w:widowControl/>
+        <w:shd w:val="clear" w:color="auto" w:fill="FFFFFF"/>
+        <w:spacing w:after="375"/>
+        <w:jc w:val="left"/>
+        <w:rPr>
+          <w:rFonts w:ascii="Arial" w:eastAsia="宋体" w:hAnsi="Arial" w:cs="Arial"/>
+          <w:color w:val="2F2F2F"/>
+          <w:kern w:val="0"/>
+          <w:sz w:val="24"/>
+          <w:szCs w:val="24"/>
+        </w:rPr>
+      </w:pPr>
+      <w:r>
+        <w:rPr>
+          <w:rFonts w:ascii="Arial" w:eastAsia="宋体" w:hAnsi="Arial" w:cs="Arial"/>
+          <w:color w:val="2F2F2F"/>
+          <w:kern w:val="0"/>
+          <w:sz w:val="24"/>
+          <w:szCs w:val="24"/>
+        </w:rPr>
+        <w:t>有个大家族，已经经历多代，族人角色可以这样定义：</w:t>
+      </w:r>
+    </w:p>
+    <w:p>
+      <w:pPr>
+        <w:widowControl/>
+        <w:numPr>
+          <w:ilvl w:val="0"/>
+          <w:numId w:val="9"/>
+        </w:numPr>
+        <w:shd w:val="clear" w:color="auto" w:fill="FFFFFF"/>
+        <w:spacing w:before="100" w:beforeAutospacing="1" w:after="100" w:afterAutospacing="1" w:line="450" w:lineRule="atLeast"/>
+        <w:ind w:left="300"/>
+        <w:jc w:val="left"/>
+        <w:rPr>
+          <w:rFonts w:ascii="Arial" w:eastAsia="宋体" w:hAnsi="Arial" w:cs="Arial"/>
+          <w:color w:val="2F2F2F"/>
+          <w:kern w:val="0"/>
+          <w:sz w:val="24"/>
+          <w:szCs w:val="24"/>
+        </w:rPr>
+      </w:pPr>
+      <w:r>
+        <w:rPr>
+          <w:rFonts w:ascii="Arial" w:eastAsia="宋体" w:hAnsi="Arial" w:cs="Arial"/>
+          <w:color w:val="2F2F2F"/>
+          <w:kern w:val="0"/>
+          <w:sz w:val="24"/>
+          <w:szCs w:val="24"/>
+        </w:rPr>
+        <w:t>成员：</w:t>
+      </w:r>
+      <w:r>
+        <w:rPr>
+          <w:rFonts w:ascii="Arial" w:eastAsia="宋体" w:hAnsi="Arial" w:cs="Arial"/>
+          <w:color w:val="2F2F2F"/>
+          <w:kern w:val="0"/>
+          <w:sz w:val="24"/>
+          <w:szCs w:val="24"/>
+        </w:rPr>
+        <w:t>View</w:t>
+      </w:r>
+    </w:p>
+    <w:p>
+      <w:pPr>
+        <w:widowControl/>
+        <w:numPr>
+          <w:ilvl w:val="0"/>
+          <w:numId w:val="9"/>
+        </w:numPr>
+        <w:shd w:val="clear" w:color="auto" w:fill="FFFFFF"/>
+        <w:spacing w:before="100" w:beforeAutospacing="1" w:after="100" w:afterAutospacing="1" w:line="450" w:lineRule="atLeast"/>
+        <w:ind w:left="300"/>
+        <w:jc w:val="left"/>
+        <w:rPr>
+          <w:rFonts w:ascii="Arial" w:eastAsia="宋体" w:hAnsi="Arial" w:cs="Arial"/>
+          <w:color w:val="2F2F2F"/>
+          <w:kern w:val="0"/>
+          <w:sz w:val="24"/>
+          <w:szCs w:val="24"/>
+        </w:rPr>
+      </w:pPr>
+      <w:r>
+        <w:rPr>
+          <w:rFonts w:ascii="Arial" w:eastAsia="宋体" w:hAnsi="Arial" w:cs="Arial"/>
+          <w:color w:val="2F2F2F"/>
+          <w:kern w:val="0"/>
+          <w:sz w:val="24"/>
+          <w:szCs w:val="24"/>
+        </w:rPr>
+        <w:t>有子女的成员：</w:t>
+      </w:r>
+      <w:r>
+        <w:rPr>
+          <w:rFonts w:ascii="Arial" w:eastAsia="宋体" w:hAnsi="Arial" w:cs="Arial"/>
+          <w:color w:val="2F2F2F"/>
+          <w:kern w:val="0"/>
+          <w:sz w:val="24"/>
+          <w:szCs w:val="24"/>
+        </w:rPr>
+        <w:t>ViewGroup</w:t>
+      </w:r>
+    </w:p>
+    <w:p>
+      <w:pPr>
+        <w:widowControl/>
+        <w:numPr>
+          <w:ilvl w:val="0"/>
+          <w:numId w:val="9"/>
+        </w:numPr>
+        <w:shd w:val="clear" w:color="auto" w:fill="FFFFFF"/>
+        <w:spacing w:before="100" w:beforeAutospacing="1" w:after="100" w:afterAutospacing="1" w:line="450" w:lineRule="atLeast"/>
+        <w:ind w:left="300"/>
+        <w:jc w:val="left"/>
+        <w:rPr>
+          <w:rFonts w:ascii="Arial" w:eastAsia="宋体" w:hAnsi="Arial" w:cs="Arial"/>
+          <w:color w:val="2F2F2F"/>
+          <w:kern w:val="0"/>
+          <w:sz w:val="24"/>
+          <w:szCs w:val="24"/>
+        </w:rPr>
+      </w:pPr>
+      <w:r>
+        <w:rPr>
+          <w:rFonts w:ascii="Arial" w:eastAsia="宋体" w:hAnsi="Arial" w:cs="Arial"/>
+          <w:color w:val="2F2F2F"/>
+          <w:kern w:val="0"/>
+          <w:sz w:val="24"/>
+          <w:szCs w:val="24"/>
+        </w:rPr>
+        <w:t>辈分最高的长老：</w:t>
+      </w:r>
+      <w:r>
+        <w:rPr>
+          <w:rFonts w:ascii="Arial" w:eastAsia="宋体" w:hAnsi="Arial" w:cs="Arial"/>
+          <w:color w:val="2F2F2F"/>
+          <w:kern w:val="0"/>
+          <w:sz w:val="24"/>
+          <w:szCs w:val="24"/>
+        </w:rPr>
+        <w:t>DecorView</w:t>
+      </w:r>
+    </w:p>
+    <w:p>
+      <w:pPr>
+        <w:pStyle w:val="3"/>
+      </w:pPr>
+      <w:r>
+        <w:t>这里先给出</w:t>
+      </w:r>
+      <w:r>
+        <w:t>Android</w:t>
+      </w:r>
+      <w:r>
+        <w:t>系统</w:t>
+      </w:r>
+      <w:r>
+        <w:t>View</w:t>
+      </w:r>
+      <w:r>
+        <w:t>的绘制流程：</w:t>
+      </w:r>
+    </w:p>
+    <w:p>
+      <w:pPr>
+        <w:pStyle w:val="ab"/>
+      </w:pPr>
+      <w:r>
+        <w:t>依次执行View类里面的如下三个方法：</w:t>
+      </w:r>
+    </w:p>
+    <w:p>
+      <w:pPr>
+        <w:widowControl/>
+        <w:numPr>
+          <w:ilvl w:val="0"/>
+          <w:numId w:val="10"/>
+        </w:numPr>
+        <w:spacing w:before="100" w:beforeAutospacing="1" w:after="100" w:afterAutospacing="1"/>
+        <w:jc w:val="left"/>
+      </w:pPr>
+      <w:r>
+        <w:t>measure(int ,int) :</w:t>
+      </w:r>
+      <w:r>
+        <w:t>测量</w:t>
+      </w:r>
+      <w:r>
+        <w:t>View</w:t>
+      </w:r>
+      <w:r>
+        <w:t>的大小</w:t>
+      </w:r>
+    </w:p>
+    <w:p>
+      <w:pPr>
+        <w:widowControl/>
+        <w:numPr>
+          <w:ilvl w:val="0"/>
+          <w:numId w:val="10"/>
+        </w:numPr>
+        <w:spacing w:before="100" w:beforeAutospacing="1" w:after="100" w:afterAutospacing="1"/>
+        <w:jc w:val="left"/>
+      </w:pPr>
+      <w:r>
+        <w:t xml:space="preserve">layout(int ,int ,int ,int) </w:t>
+      </w:r>
+      <w:r>
+        <w:t>：设置子</w:t>
+      </w:r>
+      <w:r>
+        <w:t>View</w:t>
+      </w:r>
+      <w:r>
+        <w:t>的位置</w:t>
+      </w:r>
+    </w:p>
+    <w:p>
+      <w:pPr>
+        <w:widowControl/>
+        <w:numPr>
+          <w:ilvl w:val="0"/>
+          <w:numId w:val="10"/>
+        </w:numPr>
+        <w:spacing w:before="100" w:beforeAutospacing="1" w:after="100" w:afterAutospacing="1"/>
+        <w:jc w:val="left"/>
+      </w:pPr>
+      <w:r>
+        <w:t xml:space="preserve">draw(Canvas) </w:t>
+      </w:r>
+      <w:r>
+        <w:t>：绘制</w:t>
+      </w:r>
+      <w:r>
+        <w:t>View</w:t>
+      </w:r>
+      <w:r>
+        <w:t>内容到</w:t>
+      </w:r>
+      <w:r>
+        <w:t>Canvas</w:t>
+      </w:r>
+      <w:r>
+        <w:t>画布上</w:t>
+      </w:r>
+    </w:p>
+    <w:p>
+      <w:r>
+        <w:rPr>
+          <w:noProof/>
+        </w:rPr>
+        <w:lastRenderedPageBreak/>
+        <w:drawing>
+          <wp:inline distT="0" distB="0" distL="0" distR="0" wp14:anchorId="40DAAD12" wp14:editId="09221948">
+            <wp:extent cx="5274310" cy="3106420"/>
+            <wp:effectExtent l="0" t="0" r="2540" b="0"/>
+            <wp:docPr id="2" name="图片 2"/>
+            <wp:cNvGraphicFramePr>
+              <a:graphicFrameLocks xmlns:a="http://schemas.openxmlformats.org/drawingml/2006/main" noChangeAspect="1"/>
+            </wp:cNvGraphicFramePr>
+            <a:graphic xmlns:a="http://schemas.openxmlformats.org/drawingml/2006/main">
+              <a:graphicData uri="http://schemas.openxmlformats.org/drawingml/2006/picture">
+                <pic:pic xmlns:pic="http://schemas.openxmlformats.org/drawingml/2006/picture">
+                  <pic:nvPicPr>
+                    <pic:cNvPr id="1" name=""/>
+                    <pic:cNvPicPr/>
+                  </pic:nvPicPr>
+                  <pic:blipFill>
+                    <a:blip r:embed="rId8"/>
+                    <a:stretch>
+                      <a:fillRect/>
+                    </a:stretch>
+                  </pic:blipFill>
+                  <pic:spPr>
+                    <a:xfrm>
+                      <a:off x="0" y="0"/>
+                      <a:ext cx="5274310" cy="3106420"/>
+                    </a:xfrm>
+                    <a:prstGeom prst="rect">
+                      <a:avLst/>
+                    </a:prstGeom>
+                  </pic:spPr>
+                </pic:pic>
+              </a:graphicData>
+            </a:graphic>
+          </wp:inline>
+        </w:drawing>
+      </w:r>
+      <w:r>
+        <w:rPr>
+          <w:noProof/>
+        </w:rPr>
+        <mc:AlternateContent>
+          <mc:Choice Requires="wps">
+            <w:drawing>
+              <wp:inline distT="0" distB="0" distL="0" distR="0" wp14:anchorId="20762367" wp14:editId="5380ECC3">
+                <wp:extent cx="304800" cy="304800"/>
+                <wp:effectExtent l="0" t="0" r="0" b="0"/>
+                <wp:docPr id="1" name="矩形 1" descr="https://upload-images.jianshu.io/upload_images/4389199-3740643713934e6b.png?imageMogr2/auto-orient/strip%7CimageView2/2/w/804/format/webp"/>
+                <wp:cNvGraphicFramePr>
+                  <a:graphicFrameLocks xmlns:a="http://schemas.openxmlformats.org/drawingml/2006/main" noChangeAspect="1"/>
+                </wp:cNvGraphicFramePr>
+                <a:graphic xmlns:a="http://schemas.openxmlformats.org/drawingml/2006/main">
+                  <a:graphicData uri="http://schemas.microsoft.com/office/word/2010/wordprocessingShape">
+                    <wps:wsp>
+                      <wps:cNvSpPr>
+                        <a:spLocks noChangeAspect="1" noChangeArrowheads="1"/>
+                      </wps:cNvSpPr>
+                      <wps:spPr bwMode="auto">
+                        <a:xfrm>
+                          <a:off x="0" y="0"/>
+                          <a:ext cx="304800" cy="304800"/>
+                        </a:xfrm>
+                        <a:prstGeom prst="rect">
+                          <a:avLst/>
+                        </a:prstGeom>
+                        <a:noFill/>
+                        <a:ln>
+                          <a:noFill/>
+                        </a:ln>
+                        <a:extLst>
+                          <a:ext uri="{909E8E84-426E-40DD-AFC4-6F175D3DCCD1}">
+                            <a14:hiddenFill xmlns:a14="http://schemas.microsoft.com/office/drawing/2010/main">
+                              <a:solidFill>
+                                <a:srgbClr val="FFFFFF"/>
+                              </a:solidFill>
+                            </a14:hiddenFill>
+                          </a:ext>
+                          <a:ext uri="{91240B29-F687-4F45-9708-019B960494DF}">
+                            <a14:hiddenLine xmlns:a14="http://schemas.microsoft.com/office/drawing/2010/main" w="9525">
+                              <a:solidFill>
+                                <a:srgbClr val="000000"/>
+                              </a:solidFill>
+                              <a:miter lim="800000"/>
+                              <a:headEnd/>
+                              <a:tailEnd/>
+                            </a14:hiddenLine>
+                          </a:ext>
+                        </a:extLst>
+                      </wps:spPr>
+                      <wps:bodyPr rot="0" vert="horz" wrap="square" lIns="91440" tIns="45720" rIns="91440" bIns="45720" anchor="t" anchorCtr="0" upright="1">
+                        <a:noAutofit/>
+                      </wps:bodyPr>
+                    </wps:wsp>
+                  </a:graphicData>
+                </a:graphic>
+              </wp:inline>
+            </w:drawing>
+          </mc:Choice>
+          <mc:Fallback>
+            <w:pict>
+              <v:rect w14:anchorId="739DB8ED" id="矩形 1" o:spid="_x0000_s1026" alt="https://upload-images.jianshu.io/upload_images/4389199-3740643713934e6b.png?imageMogr2/auto-orient/strip%7CimageView2/2/w/804/format/webp" style="width:24pt;height:24pt;visibility:visible;mso-wrap-style:square;mso-left-percent:-10001;mso-top-percent:-10001;mso-position-horizontal:absolute;mso-position-horizontal-relative:char;mso-position-vertical:absolute;mso-position-vertical-relative:line;mso-left-percent:-10001;mso-top-percent:-10001;v-text-anchor:top" o:gfxdata="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" filled="f" stroked="f">
+                <o:lock v:ext="edit" aspectratio="t"/>
+                <w10:anchorlock/>
+              </v:rect>
+            </w:pict>
+          </mc:Fallback>
+        </mc:AlternateContent>
+      </w:r>
+    </w:p>
+    <w:p/>
+    <w:p>
+      <w:pPr>
+        <w:pStyle w:val="3"/>
+      </w:pPr>
+      <w:r>
+        <w:t>ViewRootImpl</w:t>
+      </w:r>
+      <w:r>
+        <w:t>的主要作用如下（此处不多讲，如有意图，看源码）：</w:t>
+      </w:r>
+    </w:p>
+    <w:p>
+      <w:pPr>
+        <w:pStyle w:val="ab"/>
+        <w:numPr>
+          <w:ilvl w:val="0"/>
+          <w:numId w:val="11"/>
+        </w:numPr>
+      </w:pPr>
+      <w:r>
+        <w:t>A：链接WindowManager和DecorView的纽带，更广一点可以说是Window和View之间的纽带。</w:t>
+      </w:r>
+    </w:p>
+    <w:p>
+      <w:pPr>
+        <w:pStyle w:val="ab"/>
+        <w:numPr>
+          <w:ilvl w:val="0"/>
+          <w:numId w:val="11"/>
+        </w:numPr>
+      </w:pPr>
+      <w:r>
+        <w:t>B：完成View的绘制过程，包括measure、layout、draw过程。</w:t>
+      </w:r>
+    </w:p>
+    <w:p>
+      <w:pPr>
+        <w:pStyle w:val="ab"/>
+        <w:numPr>
+          <w:ilvl w:val="0"/>
+          <w:numId w:val="11"/>
+        </w:numPr>
+      </w:pPr>
+      <w:r>
+        <w:t>C：向DecorView分发收到的用户发起的event事件，如</w:t>
+      </w:r>
+      <w:r>
+        <w:rPr>
+          <w:rStyle w:val="aa"/>
+        </w:rPr>
+        <w:t>按键</w:t>
+      </w:r>
+      <w:r>
+        <w:t>，</w:t>
+      </w:r>
+      <w:r>
+        <w:rPr>
+          <w:rStyle w:val="aa"/>
+        </w:rPr>
+        <w:t>触屏</w:t>
+      </w:r>
+      <w:r>
+        <w:t>等事件。</w:t>
+      </w:r>
+    </w:p>
+    <w:p>
+      <w:pPr>
+        <w:widowControl/>
+        <w:jc w:val="left"/>
+        <w:rPr>
+          <w:rFonts w:ascii="宋体" w:eastAsia="宋体" w:hAnsi="宋体" w:cs="宋体"/>
+          <w:kern w:val="0"/>
+          <w:sz w:val="24"/>
+          <w:szCs w:val="24"/>
+        </w:rPr>
+      </w:pPr>
+      <w:r>
+        <w:br/>
+      </w:r>
+      <w:r>
+        <w:br/>
+      </w:r>
+      <w:r>
+        <w:rPr>
+          <w:rFonts w:ascii="宋体" w:eastAsia="宋体" w:hAnsi="宋体" w:cs="宋体"/>
+          <w:kern w:val="0"/>
+          <w:sz w:val="24"/>
+          <w:szCs w:val="24"/>
+        </w:rPr>
+        <w:t>在RootViewImpl中的函数通道是各种策略（</w:t>
+      </w:r>
+      <w:r>
+        <w:rPr>
+          <w:rFonts w:ascii="宋体" w:eastAsia="宋体" w:hAnsi="宋体" w:cs="宋体"/>
+          <w:b/>
+          <w:bCs/>
+          <w:kern w:val="0"/>
+          <w:sz w:val="24"/>
+          <w:szCs w:val="24"/>
+        </w:rPr>
+        <w:t>InputStage</w:t>
+      </w:r>
+      <w:r>
+        <w:rPr>
+          <w:rFonts w:ascii="宋体" w:eastAsia="宋体" w:hAnsi="宋体" w:cs="宋体"/>
+          <w:kern w:val="0"/>
+          <w:sz w:val="24"/>
+          <w:szCs w:val="24"/>
+        </w:rPr>
+        <w:t>）的组合，各策略负责的任务不同，如SyntheticInputStage、ViewPostImeInputStage、NativePostImeInputStage等等，这些策略以链表结构结构起来，当一个策略者没有消费事件时，就传递个下一个策略者。其中</w:t>
+      </w:r>
+      <w:r>
+        <w:rPr>
+          <w:rFonts w:ascii="宋体" w:eastAsia="宋体" w:hAnsi="宋体" w:cs="宋体"/>
+          <w:b/>
+          <w:bCs/>
+          <w:kern w:val="0"/>
+          <w:sz w:val="24"/>
+          <w:szCs w:val="24"/>
+        </w:rPr>
+        <w:t>触摸和按键事件由ViewPostImeInputStage</w:t>
+      </w:r>
+      <w:r>
+        <w:rPr>
+          <w:rFonts w:ascii="宋体" w:eastAsia="宋体" w:hAnsi="宋体" w:cs="宋体"/>
+          <w:kern w:val="0"/>
+          <w:sz w:val="24"/>
+          <w:szCs w:val="24"/>
+        </w:rPr>
+        <w:t>处理。</w:t>
+      </w:r>
+    </w:p>
+    <w:p>
+      <w:pPr>
+        <w:widowControl/>
+        <w:jc w:val="left"/>
+        <w:rPr>
+          <w:rFonts w:ascii="宋体" w:eastAsia="宋体" w:hAnsi="宋体" w:cs="宋体"/>
+          <w:kern w:val="0"/>
+          <w:sz w:val="24"/>
+          <w:szCs w:val="24"/>
+        </w:rPr>
+      </w:pPr>
+      <w:r>
+        <w:rPr>
+          <w:rFonts w:ascii="宋体" w:eastAsia="宋体" w:hAnsi="宋体" w:cs="宋体"/>
+          <w:kern w:val="0"/>
+          <w:sz w:val="24"/>
+          <w:szCs w:val="24"/>
+        </w:rPr>
+        <w:br/>
+      </w:r>
+    </w:p>
+    <w:p>
+      <w:pPr>
+        <w:widowControl/>
+        <w:jc w:val="left"/>
+        <w:rPr>
+          <w:rFonts w:ascii="宋体" w:eastAsia="宋体" w:hAnsi="宋体" w:cs="宋体"/>
+          <w:kern w:val="0"/>
+          <w:sz w:val="24"/>
+          <w:szCs w:val="24"/>
+        </w:rPr>
+      </w:pPr>
+    </w:p>
+    <w:p>
+      <w:pPr>
+        <w:widowControl/>
+        <w:spacing w:before="100" w:beforeAutospacing="1" w:after="100" w:afterAutospacing="1"/>
+        <w:jc w:val="left"/>
+        <w:rPr>
+          <w:rFonts w:ascii="宋体" w:eastAsia="宋体" w:hAnsi="宋体" w:cs="宋体"/>
+          <w:kern w:val="0"/>
+          <w:sz w:val="24"/>
+          <w:szCs w:val="24"/>
+        </w:rPr>
+      </w:pPr>
+      <w:r>
+        <w:rPr>
+          <w:rFonts w:ascii="宋体" w:eastAsia="宋体" w:hAnsi="宋体" w:cs="宋体"/>
+          <w:b/>
+          <w:bCs/>
+          <w:kern w:val="0"/>
+          <w:sz w:val="24"/>
+          <w:szCs w:val="24"/>
+        </w:rPr>
+        <w:t>DecorView则是PhoneWindow类的一个内部类，继承于FrameLayout，由此可知它是一个ViewGroup。</w:t>
+      </w:r>
+    </w:p>
+    <w:p>
+      <w:pPr>
+        <w:widowControl/>
+        <w:spacing w:before="100" w:beforeAutospacing="1" w:after="100" w:afterAutospacing="1"/>
+        <w:jc w:val="left"/>
+        <w:rPr>
+          <w:rFonts w:ascii="宋体" w:eastAsia="宋体" w:hAnsi="宋体" w:cs="宋体"/>
+          <w:kern w:val="0"/>
+          <w:sz w:val="24"/>
+          <w:szCs w:val="24"/>
+        </w:rPr>
+      </w:pPr>
+      <w:r>
+        <w:rPr>
+          <w:rFonts w:ascii="宋体" w:eastAsia="宋体" w:hAnsi="宋体" w:cs="宋体"/>
+          <w:kern w:val="0"/>
+          <w:sz w:val="24"/>
+          <w:szCs w:val="24"/>
+        </w:rPr>
+        <w:lastRenderedPageBreak/>
+        <w:t>那么，DecroView到底充当了什么样的角色呢？</w:t>
+      </w:r>
+    </w:p>
+    <w:p>
+      <w:pPr>
+        <w:widowControl/>
+        <w:spacing w:before="100" w:beforeAutospacing="1" w:after="100" w:afterAutospacing="1"/>
+        <w:jc w:val="left"/>
+        <w:rPr>
+          <w:rFonts w:ascii="宋体" w:eastAsia="宋体" w:hAnsi="宋体" w:cs="宋体"/>
+          <w:kern w:val="0"/>
+          <w:sz w:val="24"/>
+          <w:szCs w:val="24"/>
+        </w:rPr>
+      </w:pPr>
+      <w:r>
+        <w:rPr>
+          <w:rFonts w:ascii="宋体" w:eastAsia="宋体" w:hAnsi="宋体" w:cs="宋体"/>
+          <w:kern w:val="0"/>
+          <w:sz w:val="24"/>
+          <w:szCs w:val="24"/>
+        </w:rPr>
+        <w:t>其实，</w:t>
+      </w:r>
+      <w:r>
+        <w:rPr>
+          <w:rFonts w:ascii="宋体" w:eastAsia="宋体" w:hAnsi="宋体" w:cs="宋体"/>
+          <w:b/>
+          <w:bCs/>
+          <w:kern w:val="0"/>
+          <w:sz w:val="24"/>
+          <w:szCs w:val="24"/>
+        </w:rPr>
+        <w:t>DecorView是整个ViewTree的最顶层View</w:t>
+      </w:r>
+      <w:r>
+        <w:rPr>
+          <w:rFonts w:ascii="宋体" w:eastAsia="宋体" w:hAnsi="宋体" w:cs="宋体"/>
+          <w:kern w:val="0"/>
+          <w:sz w:val="24"/>
+          <w:szCs w:val="24"/>
+        </w:rPr>
+        <w:t>，它是一个FrameLayout布局，代表了整个应用的界面。在该布局下面，有</w:t>
+      </w:r>
+      <w:r>
+        <w:rPr>
+          <w:rFonts w:ascii="宋体" w:eastAsia="宋体" w:hAnsi="宋体" w:cs="宋体"/>
+          <w:b/>
+          <w:bCs/>
+          <w:kern w:val="0"/>
+          <w:sz w:val="24"/>
+          <w:szCs w:val="24"/>
+        </w:rPr>
+        <w:t>标题view</w:t>
+      </w:r>
+      <w:r>
+        <w:rPr>
+          <w:rFonts w:ascii="宋体" w:eastAsia="宋体" w:hAnsi="宋体" w:cs="宋体"/>
+          <w:kern w:val="0"/>
+          <w:sz w:val="24"/>
+          <w:szCs w:val="24"/>
+        </w:rPr>
+        <w:t>和</w:t>
+      </w:r>
+      <w:r>
+        <w:rPr>
+          <w:rFonts w:ascii="宋体" w:eastAsia="宋体" w:hAnsi="宋体" w:cs="宋体"/>
+          <w:b/>
+          <w:bCs/>
+          <w:kern w:val="0"/>
+          <w:sz w:val="24"/>
+          <w:szCs w:val="24"/>
+        </w:rPr>
+        <w:t>内容view</w:t>
+      </w:r>
+      <w:r>
+        <w:rPr>
+          <w:rFonts w:ascii="宋体" w:eastAsia="宋体" w:hAnsi="宋体" w:cs="宋体"/>
+          <w:kern w:val="0"/>
+          <w:sz w:val="24"/>
+          <w:szCs w:val="24"/>
+        </w:rPr>
+        <w:t>这两个子元素。</w:t>
+      </w:r>
+    </w:p>
+    <w:p>
+      <w:pPr>
+        <w:widowControl/>
+        <w:jc w:val="left"/>
+        <w:rPr>
+          <w:rFonts w:ascii="宋体" w:eastAsia="宋体" w:hAnsi="宋体" w:cs="宋体"/>
+          <w:kern w:val="0"/>
+          <w:sz w:val="24"/>
+          <w:szCs w:val="24"/>
+        </w:rPr>
+      </w:pPr>
+      <w:r>
+        <w:rPr>
+          <w:rFonts w:ascii="宋体" w:eastAsia="宋体" w:hAnsi="宋体" w:cs="宋体"/>
+          <w:kern w:val="0"/>
+          <w:sz w:val="24"/>
+          <w:szCs w:val="24"/>
+        </w:rPr>
+        <w:br/>
+      </w:r>
+      <w:r>
+        <w:rPr>
+          <w:rFonts w:ascii="宋体" w:eastAsia="宋体" w:hAnsi="宋体" w:cs="宋体"/>
+          <w:kern w:val="0"/>
+          <w:sz w:val="24"/>
+          <w:szCs w:val="24"/>
+        </w:rPr>
+        <w:br/>
+        <w:t>作者：我爱大灿灿</w:t>
+      </w:r>
+      <w:r>
+        <w:rPr>
+          <w:rFonts w:ascii="宋体" w:eastAsia="宋体" w:hAnsi="宋体" w:cs="宋体"/>
+          <w:kern w:val="0"/>
+          <w:sz w:val="24"/>
+          <w:szCs w:val="24"/>
+        </w:rPr>
+        <w:br/>
+        <w:t>链接：https://www.jianshu.com/p/75a267486b44</w:t>
+      </w:r>
+      <w:r>
+        <w:rPr>
+          <w:rFonts w:ascii="宋体" w:eastAsia="宋体" w:hAnsi="宋体" w:cs="宋体"/>
+          <w:kern w:val="0"/>
+          <w:sz w:val="24"/>
+          <w:szCs w:val="24"/>
+        </w:rPr>
+        <w:br/>
+        <w:t>來源：简书</w:t>
+      </w:r>
+      <w:r>
+        <w:rPr>
+          <w:rFonts w:ascii="宋体" w:eastAsia="宋体" w:hAnsi="宋体" w:cs="宋体"/>
+          <w:kern w:val="0"/>
+          <w:sz w:val="24"/>
+          <w:szCs w:val="24"/>
+        </w:rPr>
+        <w:br/>
+        <w:t>简书著作权归作者所有，任何形式的转载都请联系作者获得授权并注明出处。</w:t>
+      </w:r>
+    </w:p>
+    <w:p>
+      <w:pPr>
+        <w:widowControl/>
+        <w:jc w:val="left"/>
+        <w:rPr>
+          <w:rFonts w:ascii="宋体" w:eastAsia="宋体" w:hAnsi="宋体" w:cs="宋体"/>
+          <w:kern w:val="0"/>
+          <w:sz w:val="24"/>
+          <w:szCs w:val="24"/>
+        </w:rPr>
+      </w:pPr>
+      <w:bookmarkStart w:id="0" w:name="_GoBack"/>
+      <w:bookmarkEnd w:id="0"/>
+      <w:r>
+        <w:rPr>
+          <w:rFonts w:ascii="宋体" w:eastAsia="宋体" w:hAnsi="宋体" w:cs="宋体"/>
+          <w:kern w:val="0"/>
+          <w:sz w:val="24"/>
+          <w:szCs w:val="24"/>
+        </w:rPr>
+        <w:br/>
+        <w:t>作者：我爱大灿灿</w:t>
+      </w:r>
+      <w:r>
+        <w:rPr>
+          <w:rFonts w:ascii="宋体" w:eastAsia="宋体" w:hAnsi="宋体" w:cs="宋体"/>
+          <w:kern w:val="0"/>
+          <w:sz w:val="24"/>
+          <w:szCs w:val="24"/>
+        </w:rPr>
+        <w:br/>
+        <w:t>链接：https://www.jianshu.com/p/75a267486b44</w:t>
+      </w:r>
+      <w:r>
+        <w:rPr>
+          <w:rFonts w:ascii="宋体" w:eastAsia="宋体" w:hAnsi="宋体" w:cs="宋体"/>
+          <w:kern w:val="0"/>
+          <w:sz w:val="24"/>
+          <w:szCs w:val="24"/>
+        </w:rPr>
+        <w:br/>
+        <w:t>來源：简书</w:t>
+      </w:r>
+      <w:r>
+        <w:rPr>
+          <w:rFonts w:ascii="宋体" w:eastAsia="宋体" w:hAnsi="宋体" w:cs="宋体"/>
+          <w:kern w:val="0"/>
+          <w:sz w:val="24"/>
+          <w:szCs w:val="24"/>
+        </w:rPr>
+        <w:br/>
+        <w:t>简书著作权归作者所有，任何形式的转载都请联系作者获得授权并注明出处。</w:t>
+      </w:r>
+    </w:p>
+    <w:p/>
+    <w:p/>
+    <w:p>
+      <w:pPr>
+        <w:rPr>
+          <w:rFonts w:hint="eastAsia"/>
+        </w:rPr>
+      </w:pPr>
+    </w:p>
+    <w:p>
+      <w:pPr>
         <w:pStyle w:val="2"/>
         <w:numPr>
           <w:ilvl w:val="1"/>
@@ -183,6 +964,7 @@
         <w:rPr>
           <w:noProof/>
         </w:rPr>
+        <w:lastRenderedPageBreak/>
         <w:drawing>
           <wp:inline distT="0" distB="0" distL="0" distR="0" wp14:anchorId="008178A0" wp14:editId="240E21D8">
             <wp:extent cx="5274310" cy="4479925"/>
@@ -201,7 +983,7 @@
                     </pic:cNvPicPr>
                   </pic:nvPicPr>
                   <pic:blipFill>
-                    <a:blip r:embed="rId8">
+                    <a:blip r:embed="rId9">
                       <a:extLst>
                         <a:ext uri="{28A0092B-C50C-407E-A947-70E740481C1C}">
                           <a14:useLocalDpi xmlns:a14="http://schemas.microsoft.com/office/drawing/2010/main" val="0"/>
@@ -242,7 +1024,6 @@
         </w:numPr>
       </w:pPr>
       <w:r>
-        <w:lastRenderedPageBreak/>
         <w:t>animated-selector</w:t>
       </w:r>
     </w:p>
@@ -271,7 +1052,7 @@
       </w:r>
     </w:p>
     <w:p>
-      <w:hyperlink r:id="rId9" w:history="1">
+      <w:hyperlink r:id="rId10" w:history="1">
         <w:r>
           <w:rPr>
             <w:rStyle w:val="a5"/>
@@ -307,7 +1088,7 @@
       </w:r>
     </w:p>
     <w:p>
-      <w:commentRangeStart w:id="0"/>
+      <w:commentRangeStart w:id="1"/>
       <w:r>
         <w:rPr>
           <w:rFonts w:hint="eastAsia"/>
@@ -320,12 +1101,12 @@
         </w:rPr>
         <w:t>的存在一定程度上减少了我们对图片的需求以及</w:t>
       </w:r>
-      <w:commentRangeEnd w:id="0"/>
+      <w:commentRangeEnd w:id="1"/>
       <w:r>
         <w:rPr>
           <w:rStyle w:val="a6"/>
         </w:rPr>
-        <w:commentReference w:id="0"/>
+        <w:commentReference w:id="1"/>
       </w:r>
       <w:r>
         <w:rPr>
@@ -361,7 +1142,14 @@
         <w:rPr>
           <w:rFonts w:hint="eastAsia"/>
         </w:rPr>
-        <w:t>，另一种是是在触摸模式下单击时需要显示的是背景图片</w:t>
+        <w:t>，另一种是是在触摸模</w:t>
+      </w:r>
+      <w:r>
+        <w:rPr>
+          <w:rFonts w:hint="eastAsia"/>
+        </w:rPr>
+        <w:lastRenderedPageBreak/>
+        <w:t>式下单击时需要显示的是背景图片</w:t>
       </w:r>
       <w:r>
         <w:rPr>
@@ -518,7 +1306,7 @@
       </w:r>
     </w:p>
     <w:p>
-      <w:commentRangeStart w:id="1"/>
+      <w:commentRangeStart w:id="2"/>
       <w:r>
         <w:rPr>
           <w:rFonts w:hint="eastAsia"/>
@@ -531,16 +1319,16 @@
         </w:rPr>
         <w:t>的使用及源码分析</w:t>
       </w:r>
-      <w:commentRangeEnd w:id="1"/>
+      <w:commentRangeEnd w:id="2"/>
       <w:r>
         <w:rPr>
           <w:rStyle w:val="a6"/>
         </w:rPr>
-        <w:commentReference w:id="1"/>
-      </w:r>
-    </w:p>
-    <w:p>
-      <w:hyperlink r:id="rId12" w:history="1">
+        <w:commentReference w:id="2"/>
+      </w:r>
+    </w:p>
+    <w:p>
+      <w:hyperlink r:id="rId13" w:history="1">
         <w:r>
           <w:rPr>
             <w:rStyle w:val="a5"/>
@@ -858,7 +1646,7 @@
         </w:rPr>
         <w:t> </w:t>
       </w:r>
-      <w:hyperlink r:id="rId13" w:tooltip="view plain" w:history="1">
+      <w:hyperlink r:id="rId14" w:tooltip="view plain" w:history="1">
         <w:r>
           <w:rPr>
             <w:rStyle w:val="a5"/>
@@ -880,7 +1668,7 @@
         </w:rPr>
         <w:t> </w:t>
       </w:r>
-      <w:hyperlink r:id="rId14" w:tooltip="copy" w:history="1">
+      <w:hyperlink r:id="rId15" w:tooltip="copy" w:history="1">
         <w:r>
           <w:rPr>
             <w:rStyle w:val="a5"/>
@@ -1339,6 +2127,7 @@
           <w:szCs w:val="18"/>
           <w:bdr w:val="none" w:sz="0" w:space="0" w:color="auto" w:frame="1"/>
         </w:rPr>
+        <w:lastRenderedPageBreak/>
         <w:t>        </w:t>
       </w:r>
       <w:r>
@@ -2169,7 +2958,6 @@
         <w:rPr>
           <w:rFonts w:hint="eastAsia"/>
         </w:rPr>
-        <w:lastRenderedPageBreak/>
         <w:t>Switch_track</w:t>
       </w:r>
     </w:p>
@@ -2884,6 +3672,16 @@
           <w:szCs w:val="18"/>
         </w:rPr>
         <w:br/>
+      </w:r>
+      <w:r>
+        <w:rPr>
+          <w:rFonts w:ascii="宋体" w:eastAsia="宋体" w:hAnsi="宋体" w:cs="宋体" w:hint="eastAsia"/>
+          <w:color w:val="000000"/>
+          <w:kern w:val="0"/>
+          <w:sz w:val="18"/>
+          <w:szCs w:val="18"/>
+        </w:rPr>
+        <w:lastRenderedPageBreak/>
         <w:t xml:space="preserve">    &lt;</w:t>
       </w:r>
       <w:r>
@@ -4374,16 +5172,6 @@
           <w:szCs w:val="18"/>
         </w:rPr>
         <w:br/>
-      </w:r>
-      <w:r>
-        <w:rPr>
-          <w:rFonts w:ascii="宋体" w:eastAsia="宋体" w:hAnsi="宋体" w:cs="宋体" w:hint="eastAsia"/>
-          <w:color w:val="000000"/>
-          <w:kern w:val="0"/>
-          <w:sz w:val="18"/>
-          <w:szCs w:val="18"/>
-        </w:rPr>
-        <w:lastRenderedPageBreak/>
         <w:t xml:space="preserve">    &lt;</w:t>
       </w:r>
       <w:r>
@@ -5201,7 +5989,7 @@
           <w:shd w:val="clear" w:color="auto" w:fill="FFFFFF"/>
         </w:rPr>
       </w:pPr>
-      <w:hyperlink r:id="rId15" w:tgtFrame="_blank" w:tooltip="Android" w:history="1">
+      <w:hyperlink r:id="rId16" w:tgtFrame="_blank" w:tooltip="Android" w:history="1">
         <w:r>
           <w:rPr>
             <w:rStyle w:val="a5"/>
@@ -5307,6 +6095,7 @@
           <w:sz w:val="18"/>
           <w:szCs w:val="18"/>
         </w:rPr>
+        <w:lastRenderedPageBreak/>
         <w:t xml:space="preserve">    android:id="@android:id/text1"</w:t>
       </w:r>
     </w:p>
@@ -5677,7 +6466,6 @@
         <w:rPr>
           <w:rFonts w:hint="eastAsia"/>
         </w:rPr>
-        <w:lastRenderedPageBreak/>
         <w:t>Alert</w:t>
       </w:r>
     </w:p>
@@ -5897,6 +6685,7 @@
         <w:rPr>
           <w:rFonts w:hint="eastAsia"/>
         </w:rPr>
+        <w:lastRenderedPageBreak/>
         <w:t>TranslateAnimation,ScaleAnimation,RotateAnimation,AlphaAnimation,</w:t>
       </w:r>
       <w:r>
@@ -5945,7 +6734,7 @@
                     </pic:cNvPicPr>
                   </pic:nvPicPr>
                   <pic:blipFill>
-                    <a:blip r:embed="rId16">
+                    <a:blip r:embed="rId17">
                       <a:extLst>
                         <a:ext uri="{28A0092B-C50C-407E-A947-70E740481C1C}">
                           <a14:useLocalDpi xmlns:a14="http://schemas.microsoft.com/office/drawing/2010/main" val="0"/>
@@ -6138,7 +6927,6 @@
               <w:jc w:val="left"/>
             </w:pPr>
             <w:r>
-              <w:lastRenderedPageBreak/>
               <w:t xml:space="preserve">        android:toXScale="10dp"</w:t>
             </w:r>
           </w:p>
@@ -6250,7 +7038,6 @@
         <w:rPr>
           <w:rFonts w:hint="eastAsia"/>
         </w:rPr>
-        <w:lastRenderedPageBreak/>
         <w:t>从上面的语法可以看出，</w:t>
       </w:r>
       <w:r>
@@ -6441,6 +7228,7 @@
         <w:jc w:val="left"/>
       </w:pPr>
       <w:r>
+        <w:lastRenderedPageBreak/>
         <w:t>android:toXDelta</w:t>
       </w:r>
       <w:r>
@@ -6907,14 +7695,7 @@
         <w:rPr>
           <w:rFonts w:hint="eastAsia"/>
         </w:rPr>
-        <w:t>围绕自己的中心，</w:t>
-      </w:r>
-      <w:r>
-        <w:rPr>
-          <w:rFonts w:hint="eastAsia"/>
-        </w:rPr>
-        <w:lastRenderedPageBreak/>
-        <w:t>和围绕左上角进行</w:t>
+        <w:t>围绕自己的中心，和围绕左上角进行</w:t>
       </w:r>
       <w:r>
         <w:rPr>
@@ -7452,7 +8233,6 @@
               <w:jc w:val="left"/>
             </w:pPr>
             <w:r>
-              <w:lastRenderedPageBreak/>
               <w:t xml:space="preserve">            public void onAnimationEnd(Animation animation) {</w:t>
             </w:r>
           </w:p>
@@ -7559,7 +8339,6 @@
         </w:numPr>
       </w:pPr>
       <w:r>
-        <w:lastRenderedPageBreak/>
         <w:t>自定义</w:t>
       </w:r>
       <w:r>
@@ -7774,127 +8553,127 @@
           </w:p>
           <w:p>
             <w:r>
+              <w:t xml:space="preserve">        mCenterX = centerX;</w:t>
+            </w:r>
+          </w:p>
+          <w:p>
+            <w:r>
+              <w:t xml:space="preserve">        mCenterY = centerY;</w:t>
+            </w:r>
+          </w:p>
+          <w:p>
+            <w:r>
+              <w:t xml:space="preserve">        mDepthZ = depthZ;</w:t>
+            </w:r>
+          </w:p>
+          <w:p>
+            <w:r>
+              <w:t xml:space="preserve">        mReverse = reverse;</w:t>
+            </w:r>
+          </w:p>
+          <w:p>
+            <w:r>
+              <w:t xml:space="preserve">    }</w:t>
+            </w:r>
+          </w:p>
+          <w:p>
+            <w:r>
+              <w:t xml:space="preserve">    @Override</w:t>
+            </w:r>
+          </w:p>
+          <w:p>
+            <w:r>
+              <w:t xml:space="preserve">    public void initialize(int width, int height, int parentWidth, int parentHeight) {</w:t>
+            </w:r>
+          </w:p>
+          <w:p>
+            <w:r>
+              <w:t xml:space="preserve">        super.initialize(width, height, parentWidth, parentHeight);</w:t>
+            </w:r>
+          </w:p>
+          <w:p>
+            <w:r>
+              <w:t xml:space="preserve">        mCamera = new Camera();</w:t>
+            </w:r>
+          </w:p>
+          <w:p>
+            <w:r>
+              <w:t xml:space="preserve">    }</w:t>
+            </w:r>
+          </w:p>
+          <w:p>
+            <w:r>
+              <w:t xml:space="preserve">    @Override</w:t>
+            </w:r>
+          </w:p>
+          <w:p>
+            <w:r>
+              <w:t xml:space="preserve">    protected void applyTransformation(float interpolatedTime, Transformation t) {</w:t>
+            </w:r>
+          </w:p>
+          <w:p>
+            <w:r>
+              <w:t xml:space="preserve">        final float fromDegrees = mFromDegrees;</w:t>
+            </w:r>
+          </w:p>
+          <w:p>
+            <w:r>
+              <w:t xml:space="preserve">        float degrees = fromDegrees + ((mToDegrees - fromDegrees) * interpolatedTime);</w:t>
+            </w:r>
+          </w:p>
+          <w:p>
+            <w:r>
+              <w:t xml:space="preserve">        final float centerX = mCenterX;</w:t>
+            </w:r>
+          </w:p>
+          <w:p>
+            <w:r>
+              <w:t xml:space="preserve">        final float centerY = mCenterY;</w:t>
+            </w:r>
+          </w:p>
+          <w:p>
+            <w:r>
+              <w:t xml:space="preserve">        final Camera camera = mCamera;</w:t>
+            </w:r>
+          </w:p>
+          <w:p>
+            <w:r>
+              <w:t xml:space="preserve">        final Matrix matrix = t.getMatrix();</w:t>
+            </w:r>
+          </w:p>
+          <w:p>
+            <w:r>
+              <w:t xml:space="preserve">        camera.save();</w:t>
+            </w:r>
+          </w:p>
+          <w:p>
+            <w:r>
+              <w:t xml:space="preserve">        if (mReverse) {</w:t>
+            </w:r>
+          </w:p>
+          <w:p>
+            <w:r>
+              <w:t xml:space="preserve">            camera.translate(0.0f, 0.0f, mDepthZ * interpolatedTime);</w:t>
+            </w:r>
+          </w:p>
+          <w:p>
+            <w:r>
+              <w:t xml:space="preserve">        } else {</w:t>
+            </w:r>
+          </w:p>
+          <w:p>
+            <w:r>
+              <w:t xml:space="preserve">            camera.translate(0.0f, 0.0f, mDepthZ * (1.0f - interpolatedTime));</w:t>
+            </w:r>
+          </w:p>
+          <w:p>
+            <w:r>
+              <w:t xml:space="preserve">        }</w:t>
+            </w:r>
+          </w:p>
+          <w:p>
+            <w:r>
               <w:lastRenderedPageBreak/>
-              <w:t xml:space="preserve">        mCenterX = centerX;</w:t>
-            </w:r>
-          </w:p>
-          <w:p>
-            <w:r>
-              <w:t xml:space="preserve">        mCenterY = centerY;</w:t>
-            </w:r>
-          </w:p>
-          <w:p>
-            <w:r>
-              <w:t xml:space="preserve">        mDepthZ = depthZ;</w:t>
-            </w:r>
-          </w:p>
-          <w:p>
-            <w:r>
-              <w:t xml:space="preserve">        mReverse = reverse;</w:t>
-            </w:r>
-          </w:p>
-          <w:p>
-            <w:r>
-              <w:t xml:space="preserve">    }</w:t>
-            </w:r>
-          </w:p>
-          <w:p>
-            <w:r>
-              <w:t xml:space="preserve">    @Override</w:t>
-            </w:r>
-          </w:p>
-          <w:p>
-            <w:r>
-              <w:t xml:space="preserve">    public void initialize(int width, int height, int parentWidth, int parentHeight) {</w:t>
-            </w:r>
-          </w:p>
-          <w:p>
-            <w:r>
-              <w:t xml:space="preserve">        super.initialize(width, height, parentWidth, parentHeight);</w:t>
-            </w:r>
-          </w:p>
-          <w:p>
-            <w:r>
-              <w:t xml:space="preserve">        mCamera = new Camera();</w:t>
-            </w:r>
-          </w:p>
-          <w:p>
-            <w:r>
-              <w:t xml:space="preserve">    }</w:t>
-            </w:r>
-          </w:p>
-          <w:p>
-            <w:r>
-              <w:t xml:space="preserve">    @Override</w:t>
-            </w:r>
-          </w:p>
-          <w:p>
-            <w:r>
-              <w:t xml:space="preserve">    protected void applyTransformation(float interpolatedTime, Transformation t) {</w:t>
-            </w:r>
-          </w:p>
-          <w:p>
-            <w:r>
-              <w:t xml:space="preserve">        final float fromDegrees = mFromDegrees;</w:t>
-            </w:r>
-          </w:p>
-          <w:p>
-            <w:r>
-              <w:t xml:space="preserve">        float degrees = fromDegrees + ((mToDegrees - fromDegrees) * interpolatedTime);</w:t>
-            </w:r>
-          </w:p>
-          <w:p>
-            <w:r>
-              <w:t xml:space="preserve">        final float centerX = mCenterX;</w:t>
-            </w:r>
-          </w:p>
-          <w:p>
-            <w:r>
-              <w:t xml:space="preserve">        final float centerY = mCenterY;</w:t>
-            </w:r>
-          </w:p>
-          <w:p>
-            <w:r>
-              <w:t xml:space="preserve">        final Camera camera = mCamera;</w:t>
-            </w:r>
-          </w:p>
-          <w:p>
-            <w:r>
-              <w:t xml:space="preserve">        final Matrix matrix = t.getMatrix();</w:t>
-            </w:r>
-          </w:p>
-          <w:p>
-            <w:r>
-              <w:t xml:space="preserve">        camera.save();</w:t>
-            </w:r>
-          </w:p>
-          <w:p>
-            <w:r>
-              <w:t xml:space="preserve">        if (mReverse) {</w:t>
-            </w:r>
-          </w:p>
-          <w:p>
-            <w:r>
-              <w:t xml:space="preserve">            camera.translate(0.0f, 0.0f, mDepthZ * interpolatedTime);</w:t>
-            </w:r>
-          </w:p>
-          <w:p>
-            <w:r>
-              <w:t xml:space="preserve">        } else {</w:t>
-            </w:r>
-          </w:p>
-          <w:p>
-            <w:r>
-              <w:t xml:space="preserve">            camera.translate(0.0f, 0.0f, mDepthZ * (1.0f - interpolatedTime));</w:t>
-            </w:r>
-          </w:p>
-          <w:p>
-            <w:r>
-              <w:t xml:space="preserve">        }</w:t>
-            </w:r>
-          </w:p>
-          <w:p>
-            <w:r>
               <w:t xml:space="preserve">        camera.rotateY(degrees);</w:t>
             </w:r>
           </w:p>
@@ -8026,7 +8805,6 @@
           </w:p>
           <w:p>
             <w:r>
-              <w:lastRenderedPageBreak/>
               <w:t xml:space="preserve">    &lt;item</w:t>
             </w:r>
           </w:p>
@@ -8072,7 +8850,6 @@
         <w:rPr>
           <w:rFonts w:hint="eastAsia"/>
         </w:rPr>
-        <w:lastRenderedPageBreak/>
         <w:t>然后将上述的</w:t>
       </w:r>
       <w:r>
@@ -8314,6 +9091,7 @@
         <w:rPr>
           <w:rFonts w:hint="eastAsia"/>
         </w:rPr>
+        <w:lastRenderedPageBreak/>
         <w:t>listview</w:t>
       </w:r>
       <w:r>
@@ -8574,7 +9352,6 @@
         <w:rPr>
           <w:rFonts w:hint="eastAsia"/>
         </w:rPr>
-        <w:lastRenderedPageBreak/>
         <w:t>为子元素指定的入场动画</w:t>
       </w:r>
     </w:p>
@@ -8788,6 +9565,7 @@
         <w:rPr>
           <w:rFonts w:hint="eastAsia"/>
         </w:rPr>
+        <w:lastRenderedPageBreak/>
         <w:t>除了在</w:t>
       </w:r>
       <w:r>
@@ -9041,7 +9819,6 @@
           </w:p>
           <w:p>
             <w:r>
-              <w:lastRenderedPageBreak/>
               <w:t xml:space="preserve">    public void onBackPressed() {</w:t>
             </w:r>
           </w:p>
@@ -9081,7 +9858,6 @@
           <w:sz w:val="24"/>
           <w:szCs w:val="24"/>
         </w:rPr>
-        <w:lastRenderedPageBreak/>
         <w:t>使用它只需要在后面调用，这个也是注意的地方，其他地方调用无效.</w:t>
       </w:r>
     </w:p>
@@ -9431,7 +10207,14 @@
         <w:rPr>
           <w:rFonts w:hint="eastAsia"/>
         </w:rPr>
-        <w:t>）方法执行平移动画，平移量为</w:t>
+        <w:t>）方</w:t>
+      </w:r>
+      <w:r>
+        <w:rPr>
+          <w:rFonts w:hint="eastAsia"/>
+        </w:rPr>
+        <w:lastRenderedPageBreak/>
+        <w:t>法执行平移动画，平移量为</w:t>
       </w:r>
       <w:r>
         <w:rPr>
@@ -9563,7 +10346,7 @@
         </w:rPr>
         <w:t>,</w:t>
       </w:r>
-      <w:hyperlink r:id="rId17" w:history="1">
+      <w:hyperlink r:id="rId18" w:history="1">
         <w:r>
           <w:rPr>
             <w:rStyle w:val="a5"/>
@@ -9663,7 +10446,7 @@
         </w:rPr>
         <w:t>,</w:t>
       </w:r>
-      <w:hyperlink r:id="rId18" w:history="1">
+      <w:hyperlink r:id="rId19" w:history="1">
         <w:r>
           <w:rPr>
             <w:rStyle w:val="a5"/>
@@ -9805,7 +10588,7 @@
         </w:rPr>
         <w:t>,</w:t>
       </w:r>
-      <w:hyperlink r:id="rId19" w:history="1">
+      <w:hyperlink r:id="rId20" w:history="1">
         <w:r>
           <w:rPr>
             <w:rStyle w:val="a5"/>
@@ -9841,7 +10624,6 @@
           </w:p>
           <w:p>
             <w:r>
-              <w:lastRenderedPageBreak/>
               <w:t xml:space="preserve">                ObjectAnimator.ofFloat(mSV,"rotationX",0,360)</w:t>
             </w:r>
           </w:p>
@@ -9891,7 +10673,6 @@
         <w:rPr>
           <w:rFonts w:hint="eastAsia"/>
         </w:rPr>
-        <w:lastRenderedPageBreak/>
         <w:t>属性动画还可以用</w:t>
       </w:r>
       <w:r>
@@ -10010,6 +10791,7 @@
           </w:p>
           <w:p>
             <w:r>
+              <w:lastRenderedPageBreak/>
               <w:t xml:space="preserve">        android:startOffset="15"</w:t>
             </w:r>
           </w:p>
@@ -10044,6 +10826,7 @@
         <w:rPr>
           <w:rFonts w:hint="eastAsia"/>
         </w:rPr>
+        <w:lastRenderedPageBreak/>
         <w:t>属性动画的各个参数是比较好理解的，我们简单来说下他们之间的含义</w:t>
       </w:r>
     </w:p>
@@ -10292,7 +11075,6 @@
           </w:tcPr>
           <w:p>
             <w:r>
-              <w:lastRenderedPageBreak/>
               <w:t>&lt;?xml version="1.0" encoding="utf-8"?&gt;</w:t>
             </w:r>
           </w:p>
@@ -10482,6 +11264,7 @@
         <w:rPr>
           <w:rFonts w:hint="eastAsia"/>
         </w:rPr>
+        <w:lastRenderedPageBreak/>
         <w:t>理解插值器和估值器</w:t>
       </w:r>
     </w:p>
@@ -10635,7 +11418,7 @@
                     </pic:cNvPicPr>
                   </pic:nvPicPr>
                   <pic:blipFill>
-                    <a:blip r:embed="rId20" cstate="print">
+                    <a:blip r:embed="rId21" cstate="print">
                       <a:extLst>
                         <a:ext uri="{28A0092B-C50C-407E-A947-70E740481C1C}">
                           <a14:useLocalDpi xmlns:a14="http://schemas.microsoft.com/office/drawing/2010/main" val="0"/>
@@ -10747,7 +11530,6 @@
         <w:rPr>
           <w:rFonts w:hint="eastAsia"/>
         </w:rPr>
-        <w:lastRenderedPageBreak/>
         <w:t>也是</w:t>
       </w:r>
       <w:r>
@@ -10796,138 +11578,6 @@
             <wp:extent cx="5274310" cy="662341"/>
             <wp:effectExtent l="0" t="0" r="2540" b="4445"/>
             <wp:docPr id="44" name="图片 44"/>
-            <wp:cNvGraphicFramePr>
-              <a:graphicFrameLocks xmlns:a="http://schemas.openxmlformats.org/drawingml/2006/main" noChangeAspect="1"/>
-            </wp:cNvGraphicFramePr>
-            <a:graphic xmlns:a="http://schemas.openxmlformats.org/drawingml/2006/main">
-              <a:graphicData uri="http://schemas.openxmlformats.org/drawingml/2006/picture">
-                <pic:pic xmlns:pic="http://schemas.openxmlformats.org/drawingml/2006/picture">
-                  <pic:nvPicPr>
-                    <pic:cNvPr id="0" name=""/>
-                    <pic:cNvPicPr/>
-                  </pic:nvPicPr>
-                  <pic:blipFill>
-                    <a:blip r:embed="rId21"/>
-                    <a:stretch>
-                      <a:fillRect/>
-                    </a:stretch>
-                  </pic:blipFill>
-                  <pic:spPr>
-                    <a:xfrm>
-                      <a:off x="0" y="0"/>
-                      <a:ext cx="5274310" cy="662341"/>
-                    </a:xfrm>
-                    <a:prstGeom prst="rect">
-                      <a:avLst/>
-                    </a:prstGeom>
-                  </pic:spPr>
-                </pic:pic>
-              </a:graphicData>
-            </a:graphic>
-          </wp:inline>
-        </w:drawing>
-      </w:r>
-    </w:p>
-    <w:p>
-      <w:pPr>
-        <w:rPr>
-          <w:noProof/>
-        </w:rPr>
-      </w:pPr>
-      <w:r>
-        <w:rPr>
-          <w:rFonts w:hint="eastAsia"/>
-          <w:noProof/>
-        </w:rPr>
-        <w:t xml:space="preserve">   </w:t>
-      </w:r>
-      <w:r>
-        <w:rPr>
-          <w:noProof/>
-        </w:rPr>
-        <w:t>IntEvaluator</w:t>
-      </w:r>
-      <w:r>
-        <w:rPr>
-          <w:rFonts w:hint="eastAsia"/>
-          <w:noProof/>
-        </w:rPr>
-        <w:t>.java</w:t>
-      </w:r>
-      <w:r>
-        <w:rPr>
-          <w:rFonts w:hint="eastAsia"/>
-          <w:noProof/>
-        </w:rPr>
-        <w:t>中，</w:t>
-      </w:r>
-      <w:r>
-        <w:rPr>
-          <w:rFonts w:hint="eastAsia"/>
-          <w:noProof/>
-        </w:rPr>
-        <w:t>对于我们的例子而言分别是</w:t>
-      </w:r>
-      <w:r>
-        <w:rPr>
-          <w:rFonts w:hint="eastAsia"/>
-          <w:noProof/>
-        </w:rPr>
-        <w:t xml:space="preserve">0.5 0 40 </w:t>
-      </w:r>
-      <w:r>
-        <w:rPr>
-          <w:rFonts w:hint="eastAsia"/>
-          <w:noProof/>
-        </w:rPr>
-        <w:t>，所有返回给我们的是</w:t>
-      </w:r>
-      <w:r>
-        <w:rPr>
-          <w:rFonts w:hint="eastAsia"/>
-          <w:noProof/>
-        </w:rPr>
-        <w:t>20</w:t>
-      </w:r>
-      <w:r>
-        <w:rPr>
-          <w:rFonts w:hint="eastAsia"/>
-          <w:noProof/>
-        </w:rPr>
-        <w:t>，这就是（</w:t>
-      </w:r>
-      <w:r>
-        <w:rPr>
-          <w:rFonts w:hint="eastAsia"/>
-          <w:noProof/>
-        </w:rPr>
-        <w:t>x= 20 t = 20ms</w:t>
-      </w:r>
-      <w:r>
-        <w:rPr>
-          <w:rFonts w:hint="eastAsia"/>
-          <w:noProof/>
-        </w:rPr>
-        <w:t>）的由来</w:t>
-      </w:r>
-      <w:r>
-        <w:rPr>
-          <w:rFonts w:hint="eastAsia"/>
-          <w:noProof/>
-        </w:rPr>
-        <w:t>。</w:t>
-      </w:r>
-    </w:p>
-    <w:p>
-      <w:r>
-        <w:rPr>
-          <w:noProof/>
-        </w:rPr>
-        <w:drawing>
-          <wp:inline distT="0" distB="0" distL="0" distR="0" wp14:anchorId="3A7E78CA" wp14:editId="20ECA16C">
-            <wp:extent cx="4685715" cy="723810"/>
-            <wp:effectExtent l="0" t="0" r="635" b="635"/>
-            <wp:docPr id="45" name="图片 45"/>
             <wp:cNvGraphicFramePr>
               <a:graphicFrameLocks xmlns:a="http://schemas.openxmlformats.org/drawingml/2006/main" noChangeAspect="1"/>
             </wp:cNvGraphicFramePr>
@@ -10947,7 +11597,7 @@
                   <pic:spPr>
                     <a:xfrm>
                       <a:off x="0" y="0"/>
-                      <a:ext cx="4685715" cy="723810"/>
+                      <a:ext cx="5274310" cy="662341"/>
                     </a:xfrm>
                     <a:prstGeom prst="rect">
                       <a:avLst/>
@@ -10962,642 +11612,104 @@
     </w:p>
     <w:p>
       <w:pPr>
-        <w:ind w:firstLineChars="202" w:firstLine="424"/>
-      </w:pPr>
-      <w:r>
-        <w:rPr>
-          <w:rFonts w:hint="eastAsia"/>
-        </w:rPr>
-        <w:t>插值器和估值器除了系统提供给我们的外，我们还可自定义，实现起来也很简单，因为他们都只是一个接口，而且内部只有一个方法</w:t>
-      </w:r>
-      <w:r>
-        <w:rPr>
-          <w:rFonts w:hint="eastAsia"/>
+        <w:rPr>
+          <w:noProof/>
+        </w:rPr>
+      </w:pPr>
+      <w:r>
+        <w:rPr>
+          <w:rFonts w:hint="eastAsia"/>
+          <w:noProof/>
+        </w:rPr>
+        <w:t xml:space="preserve">   </w:t>
+      </w:r>
+      <w:r>
+        <w:rPr>
+          <w:noProof/>
+        </w:rPr>
+        <w:t>IntEvaluator</w:t>
+      </w:r>
+      <w:r>
+        <w:rPr>
+          <w:rFonts w:hint="eastAsia"/>
+          <w:noProof/>
+        </w:rPr>
+        <w:t>.java</w:t>
+      </w:r>
+      <w:r>
+        <w:rPr>
+          <w:rFonts w:hint="eastAsia"/>
+          <w:noProof/>
+        </w:rPr>
+        <w:t>中，</w:t>
+      </w:r>
+      <w:r>
+        <w:rPr>
+          <w:rFonts w:hint="eastAsia"/>
+          <w:noProof/>
+        </w:rPr>
+        <w:t>对于我们的例子而言分别是</w:t>
+      </w:r>
+      <w:r>
+        <w:rPr>
+          <w:rFonts w:hint="eastAsia"/>
+          <w:noProof/>
+        </w:rPr>
+        <w:t xml:space="preserve">0.5 0 40 </w:t>
+      </w:r>
+      <w:r>
+        <w:rPr>
+          <w:rFonts w:hint="eastAsia"/>
+          <w:noProof/>
+        </w:rPr>
+        <w:t>，所有返回给我们的是</w:t>
+      </w:r>
+      <w:r>
+        <w:rPr>
+          <w:rFonts w:hint="eastAsia"/>
+          <w:noProof/>
+        </w:rPr>
+        <w:t>20</w:t>
+      </w:r>
+      <w:r>
+        <w:rPr>
+          <w:rFonts w:hint="eastAsia"/>
+          <w:noProof/>
+        </w:rPr>
+        <w:t>，这就是（</w:t>
+      </w:r>
+      <w:r>
+        <w:rPr>
+          <w:rFonts w:hint="eastAsia"/>
+          <w:noProof/>
+        </w:rPr>
+        <w:t>x= 20 t = 20ms</w:t>
+      </w:r>
+      <w:r>
+        <w:rPr>
+          <w:rFonts w:hint="eastAsia"/>
+          <w:noProof/>
+        </w:rPr>
+        <w:t>）的由来</w:t>
+      </w:r>
+      <w:r>
+        <w:rPr>
+          <w:rFonts w:hint="eastAsia"/>
+          <w:noProof/>
         </w:rPr>
         <w:t>。</w:t>
       </w:r>
     </w:p>
     <w:p>
-      <w:pPr>
-        <w:pStyle w:val="3"/>
-        <w:numPr>
-          <w:ilvl w:val="2"/>
-          <w:numId w:val="7"/>
-        </w:numPr>
-      </w:pPr>
-      <w:r>
-        <w:rPr>
-          <w:rFonts w:hint="eastAsia"/>
-        </w:rPr>
-        <w:t>属性动画的监听</w:t>
-      </w:r>
-    </w:p>
-    <w:p>
-      <w:pPr>
-        <w:ind w:firstLineChars="202" w:firstLine="424"/>
-      </w:pPr>
-      <w:r>
-        <w:rPr>
-          <w:rFonts w:hint="eastAsia"/>
-        </w:rPr>
-        <w:t>属性动画提供了监听器用于监听动画的播放过程，主要有两个接口</w:t>
-      </w:r>
-      <w:r>
-        <w:rPr>
-          <w:rFonts w:hint="eastAsia"/>
-        </w:rPr>
-        <w:t>AnimationUpdateListener</w:t>
-      </w:r>
-      <w:r>
-        <w:rPr>
-          <w:rFonts w:hint="eastAsia"/>
-        </w:rPr>
-        <w:t>和</w:t>
-      </w:r>
-      <w:r>
-        <w:rPr>
-          <w:rFonts w:hint="eastAsia"/>
-        </w:rPr>
-        <w:t>AnimationListener</w:t>
-      </w:r>
-    </w:p>
-    <w:p>
-      <w:pPr>
-        <w:ind w:firstLineChars="202" w:firstLine="424"/>
-      </w:pPr>
-      <w:r>
-        <w:rPr>
-          <w:rFonts w:hint="eastAsia"/>
-        </w:rPr>
-        <w:t>AnimationListener</w:t>
-      </w:r>
-      <w:r>
-        <w:rPr>
-          <w:rFonts w:hint="eastAsia"/>
-        </w:rPr>
-        <w:t>监听了开始，结束，取消已经重复</w:t>
-      </w:r>
-      <w:r>
-        <w:rPr>
-          <w:rFonts w:hint="eastAsia"/>
-        </w:rPr>
-        <w:t>。</w:t>
-      </w:r>
-    </w:p>
-    <w:p>
-      <w:pPr>
-        <w:ind w:firstLineChars="202" w:firstLine="424"/>
-      </w:pPr>
-      <w:r>
-        <w:rPr>
-          <w:rFonts w:hint="eastAsia"/>
-        </w:rPr>
-        <w:t>AnimatorListenerAdapter</w:t>
-      </w:r>
-      <w:r>
-        <w:rPr>
-          <w:rFonts w:hint="eastAsia"/>
-        </w:rPr>
-        <w:t>监听整个动画过程</w:t>
-      </w:r>
-      <w:r>
-        <w:rPr>
-          <w:rFonts w:hint="eastAsia"/>
-        </w:rPr>
-        <w:t>。</w:t>
-      </w:r>
-    </w:p>
-    <w:p>
-      <w:pPr>
-        <w:pStyle w:val="3"/>
-        <w:numPr>
-          <w:ilvl w:val="2"/>
-          <w:numId w:val="7"/>
-        </w:numPr>
-      </w:pPr>
-      <w:r>
-        <w:rPr>
-          <w:rFonts w:hint="eastAsia"/>
-        </w:rPr>
-        <w:t>对任意属性做动画</w:t>
-      </w:r>
-    </w:p>
-    <w:p>
-      <w:pPr>
-        <w:ind w:firstLineChars="202" w:firstLine="424"/>
-      </w:pPr>
-      <w:r>
-        <w:rPr>
-          <w:rFonts w:hint="eastAsia"/>
-        </w:rPr>
-        <w:t>这里最一个需求，就是给</w:t>
-      </w:r>
-      <w:r>
-        <w:rPr>
-          <w:rFonts w:hint="eastAsia"/>
-        </w:rPr>
-        <w:t>buttion</w:t>
-      </w:r>
-      <w:r>
-        <w:rPr>
-          <w:rFonts w:hint="eastAsia"/>
-        </w:rPr>
-        <w:t>设置一个动画，让他的宽度从当前的变成</w:t>
-      </w:r>
-      <w:r>
-        <w:rPr>
-          <w:rFonts w:hint="eastAsia"/>
-        </w:rPr>
-        <w:t>500px</w:t>
-      </w:r>
-      <w:r>
-        <w:rPr>
-          <w:rFonts w:hint="eastAsia"/>
-        </w:rPr>
-        <w:t>，这个可以用</w:t>
-      </w:r>
-      <w:r>
-        <w:rPr>
-          <w:rFonts w:hint="eastAsia"/>
-        </w:rPr>
-        <w:t>view</w:t>
-      </w:r>
-      <w:r>
-        <w:rPr>
-          <w:rFonts w:hint="eastAsia"/>
-        </w:rPr>
-        <w:t>动画来搞定，但是你仔细想想，</w:t>
-      </w:r>
-      <w:r>
-        <w:rPr>
-          <w:rFonts w:hint="eastAsia"/>
-        </w:rPr>
-        <w:t>view</w:t>
-      </w:r>
-      <w:r>
-        <w:rPr>
-          <w:rFonts w:hint="eastAsia"/>
-        </w:rPr>
-        <w:t>不能对宽高变化，所有我么可以使用属性动画，我们来试试</w:t>
-      </w:r>
-    </w:p>
-    <w:p>
-      <w:pPr>
-        <w:ind w:firstLineChars="202" w:firstLine="424"/>
-      </w:pPr>
-      <w:r>
-        <w:t>ObjectAnimator.ofInt(mBtn,"width",300).setDuration(10*1000).start();</w:t>
-      </w:r>
-    </w:p>
-    <w:p>
-      <w:pPr>
-        <w:ind w:firstLineChars="202" w:firstLine="424"/>
-      </w:pPr>
-      <w:r>
-        <w:rPr>
-          <w:rFonts w:hint="eastAsia"/>
-        </w:rPr>
-        <w:t>不</w:t>
-      </w:r>
-      <w:r>
-        <w:rPr>
-          <w:rFonts w:hint="eastAsia"/>
-        </w:rPr>
-        <w:t>work</w:t>
-      </w:r>
-      <w:r>
-        <w:rPr>
-          <w:rFonts w:hint="eastAsia"/>
-        </w:rPr>
-        <w:t>，为何呢？我们</w:t>
-      </w:r>
-      <w:r>
-        <w:rPr>
-          <w:rFonts w:hint="eastAsia"/>
-        </w:rPr>
-        <w:t xml:space="preserve"> </w:t>
-      </w:r>
-      <w:r>
-        <w:rPr>
-          <w:rFonts w:hint="eastAsia"/>
-        </w:rPr>
-        <w:t>先看原理。</w:t>
-      </w:r>
-    </w:p>
-    <w:p>
-      <w:pPr>
-        <w:pStyle w:val="4"/>
-        <w:numPr>
-          <w:ilvl w:val="3"/>
-          <w:numId w:val="7"/>
-        </w:numPr>
-      </w:pPr>
-      <w:r>
-        <w:rPr>
-          <w:rFonts w:hint="eastAsia"/>
-        </w:rPr>
-        <w:t>属性动画的使用条件</w:t>
-      </w:r>
-    </w:p>
-    <w:p>
-      <w:pPr>
-        <w:ind w:firstLineChars="202" w:firstLine="424"/>
-      </w:pPr>
-      <w:r>
-        <w:rPr>
-          <w:rFonts w:hint="eastAsia"/>
-        </w:rPr>
-        <w:t>属性动画要求动画作用在对象提供的</w:t>
-      </w:r>
-      <w:r>
-        <w:rPr>
-          <w:rFonts w:hint="eastAsia"/>
-        </w:rPr>
-        <w:t>get/set</w:t>
-      </w:r>
-      <w:r>
-        <w:rPr>
-          <w:rFonts w:hint="eastAsia"/>
-        </w:rPr>
-        <w:t>方法，属性动画根据外界传递的该属性的初始值和最终值，以动画效果多次去</w:t>
-      </w:r>
-      <w:r>
-        <w:rPr>
-          <w:rFonts w:hint="eastAsia"/>
-        </w:rPr>
-        <w:t>set</w:t>
-      </w:r>
-      <w:r>
-        <w:rPr>
-          <w:rFonts w:hint="eastAsia"/>
-        </w:rPr>
-        <w:t>，每次传递的</w:t>
-      </w:r>
-      <w:r>
-        <w:rPr>
-          <w:rFonts w:hint="eastAsia"/>
-        </w:rPr>
-        <w:t>set</w:t>
-      </w:r>
-      <w:r>
-        <w:rPr>
-          <w:rFonts w:hint="eastAsia"/>
-        </w:rPr>
-        <w:t>方法的值都不一样，确切来说是随着时间的时间推移，所传递的值越来越接近最终值，总结一下，我们对</w:t>
-      </w:r>
-      <w:r>
-        <w:rPr>
-          <w:rFonts w:hint="eastAsia"/>
-        </w:rPr>
-        <w:t>object</w:t>
-      </w:r>
-      <w:r>
-        <w:rPr>
-          <w:rFonts w:hint="eastAsia"/>
-        </w:rPr>
-        <w:t>的属性</w:t>
-      </w:r>
-      <w:r>
-        <w:rPr>
-          <w:rFonts w:hint="eastAsia"/>
-        </w:rPr>
-        <w:t>abc</w:t>
-      </w:r>
-      <w:r>
-        <w:rPr>
-          <w:rFonts w:hint="eastAsia"/>
-        </w:rPr>
-        <w:t>做动画，如果想让动画生效，要同时满足两个条件：</w:t>
-      </w:r>
-    </w:p>
-    <w:p>
-      <w:pPr>
-        <w:ind w:firstLineChars="202" w:firstLine="424"/>
-      </w:pPr>
-      <w:r>
-        <w:rPr>
-          <w:rFonts w:hint="eastAsia"/>
-        </w:rPr>
-        <w:t xml:space="preserve"> (1)object</w:t>
-      </w:r>
-      <w:r>
-        <w:rPr>
-          <w:rFonts w:hint="eastAsia"/>
-        </w:rPr>
-        <w:t>必须要提供</w:t>
-      </w:r>
-      <w:r>
-        <w:rPr>
-          <w:rFonts w:hint="eastAsia"/>
-        </w:rPr>
-        <w:t>set</w:t>
-      </w:r>
-      <w:r>
-        <w:rPr>
-          <w:rFonts w:hint="eastAsia"/>
-        </w:rPr>
-        <w:t>方法，如果动画的时候没有传递初始值，那么我们还要提供</w:t>
-      </w:r>
-      <w:r>
-        <w:rPr>
-          <w:rFonts w:hint="eastAsia"/>
-        </w:rPr>
-        <w:t>get</w:t>
-      </w:r>
-      <w:r>
-        <w:rPr>
-          <w:rFonts w:hint="eastAsia"/>
-        </w:rPr>
-        <w:t>方法，因为系统要去取</w:t>
-      </w:r>
-      <w:r>
-        <w:rPr>
-          <w:rFonts w:hint="eastAsia"/>
-        </w:rPr>
-        <w:t>abc</w:t>
-      </w:r>
-      <w:r>
-        <w:rPr>
-          <w:rFonts w:hint="eastAsia"/>
-        </w:rPr>
-        <w:t>的属性</w:t>
-      </w:r>
-      <w:r>
-        <w:rPr>
-          <w:rFonts w:hint="eastAsia"/>
-        </w:rPr>
-        <w:t>(</w:t>
-      </w:r>
-      <w:r>
-        <w:rPr>
-          <w:rFonts w:hint="eastAsia"/>
-        </w:rPr>
-        <w:t>如果这条不满意，程序直接</w:t>
-      </w:r>
-      <w:r>
-        <w:rPr>
-          <w:rFonts w:hint="eastAsia"/>
-        </w:rPr>
-        <w:t>Crash)</w:t>
-      </w:r>
-    </w:p>
-    <w:p>
-      <w:pPr>
-        <w:ind w:firstLineChars="202" w:firstLine="424"/>
-      </w:pPr>
-      <w:r>
-        <w:rPr>
-          <w:rFonts w:hint="eastAsia"/>
-        </w:rPr>
-        <w:t>(2)object</w:t>
-      </w:r>
-      <w:r>
-        <w:rPr>
-          <w:rFonts w:hint="eastAsia"/>
-        </w:rPr>
-        <w:t>的</w:t>
-      </w:r>
-      <w:r>
-        <w:rPr>
-          <w:rFonts w:hint="eastAsia"/>
-        </w:rPr>
-        <w:t>set</w:t>
-      </w:r>
-      <w:r>
-        <w:rPr>
-          <w:rFonts w:hint="eastAsia"/>
-        </w:rPr>
-        <w:t>方法对</w:t>
-      </w:r>
-      <w:r>
-        <w:rPr>
-          <w:rFonts w:hint="eastAsia"/>
-        </w:rPr>
-        <w:t>abc</w:t>
-      </w:r>
-      <w:r>
-        <w:rPr>
-          <w:rFonts w:hint="eastAsia"/>
-        </w:rPr>
-        <w:t>所做的改变必须通过某种方法反应，比如带来</w:t>
-      </w:r>
-      <w:r>
-        <w:rPr>
-          <w:rFonts w:hint="eastAsia"/>
-        </w:rPr>
-        <w:t>UI</w:t>
-      </w:r>
-      <w:r>
-        <w:rPr>
-          <w:rFonts w:hint="eastAsia"/>
-        </w:rPr>
-        <w:t>的改变</w:t>
-      </w:r>
-      <w:r>
-        <w:rPr>
-          <w:rFonts w:hint="eastAsia"/>
-        </w:rPr>
-        <w:t>(</w:t>
-      </w:r>
-      <w:r>
-        <w:rPr>
-          <w:rFonts w:hint="eastAsia"/>
-        </w:rPr>
-        <w:t>如果这条不满足，动画无效果但是不会</w:t>
-      </w:r>
-      <w:r>
-        <w:rPr>
-          <w:rFonts w:hint="eastAsia"/>
-        </w:rPr>
-        <w:t>Crash)</w:t>
-      </w:r>
-    </w:p>
-    <w:p>
-      <w:pPr>
-        <w:ind w:firstLineChars="202" w:firstLine="424"/>
-      </w:pPr>
-    </w:p>
-    <w:p>
-      <w:pPr>
-        <w:ind w:firstLineChars="202" w:firstLine="424"/>
-      </w:pPr>
-      <w:r>
-        <w:rPr>
-          <w:rFonts w:hint="eastAsia"/>
-        </w:rPr>
-        <w:lastRenderedPageBreak/>
-        <w:t>以上条件缺一不可，那么为什么我们对</w:t>
-      </w:r>
-      <w:r>
-        <w:rPr>
-          <w:rFonts w:hint="eastAsia"/>
-        </w:rPr>
-        <w:t>button</w:t>
-      </w:r>
-      <w:r>
-        <w:rPr>
-          <w:rFonts w:hint="eastAsia"/>
-        </w:rPr>
-        <w:t>的</w:t>
-      </w:r>
-      <w:r>
-        <w:rPr>
-          <w:rFonts w:hint="eastAsia"/>
-        </w:rPr>
-        <w:t>width</w:t>
-      </w:r>
-      <w:r>
-        <w:rPr>
-          <w:rFonts w:hint="eastAsia"/>
-        </w:rPr>
-        <w:t>属性做动画没有效果，这是因为</w:t>
-      </w:r>
-      <w:r>
-        <w:rPr>
-          <w:rFonts w:hint="eastAsia"/>
-        </w:rPr>
-        <w:t>button</w:t>
-      </w:r>
-      <w:r>
-        <w:rPr>
-          <w:rFonts w:hint="eastAsia"/>
-        </w:rPr>
-        <w:t>内部虽然提供了</w:t>
-      </w:r>
-      <w:r>
-        <w:rPr>
-          <w:rFonts w:hint="eastAsia"/>
-        </w:rPr>
-        <w:t>get/set</w:t>
-      </w:r>
-      <w:r>
-        <w:rPr>
-          <w:rFonts w:hint="eastAsia"/>
-        </w:rPr>
-        <w:t>方法，但是这个</w:t>
-      </w:r>
-      <w:r>
-        <w:rPr>
-          <w:rFonts w:hint="eastAsia"/>
-        </w:rPr>
-        <w:t>set</w:t>
-      </w:r>
-      <w:r>
-        <w:rPr>
-          <w:rFonts w:hint="eastAsia"/>
-        </w:rPr>
-        <w:t>方法并不是改变视图大小，他是</w:t>
-      </w:r>
-      <w:r>
-        <w:rPr>
-          <w:rFonts w:hint="eastAsia"/>
-        </w:rPr>
-        <w:t>textview</w:t>
-      </w:r>
-      <w:r>
-        <w:rPr>
-          <w:rFonts w:hint="eastAsia"/>
-        </w:rPr>
-        <w:t>新添加的方法，</w:t>
-      </w:r>
-      <w:r>
-        <w:rPr>
-          <w:rFonts w:hint="eastAsia"/>
-        </w:rPr>
-        <w:t>view</w:t>
-      </w:r>
-      <w:r>
-        <w:rPr>
-          <w:rFonts w:hint="eastAsia"/>
-        </w:rPr>
-        <w:t>是没有这个</w:t>
-      </w:r>
-      <w:r>
-        <w:rPr>
-          <w:rFonts w:hint="eastAsia"/>
-        </w:rPr>
-        <w:t>setWidth</w:t>
-      </w:r>
-      <w:r>
-        <w:rPr>
-          <w:rFonts w:hint="eastAsia"/>
-        </w:rPr>
-        <w:t>方法的，由于</w:t>
-      </w:r>
-      <w:r>
-        <w:rPr>
-          <w:rFonts w:hint="eastAsia"/>
-        </w:rPr>
-        <w:t>button</w:t>
-      </w:r>
-      <w:r>
-        <w:rPr>
-          <w:rFonts w:hint="eastAsia"/>
-        </w:rPr>
-        <w:t>继承了</w:t>
-      </w:r>
-      <w:r>
-        <w:rPr>
-          <w:rFonts w:hint="eastAsia"/>
-        </w:rPr>
-        <w:t>textview</w:t>
-      </w:r>
-      <w:r>
-        <w:rPr>
-          <w:rFonts w:hint="eastAsia"/>
-        </w:rPr>
-        <w:t>，所有</w:t>
-      </w:r>
-      <w:r>
-        <w:rPr>
-          <w:rFonts w:hint="eastAsia"/>
-        </w:rPr>
-        <w:t>button</w:t>
-      </w:r>
-      <w:r>
-        <w:rPr>
-          <w:rFonts w:hint="eastAsia"/>
-        </w:rPr>
-        <w:t>也就有了</w:t>
-      </w:r>
-      <w:r>
-        <w:rPr>
-          <w:rFonts w:hint="eastAsia"/>
-        </w:rPr>
-        <w:t>set</w:t>
-      </w:r>
-      <w:r>
-        <w:rPr>
-          <w:rFonts w:hint="eastAsia"/>
-        </w:rPr>
-        <w:t>方法，下面看一下这个</w:t>
-      </w:r>
-      <w:r>
-        <w:rPr>
-          <w:rFonts w:hint="eastAsia"/>
-        </w:rPr>
-        <w:t>get/set</w:t>
-      </w:r>
-      <w:r>
-        <w:rPr>
-          <w:rFonts w:hint="eastAsia"/>
-        </w:rPr>
-        <w:t>的源码</w:t>
-      </w:r>
-    </w:p>
-    <w:p>
-      <w:pPr>
-        <w:jc w:val="center"/>
-      </w:pPr>
       <w:r>
         <w:rPr>
           <w:noProof/>
         </w:rPr>
         <w:drawing>
-          <wp:inline distT="0" distB="0" distL="0" distR="0" wp14:anchorId="30F95D04" wp14:editId="69721F71">
-            <wp:extent cx="3857143" cy="2019048"/>
-            <wp:effectExtent l="0" t="0" r="0" b="635"/>
-            <wp:docPr id="46" name="图片 46"/>
+          <wp:inline distT="0" distB="0" distL="0" distR="0" wp14:anchorId="3A7E78CA" wp14:editId="20ECA16C">
+            <wp:extent cx="4685715" cy="723810"/>
+            <wp:effectExtent l="0" t="0" r="635" b="635"/>
+            <wp:docPr id="45" name="图片 45"/>
             <wp:cNvGraphicFramePr>
               <a:graphicFrameLocks xmlns:a="http://schemas.openxmlformats.org/drawingml/2006/main" noChangeAspect="1"/>
             </wp:cNvGraphicFramePr>
@@ -11617,7 +11729,7 @@
                   <pic:spPr>
                     <a:xfrm>
                       <a:off x="0" y="0"/>
-                      <a:ext cx="3857143" cy="2019048"/>
+                      <a:ext cx="4685715" cy="723810"/>
                     </a:xfrm>
                     <a:prstGeom prst="rect">
                       <a:avLst/>
@@ -11632,17 +11744,642 @@
     </w:p>
     <w:p>
       <w:pPr>
-        <w:jc w:val="left"/>
+        <w:ind w:firstLineChars="202" w:firstLine="424"/>
+      </w:pPr>
+      <w:r>
+        <w:rPr>
+          <w:rFonts w:hint="eastAsia"/>
+        </w:rPr>
+        <w:t>插值器和估值器除了系统提供给我们的外，我们还可自定义，实现起来也很简单，因为他们都只是一个接口，而且内部只有一个方法</w:t>
+      </w:r>
+      <w:r>
+        <w:rPr>
+          <w:rFonts w:hint="eastAsia"/>
+        </w:rPr>
+        <w:t>。</w:t>
+      </w:r>
+    </w:p>
+    <w:p>
+      <w:pPr>
+        <w:pStyle w:val="3"/>
+        <w:numPr>
+          <w:ilvl w:val="2"/>
+          <w:numId w:val="7"/>
+        </w:numPr>
+      </w:pPr>
+      <w:r>
+        <w:rPr>
+          <w:rFonts w:hint="eastAsia"/>
+        </w:rPr>
+        <w:t>属性动画的监听</w:t>
+      </w:r>
+    </w:p>
+    <w:p>
+      <w:pPr>
+        <w:ind w:firstLineChars="202" w:firstLine="424"/>
+      </w:pPr>
+      <w:r>
+        <w:rPr>
+          <w:rFonts w:hint="eastAsia"/>
+        </w:rPr>
+        <w:t>属性动画提供了监听器用于监听动画的播放过程，主要有两个接口</w:t>
+      </w:r>
+      <w:r>
+        <w:rPr>
+          <w:rFonts w:hint="eastAsia"/>
+        </w:rPr>
+        <w:t>AnimationUpdateListener</w:t>
+      </w:r>
+      <w:r>
+        <w:rPr>
+          <w:rFonts w:hint="eastAsia"/>
+        </w:rPr>
+        <w:t>和</w:t>
+      </w:r>
+      <w:r>
+        <w:rPr>
+          <w:rFonts w:hint="eastAsia"/>
+        </w:rPr>
+        <w:t>AnimationListener</w:t>
+      </w:r>
+    </w:p>
+    <w:p>
+      <w:pPr>
+        <w:ind w:firstLineChars="202" w:firstLine="424"/>
+      </w:pPr>
+      <w:r>
+        <w:rPr>
+          <w:rFonts w:hint="eastAsia"/>
+        </w:rPr>
+        <w:t>AnimationListener</w:t>
+      </w:r>
+      <w:r>
+        <w:rPr>
+          <w:rFonts w:hint="eastAsia"/>
+        </w:rPr>
+        <w:t>监听了开始，结束，取消已经重复</w:t>
+      </w:r>
+      <w:r>
+        <w:rPr>
+          <w:rFonts w:hint="eastAsia"/>
+        </w:rPr>
+        <w:t>。</w:t>
+      </w:r>
+    </w:p>
+    <w:p>
+      <w:pPr>
+        <w:ind w:firstLineChars="202" w:firstLine="424"/>
+      </w:pPr>
+      <w:r>
+        <w:rPr>
+          <w:rFonts w:hint="eastAsia"/>
+        </w:rPr>
+        <w:t>AnimatorListenerAdapter</w:t>
+      </w:r>
+      <w:r>
+        <w:rPr>
+          <w:rFonts w:hint="eastAsia"/>
+        </w:rPr>
+        <w:t>监听整个动画过程</w:t>
+      </w:r>
+      <w:r>
+        <w:rPr>
+          <w:rFonts w:hint="eastAsia"/>
+        </w:rPr>
+        <w:t>。</w:t>
+      </w:r>
+    </w:p>
+    <w:p>
+      <w:pPr>
+        <w:pStyle w:val="3"/>
+        <w:numPr>
+          <w:ilvl w:val="2"/>
+          <w:numId w:val="7"/>
+        </w:numPr>
+      </w:pPr>
+      <w:r>
+        <w:rPr>
+          <w:rFonts w:hint="eastAsia"/>
+        </w:rPr>
+        <w:lastRenderedPageBreak/>
+        <w:t>对任意属性做动画</w:t>
+      </w:r>
+    </w:p>
+    <w:p>
+      <w:pPr>
+        <w:ind w:firstLineChars="202" w:firstLine="424"/>
+      </w:pPr>
+      <w:r>
+        <w:rPr>
+          <w:rFonts w:hint="eastAsia"/>
+        </w:rPr>
+        <w:t>这里最一个需求，就是给</w:t>
+      </w:r>
+      <w:r>
+        <w:rPr>
+          <w:rFonts w:hint="eastAsia"/>
+        </w:rPr>
+        <w:t>buttion</w:t>
+      </w:r>
+      <w:r>
+        <w:rPr>
+          <w:rFonts w:hint="eastAsia"/>
+        </w:rPr>
+        <w:t>设置一个动画，让他的宽度从当前的变成</w:t>
+      </w:r>
+      <w:r>
+        <w:rPr>
+          <w:rFonts w:hint="eastAsia"/>
+        </w:rPr>
+        <w:t>500px</w:t>
+      </w:r>
+      <w:r>
+        <w:rPr>
+          <w:rFonts w:hint="eastAsia"/>
+        </w:rPr>
+        <w:t>，这个可以用</w:t>
+      </w:r>
+      <w:r>
+        <w:rPr>
+          <w:rFonts w:hint="eastAsia"/>
+        </w:rPr>
+        <w:t>view</w:t>
+      </w:r>
+      <w:r>
+        <w:rPr>
+          <w:rFonts w:hint="eastAsia"/>
+        </w:rPr>
+        <w:t>动画来搞定，但是你仔细想想，</w:t>
+      </w:r>
+      <w:r>
+        <w:rPr>
+          <w:rFonts w:hint="eastAsia"/>
+        </w:rPr>
+        <w:t>view</w:t>
+      </w:r>
+      <w:r>
+        <w:rPr>
+          <w:rFonts w:hint="eastAsia"/>
+        </w:rPr>
+        <w:t>不能对宽高变化，所有我么可以使用属性动画，我们来试试</w:t>
+      </w:r>
+    </w:p>
+    <w:p>
+      <w:pPr>
+        <w:ind w:firstLineChars="202" w:firstLine="424"/>
+      </w:pPr>
+      <w:r>
+        <w:t>ObjectAnimator.ofInt(mBtn,"width",300).setDuration(10*1000).start();</w:t>
+      </w:r>
+    </w:p>
+    <w:p>
+      <w:pPr>
+        <w:ind w:firstLineChars="202" w:firstLine="424"/>
+      </w:pPr>
+      <w:r>
+        <w:rPr>
+          <w:rFonts w:hint="eastAsia"/>
+        </w:rPr>
+        <w:t>不</w:t>
+      </w:r>
+      <w:r>
+        <w:rPr>
+          <w:rFonts w:hint="eastAsia"/>
+        </w:rPr>
+        <w:t>work</w:t>
+      </w:r>
+      <w:r>
+        <w:rPr>
+          <w:rFonts w:hint="eastAsia"/>
+        </w:rPr>
+        <w:t>，为何呢？我们</w:t>
+      </w:r>
+      <w:r>
+        <w:rPr>
+          <w:rFonts w:hint="eastAsia"/>
+        </w:rPr>
+        <w:t xml:space="preserve"> </w:t>
+      </w:r>
+      <w:r>
+        <w:rPr>
+          <w:rFonts w:hint="eastAsia"/>
+        </w:rPr>
+        <w:t>先看原理。</w:t>
+      </w:r>
+    </w:p>
+    <w:p>
+      <w:pPr>
+        <w:pStyle w:val="4"/>
+        <w:numPr>
+          <w:ilvl w:val="3"/>
+          <w:numId w:val="7"/>
+        </w:numPr>
+      </w:pPr>
+      <w:r>
+        <w:rPr>
+          <w:rFonts w:hint="eastAsia"/>
+        </w:rPr>
+        <w:t>属性动画的使用条件</w:t>
+      </w:r>
+    </w:p>
+    <w:p>
+      <w:pPr>
+        <w:ind w:firstLineChars="202" w:firstLine="424"/>
+      </w:pPr>
+      <w:r>
+        <w:rPr>
+          <w:rFonts w:hint="eastAsia"/>
+        </w:rPr>
+        <w:t>属性动画要求动画作用在对象提供的</w:t>
+      </w:r>
+      <w:r>
+        <w:rPr>
+          <w:rFonts w:hint="eastAsia"/>
+        </w:rPr>
+        <w:t>get/set</w:t>
+      </w:r>
+      <w:r>
+        <w:rPr>
+          <w:rFonts w:hint="eastAsia"/>
+        </w:rPr>
+        <w:t>方法，属性动画根据外界传递的该属性的初始值和最终值，以动画效果多次去</w:t>
+      </w:r>
+      <w:r>
+        <w:rPr>
+          <w:rFonts w:hint="eastAsia"/>
+        </w:rPr>
+        <w:t>set</w:t>
+      </w:r>
+      <w:r>
+        <w:rPr>
+          <w:rFonts w:hint="eastAsia"/>
+        </w:rPr>
+        <w:t>，每次传递的</w:t>
+      </w:r>
+      <w:r>
+        <w:rPr>
+          <w:rFonts w:hint="eastAsia"/>
+        </w:rPr>
+        <w:t>set</w:t>
+      </w:r>
+      <w:r>
+        <w:rPr>
+          <w:rFonts w:hint="eastAsia"/>
+        </w:rPr>
+        <w:t>方法的值都不一样，确切来说是随着时间的时间推移，所传递的值越来越接近最终值，总结一下，我们对</w:t>
+      </w:r>
+      <w:r>
+        <w:rPr>
+          <w:rFonts w:hint="eastAsia"/>
+        </w:rPr>
+        <w:t>object</w:t>
+      </w:r>
+      <w:r>
+        <w:rPr>
+          <w:rFonts w:hint="eastAsia"/>
+        </w:rPr>
+        <w:t>的属性</w:t>
+      </w:r>
+      <w:r>
+        <w:rPr>
+          <w:rFonts w:hint="eastAsia"/>
+        </w:rPr>
+        <w:t>abc</w:t>
+      </w:r>
+      <w:r>
+        <w:rPr>
+          <w:rFonts w:hint="eastAsia"/>
+        </w:rPr>
+        <w:t>做动画，如果想让动画生效，要同时满足两个条件：</w:t>
+      </w:r>
+    </w:p>
+    <w:p>
+      <w:pPr>
+        <w:ind w:firstLineChars="202" w:firstLine="424"/>
+      </w:pPr>
+      <w:r>
+        <w:rPr>
+          <w:rFonts w:hint="eastAsia"/>
+        </w:rPr>
+        <w:t xml:space="preserve"> (1)object</w:t>
+      </w:r>
+      <w:r>
+        <w:rPr>
+          <w:rFonts w:hint="eastAsia"/>
+        </w:rPr>
+        <w:t>必须要提供</w:t>
+      </w:r>
+      <w:r>
+        <w:rPr>
+          <w:rFonts w:hint="eastAsia"/>
+        </w:rPr>
+        <w:t>set</w:t>
+      </w:r>
+      <w:r>
+        <w:rPr>
+          <w:rFonts w:hint="eastAsia"/>
+        </w:rPr>
+        <w:t>方法，如果动画的时候没有传递初始值，那么我们还要提供</w:t>
+      </w:r>
+      <w:r>
+        <w:rPr>
+          <w:rFonts w:hint="eastAsia"/>
+        </w:rPr>
+        <w:t>get</w:t>
+      </w:r>
+      <w:r>
+        <w:rPr>
+          <w:rFonts w:hint="eastAsia"/>
+        </w:rPr>
+        <w:t>方法，因为系统要去取</w:t>
+      </w:r>
+      <w:r>
+        <w:rPr>
+          <w:rFonts w:hint="eastAsia"/>
+        </w:rPr>
+        <w:t>abc</w:t>
+      </w:r>
+      <w:r>
+        <w:rPr>
+          <w:rFonts w:hint="eastAsia"/>
+        </w:rPr>
+        <w:t>的属性</w:t>
+      </w:r>
+      <w:r>
+        <w:rPr>
+          <w:rFonts w:hint="eastAsia"/>
+        </w:rPr>
+        <w:t>(</w:t>
+      </w:r>
+      <w:r>
+        <w:rPr>
+          <w:rFonts w:hint="eastAsia"/>
+        </w:rPr>
+        <w:t>如果这条不满意，程序直接</w:t>
+      </w:r>
+      <w:r>
+        <w:rPr>
+          <w:rFonts w:hint="eastAsia"/>
+        </w:rPr>
+        <w:t>Crash)</w:t>
+      </w:r>
+    </w:p>
+    <w:p>
+      <w:pPr>
+        <w:ind w:firstLineChars="202" w:firstLine="424"/>
+      </w:pPr>
+      <w:r>
+        <w:rPr>
+          <w:rFonts w:hint="eastAsia"/>
+        </w:rPr>
+        <w:t>(2)object</w:t>
+      </w:r>
+      <w:r>
+        <w:rPr>
+          <w:rFonts w:hint="eastAsia"/>
+        </w:rPr>
+        <w:t>的</w:t>
+      </w:r>
+      <w:r>
+        <w:rPr>
+          <w:rFonts w:hint="eastAsia"/>
+        </w:rPr>
+        <w:t>set</w:t>
+      </w:r>
+      <w:r>
+        <w:rPr>
+          <w:rFonts w:hint="eastAsia"/>
+        </w:rPr>
+        <w:t>方法对</w:t>
+      </w:r>
+      <w:r>
+        <w:rPr>
+          <w:rFonts w:hint="eastAsia"/>
+        </w:rPr>
+        <w:t>abc</w:t>
+      </w:r>
+      <w:r>
+        <w:rPr>
+          <w:rFonts w:hint="eastAsia"/>
+        </w:rPr>
+        <w:t>所做的改变必须通过某种方法反应，比如带来</w:t>
+      </w:r>
+      <w:r>
+        <w:rPr>
+          <w:rFonts w:hint="eastAsia"/>
+        </w:rPr>
+        <w:t>UI</w:t>
+      </w:r>
+      <w:r>
+        <w:rPr>
+          <w:rFonts w:hint="eastAsia"/>
+        </w:rPr>
+        <w:t>的改变</w:t>
+      </w:r>
+      <w:r>
+        <w:rPr>
+          <w:rFonts w:hint="eastAsia"/>
+        </w:rPr>
+        <w:t>(</w:t>
+      </w:r>
+      <w:r>
+        <w:rPr>
+          <w:rFonts w:hint="eastAsia"/>
+        </w:rPr>
+        <w:t>如果这条不满足，动画无效果但是不会</w:t>
+      </w:r>
+      <w:r>
+        <w:rPr>
+          <w:rFonts w:hint="eastAsia"/>
+        </w:rPr>
+        <w:t>Crash)</w:t>
+      </w:r>
+    </w:p>
+    <w:p>
+      <w:pPr>
+        <w:ind w:firstLineChars="202" w:firstLine="424"/>
+      </w:pPr>
+    </w:p>
+    <w:p>
+      <w:pPr>
+        <w:ind w:firstLineChars="202" w:firstLine="424"/>
+      </w:pPr>
+      <w:r>
+        <w:rPr>
+          <w:rFonts w:hint="eastAsia"/>
+        </w:rPr>
+        <w:t>以上条件缺一不可，那么为什么我们对</w:t>
+      </w:r>
+      <w:r>
+        <w:rPr>
+          <w:rFonts w:hint="eastAsia"/>
+        </w:rPr>
+        <w:t>button</w:t>
+      </w:r>
+      <w:r>
+        <w:rPr>
+          <w:rFonts w:hint="eastAsia"/>
+        </w:rPr>
+        <w:t>的</w:t>
+      </w:r>
+      <w:r>
+        <w:rPr>
+          <w:rFonts w:hint="eastAsia"/>
+        </w:rPr>
+        <w:t>width</w:t>
+      </w:r>
+      <w:r>
+        <w:rPr>
+          <w:rFonts w:hint="eastAsia"/>
+        </w:rPr>
+        <w:t>属性做动画没有效果，这是因为</w:t>
+      </w:r>
+      <w:r>
+        <w:rPr>
+          <w:rFonts w:hint="eastAsia"/>
+        </w:rPr>
+        <w:t>button</w:t>
+      </w:r>
+      <w:r>
+        <w:rPr>
+          <w:rFonts w:hint="eastAsia"/>
+        </w:rPr>
+        <w:t>内部虽然提供了</w:t>
+      </w:r>
+      <w:r>
+        <w:rPr>
+          <w:rFonts w:hint="eastAsia"/>
+        </w:rPr>
+        <w:t>get/set</w:t>
+      </w:r>
+      <w:r>
+        <w:rPr>
+          <w:rFonts w:hint="eastAsia"/>
+        </w:rPr>
+        <w:t>方法，但是这个</w:t>
+      </w:r>
+      <w:r>
+        <w:rPr>
+          <w:rFonts w:hint="eastAsia"/>
+        </w:rPr>
+        <w:t>set</w:t>
+      </w:r>
+      <w:r>
+        <w:rPr>
+          <w:rFonts w:hint="eastAsia"/>
+        </w:rPr>
+        <w:t>方法并不是改变视图大小，他是</w:t>
+      </w:r>
+      <w:r>
+        <w:rPr>
+          <w:rFonts w:hint="eastAsia"/>
+        </w:rPr>
+        <w:t>textview</w:t>
+      </w:r>
+      <w:r>
+        <w:rPr>
+          <w:rFonts w:hint="eastAsia"/>
+        </w:rPr>
+        <w:t>新添加的方法，</w:t>
+      </w:r>
+      <w:r>
+        <w:rPr>
+          <w:rFonts w:hint="eastAsia"/>
+        </w:rPr>
+        <w:t>view</w:t>
+      </w:r>
+      <w:r>
+        <w:rPr>
+          <w:rFonts w:hint="eastAsia"/>
+        </w:rPr>
+        <w:t>是没有这个</w:t>
+      </w:r>
+      <w:r>
+        <w:rPr>
+          <w:rFonts w:hint="eastAsia"/>
+        </w:rPr>
+        <w:t>setWidth</w:t>
+      </w:r>
+      <w:r>
+        <w:rPr>
+          <w:rFonts w:hint="eastAsia"/>
+        </w:rPr>
+        <w:t>方法的，由于</w:t>
+      </w:r>
+      <w:r>
+        <w:rPr>
+          <w:rFonts w:hint="eastAsia"/>
+        </w:rPr>
+        <w:t>button</w:t>
+      </w:r>
+      <w:r>
+        <w:rPr>
+          <w:rFonts w:hint="eastAsia"/>
+        </w:rPr>
+        <w:t>继承了</w:t>
+      </w:r>
+      <w:r>
+        <w:rPr>
+          <w:rFonts w:hint="eastAsia"/>
+        </w:rPr>
+        <w:t>textview</w:t>
+      </w:r>
+      <w:r>
+        <w:rPr>
+          <w:rFonts w:hint="eastAsia"/>
+        </w:rPr>
+        <w:t>，所有</w:t>
+      </w:r>
+      <w:r>
+        <w:rPr>
+          <w:rFonts w:hint="eastAsia"/>
+        </w:rPr>
+        <w:t>button</w:t>
+      </w:r>
+      <w:r>
+        <w:rPr>
+          <w:rFonts w:hint="eastAsia"/>
+        </w:rPr>
+        <w:t>也就有了</w:t>
+      </w:r>
+      <w:r>
+        <w:rPr>
+          <w:rFonts w:hint="eastAsia"/>
+        </w:rPr>
+        <w:t>set</w:t>
+      </w:r>
+      <w:r>
+        <w:rPr>
+          <w:rFonts w:hint="eastAsia"/>
+        </w:rPr>
+        <w:t>方法，下面看一下这个</w:t>
+      </w:r>
+      <w:r>
+        <w:rPr>
+          <w:rFonts w:hint="eastAsia"/>
+        </w:rPr>
+        <w:t>get/set</w:t>
+      </w:r>
+      <w:r>
+        <w:rPr>
+          <w:rFonts w:hint="eastAsia"/>
+        </w:rPr>
+        <w:t>的源码</w:t>
+      </w:r>
+    </w:p>
+    <w:p>
+      <w:pPr>
+        <w:jc w:val="center"/>
       </w:pPr>
       <w:r>
         <w:rPr>
           <w:noProof/>
         </w:rPr>
         <w:drawing>
-          <wp:inline distT="0" distB="0" distL="0" distR="0" wp14:anchorId="5A2D2CB5" wp14:editId="121902DC">
-            <wp:extent cx="1914286" cy="552381"/>
+          <wp:inline distT="0" distB="0" distL="0" distR="0" wp14:anchorId="30F95D04" wp14:editId="69721F71">
+            <wp:extent cx="3857143" cy="2019048"/>
             <wp:effectExtent l="0" t="0" r="0" b="635"/>
-            <wp:docPr id="47" name="图片 47"/>
+            <wp:docPr id="46" name="图片 46"/>
             <wp:cNvGraphicFramePr>
               <a:graphicFrameLocks xmlns:a="http://schemas.openxmlformats.org/drawingml/2006/main" noChangeAspect="1"/>
             </wp:cNvGraphicFramePr>
@@ -11662,7 +12399,7 @@
                   <pic:spPr>
                     <a:xfrm>
                       <a:off x="0" y="0"/>
-                      <a:ext cx="1914286" cy="552381"/>
+                      <a:ext cx="3857143" cy="2019048"/>
                     </a:xfrm>
                     <a:prstGeom prst="rect">
                       <a:avLst/>
@@ -11677,1158 +12414,17 @@
     </w:p>
     <w:p>
       <w:pPr>
-        <w:ind w:firstLineChars="202" w:firstLine="424"/>
         <w:jc w:val="left"/>
       </w:pPr>
       <w:r>
         <w:rPr>
-          <w:rFonts w:hint="eastAsia"/>
-        </w:rPr>
-        <w:t>从上述的源码可以看出，</w:t>
-      </w:r>
-      <w:r>
-        <w:rPr>
-          <w:rFonts w:hint="eastAsia"/>
-        </w:rPr>
-        <w:t>get</w:t>
-      </w:r>
-      <w:r>
-        <w:rPr>
-          <w:rFonts w:hint="eastAsia"/>
-        </w:rPr>
-        <w:t>的确是获取</w:t>
-      </w:r>
-      <w:r>
-        <w:rPr>
-          <w:rFonts w:hint="eastAsia"/>
-        </w:rPr>
-        <w:t>view</w:t>
-      </w:r>
-      <w:r>
-        <w:rPr>
-          <w:rFonts w:hint="eastAsia"/>
-        </w:rPr>
-        <w:t>的宽度，而</w:t>
-      </w:r>
-      <w:r>
-        <w:rPr>
-          <w:rFonts w:hint="eastAsia"/>
-        </w:rPr>
-        <w:t>set</w:t>
-      </w:r>
-      <w:r>
-        <w:rPr>
-          <w:rFonts w:hint="eastAsia"/>
-        </w:rPr>
-        <w:t>是</w:t>
-      </w:r>
-      <w:r>
-        <w:rPr>
-          <w:rFonts w:hint="eastAsia"/>
-        </w:rPr>
-        <w:t>textview</w:t>
-      </w:r>
-      <w:r>
-        <w:rPr>
-          <w:rFonts w:hint="eastAsia"/>
-        </w:rPr>
-        <w:t>的专属方法，他的作用不是设置</w:t>
-      </w:r>
-      <w:r>
-        <w:rPr>
-          <w:rFonts w:hint="eastAsia"/>
-        </w:rPr>
-        <w:t>view</w:t>
-      </w:r>
-      <w:r>
-        <w:rPr>
-          <w:rFonts w:hint="eastAsia"/>
-        </w:rPr>
-        <w:t>的宽度，而是设置</w:t>
-      </w:r>
-      <w:r>
-        <w:rPr>
-          <w:rFonts w:hint="eastAsia"/>
-        </w:rPr>
-        <w:t>textview</w:t>
-      </w:r>
-      <w:r>
-        <w:rPr>
-          <w:rFonts w:hint="eastAsia"/>
-        </w:rPr>
-        <w:t>的最大宽度和最小宽度，这个和</w:t>
-      </w:r>
-      <w:r>
-        <w:rPr>
-          <w:rFonts w:hint="eastAsia"/>
-        </w:rPr>
-        <w:t>textview</w:t>
-      </w:r>
-      <w:r>
-        <w:rPr>
-          <w:rFonts w:hint="eastAsia"/>
-        </w:rPr>
-        <w:t>的宽度不死一个东西，具体来说，</w:t>
-      </w:r>
-      <w:r>
-        <w:rPr>
-          <w:rFonts w:hint="eastAsia"/>
-        </w:rPr>
-        <w:t>textview</w:t>
-      </w:r>
-      <w:r>
-        <w:rPr>
-          <w:rFonts w:hint="eastAsia"/>
-        </w:rPr>
-        <w:t>的宽度对应</w:t>
-      </w:r>
-      <w:r>
-        <w:rPr>
-          <w:rFonts w:hint="eastAsia"/>
-        </w:rPr>
-        <w:t>XML</w:t>
-      </w:r>
-      <w:r>
-        <w:rPr>
-          <w:rFonts w:hint="eastAsia"/>
-        </w:rPr>
-        <w:t>中的</w:t>
-      </w:r>
-      <w:r>
-        <w:rPr>
-          <w:rFonts w:hint="eastAsia"/>
-        </w:rPr>
-        <w:t>android:layout_width</w:t>
-      </w:r>
-      <w:r>
-        <w:rPr>
-          <w:rFonts w:hint="eastAsia"/>
-        </w:rPr>
-        <w:t>，而</w:t>
-      </w:r>
-      <w:r>
-        <w:rPr>
-          <w:rFonts w:hint="eastAsia"/>
-        </w:rPr>
-        <w:t>textview</w:t>
-      </w:r>
-      <w:r>
-        <w:rPr>
-          <w:rFonts w:hint="eastAsia"/>
-        </w:rPr>
-        <w:t>还有一个属性</w:t>
-      </w:r>
-      <w:r>
-        <w:rPr>
-          <w:rFonts w:hint="eastAsia"/>
-        </w:rPr>
-        <w:t>android:width</w:t>
-      </w:r>
-      <w:r>
-        <w:rPr>
-          <w:rFonts w:hint="eastAsia"/>
-        </w:rPr>
-        <w:t>，这个就对应了</w:t>
-      </w:r>
-      <w:r>
-        <w:rPr>
-          <w:rFonts w:hint="eastAsia"/>
-        </w:rPr>
-        <w:t>setwidth</w:t>
-      </w:r>
-      <w:r>
-        <w:rPr>
-          <w:rFonts w:hint="eastAsia"/>
-        </w:rPr>
-        <w:t>，总之</w:t>
-      </w:r>
-      <w:r>
-        <w:rPr>
-          <w:rFonts w:hint="eastAsia"/>
-        </w:rPr>
-        <w:t>textview</w:t>
-      </w:r>
-      <w:r>
-        <w:rPr>
-          <w:rFonts w:hint="eastAsia"/>
-        </w:rPr>
-        <w:t>和</w:t>
-      </w:r>
-      <w:r>
-        <w:rPr>
-          <w:rFonts w:hint="eastAsia"/>
-        </w:rPr>
-        <w:t>button</w:t>
-      </w:r>
-      <w:r>
-        <w:rPr>
-          <w:rFonts w:hint="eastAsia"/>
-        </w:rPr>
-        <w:t>的</w:t>
-      </w:r>
-      <w:r>
-        <w:rPr>
-          <w:rFonts w:hint="eastAsia"/>
-        </w:rPr>
-        <w:t>set/get</w:t>
-      </w:r>
-      <w:r>
-        <w:rPr>
-          <w:rFonts w:hint="eastAsia"/>
-        </w:rPr>
-        <w:t>干的不是同一件事，通过</w:t>
-      </w:r>
-      <w:r>
-        <w:rPr>
-          <w:rFonts w:hint="eastAsia"/>
-        </w:rPr>
-        <w:t>set</w:t>
-      </w:r>
-      <w:r>
-        <w:rPr>
-          <w:rFonts w:hint="eastAsia"/>
-        </w:rPr>
-        <w:t>无法改变控件的宽度，所以对</w:t>
-      </w:r>
-      <w:r>
-        <w:rPr>
-          <w:rFonts w:hint="eastAsia"/>
-        </w:rPr>
-        <w:t>width</w:t>
-      </w:r>
-      <w:r>
-        <w:rPr>
-          <w:rFonts w:hint="eastAsia"/>
-        </w:rPr>
-        <w:t>做属性动画没有效果，对于属性动画的两个条件来说，本例中的动画只满足了第一个条件，我们有三个解决办法：</w:t>
-      </w:r>
-    </w:p>
-    <w:p>
-      <w:pPr>
-        <w:pStyle w:val="ad"/>
-        <w:numPr>
-          <w:ilvl w:val="0"/>
-          <w:numId w:val="8"/>
-        </w:numPr>
-        <w:ind w:firstLineChars="0"/>
-        <w:jc w:val="left"/>
-      </w:pPr>
-      <w:r>
-        <w:rPr>
-          <w:rFonts w:hint="eastAsia"/>
-        </w:rPr>
-        <w:t>给你的对象增加</w:t>
-      </w:r>
-      <w:r>
-        <w:rPr>
-          <w:rFonts w:hint="eastAsia"/>
-        </w:rPr>
-        <w:t>set/get</w:t>
-      </w:r>
-      <w:r>
-        <w:rPr>
-          <w:rFonts w:hint="eastAsia"/>
-        </w:rPr>
-        <w:t>方法，前提是你有权限的话</w:t>
-      </w:r>
-    </w:p>
-    <w:p>
-      <w:pPr>
-        <w:pStyle w:val="ad"/>
-        <w:numPr>
-          <w:ilvl w:val="0"/>
-          <w:numId w:val="8"/>
-        </w:numPr>
-        <w:ind w:firstLineChars="0"/>
-        <w:jc w:val="left"/>
-      </w:pPr>
-      <w:r>
-        <w:rPr>
-          <w:rFonts w:hint="eastAsia"/>
-        </w:rPr>
-        <w:t>用这个类来包装原始对象，间接提供</w:t>
-      </w:r>
-      <w:r>
-        <w:rPr>
-          <w:rFonts w:hint="eastAsia"/>
-        </w:rPr>
-        <w:t>get/set</w:t>
-      </w:r>
-      <w:r>
-        <w:rPr>
-          <w:rFonts w:hint="eastAsia"/>
-        </w:rPr>
-        <w:t>方法</w:t>
-      </w:r>
-    </w:p>
-    <w:p>
-      <w:pPr>
-        <w:pStyle w:val="ad"/>
-        <w:numPr>
-          <w:ilvl w:val="0"/>
-          <w:numId w:val="8"/>
-        </w:numPr>
-        <w:ind w:firstLineChars="0"/>
-        <w:jc w:val="left"/>
-      </w:pPr>
-      <w:r>
-        <w:rPr>
-          <w:rFonts w:hint="eastAsia"/>
-        </w:rPr>
-        <w:t>采用</w:t>
-      </w:r>
-      <w:r>
-        <w:rPr>
-          <w:rFonts w:hint="eastAsia"/>
-        </w:rPr>
-        <w:t>ValueAnimator</w:t>
-      </w:r>
-      <w:r>
-        <w:rPr>
-          <w:rFonts w:hint="eastAsia"/>
-        </w:rPr>
-        <w:t>，监听动画过程自己去实现</w:t>
-      </w:r>
-    </w:p>
-    <w:p>
-      <w:pPr>
-        <w:pStyle w:val="4"/>
-        <w:numPr>
-          <w:ilvl w:val="3"/>
-          <w:numId w:val="7"/>
-        </w:numPr>
-      </w:pPr>
-      <w:r>
-        <w:rPr>
-          <w:rFonts w:hint="eastAsia"/>
-        </w:rPr>
-        <w:t>解决办法</w:t>
-      </w:r>
-    </w:p>
-    <w:p>
-      <w:pPr>
-        <w:ind w:firstLineChars="202" w:firstLine="424"/>
-      </w:pPr>
-      <w:r>
-        <w:rPr>
-          <w:rFonts w:hint="eastAsia"/>
-        </w:rPr>
-        <w:t>我们来具体的实现下这三个解决办法</w:t>
-      </w:r>
-    </w:p>
-    <w:p>
-      <w:pPr>
-        <w:ind w:firstLineChars="202" w:firstLine="426"/>
-        <w:rPr>
-          <w:b/>
-        </w:rPr>
-      </w:pPr>
-      <w:r>
-        <w:rPr>
-          <w:rFonts w:hint="eastAsia"/>
-          <w:b/>
-        </w:rPr>
-        <w:t>1.</w:t>
-      </w:r>
-      <w:r>
-        <w:rPr>
-          <w:rFonts w:hint="eastAsia"/>
-          <w:b/>
-        </w:rPr>
-        <w:t>给你的对象增加</w:t>
-      </w:r>
-      <w:r>
-        <w:rPr>
-          <w:rFonts w:hint="eastAsia"/>
-          <w:b/>
-        </w:rPr>
-        <w:t>set/get</w:t>
-      </w:r>
-      <w:r>
-        <w:rPr>
-          <w:rFonts w:hint="eastAsia"/>
-          <w:b/>
-        </w:rPr>
-        <w:t>方法，前提是你有权限的话</w:t>
-      </w:r>
-    </w:p>
-    <w:p>
-      <w:pPr>
-        <w:ind w:firstLineChars="202" w:firstLine="424"/>
-      </w:pPr>
-      <w:r>
-        <w:rPr>
-          <w:rFonts w:hint="eastAsia"/>
-        </w:rPr>
-        <w:t>这个的意思很好理解，如果你有权限的话，加个</w:t>
-      </w:r>
-      <w:r>
-        <w:rPr>
-          <w:rFonts w:hint="eastAsia"/>
-        </w:rPr>
-        <w:t>set/get</w:t>
-      </w:r>
-      <w:r>
-        <w:rPr>
-          <w:rFonts w:hint="eastAsia"/>
-        </w:rPr>
-        <w:t>方法就搞定了，但是很多时候我们没有权限去这么做，比如本文开头所提到的问题，你无法给</w:t>
-      </w:r>
-      <w:r>
-        <w:rPr>
-          <w:rFonts w:hint="eastAsia"/>
-        </w:rPr>
-        <w:t>button</w:t>
-      </w:r>
-      <w:r>
-        <w:rPr>
-          <w:rFonts w:hint="eastAsia"/>
-        </w:rPr>
-        <w:t>加上一个合乎要求的</w:t>
-      </w:r>
-      <w:r>
-        <w:rPr>
-          <w:rFonts w:hint="eastAsia"/>
-        </w:rPr>
-        <w:t>setwidth</w:t>
-      </w:r>
-      <w:r>
-        <w:rPr>
-          <w:rFonts w:hint="eastAsia"/>
-        </w:rPr>
-        <w:t>方法，因为这个是</w:t>
-      </w:r>
-      <w:r>
-        <w:rPr>
-          <w:rFonts w:hint="eastAsia"/>
-        </w:rPr>
-        <w:t>Android SDK</w:t>
-      </w:r>
-      <w:r>
-        <w:rPr>
-          <w:rFonts w:hint="eastAsia"/>
-        </w:rPr>
-        <w:t>内部实现的，这个方法很简单，但是往往是不可行的，这里就不对其进行更多的分析了</w:t>
-      </w:r>
-    </w:p>
-    <w:p>
-      <w:pPr>
-        <w:ind w:firstLineChars="202" w:firstLine="426"/>
-        <w:rPr>
-          <w:b/>
-        </w:rPr>
-      </w:pPr>
-      <w:r>
-        <w:rPr>
-          <w:rFonts w:hint="eastAsia"/>
-          <w:b/>
-        </w:rPr>
-        <w:t>2.</w:t>
-      </w:r>
-      <w:r>
-        <w:rPr>
-          <w:rFonts w:hint="eastAsia"/>
-          <w:b/>
-        </w:rPr>
-        <w:t>用这个类来包装原始对象，间接提供</w:t>
-      </w:r>
-      <w:r>
-        <w:rPr>
-          <w:rFonts w:hint="eastAsia"/>
-          <w:b/>
-        </w:rPr>
-        <w:t>get/set</w:t>
-      </w:r>
-      <w:r>
-        <w:rPr>
-          <w:rFonts w:hint="eastAsia"/>
-          <w:b/>
-        </w:rPr>
-        <w:t>方法</w:t>
-      </w:r>
-    </w:p>
-    <w:p>
-      <w:pPr>
-        <w:ind w:firstLineChars="202" w:firstLine="424"/>
-      </w:pPr>
-      <w:r>
-        <w:rPr>
-          <w:rFonts w:hint="eastAsia"/>
-        </w:rPr>
-        <w:t>这是一个很有用的解决方法，是笔者最喜欢</w:t>
-      </w:r>
-      <w:r>
-        <w:rPr>
-          <w:rFonts w:hint="eastAsia"/>
-        </w:rPr>
-        <w:t>用的，因为用起来很方便，也好理解，下面我将一个具体的实现来介绍，</w:t>
-      </w:r>
-      <w:r>
-        <w:rPr>
-          <w:rFonts w:hint="eastAsia"/>
-        </w:rPr>
-        <w:t>为了达到这个效果我们写了一个包装类去提供方法，这样也就完美的实现了</w:t>
-      </w:r>
-    </w:p>
-    <w:tbl>
-      <w:tblPr>
-        <w:tblStyle w:val="ac"/>
-        <w:tblW w:w="0" w:type="auto"/>
-        <w:tblLook w:val="04A0" w:firstRow="1" w:lastRow="0" w:firstColumn="1" w:lastColumn="0" w:noHBand="0" w:noVBand="1"/>
-      </w:tblPr>
-      <w:tblGrid>
-        <w:gridCol w:w="8522"/>
-      </w:tblGrid>
-      <w:tr>
-        <w:tc>
-          <w:tcPr>
-            <w:tcW w:w="8522" w:type="dxa"/>
-          </w:tcPr>
-          <w:p>
-            <w:r>
-              <w:t>public class AnimViewWraper {</w:t>
-            </w:r>
-          </w:p>
-          <w:p>
-            <w:r>
-              <w:t xml:space="preserve">    private View view;</w:t>
-            </w:r>
-          </w:p>
-          <w:p/>
-          <w:p>
-            <w:r>
-              <w:t xml:space="preserve">    public AnimViewWraper(View view) {</w:t>
-            </w:r>
-          </w:p>
-          <w:p>
-            <w:r>
-              <w:t xml:space="preserve">        this.view = view;</w:t>
-            </w:r>
-          </w:p>
-          <w:p>
-            <w:r>
-              <w:t xml:space="preserve">    }</w:t>
-            </w:r>
-          </w:p>
-          <w:p/>
-          <w:p>
-            <w:r>
-              <w:t xml:space="preserve">    public int getWidth() {</w:t>
-            </w:r>
-          </w:p>
-          <w:p>
-            <w:r>
-              <w:t xml:space="preserve">        return view.getLayoutParams().width;</w:t>
-            </w:r>
-          </w:p>
-          <w:p>
-            <w:r>
-              <w:t xml:space="preserve">    }</w:t>
-            </w:r>
-          </w:p>
-          <w:p/>
-          <w:p>
-            <w:r>
-              <w:t xml:space="preserve">    public void setWidth(int width) {</w:t>
-            </w:r>
-          </w:p>
-          <w:p>
-            <w:r>
-              <w:t xml:space="preserve">        view.getLayoutParams().width = width;</w:t>
-            </w:r>
-          </w:p>
-          <w:p>
-            <w:r>
-              <w:t xml:space="preserve">        view.requestLayout();</w:t>
-            </w:r>
-          </w:p>
-          <w:p>
-            <w:r>
-              <w:t xml:space="preserve">    }</w:t>
-            </w:r>
-          </w:p>
-          <w:p>
-            <w:r>
-              <w:t>}</w:t>
-            </w:r>
-          </w:p>
-        </w:tc>
-      </w:tr>
-    </w:tbl>
-    <w:p>
-      <w:pPr>
-        <w:ind w:firstLineChars="202" w:firstLine="424"/>
-      </w:pPr>
-      <w:r>
-        <w:lastRenderedPageBreak/>
-        <w:t xml:space="preserve">  ObjectAnimator.ofInt(new AnimViewWraper(mBtn),"width",300).setDuration(10*1000).start();</w:t>
-      </w:r>
-    </w:p>
-    <w:p>
-      <w:pPr>
-        <w:ind w:firstLineChars="202" w:firstLine="426"/>
-        <w:rPr>
-          <w:b/>
-        </w:rPr>
-      </w:pPr>
-      <w:r>
-        <w:rPr>
-          <w:rFonts w:hint="eastAsia"/>
-          <w:b/>
-        </w:rPr>
-        <w:t>3.</w:t>
-      </w:r>
-      <w:r>
-        <w:rPr>
-          <w:rFonts w:hint="eastAsia"/>
-          <w:b/>
-        </w:rPr>
-        <w:t>采用</w:t>
-      </w:r>
-      <w:r>
-        <w:rPr>
-          <w:rFonts w:hint="eastAsia"/>
-          <w:b/>
-        </w:rPr>
-        <w:t>ValueAnimator</w:t>
-      </w:r>
-      <w:r>
-        <w:rPr>
-          <w:rFonts w:hint="eastAsia"/>
-          <w:b/>
-        </w:rPr>
-        <w:t>，监听动画过程自己去实现</w:t>
-      </w:r>
-    </w:p>
-    <w:p>
-      <w:pPr>
-        <w:ind w:firstLineChars="202" w:firstLine="424"/>
-      </w:pPr>
-      <w:r>
-        <w:rPr>
-          <w:rFonts w:hint="eastAsia"/>
-        </w:rPr>
-        <w:t>首先说下什么是</w:t>
-      </w:r>
-      <w:r>
-        <w:rPr>
-          <w:rFonts w:hint="eastAsia"/>
-        </w:rPr>
-        <w:t>ValueAnimator</w:t>
-      </w:r>
-      <w:r>
-        <w:rPr>
-          <w:rFonts w:hint="eastAsia"/>
-        </w:rPr>
-        <w:t>，</w:t>
-      </w:r>
-      <w:r>
-        <w:rPr>
-          <w:rFonts w:hint="eastAsia"/>
-        </w:rPr>
-        <w:t>ValueAnimator</w:t>
-      </w:r>
-      <w:r>
-        <w:rPr>
-          <w:rFonts w:hint="eastAsia"/>
-        </w:rPr>
-        <w:t>本身不作用于任何对象，也就是说直接使用它没有任何的效果，他可以对一个值做动画，然后我们监听这个过程，在过程中修改我们对象的属性值，这样就相当于我们的对象做了动画，下面我们用例子来说明</w:t>
-      </w:r>
-      <w:r>
-        <w:rPr>
-          <w:rFonts w:hint="eastAsia"/>
-        </w:rPr>
-        <w:t>：</w:t>
-      </w:r>
-    </w:p>
-    <w:tbl>
-      <w:tblPr>
-        <w:tblStyle w:val="ac"/>
-        <w:tblW w:w="0" w:type="auto"/>
-        <w:tblLook w:val="04A0" w:firstRow="1" w:lastRow="0" w:firstColumn="1" w:lastColumn="0" w:noHBand="0" w:noVBand="1"/>
-      </w:tblPr>
-      <w:tblGrid>
-        <w:gridCol w:w="8522"/>
-      </w:tblGrid>
-      <w:tr>
-        <w:tc>
-          <w:tcPr>
-            <w:tcW w:w="8522" w:type="dxa"/>
-          </w:tcPr>
-          <w:p>
-            <w:r>
-              <w:t xml:space="preserve">    private void performAnimator(final View target, final int start, final int end) {</w:t>
-            </w:r>
-          </w:p>
-          <w:p>
-            <w:r>
-              <w:t xml:space="preserve">        ValueAnimator valueAnimator = ValueAnimator.ofInt(1, 100);</w:t>
-            </w:r>
-          </w:p>
-          <w:p>
-            <w:r>
-              <w:t xml:space="preserve">        valueAnimator.addUpdateListener(new ValueAnimator.AnimatorUpdateListener() {</w:t>
-            </w:r>
-          </w:p>
-          <w:p>
-            <w:r>
-              <w:rPr>
-                <w:rFonts w:hint="eastAsia"/>
-              </w:rPr>
-              <w:t xml:space="preserve">            //</w:t>
-            </w:r>
-            <w:r>
-              <w:rPr>
-                <w:rFonts w:hint="eastAsia"/>
-              </w:rPr>
-              <w:t>持有一个</w:t>
-            </w:r>
-            <w:r>
-              <w:rPr>
-                <w:rFonts w:hint="eastAsia"/>
-              </w:rPr>
-              <w:t>IntEvaluator</w:t>
-            </w:r>
-            <w:r>
-              <w:rPr>
-                <w:rFonts w:hint="eastAsia"/>
-              </w:rPr>
-              <w:t>对象，方便下面估值的时候使用</w:t>
-            </w:r>
-          </w:p>
-          <w:p>
-            <w:r>
-              <w:t xml:space="preserve">            private IntEvaluator mEvaluator = new IntEvaluator();</w:t>
-            </w:r>
-          </w:p>
-          <w:p/>
-          <w:p>
-            <w:r>
-              <w:t xml:space="preserve">            @Override</w:t>
-            </w:r>
-          </w:p>
-          <w:p>
-            <w:r>
-              <w:t xml:space="preserve">            public void onAnimationUpdate(ValueAnimator animation) {</w:t>
-            </w:r>
-          </w:p>
-          <w:p>
-            <w:r>
-              <w:rPr>
-                <w:rFonts w:hint="eastAsia"/>
-              </w:rPr>
-              <w:t xml:space="preserve">                //</w:t>
-            </w:r>
-            <w:r>
-              <w:rPr>
-                <w:rFonts w:hint="eastAsia"/>
-              </w:rPr>
-              <w:t>获得当前动画的进度值，整形</w:t>
-            </w:r>
-            <w:r>
-              <w:rPr>
-                <w:rFonts w:hint="eastAsia"/>
-              </w:rPr>
-              <w:t>1-100</w:t>
-            </w:r>
-            <w:r>
-              <w:rPr>
-                <w:rFonts w:hint="eastAsia"/>
-              </w:rPr>
-              <w:t>之间</w:t>
-            </w:r>
-          </w:p>
-          <w:p>
-            <w:r>
-              <w:t xml:space="preserve">                int currentValue = (int) animation.getAnimatedValue();</w:t>
-            </w:r>
-          </w:p>
-          <w:p>
-            <w:r>
-              <w:rPr>
-                <w:rFonts w:hint="eastAsia"/>
-              </w:rPr>
-              <w:t xml:space="preserve">                //</w:t>
-            </w:r>
-            <w:r>
-              <w:rPr>
-                <w:rFonts w:hint="eastAsia"/>
-              </w:rPr>
-              <w:t>获得当前进度占整个动画之间的比例，浮点</w:t>
-            </w:r>
-            <w:r>
-              <w:rPr>
-                <w:rFonts w:hint="eastAsia"/>
-              </w:rPr>
-              <w:t>0-1</w:t>
-            </w:r>
-            <w:r>
-              <w:rPr>
-                <w:rFonts w:hint="eastAsia"/>
-              </w:rPr>
-              <w:t>之间</w:t>
-            </w:r>
-          </w:p>
-          <w:p>
-            <w:r>
-              <w:t xml:space="preserve">                float fraction = animation.getAnimatedFraction();</w:t>
-            </w:r>
-          </w:p>
-          <w:p>
-            <w:r>
-              <w:rPr>
-                <w:rFonts w:hint="eastAsia"/>
-              </w:rPr>
-              <w:t xml:space="preserve">                //</w:t>
-            </w:r>
-            <w:r>
-              <w:rPr>
-                <w:rFonts w:hint="eastAsia"/>
-              </w:rPr>
-              <w:t>直接使用整形估值器，通过比例计算宽度，然后再设置给按钮</w:t>
-            </w:r>
-          </w:p>
-          <w:p>
-            <w:r>
-              <w:t xml:space="preserve">                target.getLayoutParams().width = mEvaluator.evaluate(fraction, start, end);</w:t>
-            </w:r>
-          </w:p>
-          <w:p>
-            <w:r>
-              <w:t xml:space="preserve">                target.requestLayout();</w:t>
-            </w:r>
-          </w:p>
-          <w:p>
-            <w:r>
-              <w:t xml:space="preserve">            }</w:t>
-            </w:r>
-          </w:p>
-          <w:p>
-            <w:r>
-              <w:t xml:space="preserve">        });</w:t>
-            </w:r>
-          </w:p>
-          <w:p>
-            <w:r>
-              <w:t xml:space="preserve">        valueAnimator.setDuration(5000).start();</w:t>
-            </w:r>
-          </w:p>
-          <w:p>
-            <w:r>
-              <w:t xml:space="preserve">    }</w:t>
-            </w:r>
-          </w:p>
-        </w:tc>
-      </w:tr>
-    </w:tbl>
-    <w:p>
-      <w:pPr>
-        <w:ind w:firstLineChars="202" w:firstLine="424"/>
-      </w:pPr>
-      <w:r>
-        <w:rPr>
-          <w:rFonts w:hint="eastAsia"/>
-        </w:rPr>
-        <w:t>上面的代码的效果和刚才的</w:t>
-      </w:r>
-      <w:r>
-        <w:rPr>
-          <w:rFonts w:hint="eastAsia"/>
-        </w:rPr>
-        <w:t>viewwrapper</w:t>
-      </w:r>
-      <w:r>
-        <w:rPr>
-          <w:rFonts w:hint="eastAsia"/>
-        </w:rPr>
-        <w:t>是一样的，关于</w:t>
-      </w:r>
-      <w:r>
-        <w:rPr>
-          <w:rFonts w:hint="eastAsia"/>
-        </w:rPr>
-        <w:t>ValueAnimator</w:t>
-      </w:r>
-      <w:r>
-        <w:rPr>
-          <w:rFonts w:hint="eastAsia"/>
-        </w:rPr>
-        <w:t>还要再说一下，拿上来的例子来说，他会在</w:t>
-      </w:r>
-      <w:r>
-        <w:rPr>
-          <w:rFonts w:hint="eastAsia"/>
-        </w:rPr>
-        <w:t>5s</w:t>
-      </w:r>
-      <w:r>
-        <w:rPr>
-          <w:rFonts w:hint="eastAsia"/>
-        </w:rPr>
-        <w:t>内将一个数</w:t>
-      </w:r>
-      <w:r>
-        <w:rPr>
-          <w:rFonts w:hint="eastAsia"/>
-        </w:rPr>
-        <w:t>1</w:t>
-      </w:r>
-      <w:r>
-        <w:rPr>
-          <w:rFonts w:hint="eastAsia"/>
-        </w:rPr>
-        <w:t>变成</w:t>
-      </w:r>
-      <w:r>
-        <w:rPr>
-          <w:rFonts w:hint="eastAsia"/>
-        </w:rPr>
-        <w:t>100</w:t>
-      </w:r>
-      <w:r>
-        <w:rPr>
-          <w:rFonts w:hint="eastAsia"/>
-        </w:rPr>
-        <w:t>，然后动画的每一帧会回调的每一帧</w:t>
-      </w:r>
-      <w:r>
-        <w:rPr>
-          <w:rFonts w:hint="eastAsia"/>
-        </w:rPr>
-        <w:t>onAnimationUpdate</w:t>
-      </w:r>
-      <w:r>
-        <w:rPr>
-          <w:rFonts w:hint="eastAsia"/>
-        </w:rPr>
-        <w:t>方法，在这个方法里，我们可以获取当前的值和占用的比例我们可以计算出宽度是多少，比如时间过去了一半，当前值是</w:t>
-      </w:r>
-      <w:r>
-        <w:rPr>
-          <w:rFonts w:hint="eastAsia"/>
-        </w:rPr>
-        <w:t>50</w:t>
-      </w:r>
-      <w:r>
-        <w:rPr>
-          <w:rFonts w:hint="eastAsia"/>
-        </w:rPr>
-        <w:t>，比例是</w:t>
-      </w:r>
-      <w:r>
-        <w:rPr>
-          <w:rFonts w:hint="eastAsia"/>
-        </w:rPr>
-        <w:t>0.5</w:t>
-      </w:r>
-      <w:r>
-        <w:rPr>
-          <w:rFonts w:hint="eastAsia"/>
-        </w:rPr>
-        <w:t>，假设起始值为</w:t>
-      </w:r>
-      <w:r>
-        <w:rPr>
-          <w:rFonts w:hint="eastAsia"/>
-        </w:rPr>
-        <w:t>100</w:t>
-      </w:r>
-      <w:r>
-        <w:rPr>
-          <w:rFonts w:hint="eastAsia"/>
-        </w:rPr>
-        <w:t>，最终是</w:t>
-      </w:r>
-      <w:r>
-        <w:rPr>
-          <w:rFonts w:hint="eastAsia"/>
-        </w:rPr>
-        <w:t>500px</w:t>
-      </w:r>
-      <w:r>
-        <w:rPr>
-          <w:rFonts w:hint="eastAsia"/>
-        </w:rPr>
-        <w:t>，那么</w:t>
-      </w:r>
-      <w:r>
-        <w:rPr>
-          <w:rFonts w:hint="eastAsia"/>
-        </w:rPr>
-        <w:t>500-100=400</w:t>
-      </w:r>
-      <w:r>
-        <w:rPr>
-          <w:rFonts w:hint="eastAsia"/>
-        </w:rPr>
-        <w:t>，所有这个时候乘以</w:t>
-      </w:r>
-      <w:r>
-        <w:rPr>
-          <w:rFonts w:hint="eastAsia"/>
-        </w:rPr>
-        <w:t>0.5=200</w:t>
-      </w:r>
-      <w:r>
-        <w:rPr>
-          <w:rFonts w:hint="eastAsia"/>
-        </w:rPr>
-        <w:t>，这些都是内部实现，我们不用</w:t>
-      </w:r>
-      <w:r>
-        <w:rPr>
-          <w:rFonts w:hint="eastAsia"/>
-        </w:rPr>
-        <w:lastRenderedPageBreak/>
-        <w:t>自己写，直接用。</w:t>
-      </w:r>
-    </w:p>
-    <w:p>
-      <w:pPr>
-        <w:pStyle w:val="3"/>
-        <w:numPr>
-          <w:ilvl w:val="2"/>
-          <w:numId w:val="7"/>
-        </w:numPr>
-      </w:pPr>
-      <w:r>
-        <w:rPr>
-          <w:rFonts w:hint="eastAsia"/>
-        </w:rPr>
-        <w:t>属性动画的</w:t>
-      </w:r>
-      <w:r>
-        <w:rPr>
-          <w:rFonts w:hint="eastAsia"/>
-        </w:rPr>
-        <w:t>源码分析</w:t>
-      </w:r>
-    </w:p>
-    <w:p>
-      <w:pPr>
-        <w:pStyle w:val="ab"/>
-        <w:ind w:firstLineChars="177" w:firstLine="372"/>
-      </w:pPr>
-      <w:r>
-        <w:rPr>
-          <w:rFonts w:asciiTheme="minorHAnsi" w:eastAsiaTheme="minorEastAsia" w:hAnsiTheme="minorHAnsi" w:cstheme="minorBidi"/>
-          <w:kern w:val="2"/>
-          <w:sz w:val="21"/>
-          <w:szCs w:val="22"/>
-        </w:rPr>
-        <w:t>属性动画他要求作用的对象必须有</w:t>
-      </w:r>
-      <w:r>
-        <w:rPr>
-          <w:rFonts w:asciiTheme="minorHAnsi" w:eastAsiaTheme="minorEastAsia" w:hAnsiTheme="minorHAnsi" w:cstheme="minorBidi"/>
-          <w:kern w:val="2"/>
-          <w:sz w:val="21"/>
-          <w:szCs w:val="22"/>
-        </w:rPr>
-        <w:t>set</w:t>
-      </w:r>
-      <w:r>
-        <w:rPr>
-          <w:rFonts w:asciiTheme="minorHAnsi" w:eastAsiaTheme="minorEastAsia" w:hAnsiTheme="minorHAnsi" w:cstheme="minorBidi"/>
-          <w:kern w:val="2"/>
-          <w:sz w:val="21"/>
-          <w:szCs w:val="22"/>
-        </w:rPr>
-        <w:t>方法根据传递的最终值去不断的更改然后</w:t>
-      </w:r>
-      <w:r>
-        <w:rPr>
-          <w:rFonts w:asciiTheme="minorHAnsi" w:eastAsiaTheme="minorEastAsia" w:hAnsiTheme="minorHAnsi" w:cstheme="minorBidi"/>
-          <w:kern w:val="2"/>
-          <w:sz w:val="21"/>
-          <w:szCs w:val="22"/>
-        </w:rPr>
-        <w:t>set</w:t>
-      </w:r>
-      <w:r>
-        <w:rPr>
-          <w:rFonts w:asciiTheme="minorHAnsi" w:eastAsiaTheme="minorEastAsia" w:hAnsiTheme="minorHAnsi" w:cstheme="minorBidi"/>
-          <w:kern w:val="2"/>
-          <w:sz w:val="21"/>
-          <w:szCs w:val="22"/>
-        </w:rPr>
-        <w:t>，而且每次的值都不一样，就这样根据时间的推移形成动画</w:t>
-      </w:r>
-      <w:r>
-        <w:rPr>
-          <w:rFonts w:asciiTheme="minorHAnsi" w:eastAsiaTheme="minorEastAsia" w:hAnsiTheme="minorHAnsi" w:cstheme="minorBidi" w:hint="eastAsia"/>
-          <w:kern w:val="2"/>
-          <w:sz w:val="21"/>
-          <w:szCs w:val="22"/>
-        </w:rPr>
-        <w:t>，</w:t>
-      </w:r>
-      <w:r>
-        <w:rPr>
-          <w:rFonts w:asciiTheme="minorHAnsi" w:eastAsiaTheme="minorEastAsia" w:hAnsiTheme="minorHAnsi" w:cstheme="minorBidi"/>
-          <w:kern w:val="2"/>
-          <w:sz w:val="21"/>
-          <w:szCs w:val="22"/>
-        </w:rPr>
-        <w:t>那我们具体来看下源码是怎么操作的</w:t>
-      </w:r>
-      <w:r>
-        <w:rPr>
-          <w:rFonts w:asciiTheme="minorHAnsi" w:eastAsiaTheme="minorEastAsia" w:hAnsiTheme="minorHAnsi" w:cstheme="minorBidi" w:hint="eastAsia"/>
-          <w:kern w:val="2"/>
-          <w:sz w:val="21"/>
-          <w:szCs w:val="22"/>
-        </w:rPr>
-        <w:t>，</w:t>
-      </w:r>
-      <w:r>
-        <w:rPr>
-          <w:rFonts w:asciiTheme="minorHAnsi" w:eastAsiaTheme="minorEastAsia" w:hAnsiTheme="minorHAnsi" w:cstheme="minorBidi"/>
-          <w:kern w:val="2"/>
-          <w:sz w:val="21"/>
-          <w:szCs w:val="22"/>
-        </w:rPr>
-        <w:t>首先我们找一个入口，可以看他的</w:t>
-      </w:r>
-      <w:r>
-        <w:rPr>
-          <w:rFonts w:asciiTheme="minorHAnsi" w:eastAsiaTheme="minorEastAsia" w:hAnsiTheme="minorHAnsi" w:cstheme="minorBidi"/>
-          <w:kern w:val="2"/>
-          <w:sz w:val="21"/>
-          <w:szCs w:val="22"/>
-        </w:rPr>
-        <w:t>start</w:t>
-      </w:r>
-      <w:r>
-        <w:rPr>
-          <w:rFonts w:asciiTheme="minorHAnsi" w:eastAsiaTheme="minorEastAsia" w:hAnsiTheme="minorHAnsi" w:cstheme="minorBidi"/>
-          <w:kern w:val="2"/>
-          <w:sz w:val="21"/>
-          <w:szCs w:val="22"/>
-        </w:rPr>
-        <w:t>方法</w:t>
-      </w:r>
-      <w:r>
-        <w:rPr>
-          <w:rFonts w:asciiTheme="minorHAnsi" w:eastAsiaTheme="minorEastAsia" w:hAnsiTheme="minorHAnsi" w:cstheme="minorBidi" w:hint="eastAsia"/>
-          <w:kern w:val="2"/>
-          <w:sz w:val="21"/>
-          <w:szCs w:val="22"/>
-        </w:rPr>
-        <w:t>。</w:t>
-      </w:r>
-      <w:r>
-        <w:t xml:space="preserve">   </w:t>
-      </w:r>
-      <w:r>
-        <w:rPr>
           <w:noProof/>
         </w:rPr>
         <w:drawing>
-          <wp:inline distT="0" distB="0" distL="0" distR="0" wp14:anchorId="648F62FF" wp14:editId="6BD5CFDD">
-            <wp:extent cx="5274310" cy="1011520"/>
-            <wp:effectExtent l="0" t="0" r="2540" b="0"/>
-            <wp:docPr id="48" name="图片 48"/>
+          <wp:inline distT="0" distB="0" distL="0" distR="0" wp14:anchorId="5A2D2CB5" wp14:editId="121902DC">
+            <wp:extent cx="1914286" cy="552381"/>
+            <wp:effectExtent l="0" t="0" r="0" b="635"/>
+            <wp:docPr id="47" name="图片 47"/>
             <wp:cNvGraphicFramePr>
               <a:graphicFrameLocks xmlns:a="http://schemas.openxmlformats.org/drawingml/2006/main" noChangeAspect="1"/>
             </wp:cNvGraphicFramePr>
@@ -12848,7 +12444,7 @@
                   <pic:spPr>
                     <a:xfrm>
                       <a:off x="0" y="0"/>
-                      <a:ext cx="5274310" cy="1011520"/>
+                      <a:ext cx="1914286" cy="552381"/>
                     </a:xfrm>
                     <a:prstGeom prst="rect">
                       <a:avLst/>
@@ -12860,11 +12456,1086 @@
           </wp:inline>
         </w:drawing>
       </w:r>
-      <w:r>
-        <w:rPr>
-          <w:rFonts w:hint="eastAsia"/>
-        </w:rPr>
-        <w:t xml:space="preserve">    </w:t>
+    </w:p>
+    <w:p>
+      <w:pPr>
+        <w:ind w:firstLineChars="202" w:firstLine="424"/>
+        <w:jc w:val="left"/>
+      </w:pPr>
+      <w:r>
+        <w:rPr>
+          <w:rFonts w:hint="eastAsia"/>
+        </w:rPr>
+        <w:t>从上述的源码可以看出，</w:t>
+      </w:r>
+      <w:r>
+        <w:rPr>
+          <w:rFonts w:hint="eastAsia"/>
+        </w:rPr>
+        <w:t>get</w:t>
+      </w:r>
+      <w:r>
+        <w:rPr>
+          <w:rFonts w:hint="eastAsia"/>
+        </w:rPr>
+        <w:t>的确是获取</w:t>
+      </w:r>
+      <w:r>
+        <w:rPr>
+          <w:rFonts w:hint="eastAsia"/>
+        </w:rPr>
+        <w:t>view</w:t>
+      </w:r>
+      <w:r>
+        <w:rPr>
+          <w:rFonts w:hint="eastAsia"/>
+        </w:rPr>
+        <w:t>的宽度，而</w:t>
+      </w:r>
+      <w:r>
+        <w:rPr>
+          <w:rFonts w:hint="eastAsia"/>
+        </w:rPr>
+        <w:t>set</w:t>
+      </w:r>
+      <w:r>
+        <w:rPr>
+          <w:rFonts w:hint="eastAsia"/>
+        </w:rPr>
+        <w:t>是</w:t>
+      </w:r>
+      <w:r>
+        <w:rPr>
+          <w:rFonts w:hint="eastAsia"/>
+        </w:rPr>
+        <w:t>textview</w:t>
+      </w:r>
+      <w:r>
+        <w:rPr>
+          <w:rFonts w:hint="eastAsia"/>
+        </w:rPr>
+        <w:t>的专属方法，他的作用不是设置</w:t>
+      </w:r>
+      <w:r>
+        <w:rPr>
+          <w:rFonts w:hint="eastAsia"/>
+        </w:rPr>
+        <w:t>view</w:t>
+      </w:r>
+      <w:r>
+        <w:rPr>
+          <w:rFonts w:hint="eastAsia"/>
+        </w:rPr>
+        <w:t>的宽度，而是设置</w:t>
+      </w:r>
+      <w:r>
+        <w:rPr>
+          <w:rFonts w:hint="eastAsia"/>
+        </w:rPr>
+        <w:t>textview</w:t>
+      </w:r>
+      <w:r>
+        <w:rPr>
+          <w:rFonts w:hint="eastAsia"/>
+        </w:rPr>
+        <w:t>的最大宽度和最小宽度，这个和</w:t>
+      </w:r>
+      <w:r>
+        <w:rPr>
+          <w:rFonts w:hint="eastAsia"/>
+        </w:rPr>
+        <w:t>textview</w:t>
+      </w:r>
+      <w:r>
+        <w:rPr>
+          <w:rFonts w:hint="eastAsia"/>
+        </w:rPr>
+        <w:t>的宽度不死一个东西，具体来说，</w:t>
+      </w:r>
+      <w:r>
+        <w:rPr>
+          <w:rFonts w:hint="eastAsia"/>
+        </w:rPr>
+        <w:t>textview</w:t>
+      </w:r>
+      <w:r>
+        <w:rPr>
+          <w:rFonts w:hint="eastAsia"/>
+        </w:rPr>
+        <w:t>的宽度对应</w:t>
+      </w:r>
+      <w:r>
+        <w:rPr>
+          <w:rFonts w:hint="eastAsia"/>
+        </w:rPr>
+        <w:t>XML</w:t>
+      </w:r>
+      <w:r>
+        <w:rPr>
+          <w:rFonts w:hint="eastAsia"/>
+        </w:rPr>
+        <w:t>中的</w:t>
+      </w:r>
+      <w:r>
+        <w:rPr>
+          <w:rFonts w:hint="eastAsia"/>
+        </w:rPr>
+        <w:t>android:layout_width</w:t>
+      </w:r>
+      <w:r>
+        <w:rPr>
+          <w:rFonts w:hint="eastAsia"/>
+        </w:rPr>
+        <w:t>，而</w:t>
+      </w:r>
+      <w:r>
+        <w:rPr>
+          <w:rFonts w:hint="eastAsia"/>
+        </w:rPr>
+        <w:t>textview</w:t>
+      </w:r>
+      <w:r>
+        <w:rPr>
+          <w:rFonts w:hint="eastAsia"/>
+        </w:rPr>
+        <w:t>还有一个属性</w:t>
+      </w:r>
+      <w:r>
+        <w:rPr>
+          <w:rFonts w:hint="eastAsia"/>
+        </w:rPr>
+        <w:t>android:width</w:t>
+      </w:r>
+      <w:r>
+        <w:rPr>
+          <w:rFonts w:hint="eastAsia"/>
+        </w:rPr>
+        <w:t>，这个就对应了</w:t>
+      </w:r>
+      <w:r>
+        <w:rPr>
+          <w:rFonts w:hint="eastAsia"/>
+        </w:rPr>
+        <w:t>setwidth</w:t>
+      </w:r>
+      <w:r>
+        <w:rPr>
+          <w:rFonts w:hint="eastAsia"/>
+        </w:rPr>
+        <w:t>，总之</w:t>
+      </w:r>
+      <w:r>
+        <w:rPr>
+          <w:rFonts w:hint="eastAsia"/>
+        </w:rPr>
+        <w:t>textview</w:t>
+      </w:r>
+      <w:r>
+        <w:rPr>
+          <w:rFonts w:hint="eastAsia"/>
+        </w:rPr>
+        <w:t>和</w:t>
+      </w:r>
+      <w:r>
+        <w:rPr>
+          <w:rFonts w:hint="eastAsia"/>
+        </w:rPr>
+        <w:t>button</w:t>
+      </w:r>
+      <w:r>
+        <w:rPr>
+          <w:rFonts w:hint="eastAsia"/>
+        </w:rPr>
+        <w:t>的</w:t>
+      </w:r>
+      <w:r>
+        <w:rPr>
+          <w:rFonts w:hint="eastAsia"/>
+        </w:rPr>
+        <w:t>set/get</w:t>
+      </w:r>
+      <w:r>
+        <w:rPr>
+          <w:rFonts w:hint="eastAsia"/>
+        </w:rPr>
+        <w:t>干的不是同一件事，通过</w:t>
+      </w:r>
+      <w:r>
+        <w:rPr>
+          <w:rFonts w:hint="eastAsia"/>
+        </w:rPr>
+        <w:t>set</w:t>
+      </w:r>
+      <w:r>
+        <w:rPr>
+          <w:rFonts w:hint="eastAsia"/>
+        </w:rPr>
+        <w:t>无法改变控件的宽度，所以对</w:t>
+      </w:r>
+      <w:r>
+        <w:rPr>
+          <w:rFonts w:hint="eastAsia"/>
+        </w:rPr>
+        <w:t>width</w:t>
+      </w:r>
+      <w:r>
+        <w:rPr>
+          <w:rFonts w:hint="eastAsia"/>
+        </w:rPr>
+        <w:t>做属性动画没有效果，对于属性动画的两个条件来说，本例中的动画只满足了第一个条件，我们有三个解决办</w:t>
+      </w:r>
+      <w:r>
+        <w:rPr>
+          <w:rFonts w:hint="eastAsia"/>
+        </w:rPr>
+        <w:lastRenderedPageBreak/>
+        <w:t>法：</w:t>
+      </w:r>
+    </w:p>
+    <w:p>
+      <w:pPr>
+        <w:pStyle w:val="ad"/>
+        <w:numPr>
+          <w:ilvl w:val="0"/>
+          <w:numId w:val="8"/>
+        </w:numPr>
+        <w:ind w:firstLineChars="0"/>
+        <w:jc w:val="left"/>
+      </w:pPr>
+      <w:r>
+        <w:rPr>
+          <w:rFonts w:hint="eastAsia"/>
+        </w:rPr>
+        <w:t>给你的对象增加</w:t>
+      </w:r>
+      <w:r>
+        <w:rPr>
+          <w:rFonts w:hint="eastAsia"/>
+        </w:rPr>
+        <w:t>set/get</w:t>
+      </w:r>
+      <w:r>
+        <w:rPr>
+          <w:rFonts w:hint="eastAsia"/>
+        </w:rPr>
+        <w:t>方法，前提是你有权限的话</w:t>
+      </w:r>
+    </w:p>
+    <w:p>
+      <w:pPr>
+        <w:pStyle w:val="ad"/>
+        <w:numPr>
+          <w:ilvl w:val="0"/>
+          <w:numId w:val="8"/>
+        </w:numPr>
+        <w:ind w:firstLineChars="0"/>
+        <w:jc w:val="left"/>
+      </w:pPr>
+      <w:r>
+        <w:rPr>
+          <w:rFonts w:hint="eastAsia"/>
+        </w:rPr>
+        <w:t>用这个类来包装原始对象，间接提供</w:t>
+      </w:r>
+      <w:r>
+        <w:rPr>
+          <w:rFonts w:hint="eastAsia"/>
+        </w:rPr>
+        <w:t>get/set</w:t>
+      </w:r>
+      <w:r>
+        <w:rPr>
+          <w:rFonts w:hint="eastAsia"/>
+        </w:rPr>
+        <w:t>方法</w:t>
+      </w:r>
+    </w:p>
+    <w:p>
+      <w:pPr>
+        <w:pStyle w:val="ad"/>
+        <w:numPr>
+          <w:ilvl w:val="0"/>
+          <w:numId w:val="8"/>
+        </w:numPr>
+        <w:ind w:firstLineChars="0"/>
+        <w:jc w:val="left"/>
+      </w:pPr>
+      <w:r>
+        <w:rPr>
+          <w:rFonts w:hint="eastAsia"/>
+        </w:rPr>
+        <w:t>采用</w:t>
+      </w:r>
+      <w:r>
+        <w:rPr>
+          <w:rFonts w:hint="eastAsia"/>
+        </w:rPr>
+        <w:t>ValueAnimator</w:t>
+      </w:r>
+      <w:r>
+        <w:rPr>
+          <w:rFonts w:hint="eastAsia"/>
+        </w:rPr>
+        <w:t>，监听动画过程自己去实现</w:t>
+      </w:r>
+    </w:p>
+    <w:p>
+      <w:pPr>
+        <w:pStyle w:val="4"/>
+        <w:numPr>
+          <w:ilvl w:val="3"/>
+          <w:numId w:val="7"/>
+        </w:numPr>
+      </w:pPr>
+      <w:r>
+        <w:rPr>
+          <w:rFonts w:hint="eastAsia"/>
+        </w:rPr>
+        <w:t>解决办法</w:t>
+      </w:r>
+    </w:p>
+    <w:p>
+      <w:pPr>
+        <w:ind w:firstLineChars="202" w:firstLine="424"/>
+      </w:pPr>
+      <w:r>
+        <w:rPr>
+          <w:rFonts w:hint="eastAsia"/>
+        </w:rPr>
+        <w:t>我们来具体的实现下这三个解决办法</w:t>
+      </w:r>
+    </w:p>
+    <w:p>
+      <w:pPr>
+        <w:ind w:firstLineChars="202" w:firstLine="426"/>
+        <w:rPr>
+          <w:b/>
+        </w:rPr>
+      </w:pPr>
+      <w:r>
+        <w:rPr>
+          <w:rFonts w:hint="eastAsia"/>
+          <w:b/>
+        </w:rPr>
+        <w:t>1.</w:t>
+      </w:r>
+      <w:r>
+        <w:rPr>
+          <w:rFonts w:hint="eastAsia"/>
+          <w:b/>
+        </w:rPr>
+        <w:t>给你的对象增加</w:t>
+      </w:r>
+      <w:r>
+        <w:rPr>
+          <w:rFonts w:hint="eastAsia"/>
+          <w:b/>
+        </w:rPr>
+        <w:t>set/get</w:t>
+      </w:r>
+      <w:r>
+        <w:rPr>
+          <w:rFonts w:hint="eastAsia"/>
+          <w:b/>
+        </w:rPr>
+        <w:t>方法，前提是你有权限的话</w:t>
+      </w:r>
+    </w:p>
+    <w:p>
+      <w:pPr>
+        <w:ind w:firstLineChars="202" w:firstLine="424"/>
+      </w:pPr>
+      <w:r>
+        <w:rPr>
+          <w:rFonts w:hint="eastAsia"/>
+        </w:rPr>
+        <w:t>这个的意思很好理解，如果你有权限的话，加个</w:t>
+      </w:r>
+      <w:r>
+        <w:rPr>
+          <w:rFonts w:hint="eastAsia"/>
+        </w:rPr>
+        <w:t>set/get</w:t>
+      </w:r>
+      <w:r>
+        <w:rPr>
+          <w:rFonts w:hint="eastAsia"/>
+        </w:rPr>
+        <w:t>方法就搞定了，但是很多时候我们没有权限去这么做，比如本文开头所提到的问题，你无法给</w:t>
+      </w:r>
+      <w:r>
+        <w:rPr>
+          <w:rFonts w:hint="eastAsia"/>
+        </w:rPr>
+        <w:t>button</w:t>
+      </w:r>
+      <w:r>
+        <w:rPr>
+          <w:rFonts w:hint="eastAsia"/>
+        </w:rPr>
+        <w:t>加上一个合乎要求的</w:t>
+      </w:r>
+      <w:r>
+        <w:rPr>
+          <w:rFonts w:hint="eastAsia"/>
+        </w:rPr>
+        <w:t>setwidth</w:t>
+      </w:r>
+      <w:r>
+        <w:rPr>
+          <w:rFonts w:hint="eastAsia"/>
+        </w:rPr>
+        <w:t>方法，因为这个是</w:t>
+      </w:r>
+      <w:r>
+        <w:rPr>
+          <w:rFonts w:hint="eastAsia"/>
+        </w:rPr>
+        <w:t>Android SDK</w:t>
+      </w:r>
+      <w:r>
+        <w:rPr>
+          <w:rFonts w:hint="eastAsia"/>
+        </w:rPr>
+        <w:t>内部实现的，这个方法很简单，但是往往是不可行的，这里就不对其进行更多的分析了</w:t>
+      </w:r>
+    </w:p>
+    <w:p>
+      <w:pPr>
+        <w:ind w:firstLineChars="202" w:firstLine="426"/>
+        <w:rPr>
+          <w:b/>
+        </w:rPr>
+      </w:pPr>
+      <w:r>
+        <w:rPr>
+          <w:rFonts w:hint="eastAsia"/>
+          <w:b/>
+        </w:rPr>
+        <w:t>2.</w:t>
+      </w:r>
+      <w:r>
+        <w:rPr>
+          <w:rFonts w:hint="eastAsia"/>
+          <w:b/>
+        </w:rPr>
+        <w:t>用这个类来包装原始对象，间接提供</w:t>
+      </w:r>
+      <w:r>
+        <w:rPr>
+          <w:rFonts w:hint="eastAsia"/>
+          <w:b/>
+        </w:rPr>
+        <w:t>get/set</w:t>
+      </w:r>
+      <w:r>
+        <w:rPr>
+          <w:rFonts w:hint="eastAsia"/>
+          <w:b/>
+        </w:rPr>
+        <w:t>方法</w:t>
+      </w:r>
+    </w:p>
+    <w:p>
+      <w:pPr>
+        <w:ind w:firstLineChars="202" w:firstLine="424"/>
+      </w:pPr>
+      <w:r>
+        <w:rPr>
+          <w:rFonts w:hint="eastAsia"/>
+        </w:rPr>
+        <w:t>这是一个很有用的解决方法，是笔者最喜欢</w:t>
+      </w:r>
+      <w:r>
+        <w:rPr>
+          <w:rFonts w:hint="eastAsia"/>
+        </w:rPr>
+        <w:t>用的，因为用起来很方便，也好理解，下面我将一个具体的实现来介绍，</w:t>
+      </w:r>
+      <w:r>
+        <w:rPr>
+          <w:rFonts w:hint="eastAsia"/>
+        </w:rPr>
+        <w:t>为了达到这个效果我们写了一个包装类去提供方法，这样也就完美的实现了</w:t>
+      </w:r>
+    </w:p>
+    <w:tbl>
+      <w:tblPr>
+        <w:tblStyle w:val="ac"/>
+        <w:tblW w:w="0" w:type="auto"/>
+        <w:tblLook w:val="04A0" w:firstRow="1" w:lastRow="0" w:firstColumn="1" w:lastColumn="0" w:noHBand="0" w:noVBand="1"/>
+      </w:tblPr>
+      <w:tblGrid>
+        <w:gridCol w:w="8522"/>
+      </w:tblGrid>
+      <w:tr>
+        <w:tc>
+          <w:tcPr>
+            <w:tcW w:w="8522" w:type="dxa"/>
+          </w:tcPr>
+          <w:p>
+            <w:r>
+              <w:t>public class AnimViewWraper {</w:t>
+            </w:r>
+          </w:p>
+          <w:p>
+            <w:r>
+              <w:t xml:space="preserve">    private View view;</w:t>
+            </w:r>
+          </w:p>
+          <w:p/>
+          <w:p>
+            <w:r>
+              <w:t xml:space="preserve">    public AnimViewWraper(View view) {</w:t>
+            </w:r>
+          </w:p>
+          <w:p>
+            <w:r>
+              <w:t xml:space="preserve">        this.view = view;</w:t>
+            </w:r>
+          </w:p>
+          <w:p>
+            <w:r>
+              <w:t xml:space="preserve">    }</w:t>
+            </w:r>
+          </w:p>
+          <w:p/>
+          <w:p>
+            <w:r>
+              <w:t xml:space="preserve">    public int getWidth() {</w:t>
+            </w:r>
+          </w:p>
+          <w:p>
+            <w:r>
+              <w:t xml:space="preserve">        return view.getLayoutParams().width;</w:t>
+            </w:r>
+          </w:p>
+          <w:p>
+            <w:r>
+              <w:t xml:space="preserve">    }</w:t>
+            </w:r>
+          </w:p>
+          <w:p/>
+          <w:p>
+            <w:r>
+              <w:t xml:space="preserve">    public void setWidth(int width) {</w:t>
+            </w:r>
+          </w:p>
+          <w:p>
+            <w:r>
+              <w:t xml:space="preserve">        view.getLayoutParams().width = width;</w:t>
+            </w:r>
+          </w:p>
+          <w:p>
+            <w:r>
+              <w:t xml:space="preserve">        view.requestLayout();</w:t>
+            </w:r>
+          </w:p>
+          <w:p>
+            <w:r>
+              <w:t xml:space="preserve">    }</w:t>
+            </w:r>
+          </w:p>
+          <w:p>
+            <w:r>
+              <w:t>}</w:t>
+            </w:r>
+          </w:p>
+        </w:tc>
+      </w:tr>
+    </w:tbl>
+    <w:p>
+      <w:pPr>
+        <w:ind w:firstLineChars="202" w:firstLine="424"/>
+      </w:pPr>
+      <w:r>
+        <w:t xml:space="preserve">  ObjectAnimator.ofInt(new AnimViewWraper(mBtn),"width",300).setDuration(10*1000).start();</w:t>
+      </w:r>
+    </w:p>
+    <w:p>
+      <w:pPr>
+        <w:ind w:firstLineChars="202" w:firstLine="426"/>
+        <w:rPr>
+          <w:b/>
+        </w:rPr>
+      </w:pPr>
+      <w:r>
+        <w:rPr>
+          <w:rFonts w:hint="eastAsia"/>
+          <w:b/>
+        </w:rPr>
+        <w:t>3.</w:t>
+      </w:r>
+      <w:r>
+        <w:rPr>
+          <w:rFonts w:hint="eastAsia"/>
+          <w:b/>
+        </w:rPr>
+        <w:t>采用</w:t>
+      </w:r>
+      <w:r>
+        <w:rPr>
+          <w:rFonts w:hint="eastAsia"/>
+          <w:b/>
+        </w:rPr>
+        <w:t>ValueAnimator</w:t>
+      </w:r>
+      <w:r>
+        <w:rPr>
+          <w:rFonts w:hint="eastAsia"/>
+          <w:b/>
+        </w:rPr>
+        <w:t>，监听动画过程自己去实现</w:t>
+      </w:r>
+    </w:p>
+    <w:p>
+      <w:pPr>
+        <w:ind w:firstLineChars="202" w:firstLine="424"/>
+      </w:pPr>
+      <w:r>
+        <w:rPr>
+          <w:rFonts w:hint="eastAsia"/>
+        </w:rPr>
+        <w:t>首先说下什么是</w:t>
+      </w:r>
+      <w:r>
+        <w:rPr>
+          <w:rFonts w:hint="eastAsia"/>
+        </w:rPr>
+        <w:t>ValueAnimator</w:t>
+      </w:r>
+      <w:r>
+        <w:rPr>
+          <w:rFonts w:hint="eastAsia"/>
+        </w:rPr>
+        <w:t>，</w:t>
+      </w:r>
+      <w:r>
+        <w:rPr>
+          <w:rFonts w:hint="eastAsia"/>
+        </w:rPr>
+        <w:t>ValueAnimator</w:t>
+      </w:r>
+      <w:r>
+        <w:rPr>
+          <w:rFonts w:hint="eastAsia"/>
+        </w:rPr>
+        <w:t>本身不作用于任何对象，也就是说直接使用它没有任何的效果，他可以对一个值做动画，然后我们监听这个过程，在过程中修改我们对象的属性值，这样就相当于我们的对象做了动画，下面我们用例子来说明</w:t>
+      </w:r>
+      <w:r>
+        <w:rPr>
+          <w:rFonts w:hint="eastAsia"/>
+        </w:rPr>
+        <w:t>：</w:t>
+      </w:r>
+    </w:p>
+    <w:tbl>
+      <w:tblPr>
+        <w:tblStyle w:val="ac"/>
+        <w:tblW w:w="0" w:type="auto"/>
+        <w:tblLook w:val="04A0" w:firstRow="1" w:lastRow="0" w:firstColumn="1" w:lastColumn="0" w:noHBand="0" w:noVBand="1"/>
+      </w:tblPr>
+      <w:tblGrid>
+        <w:gridCol w:w="8522"/>
+      </w:tblGrid>
+      <w:tr>
+        <w:tc>
+          <w:tcPr>
+            <w:tcW w:w="8522" w:type="dxa"/>
+          </w:tcPr>
+          <w:p>
+            <w:r>
+              <w:t xml:space="preserve">    private void performAnimator(final View target, final int start, final int end) {</w:t>
+            </w:r>
+          </w:p>
+          <w:p>
+            <w:r>
+              <w:t xml:space="preserve">        ValueAnimator valueAnimator = ValueAnimator.ofInt(1, 100);</w:t>
+            </w:r>
+          </w:p>
+          <w:p>
+            <w:r>
+              <w:t xml:space="preserve">        valueAnimator.addUpdateListener(new ValueAnimator.AnimatorUpdateListener() {</w:t>
+            </w:r>
+          </w:p>
+          <w:p>
+            <w:r>
+              <w:rPr>
+                <w:rFonts w:hint="eastAsia"/>
+              </w:rPr>
+              <w:t xml:space="preserve">            //</w:t>
+            </w:r>
+            <w:r>
+              <w:rPr>
+                <w:rFonts w:hint="eastAsia"/>
+              </w:rPr>
+              <w:t>持有一个</w:t>
+            </w:r>
+            <w:r>
+              <w:rPr>
+                <w:rFonts w:hint="eastAsia"/>
+              </w:rPr>
+              <w:t>IntEvaluator</w:t>
+            </w:r>
+            <w:r>
+              <w:rPr>
+                <w:rFonts w:hint="eastAsia"/>
+              </w:rPr>
+              <w:t>对象，方便下面估值的时候使用</w:t>
+            </w:r>
+          </w:p>
+          <w:p>
+            <w:r>
+              <w:lastRenderedPageBreak/>
+              <w:t xml:space="preserve">            private IntEvaluator mEvaluator = new IntEvaluator();</w:t>
+            </w:r>
+          </w:p>
+          <w:p/>
+          <w:p>
+            <w:r>
+              <w:t xml:space="preserve">            @Override</w:t>
+            </w:r>
+          </w:p>
+          <w:p>
+            <w:r>
+              <w:t xml:space="preserve">            public void onAnimationUpdate(ValueAnimator animation) {</w:t>
+            </w:r>
+          </w:p>
+          <w:p>
+            <w:r>
+              <w:rPr>
+                <w:rFonts w:hint="eastAsia"/>
+              </w:rPr>
+              <w:t xml:space="preserve">                //</w:t>
+            </w:r>
+            <w:r>
+              <w:rPr>
+                <w:rFonts w:hint="eastAsia"/>
+              </w:rPr>
+              <w:t>获得当前动画的进度值，整形</w:t>
+            </w:r>
+            <w:r>
+              <w:rPr>
+                <w:rFonts w:hint="eastAsia"/>
+              </w:rPr>
+              <w:t>1-100</w:t>
+            </w:r>
+            <w:r>
+              <w:rPr>
+                <w:rFonts w:hint="eastAsia"/>
+              </w:rPr>
+              <w:t>之间</w:t>
+            </w:r>
+          </w:p>
+          <w:p>
+            <w:r>
+              <w:t xml:space="preserve">                int currentValue = (int) animation.getAnimatedValue();</w:t>
+            </w:r>
+          </w:p>
+          <w:p>
+            <w:r>
+              <w:rPr>
+                <w:rFonts w:hint="eastAsia"/>
+              </w:rPr>
+              <w:t xml:space="preserve">                //</w:t>
+            </w:r>
+            <w:r>
+              <w:rPr>
+                <w:rFonts w:hint="eastAsia"/>
+              </w:rPr>
+              <w:t>获得当前进度占整个动画之间的比例，浮点</w:t>
+            </w:r>
+            <w:r>
+              <w:rPr>
+                <w:rFonts w:hint="eastAsia"/>
+              </w:rPr>
+              <w:t>0-1</w:t>
+            </w:r>
+            <w:r>
+              <w:rPr>
+                <w:rFonts w:hint="eastAsia"/>
+              </w:rPr>
+              <w:t>之间</w:t>
+            </w:r>
+          </w:p>
+          <w:p>
+            <w:r>
+              <w:t xml:space="preserve">                float fraction = animation.getAnimatedFraction();</w:t>
+            </w:r>
+          </w:p>
+          <w:p>
+            <w:r>
+              <w:rPr>
+                <w:rFonts w:hint="eastAsia"/>
+              </w:rPr>
+              <w:t xml:space="preserve">                //</w:t>
+            </w:r>
+            <w:r>
+              <w:rPr>
+                <w:rFonts w:hint="eastAsia"/>
+              </w:rPr>
+              <w:t>直接使用整形估值器，通过比例计算宽度，然后再设置给按钮</w:t>
+            </w:r>
+          </w:p>
+          <w:p>
+            <w:r>
+              <w:t xml:space="preserve">                target.getLayoutParams().width = mEvaluator.evaluate(fraction, start, end);</w:t>
+            </w:r>
+          </w:p>
+          <w:p>
+            <w:r>
+              <w:t xml:space="preserve">                target.requestLayout();</w:t>
+            </w:r>
+          </w:p>
+          <w:p>
+            <w:r>
+              <w:t xml:space="preserve">            }</w:t>
+            </w:r>
+          </w:p>
+          <w:p>
+            <w:r>
+              <w:t xml:space="preserve">        });</w:t>
+            </w:r>
+          </w:p>
+          <w:p>
+            <w:r>
+              <w:t xml:space="preserve">        valueAnimator.setDuration(5000).start();</w:t>
+            </w:r>
+          </w:p>
+          <w:p>
+            <w:r>
+              <w:t xml:space="preserve">    }</w:t>
+            </w:r>
+          </w:p>
+        </w:tc>
+      </w:tr>
+    </w:tbl>
+    <w:p>
+      <w:pPr>
+        <w:ind w:firstLineChars="202" w:firstLine="424"/>
+      </w:pPr>
+      <w:r>
+        <w:rPr>
+          <w:rFonts w:hint="eastAsia"/>
+        </w:rPr>
+        <w:lastRenderedPageBreak/>
+        <w:t>上面的代码的效果和刚才的</w:t>
+      </w:r>
+      <w:r>
+        <w:rPr>
+          <w:rFonts w:hint="eastAsia"/>
+        </w:rPr>
+        <w:t>viewwrapper</w:t>
+      </w:r>
+      <w:r>
+        <w:rPr>
+          <w:rFonts w:hint="eastAsia"/>
+        </w:rPr>
+        <w:t>是一样的，关于</w:t>
+      </w:r>
+      <w:r>
+        <w:rPr>
+          <w:rFonts w:hint="eastAsia"/>
+        </w:rPr>
+        <w:t>ValueAnimator</w:t>
+      </w:r>
+      <w:r>
+        <w:rPr>
+          <w:rFonts w:hint="eastAsia"/>
+        </w:rPr>
+        <w:t>还要再说一下，拿上来的例子来说，他会在</w:t>
+      </w:r>
+      <w:r>
+        <w:rPr>
+          <w:rFonts w:hint="eastAsia"/>
+        </w:rPr>
+        <w:t>5s</w:t>
+      </w:r>
+      <w:r>
+        <w:rPr>
+          <w:rFonts w:hint="eastAsia"/>
+        </w:rPr>
+        <w:t>内将一个数</w:t>
+      </w:r>
+      <w:r>
+        <w:rPr>
+          <w:rFonts w:hint="eastAsia"/>
+        </w:rPr>
+        <w:t>1</w:t>
+      </w:r>
+      <w:r>
+        <w:rPr>
+          <w:rFonts w:hint="eastAsia"/>
+        </w:rPr>
+        <w:t>变成</w:t>
+      </w:r>
+      <w:r>
+        <w:rPr>
+          <w:rFonts w:hint="eastAsia"/>
+        </w:rPr>
+        <w:t>100</w:t>
+      </w:r>
+      <w:r>
+        <w:rPr>
+          <w:rFonts w:hint="eastAsia"/>
+        </w:rPr>
+        <w:t>，然后动画的每一帧会回调的每一帧</w:t>
+      </w:r>
+      <w:r>
+        <w:rPr>
+          <w:rFonts w:hint="eastAsia"/>
+        </w:rPr>
+        <w:t>onAnimationUpdate</w:t>
+      </w:r>
+      <w:r>
+        <w:rPr>
+          <w:rFonts w:hint="eastAsia"/>
+        </w:rPr>
+        <w:t>方法，在这个方法里，我们可以获取当前的值和占用的比例我们可以计算出宽度是多少，比如时间过去了一半，当前值是</w:t>
+      </w:r>
+      <w:r>
+        <w:rPr>
+          <w:rFonts w:hint="eastAsia"/>
+        </w:rPr>
+        <w:t>50</w:t>
+      </w:r>
+      <w:r>
+        <w:rPr>
+          <w:rFonts w:hint="eastAsia"/>
+        </w:rPr>
+        <w:t>，比例是</w:t>
+      </w:r>
+      <w:r>
+        <w:rPr>
+          <w:rFonts w:hint="eastAsia"/>
+        </w:rPr>
+        <w:t>0.5</w:t>
+      </w:r>
+      <w:r>
+        <w:rPr>
+          <w:rFonts w:hint="eastAsia"/>
+        </w:rPr>
+        <w:t>，假设起始值为</w:t>
+      </w:r>
+      <w:r>
+        <w:rPr>
+          <w:rFonts w:hint="eastAsia"/>
+        </w:rPr>
+        <w:t>100</w:t>
+      </w:r>
+      <w:r>
+        <w:rPr>
+          <w:rFonts w:hint="eastAsia"/>
+        </w:rPr>
+        <w:t>，最终是</w:t>
+      </w:r>
+      <w:r>
+        <w:rPr>
+          <w:rFonts w:hint="eastAsia"/>
+        </w:rPr>
+        <w:t>500px</w:t>
+      </w:r>
+      <w:r>
+        <w:rPr>
+          <w:rFonts w:hint="eastAsia"/>
+        </w:rPr>
+        <w:t>，那么</w:t>
+      </w:r>
+      <w:r>
+        <w:rPr>
+          <w:rFonts w:hint="eastAsia"/>
+        </w:rPr>
+        <w:t>500-100=400</w:t>
+      </w:r>
+      <w:r>
+        <w:rPr>
+          <w:rFonts w:hint="eastAsia"/>
+        </w:rPr>
+        <w:t>，所有这个时候乘以</w:t>
+      </w:r>
+      <w:r>
+        <w:rPr>
+          <w:rFonts w:hint="eastAsia"/>
+        </w:rPr>
+        <w:t>0.5=200</w:t>
+      </w:r>
+      <w:r>
+        <w:rPr>
+          <w:rFonts w:hint="eastAsia"/>
+        </w:rPr>
+        <w:t>，这些都是内部实现，我们不用自己写，直接用。</w:t>
+      </w:r>
+    </w:p>
+    <w:p>
+      <w:pPr>
+        <w:pStyle w:val="3"/>
+        <w:numPr>
+          <w:ilvl w:val="2"/>
+          <w:numId w:val="7"/>
+        </w:numPr>
+      </w:pPr>
+      <w:r>
+        <w:rPr>
+          <w:rFonts w:hint="eastAsia"/>
+        </w:rPr>
+        <w:t>属性动画的</w:t>
+      </w:r>
+      <w:r>
+        <w:rPr>
+          <w:rFonts w:hint="eastAsia"/>
+        </w:rPr>
+        <w:t>源码分析</w:t>
+      </w:r>
+    </w:p>
+    <w:p>
+      <w:pPr>
+        <w:pStyle w:val="ab"/>
+        <w:ind w:firstLineChars="177" w:firstLine="372"/>
+      </w:pPr>
+      <w:r>
+        <w:rPr>
+          <w:rFonts w:asciiTheme="minorHAnsi" w:eastAsiaTheme="minorEastAsia" w:hAnsiTheme="minorHAnsi" w:cstheme="minorBidi"/>
+          <w:kern w:val="2"/>
+          <w:sz w:val="21"/>
+          <w:szCs w:val="22"/>
+        </w:rPr>
+        <w:t>属性动画他要求作用的对象必须有</w:t>
+      </w:r>
+      <w:r>
+        <w:rPr>
+          <w:rFonts w:asciiTheme="minorHAnsi" w:eastAsiaTheme="minorEastAsia" w:hAnsiTheme="minorHAnsi" w:cstheme="minorBidi"/>
+          <w:kern w:val="2"/>
+          <w:sz w:val="21"/>
+          <w:szCs w:val="22"/>
+        </w:rPr>
+        <w:t>set</w:t>
+      </w:r>
+      <w:r>
+        <w:rPr>
+          <w:rFonts w:asciiTheme="minorHAnsi" w:eastAsiaTheme="minorEastAsia" w:hAnsiTheme="minorHAnsi" w:cstheme="minorBidi"/>
+          <w:kern w:val="2"/>
+          <w:sz w:val="21"/>
+          <w:szCs w:val="22"/>
+        </w:rPr>
+        <w:t>方法根据传递的最终值去不断的更改然后</w:t>
+      </w:r>
+      <w:r>
+        <w:rPr>
+          <w:rFonts w:asciiTheme="minorHAnsi" w:eastAsiaTheme="minorEastAsia" w:hAnsiTheme="minorHAnsi" w:cstheme="minorBidi"/>
+          <w:kern w:val="2"/>
+          <w:sz w:val="21"/>
+          <w:szCs w:val="22"/>
+        </w:rPr>
+        <w:t>set</w:t>
+      </w:r>
+      <w:r>
+        <w:rPr>
+          <w:rFonts w:asciiTheme="minorHAnsi" w:eastAsiaTheme="minorEastAsia" w:hAnsiTheme="minorHAnsi" w:cstheme="minorBidi"/>
+          <w:kern w:val="2"/>
+          <w:sz w:val="21"/>
+          <w:szCs w:val="22"/>
+        </w:rPr>
+        <w:t>，而且每次的值都不一样，就这样根据时间的推移形成动画</w:t>
       </w:r>
       <w:r>
         <w:rPr>
@@ -12873,7 +13544,16 @@
           <w:sz w:val="21"/>
           <w:szCs w:val="22"/>
         </w:rPr>
-        <w:t>属性动画需要运行在</w:t>
+        <w:t>，</w:t>
+      </w:r>
+      <w:r>
+        <w:rPr>
+          <w:rFonts w:asciiTheme="minorHAnsi" w:eastAsiaTheme="minorEastAsia" w:hAnsiTheme="minorHAnsi" w:cstheme="minorBidi"/>
+          <w:kern w:val="2"/>
+          <w:sz w:val="21"/>
+          <w:szCs w:val="22"/>
+        </w:rPr>
+        <w:t>那我们具体来看下源码是怎么操作的</w:t>
       </w:r>
       <w:r>
         <w:rPr>
@@ -12882,7 +13562,34 @@
           <w:sz w:val="21"/>
           <w:szCs w:val="22"/>
         </w:rPr>
-        <w:t>Lopper</w:t>
+        <w:t>，</w:t>
+      </w:r>
+      <w:r>
+        <w:rPr>
+          <w:rFonts w:asciiTheme="minorHAnsi" w:eastAsiaTheme="minorEastAsia" w:hAnsiTheme="minorHAnsi" w:cstheme="minorBidi"/>
+          <w:kern w:val="2"/>
+          <w:sz w:val="21"/>
+          <w:szCs w:val="22"/>
+        </w:rPr>
+        <w:t>首先我们找一个入口，可以看他的</w:t>
+      </w:r>
+      <w:r>
+        <w:rPr>
+          <w:rFonts w:asciiTheme="minorHAnsi" w:eastAsiaTheme="minorEastAsia" w:hAnsiTheme="minorHAnsi" w:cstheme="minorBidi"/>
+          <w:kern w:val="2"/>
+          <w:sz w:val="21"/>
+          <w:szCs w:val="22"/>
+        </w:rPr>
+        <w:t>start</w:t>
+      </w:r>
+      <w:r>
+        <w:rPr>
+          <w:rFonts w:asciiTheme="minorHAnsi" w:eastAsiaTheme="minorEastAsia" w:hAnsiTheme="minorHAnsi" w:cstheme="minorBidi"/>
+          <w:kern w:val="2"/>
+          <w:sz w:val="21"/>
+          <w:szCs w:val="22"/>
+        </w:rPr>
+        <w:t>方法</w:t>
       </w:r>
       <w:r>
         <w:rPr>
@@ -12891,338 +13598,20 @@
           <w:sz w:val="21"/>
           <w:szCs w:val="22"/>
         </w:rPr>
-        <w:t>线程中，上述代码终会调用</w:t>
-      </w:r>
-      <w:r>
-        <w:rPr>
-          <w:rFonts w:asciiTheme="minorHAnsi" w:eastAsiaTheme="minorEastAsia" w:hAnsiTheme="minorHAnsi" w:cstheme="minorBidi" w:hint="eastAsia"/>
-          <w:kern w:val="2"/>
-          <w:sz w:val="21"/>
-          <w:szCs w:val="22"/>
-        </w:rPr>
-        <w:t>AnimationHandler</w:t>
-      </w:r>
-      <w:r>
-        <w:rPr>
-          <w:rFonts w:asciiTheme="minorHAnsi" w:eastAsiaTheme="minorEastAsia" w:hAnsiTheme="minorHAnsi" w:cstheme="minorBidi" w:hint="eastAsia"/>
-          <w:kern w:val="2"/>
-          <w:sz w:val="21"/>
-          <w:szCs w:val="22"/>
-        </w:rPr>
-        <w:t>的</w:t>
-      </w:r>
-      <w:r>
-        <w:rPr>
-          <w:rFonts w:asciiTheme="minorHAnsi" w:eastAsiaTheme="minorEastAsia" w:hAnsiTheme="minorHAnsi" w:cstheme="minorBidi" w:hint="eastAsia"/>
-          <w:kern w:val="2"/>
-          <w:sz w:val="21"/>
-          <w:szCs w:val="22"/>
-        </w:rPr>
-        <w:t>start</w:t>
-      </w:r>
-      <w:r>
-        <w:rPr>
-          <w:rFonts w:asciiTheme="minorHAnsi" w:eastAsiaTheme="minorEastAsia" w:hAnsiTheme="minorHAnsi" w:cstheme="minorBidi" w:hint="eastAsia"/>
-          <w:kern w:val="2"/>
-          <w:sz w:val="21"/>
-          <w:szCs w:val="22"/>
-        </w:rPr>
-        <w:t>，这个并不是真正的</w:t>
-      </w:r>
-      <w:r>
-        <w:rPr>
-          <w:rFonts w:asciiTheme="minorHAnsi" w:eastAsiaTheme="minorEastAsia" w:hAnsiTheme="minorHAnsi" w:cstheme="minorBidi" w:hint="eastAsia"/>
-          <w:kern w:val="2"/>
-          <w:sz w:val="21"/>
-          <w:szCs w:val="22"/>
-        </w:rPr>
-        <w:t>handler</w:t>
-      </w:r>
-      <w:r>
-        <w:rPr>
-          <w:rFonts w:asciiTheme="minorHAnsi" w:eastAsiaTheme="minorEastAsia" w:hAnsiTheme="minorHAnsi" w:cstheme="minorBidi" w:hint="eastAsia"/>
-          <w:kern w:val="2"/>
-          <w:sz w:val="21"/>
-          <w:szCs w:val="22"/>
-        </w:rPr>
-        <w:t>，他是一个</w:t>
-      </w:r>
-      <w:r>
-        <w:rPr>
-          <w:rFonts w:asciiTheme="minorHAnsi" w:eastAsiaTheme="minorEastAsia" w:hAnsiTheme="minorHAnsi" w:cstheme="minorBidi" w:hint="eastAsia"/>
-          <w:kern w:val="2"/>
-          <w:sz w:val="21"/>
-          <w:szCs w:val="22"/>
-        </w:rPr>
-        <w:t>Runnable</w:t>
-      </w:r>
-      <w:r>
-        <w:rPr>
-          <w:rFonts w:asciiTheme="minorHAnsi" w:eastAsiaTheme="minorEastAsia" w:hAnsiTheme="minorHAnsi" w:cstheme="minorBidi" w:hint="eastAsia"/>
-          <w:kern w:val="2"/>
-          <w:sz w:val="21"/>
-          <w:szCs w:val="22"/>
-        </w:rPr>
-        <w:t>，看一下他的代码，通过代码我们发现，很快的调用了</w:t>
-      </w:r>
-      <w:r>
-        <w:rPr>
-          <w:rFonts w:asciiTheme="minorHAnsi" w:eastAsiaTheme="minorEastAsia" w:hAnsiTheme="minorHAnsi" w:cstheme="minorBidi" w:hint="eastAsia"/>
-          <w:kern w:val="2"/>
-          <w:sz w:val="21"/>
-          <w:szCs w:val="22"/>
-        </w:rPr>
-        <w:t>JNI</w:t>
-      </w:r>
-      <w:r>
-        <w:rPr>
-          <w:rFonts w:asciiTheme="minorHAnsi" w:eastAsiaTheme="minorEastAsia" w:hAnsiTheme="minorHAnsi" w:cstheme="minorBidi" w:hint="eastAsia"/>
-          <w:kern w:val="2"/>
-          <w:sz w:val="21"/>
-          <w:szCs w:val="22"/>
-        </w:rPr>
-        <w:t>层，不过</w:t>
-      </w:r>
-      <w:r>
-        <w:rPr>
-          <w:rFonts w:asciiTheme="minorHAnsi" w:eastAsiaTheme="minorEastAsia" w:hAnsiTheme="minorHAnsi" w:cstheme="minorBidi" w:hint="eastAsia"/>
-          <w:kern w:val="2"/>
-          <w:sz w:val="21"/>
-          <w:szCs w:val="22"/>
-        </w:rPr>
-        <w:t>JNI</w:t>
-      </w:r>
-      <w:r>
-        <w:rPr>
-          <w:rFonts w:asciiTheme="minorHAnsi" w:eastAsiaTheme="minorEastAsia" w:hAnsiTheme="minorHAnsi" w:cstheme="minorBidi" w:hint="eastAsia"/>
-          <w:kern w:val="2"/>
-          <w:sz w:val="21"/>
-          <w:szCs w:val="22"/>
-        </w:rPr>
-        <w:t>层最终还是调回来的，他的</w:t>
-      </w:r>
-      <w:r>
-        <w:rPr>
-          <w:rFonts w:asciiTheme="minorHAnsi" w:eastAsiaTheme="minorEastAsia" w:hAnsiTheme="minorHAnsi" w:cstheme="minorBidi" w:hint="eastAsia"/>
-          <w:kern w:val="2"/>
-          <w:sz w:val="21"/>
-          <w:szCs w:val="22"/>
-        </w:rPr>
-        <w:t>run</w:t>
-      </w:r>
-      <w:r>
-        <w:rPr>
-          <w:rFonts w:asciiTheme="minorHAnsi" w:eastAsiaTheme="minorEastAsia" w:hAnsiTheme="minorHAnsi" w:cstheme="minorBidi" w:hint="eastAsia"/>
-          <w:kern w:val="2"/>
-          <w:sz w:val="21"/>
-          <w:szCs w:val="22"/>
-        </w:rPr>
-        <w:t>方法被调用，这个</w:t>
-      </w:r>
-      <w:r>
-        <w:rPr>
-          <w:rFonts w:asciiTheme="minorHAnsi" w:eastAsiaTheme="minorEastAsia" w:hAnsiTheme="minorHAnsi" w:cstheme="minorBidi" w:hint="eastAsia"/>
-          <w:kern w:val="2"/>
-          <w:sz w:val="21"/>
-          <w:szCs w:val="22"/>
-        </w:rPr>
-        <w:t>Runnable</w:t>
-      </w:r>
-      <w:r>
-        <w:rPr>
-          <w:rFonts w:asciiTheme="minorHAnsi" w:eastAsiaTheme="minorEastAsia" w:hAnsiTheme="minorHAnsi" w:cstheme="minorBidi" w:hint="eastAsia"/>
-          <w:kern w:val="2"/>
-          <w:sz w:val="21"/>
-          <w:szCs w:val="22"/>
-        </w:rPr>
-        <w:t>涉及和底层的调用，我们来看下他的</w:t>
-      </w:r>
-      <w:r>
-        <w:rPr>
-          <w:rFonts w:asciiTheme="minorHAnsi" w:eastAsiaTheme="minorEastAsia" w:hAnsiTheme="minorHAnsi" w:cstheme="minorBidi" w:hint="eastAsia"/>
-          <w:kern w:val="2"/>
-          <w:sz w:val="21"/>
-          <w:szCs w:val="22"/>
-        </w:rPr>
-        <w:t>doAnimationFrame</w:t>
-      </w:r>
-      <w:r>
-        <w:rPr>
-          <w:rFonts w:asciiTheme="minorHAnsi" w:eastAsiaTheme="minorEastAsia" w:hAnsiTheme="minorHAnsi" w:cstheme="minorBidi" w:hint="eastAsia"/>
-          <w:kern w:val="2"/>
-          <w:sz w:val="21"/>
-          <w:szCs w:val="22"/>
-        </w:rPr>
-        <w:t>方法</w:t>
-      </w:r>
-      <w:r>
-        <w:rPr>
-          <w:rFonts w:asciiTheme="minorHAnsi" w:eastAsiaTheme="minorEastAsia" w:hAnsiTheme="minorHAnsi" w:cstheme="minorBidi"/>
-          <w:kern w:val="2"/>
-          <w:sz w:val="21"/>
-          <w:szCs w:val="22"/>
-        </w:rPr>
-        <w:t xml:space="preserve">  </w:t>
-      </w:r>
-      <w:r>
-        <w:t>}</w:t>
-      </w:r>
-    </w:p>
-    <w:p>
-      <w:pPr>
-        <w:pStyle w:val="ab"/>
-        <w:ind w:firstLineChars="177" w:firstLine="372"/>
-        <w:rPr>
-          <w:rFonts w:asciiTheme="minorHAnsi" w:eastAsiaTheme="minorEastAsia" w:hAnsiTheme="minorHAnsi" w:cstheme="minorBidi"/>
-          <w:kern w:val="2"/>
-          <w:sz w:val="21"/>
-          <w:szCs w:val="22"/>
-        </w:rPr>
-      </w:pPr>
-      <w:r>
-        <w:rPr>
-          <w:rFonts w:asciiTheme="minorHAnsi" w:eastAsiaTheme="minorEastAsia" w:hAnsiTheme="minorHAnsi" w:cstheme="minorBidi" w:hint="eastAsia"/>
-          <w:kern w:val="2"/>
-          <w:sz w:val="21"/>
-          <w:szCs w:val="22"/>
-        </w:rPr>
-        <w:t>当动画的下一帧到来的时候，</w:t>
-      </w:r>
-      <w:r>
-        <w:rPr>
-          <w:rFonts w:asciiTheme="minorHAnsi" w:eastAsiaTheme="minorEastAsia" w:hAnsiTheme="minorHAnsi" w:cstheme="minorBidi" w:hint="eastAsia"/>
-          <w:kern w:val="2"/>
-          <w:sz w:val="21"/>
-          <w:szCs w:val="22"/>
-        </w:rPr>
-        <w:t>PropertyValuesHolder</w:t>
-      </w:r>
-      <w:r>
-        <w:rPr>
-          <w:rFonts w:asciiTheme="minorHAnsi" w:eastAsiaTheme="minorEastAsia" w:hAnsiTheme="minorHAnsi" w:cstheme="minorBidi" w:hint="eastAsia"/>
-          <w:kern w:val="2"/>
-          <w:sz w:val="21"/>
-          <w:szCs w:val="22"/>
-        </w:rPr>
-        <w:t>中的</w:t>
-      </w:r>
-      <w:r>
-        <w:rPr>
-          <w:rFonts w:asciiTheme="minorHAnsi" w:eastAsiaTheme="minorEastAsia" w:hAnsiTheme="minorHAnsi" w:cstheme="minorBidi" w:hint="eastAsia"/>
-          <w:kern w:val="2"/>
-          <w:sz w:val="21"/>
-          <w:szCs w:val="22"/>
-        </w:rPr>
-        <w:t>setAnimatedValue</w:t>
-      </w:r>
-      <w:r>
-        <w:rPr>
-          <w:rFonts w:asciiTheme="minorHAnsi" w:eastAsiaTheme="minorEastAsia" w:hAnsiTheme="minorHAnsi" w:cstheme="minorBidi" w:hint="eastAsia"/>
-          <w:kern w:val="2"/>
-          <w:sz w:val="21"/>
-          <w:szCs w:val="22"/>
-        </w:rPr>
-        <w:t>方法将新的属性值设置给对象，调用其</w:t>
-      </w:r>
-      <w:r>
-        <w:rPr>
-          <w:rFonts w:asciiTheme="minorHAnsi" w:eastAsiaTheme="minorEastAsia" w:hAnsiTheme="minorHAnsi" w:cstheme="minorBidi" w:hint="eastAsia"/>
-          <w:kern w:val="2"/>
-          <w:sz w:val="21"/>
-          <w:szCs w:val="22"/>
-        </w:rPr>
-        <w:t>set</w:t>
-      </w:r>
-      <w:r>
-        <w:rPr>
-          <w:rFonts w:asciiTheme="minorHAnsi" w:eastAsiaTheme="minorEastAsia" w:hAnsiTheme="minorHAnsi" w:cstheme="minorBidi" w:hint="eastAsia"/>
-          <w:kern w:val="2"/>
-          <w:sz w:val="21"/>
-          <w:szCs w:val="22"/>
-        </w:rPr>
-        <w:t>方法，下面是源码，通过反射调用</w:t>
-      </w:r>
-    </w:p>
-    <w:p>
-      <w:pPr>
-        <w:pStyle w:val="ab"/>
-        <w:ind w:firstLineChars="177" w:firstLine="372"/>
-        <w:rPr>
-          <w:rFonts w:asciiTheme="minorHAnsi" w:eastAsiaTheme="minorEastAsia" w:hAnsiTheme="minorHAnsi" w:cstheme="minorBidi"/>
-          <w:kern w:val="2"/>
-          <w:sz w:val="21"/>
-          <w:szCs w:val="22"/>
-        </w:rPr>
-      </w:pPr>
-      <w:r>
-        <w:rPr>
-          <w:rFonts w:asciiTheme="minorHAnsi" w:eastAsiaTheme="minorEastAsia" w:hAnsiTheme="minorHAnsi" w:cstheme="minorBidi" w:hint="eastAsia"/>
-          <w:kern w:val="2"/>
-          <w:sz w:val="21"/>
-          <w:szCs w:val="22"/>
-        </w:rPr>
-        <w:t>在初始化的时候，如果属性的初始值没有提供，则</w:t>
-      </w:r>
-      <w:r>
-        <w:rPr>
-          <w:rFonts w:asciiTheme="minorHAnsi" w:eastAsiaTheme="minorEastAsia" w:hAnsiTheme="minorHAnsi" w:cstheme="minorBidi" w:hint="eastAsia"/>
-          <w:kern w:val="2"/>
-          <w:sz w:val="21"/>
-          <w:szCs w:val="22"/>
-        </w:rPr>
-        <w:t>get</w:t>
-      </w:r>
-      <w:r>
-        <w:rPr>
-          <w:rFonts w:asciiTheme="minorHAnsi" w:eastAsiaTheme="minorEastAsia" w:hAnsiTheme="minorHAnsi" w:cstheme="minorBidi" w:hint="eastAsia"/>
-          <w:kern w:val="2"/>
-          <w:sz w:val="21"/>
-          <w:szCs w:val="22"/>
-        </w:rPr>
-        <w:t>方法就会调用，请看</w:t>
-      </w:r>
-      <w:r>
-        <w:rPr>
-          <w:rFonts w:asciiTheme="minorHAnsi" w:eastAsiaTheme="minorEastAsia" w:hAnsiTheme="minorHAnsi" w:cstheme="minorBidi" w:hint="eastAsia"/>
-          <w:kern w:val="2"/>
-          <w:sz w:val="21"/>
-          <w:szCs w:val="22"/>
-        </w:rPr>
-        <w:t>PropertyValuesHolder</w:t>
-      </w:r>
-      <w:r>
-        <w:rPr>
-          <w:rFonts w:asciiTheme="minorHAnsi" w:eastAsiaTheme="minorEastAsia" w:hAnsiTheme="minorHAnsi" w:cstheme="minorBidi" w:hint="eastAsia"/>
-          <w:kern w:val="2"/>
-          <w:sz w:val="21"/>
-          <w:szCs w:val="22"/>
-        </w:rPr>
-        <w:t>中的</w:t>
-      </w:r>
-      <w:r>
-        <w:rPr>
-          <w:rFonts w:asciiTheme="minorHAnsi" w:eastAsiaTheme="minorEastAsia" w:hAnsiTheme="minorHAnsi" w:cstheme="minorBidi" w:hint="eastAsia"/>
-          <w:kern w:val="2"/>
-          <w:sz w:val="21"/>
-          <w:szCs w:val="22"/>
-        </w:rPr>
-        <w:t>setupValue</w:t>
-      </w:r>
-    </w:p>
-    <w:p>
-      <w:pPr>
-        <w:pStyle w:val="ab"/>
-        <w:ind w:firstLineChars="177" w:firstLine="425"/>
-      </w:pPr>
+        <w:t>。</w:t>
+      </w:r>
+      <w:r>
+        <w:t xml:space="preserve">   </w:t>
+      </w:r>
       <w:r>
         <w:rPr>
           <w:noProof/>
         </w:rPr>
         <w:drawing>
-          <wp:inline distT="0" distB="0" distL="0" distR="0" wp14:anchorId="04943B76" wp14:editId="45B9E02E">
-            <wp:extent cx="4761905" cy="2304762"/>
-            <wp:effectExtent l="0" t="0" r="635" b="635"/>
-            <wp:docPr id="49" name="图片 49"/>
+          <wp:inline distT="0" distB="0" distL="0" distR="0" wp14:anchorId="648F62FF" wp14:editId="6BD5CFDD">
+            <wp:extent cx="5274310" cy="1011520"/>
+            <wp:effectExtent l="0" t="0" r="2540" b="0"/>
+            <wp:docPr id="48" name="图片 48"/>
             <wp:cNvGraphicFramePr>
               <a:graphicFrameLocks xmlns:a="http://schemas.openxmlformats.org/drawingml/2006/main" noChangeAspect="1"/>
             </wp:cNvGraphicFramePr>
@@ -13242,6 +13631,401 @@
                   <pic:spPr>
                     <a:xfrm>
                       <a:off x="0" y="0"/>
+                      <a:ext cx="5274310" cy="1011520"/>
+                    </a:xfrm>
+                    <a:prstGeom prst="rect">
+                      <a:avLst/>
+                    </a:prstGeom>
+                  </pic:spPr>
+                </pic:pic>
+              </a:graphicData>
+            </a:graphic>
+          </wp:inline>
+        </w:drawing>
+      </w:r>
+      <w:r>
+        <w:rPr>
+          <w:rFonts w:hint="eastAsia"/>
+        </w:rPr>
+        <w:t xml:space="preserve">    </w:t>
+      </w:r>
+      <w:r>
+        <w:rPr>
+          <w:rFonts w:asciiTheme="minorHAnsi" w:eastAsiaTheme="minorEastAsia" w:hAnsiTheme="minorHAnsi" w:cstheme="minorBidi" w:hint="eastAsia"/>
+          <w:kern w:val="2"/>
+          <w:sz w:val="21"/>
+          <w:szCs w:val="22"/>
+        </w:rPr>
+        <w:t>属性动画需要运行在</w:t>
+      </w:r>
+      <w:r>
+        <w:rPr>
+          <w:rFonts w:asciiTheme="minorHAnsi" w:eastAsiaTheme="minorEastAsia" w:hAnsiTheme="minorHAnsi" w:cstheme="minorBidi" w:hint="eastAsia"/>
+          <w:kern w:val="2"/>
+          <w:sz w:val="21"/>
+          <w:szCs w:val="22"/>
+        </w:rPr>
+        <w:t>Lopper</w:t>
+      </w:r>
+      <w:r>
+        <w:rPr>
+          <w:rFonts w:asciiTheme="minorHAnsi" w:eastAsiaTheme="minorEastAsia" w:hAnsiTheme="minorHAnsi" w:cstheme="minorBidi" w:hint="eastAsia"/>
+          <w:kern w:val="2"/>
+          <w:sz w:val="21"/>
+          <w:szCs w:val="22"/>
+        </w:rPr>
+        <w:t>线程中，上述代码终会调用</w:t>
+      </w:r>
+      <w:r>
+        <w:rPr>
+          <w:rFonts w:asciiTheme="minorHAnsi" w:eastAsiaTheme="minorEastAsia" w:hAnsiTheme="minorHAnsi" w:cstheme="minorBidi" w:hint="eastAsia"/>
+          <w:kern w:val="2"/>
+          <w:sz w:val="21"/>
+          <w:szCs w:val="22"/>
+        </w:rPr>
+        <w:t>AnimationHandler</w:t>
+      </w:r>
+      <w:r>
+        <w:rPr>
+          <w:rFonts w:asciiTheme="minorHAnsi" w:eastAsiaTheme="minorEastAsia" w:hAnsiTheme="minorHAnsi" w:cstheme="minorBidi" w:hint="eastAsia"/>
+          <w:kern w:val="2"/>
+          <w:sz w:val="21"/>
+          <w:szCs w:val="22"/>
+        </w:rPr>
+        <w:t>的</w:t>
+      </w:r>
+      <w:r>
+        <w:rPr>
+          <w:rFonts w:asciiTheme="minorHAnsi" w:eastAsiaTheme="minorEastAsia" w:hAnsiTheme="minorHAnsi" w:cstheme="minorBidi" w:hint="eastAsia"/>
+          <w:kern w:val="2"/>
+          <w:sz w:val="21"/>
+          <w:szCs w:val="22"/>
+        </w:rPr>
+        <w:t>start</w:t>
+      </w:r>
+      <w:r>
+        <w:rPr>
+          <w:rFonts w:asciiTheme="minorHAnsi" w:eastAsiaTheme="minorEastAsia" w:hAnsiTheme="minorHAnsi" w:cstheme="minorBidi" w:hint="eastAsia"/>
+          <w:kern w:val="2"/>
+          <w:sz w:val="21"/>
+          <w:szCs w:val="22"/>
+        </w:rPr>
+        <w:t>，这个并不是真正的</w:t>
+      </w:r>
+      <w:r>
+        <w:rPr>
+          <w:rFonts w:asciiTheme="minorHAnsi" w:eastAsiaTheme="minorEastAsia" w:hAnsiTheme="minorHAnsi" w:cstheme="minorBidi" w:hint="eastAsia"/>
+          <w:kern w:val="2"/>
+          <w:sz w:val="21"/>
+          <w:szCs w:val="22"/>
+        </w:rPr>
+        <w:t>handler</w:t>
+      </w:r>
+      <w:r>
+        <w:rPr>
+          <w:rFonts w:asciiTheme="minorHAnsi" w:eastAsiaTheme="minorEastAsia" w:hAnsiTheme="minorHAnsi" w:cstheme="minorBidi" w:hint="eastAsia"/>
+          <w:kern w:val="2"/>
+          <w:sz w:val="21"/>
+          <w:szCs w:val="22"/>
+        </w:rPr>
+        <w:t>，他是一个</w:t>
+      </w:r>
+      <w:r>
+        <w:rPr>
+          <w:rFonts w:asciiTheme="minorHAnsi" w:eastAsiaTheme="minorEastAsia" w:hAnsiTheme="minorHAnsi" w:cstheme="minorBidi" w:hint="eastAsia"/>
+          <w:kern w:val="2"/>
+          <w:sz w:val="21"/>
+          <w:szCs w:val="22"/>
+        </w:rPr>
+        <w:t>Runnable</w:t>
+      </w:r>
+      <w:r>
+        <w:rPr>
+          <w:rFonts w:asciiTheme="minorHAnsi" w:eastAsiaTheme="minorEastAsia" w:hAnsiTheme="minorHAnsi" w:cstheme="minorBidi" w:hint="eastAsia"/>
+          <w:kern w:val="2"/>
+          <w:sz w:val="21"/>
+          <w:szCs w:val="22"/>
+        </w:rPr>
+        <w:t>，看一下他的代码，通过代码我们发现，很快的调用了</w:t>
+      </w:r>
+      <w:r>
+        <w:rPr>
+          <w:rFonts w:asciiTheme="minorHAnsi" w:eastAsiaTheme="minorEastAsia" w:hAnsiTheme="minorHAnsi" w:cstheme="minorBidi" w:hint="eastAsia"/>
+          <w:kern w:val="2"/>
+          <w:sz w:val="21"/>
+          <w:szCs w:val="22"/>
+        </w:rPr>
+        <w:t>JNI</w:t>
+      </w:r>
+      <w:r>
+        <w:rPr>
+          <w:rFonts w:asciiTheme="minorHAnsi" w:eastAsiaTheme="minorEastAsia" w:hAnsiTheme="minorHAnsi" w:cstheme="minorBidi" w:hint="eastAsia"/>
+          <w:kern w:val="2"/>
+          <w:sz w:val="21"/>
+          <w:szCs w:val="22"/>
+        </w:rPr>
+        <w:t>层，不过</w:t>
+      </w:r>
+      <w:r>
+        <w:rPr>
+          <w:rFonts w:asciiTheme="minorHAnsi" w:eastAsiaTheme="minorEastAsia" w:hAnsiTheme="minorHAnsi" w:cstheme="minorBidi" w:hint="eastAsia"/>
+          <w:kern w:val="2"/>
+          <w:sz w:val="21"/>
+          <w:szCs w:val="22"/>
+        </w:rPr>
+        <w:t>JNI</w:t>
+      </w:r>
+      <w:r>
+        <w:rPr>
+          <w:rFonts w:asciiTheme="minorHAnsi" w:eastAsiaTheme="minorEastAsia" w:hAnsiTheme="minorHAnsi" w:cstheme="minorBidi" w:hint="eastAsia"/>
+          <w:kern w:val="2"/>
+          <w:sz w:val="21"/>
+          <w:szCs w:val="22"/>
+        </w:rPr>
+        <w:t>层最终还是调回来的，他的</w:t>
+      </w:r>
+      <w:r>
+        <w:rPr>
+          <w:rFonts w:asciiTheme="minorHAnsi" w:eastAsiaTheme="minorEastAsia" w:hAnsiTheme="minorHAnsi" w:cstheme="minorBidi" w:hint="eastAsia"/>
+          <w:kern w:val="2"/>
+          <w:sz w:val="21"/>
+          <w:szCs w:val="22"/>
+        </w:rPr>
+        <w:t>run</w:t>
+      </w:r>
+      <w:r>
+        <w:rPr>
+          <w:rFonts w:asciiTheme="minorHAnsi" w:eastAsiaTheme="minorEastAsia" w:hAnsiTheme="minorHAnsi" w:cstheme="minorBidi" w:hint="eastAsia"/>
+          <w:kern w:val="2"/>
+          <w:sz w:val="21"/>
+          <w:szCs w:val="22"/>
+        </w:rPr>
+        <w:t>方法被调用，这个</w:t>
+      </w:r>
+      <w:r>
+        <w:rPr>
+          <w:rFonts w:asciiTheme="minorHAnsi" w:eastAsiaTheme="minorEastAsia" w:hAnsiTheme="minorHAnsi" w:cstheme="minorBidi" w:hint="eastAsia"/>
+          <w:kern w:val="2"/>
+          <w:sz w:val="21"/>
+          <w:szCs w:val="22"/>
+        </w:rPr>
+        <w:t>Runnable</w:t>
+      </w:r>
+      <w:r>
+        <w:rPr>
+          <w:rFonts w:asciiTheme="minorHAnsi" w:eastAsiaTheme="minorEastAsia" w:hAnsiTheme="minorHAnsi" w:cstheme="minorBidi" w:hint="eastAsia"/>
+          <w:kern w:val="2"/>
+          <w:sz w:val="21"/>
+          <w:szCs w:val="22"/>
+        </w:rPr>
+        <w:t>涉及和底层的调用，我们来看下他的</w:t>
+      </w:r>
+      <w:r>
+        <w:rPr>
+          <w:rFonts w:asciiTheme="minorHAnsi" w:eastAsiaTheme="minorEastAsia" w:hAnsiTheme="minorHAnsi" w:cstheme="minorBidi" w:hint="eastAsia"/>
+          <w:kern w:val="2"/>
+          <w:sz w:val="21"/>
+          <w:szCs w:val="22"/>
+        </w:rPr>
+        <w:t>doAnimationFrame</w:t>
+      </w:r>
+      <w:r>
+        <w:rPr>
+          <w:rFonts w:asciiTheme="minorHAnsi" w:eastAsiaTheme="minorEastAsia" w:hAnsiTheme="minorHAnsi" w:cstheme="minorBidi" w:hint="eastAsia"/>
+          <w:kern w:val="2"/>
+          <w:sz w:val="21"/>
+          <w:szCs w:val="22"/>
+        </w:rPr>
+        <w:t>方法</w:t>
+      </w:r>
+      <w:r>
+        <w:rPr>
+          <w:rFonts w:asciiTheme="minorHAnsi" w:eastAsiaTheme="minorEastAsia" w:hAnsiTheme="minorHAnsi" w:cstheme="minorBidi"/>
+          <w:kern w:val="2"/>
+          <w:sz w:val="21"/>
+          <w:szCs w:val="22"/>
+        </w:rPr>
+        <w:t xml:space="preserve">  </w:t>
+      </w:r>
+      <w:r>
+        <w:t>}</w:t>
+      </w:r>
+    </w:p>
+    <w:p>
+      <w:pPr>
+        <w:pStyle w:val="ab"/>
+        <w:ind w:firstLineChars="177" w:firstLine="372"/>
+        <w:rPr>
+          <w:rFonts w:asciiTheme="minorHAnsi" w:eastAsiaTheme="minorEastAsia" w:hAnsiTheme="minorHAnsi" w:cstheme="minorBidi"/>
+          <w:kern w:val="2"/>
+          <w:sz w:val="21"/>
+          <w:szCs w:val="22"/>
+        </w:rPr>
+      </w:pPr>
+      <w:r>
+        <w:rPr>
+          <w:rFonts w:asciiTheme="minorHAnsi" w:eastAsiaTheme="minorEastAsia" w:hAnsiTheme="minorHAnsi" w:cstheme="minorBidi" w:hint="eastAsia"/>
+          <w:kern w:val="2"/>
+          <w:sz w:val="21"/>
+          <w:szCs w:val="22"/>
+        </w:rPr>
+        <w:t>当动画的下一帧到来的时候，</w:t>
+      </w:r>
+      <w:r>
+        <w:rPr>
+          <w:rFonts w:asciiTheme="minorHAnsi" w:eastAsiaTheme="minorEastAsia" w:hAnsiTheme="minorHAnsi" w:cstheme="minorBidi" w:hint="eastAsia"/>
+          <w:kern w:val="2"/>
+          <w:sz w:val="21"/>
+          <w:szCs w:val="22"/>
+        </w:rPr>
+        <w:t>PropertyValuesHolder</w:t>
+      </w:r>
+      <w:r>
+        <w:rPr>
+          <w:rFonts w:asciiTheme="minorHAnsi" w:eastAsiaTheme="minorEastAsia" w:hAnsiTheme="minorHAnsi" w:cstheme="minorBidi" w:hint="eastAsia"/>
+          <w:kern w:val="2"/>
+          <w:sz w:val="21"/>
+          <w:szCs w:val="22"/>
+        </w:rPr>
+        <w:t>中的</w:t>
+      </w:r>
+      <w:r>
+        <w:rPr>
+          <w:rFonts w:asciiTheme="minorHAnsi" w:eastAsiaTheme="minorEastAsia" w:hAnsiTheme="minorHAnsi" w:cstheme="minorBidi" w:hint="eastAsia"/>
+          <w:kern w:val="2"/>
+          <w:sz w:val="21"/>
+          <w:szCs w:val="22"/>
+        </w:rPr>
+        <w:t>setAnimatedValue</w:t>
+      </w:r>
+      <w:r>
+        <w:rPr>
+          <w:rFonts w:asciiTheme="minorHAnsi" w:eastAsiaTheme="minorEastAsia" w:hAnsiTheme="minorHAnsi" w:cstheme="minorBidi" w:hint="eastAsia"/>
+          <w:kern w:val="2"/>
+          <w:sz w:val="21"/>
+          <w:szCs w:val="22"/>
+        </w:rPr>
+        <w:t>方法将新的属性值设置给对象，调用其</w:t>
+      </w:r>
+      <w:r>
+        <w:rPr>
+          <w:rFonts w:asciiTheme="minorHAnsi" w:eastAsiaTheme="minorEastAsia" w:hAnsiTheme="minorHAnsi" w:cstheme="minorBidi" w:hint="eastAsia"/>
+          <w:kern w:val="2"/>
+          <w:sz w:val="21"/>
+          <w:szCs w:val="22"/>
+        </w:rPr>
+        <w:t>set</w:t>
+      </w:r>
+      <w:r>
+        <w:rPr>
+          <w:rFonts w:asciiTheme="minorHAnsi" w:eastAsiaTheme="minorEastAsia" w:hAnsiTheme="minorHAnsi" w:cstheme="minorBidi" w:hint="eastAsia"/>
+          <w:kern w:val="2"/>
+          <w:sz w:val="21"/>
+          <w:szCs w:val="22"/>
+        </w:rPr>
+        <w:t>方法，下面是源码，通过反射调用</w:t>
+      </w:r>
+    </w:p>
+    <w:p>
+      <w:pPr>
+        <w:pStyle w:val="ab"/>
+        <w:ind w:firstLineChars="177" w:firstLine="372"/>
+        <w:rPr>
+          <w:rFonts w:asciiTheme="minorHAnsi" w:eastAsiaTheme="minorEastAsia" w:hAnsiTheme="minorHAnsi" w:cstheme="minorBidi"/>
+          <w:kern w:val="2"/>
+          <w:sz w:val="21"/>
+          <w:szCs w:val="22"/>
+        </w:rPr>
+      </w:pPr>
+      <w:r>
+        <w:rPr>
+          <w:rFonts w:asciiTheme="minorHAnsi" w:eastAsiaTheme="minorEastAsia" w:hAnsiTheme="minorHAnsi" w:cstheme="minorBidi" w:hint="eastAsia"/>
+          <w:kern w:val="2"/>
+          <w:sz w:val="21"/>
+          <w:szCs w:val="22"/>
+        </w:rPr>
+        <w:t>在初始化的时候，如果属性的初始值没有提供，则</w:t>
+      </w:r>
+      <w:r>
+        <w:rPr>
+          <w:rFonts w:asciiTheme="minorHAnsi" w:eastAsiaTheme="minorEastAsia" w:hAnsiTheme="minorHAnsi" w:cstheme="minorBidi" w:hint="eastAsia"/>
+          <w:kern w:val="2"/>
+          <w:sz w:val="21"/>
+          <w:szCs w:val="22"/>
+        </w:rPr>
+        <w:t>get</w:t>
+      </w:r>
+      <w:r>
+        <w:rPr>
+          <w:rFonts w:asciiTheme="minorHAnsi" w:eastAsiaTheme="minorEastAsia" w:hAnsiTheme="minorHAnsi" w:cstheme="minorBidi" w:hint="eastAsia"/>
+          <w:kern w:val="2"/>
+          <w:sz w:val="21"/>
+          <w:szCs w:val="22"/>
+        </w:rPr>
+        <w:t>方法就会调用，请看</w:t>
+      </w:r>
+      <w:r>
+        <w:rPr>
+          <w:rFonts w:asciiTheme="minorHAnsi" w:eastAsiaTheme="minorEastAsia" w:hAnsiTheme="minorHAnsi" w:cstheme="minorBidi" w:hint="eastAsia"/>
+          <w:kern w:val="2"/>
+          <w:sz w:val="21"/>
+          <w:szCs w:val="22"/>
+        </w:rPr>
+        <w:t>PropertyValuesHolder</w:t>
+      </w:r>
+      <w:r>
+        <w:rPr>
+          <w:rFonts w:asciiTheme="minorHAnsi" w:eastAsiaTheme="minorEastAsia" w:hAnsiTheme="minorHAnsi" w:cstheme="minorBidi" w:hint="eastAsia"/>
+          <w:kern w:val="2"/>
+          <w:sz w:val="21"/>
+          <w:szCs w:val="22"/>
+        </w:rPr>
+        <w:t>中的</w:t>
+      </w:r>
+      <w:r>
+        <w:rPr>
+          <w:rFonts w:asciiTheme="minorHAnsi" w:eastAsiaTheme="minorEastAsia" w:hAnsiTheme="minorHAnsi" w:cstheme="minorBidi" w:hint="eastAsia"/>
+          <w:kern w:val="2"/>
+          <w:sz w:val="21"/>
+          <w:szCs w:val="22"/>
+        </w:rPr>
+        <w:t>setupValue</w:t>
+      </w:r>
+    </w:p>
+    <w:p>
+      <w:pPr>
+        <w:pStyle w:val="ab"/>
+        <w:ind w:firstLineChars="177" w:firstLine="425"/>
+      </w:pPr>
+      <w:r>
+        <w:rPr>
+          <w:noProof/>
+        </w:rPr>
+        <w:lastRenderedPageBreak/>
+        <w:drawing>
+          <wp:inline distT="0" distB="0" distL="0" distR="0" wp14:anchorId="04943B76" wp14:editId="45B9E02E">
+            <wp:extent cx="4761905" cy="2304762"/>
+            <wp:effectExtent l="0" t="0" r="635" b="635"/>
+            <wp:docPr id="49" name="图片 49"/>
+            <wp:cNvGraphicFramePr>
+              <a:graphicFrameLocks xmlns:a="http://schemas.openxmlformats.org/drawingml/2006/main" noChangeAspect="1"/>
+            </wp:cNvGraphicFramePr>
+            <a:graphic xmlns:a="http://schemas.openxmlformats.org/drawingml/2006/main">
+              <a:graphicData uri="http://schemas.openxmlformats.org/drawingml/2006/picture">
+                <pic:pic xmlns:pic="http://schemas.openxmlformats.org/drawingml/2006/picture">
+                  <pic:nvPicPr>
+                    <pic:cNvPr id="0" name=""/>
+                    <pic:cNvPicPr/>
+                  </pic:nvPicPr>
+                  <pic:blipFill>
+                    <a:blip r:embed="rId27"/>
+                    <a:stretch>
+                      <a:fillRect/>
+                    </a:stretch>
+                  </pic:blipFill>
+                  <pic:spPr>
+                    <a:xfrm>
+                      <a:off x="0" y="0"/>
                       <a:ext cx="4761905" cy="2304762"/>
                     </a:xfrm>
                     <a:prstGeom prst="rect">
@@ -13263,8 +14047,6 @@
           <w:numId w:val="7"/>
         </w:numPr>
       </w:pPr>
-      <w:bookmarkStart w:id="2" w:name="_GoBack"/>
-      <w:bookmarkEnd w:id="2"/>
       <w:r>
         <w:rPr>
           <w:rFonts w:hint="eastAsia"/>
@@ -13319,7 +14101,6 @@
         <w:rPr>
           <w:rFonts w:hint="eastAsia"/>
         </w:rPr>
-        <w:lastRenderedPageBreak/>
         <w:t xml:space="preserve">    2.</w:t>
       </w:r>
       <w:r>
@@ -16630,7 +17411,7 @@
 
 <file path=word/comments.xml><?xml version="1.0" encoding="utf-8"?>
 <w:comments xmlns:wpc="http://schemas.microsoft.com/office/word/2010/wordprocessingCanvas" xmlns:mc="http://schemas.openxmlformats.org/markup-compatibility/2006" xmlns:o="urn:schemas-microsoft-com:office:office" xmlns:r="http://schemas.openxmlformats.org/officeDocument/2006/relationships" xmlns:m="http://schemas.openxmlformats.org/officeDocument/2006/math" xmlns:v="urn:schemas-microsoft-com:vml" xmlns:wp14="http://schemas.microsoft.com/office/word/2010/wordprocessingDrawing" xmlns:wp="http://schemas.openxmlformats.org/drawingml/2006/wordprocessingDrawing" xmlns:w10="urn:schemas-microsoft-com:office:word" xmlns:w="http://schemas.openxmlformats.org/wordprocessingml/2006/main" xmlns:w14="http://schemas.microsoft.com/office/word/2010/wordml" xmlns:w15="http://schemas.microsoft.com/office/word/2012/wordml" xmlns:wpg="http://schemas.microsoft.com/office/word/2010/wordprocessingGroup" xmlns:wpi="http://schemas.microsoft.com/office/word/2010/wordprocessingInk" xmlns:wne="http://schemas.microsoft.com/office/word/2006/wordml" xmlns:wps="http://schemas.microsoft.com/office/word/2010/wordprocessingShape" mc:Ignorable="w14 w15 wp14">
-  <w:comment w:id="0" w:author="key" w:date="2018-06-21T00:35:00Z" w:initials="k">
+  <w:comment w:id="1" w:author="key" w:date="2018-06-21T00:35:00Z" w:initials="k">
     <w:p>
       <w:pPr>
         <w:pStyle w:val="a7"/>
@@ -16649,7 +17430,7 @@
       </w:r>
     </w:p>
   </w:comment>
-  <w:comment w:id="1" w:author="key" w:date="2018-06-21T00:34:00Z" w:initials="k">
+  <w:comment w:id="2" w:author="key" w:date="2018-06-21T00:34:00Z" w:initials="k">
     <w:p>
       <w:pPr>
         <w:pStyle w:val="a7"/>
@@ -17004,6 +17785,155 @@
     </w:lvl>
   </w:abstractNum>
   <w:abstractNum w:abstractNumId="3" w15:restartNumberingAfterBreak="0">
+    <w:nsid w:val="298D3EFE"/>
+    <w:multiLevelType w:val="multilevel"/>
+    <w:tmpl w:val="A962AC74"/>
+    <w:lvl w:ilvl="0">
+      <w:start w:val="1"/>
+      <w:numFmt w:val="bullet"/>
+      <w:lvlText w:val=""/>
+      <w:lvlJc w:val="left"/>
+      <w:pPr>
+        <w:tabs>
+          <w:tab w:val="num" w:pos="720"/>
+        </w:tabs>
+        <w:ind w:left="720" w:hanging="360"/>
+      </w:pPr>
+      <w:rPr>
+        <w:rFonts w:ascii="Symbol" w:hAnsi="Symbol" w:hint="default"/>
+        <w:sz w:val="20"/>
+      </w:rPr>
+    </w:lvl>
+    <w:lvl w:ilvl="1" w:tentative="1">
+      <w:start w:val="1"/>
+      <w:numFmt w:val="bullet"/>
+      <w:lvlText w:val="o"/>
+      <w:lvlJc w:val="left"/>
+      <w:pPr>
+        <w:tabs>
+          <w:tab w:val="num" w:pos="1440"/>
+        </w:tabs>
+        <w:ind w:left="1440" w:hanging="360"/>
+      </w:pPr>
+      <w:rPr>
+        <w:rFonts w:ascii="Courier New" w:hAnsi="Courier New" w:hint="default"/>
+        <w:sz w:val="20"/>
+      </w:rPr>
+    </w:lvl>
+    <w:lvl w:ilvl="2" w:tentative="1">
+      <w:start w:val="1"/>
+      <w:numFmt w:val="bullet"/>
+      <w:lvlText w:val=""/>
+      <w:lvlJc w:val="left"/>
+      <w:pPr>
+        <w:tabs>
+          <w:tab w:val="num" w:pos="2160"/>
+        </w:tabs>
+        <w:ind w:left="2160" w:hanging="360"/>
+      </w:pPr>
+      <w:rPr>
+        <w:rFonts w:ascii="Wingdings" w:hAnsi="Wingdings" w:hint="default"/>
+        <w:sz w:val="20"/>
+      </w:rPr>
+    </w:lvl>
+    <w:lvl w:ilvl="3" w:tentative="1">
+      <w:start w:val="1"/>
+      <w:numFmt w:val="bullet"/>
+      <w:lvlText w:val=""/>
+      <w:lvlJc w:val="left"/>
+      <w:pPr>
+        <w:tabs>
+          <w:tab w:val="num" w:pos="2880"/>
+        </w:tabs>
+        <w:ind w:left="2880" w:hanging="360"/>
+      </w:pPr>
+      <w:rPr>
+        <w:rFonts w:ascii="Wingdings" w:hAnsi="Wingdings" w:hint="default"/>
+        <w:sz w:val="20"/>
+      </w:rPr>
+    </w:lvl>
+    <w:lvl w:ilvl="4" w:tentative="1">
+      <w:start w:val="1"/>
+      <w:numFmt w:val="bullet"/>
+      <w:lvlText w:val=""/>
+      <w:lvlJc w:val="left"/>
+      <w:pPr>
+        <w:tabs>
+          <w:tab w:val="num" w:pos="3600"/>
+        </w:tabs>
+        <w:ind w:left="3600" w:hanging="360"/>
+      </w:pPr>
+      <w:rPr>
+        <w:rFonts w:ascii="Wingdings" w:hAnsi="Wingdings" w:hint="default"/>
+        <w:sz w:val="20"/>
+      </w:rPr>
+    </w:lvl>
+    <w:lvl w:ilvl="5" w:tentative="1">
+      <w:start w:val="1"/>
+      <w:numFmt w:val="bullet"/>
+      <w:lvlText w:val=""/>
+      <w:lvlJc w:val="left"/>
+      <w:pPr>
+        <w:tabs>
+          <w:tab w:val="num" w:pos="4320"/>
+        </w:tabs>
+        <w:ind w:left="4320" w:hanging="360"/>
+      </w:pPr>
+      <w:rPr>
+        <w:rFonts w:ascii="Wingdings" w:hAnsi="Wingdings" w:hint="default"/>
+        <w:sz w:val="20"/>
+      </w:rPr>
+    </w:lvl>
+    <w:lvl w:ilvl="6" w:tentative="1">
+      <w:start w:val="1"/>
+      <w:numFmt w:val="bullet"/>
+      <w:lvlText w:val=""/>
+      <w:lvlJc w:val="left"/>
+      <w:pPr>
+        <w:tabs>
+          <w:tab w:val="num" w:pos="5040"/>
+        </w:tabs>
+        <w:ind w:left="5040" w:hanging="360"/>
+      </w:pPr>
+      <w:rPr>
+        <w:rFonts w:ascii="Wingdings" w:hAnsi="Wingdings" w:hint="default"/>
+        <w:sz w:val="20"/>
+      </w:rPr>
+    </w:lvl>
+    <w:lvl w:ilvl="7" w:tentative="1">
+      <w:start w:val="1"/>
+      <w:numFmt w:val="bullet"/>
+      <w:lvlText w:val=""/>
+      <w:lvlJc w:val="left"/>
+      <w:pPr>
+        <w:tabs>
+          <w:tab w:val="num" w:pos="5760"/>
+        </w:tabs>
+        <w:ind w:left="5760" w:hanging="360"/>
+      </w:pPr>
+      <w:rPr>
+        <w:rFonts w:ascii="Wingdings" w:hAnsi="Wingdings" w:hint="default"/>
+        <w:sz w:val="20"/>
+      </w:rPr>
+    </w:lvl>
+    <w:lvl w:ilvl="8" w:tentative="1">
+      <w:start w:val="1"/>
+      <w:numFmt w:val="bullet"/>
+      <w:lvlText w:val=""/>
+      <w:lvlJc w:val="left"/>
+      <w:pPr>
+        <w:tabs>
+          <w:tab w:val="num" w:pos="6480"/>
+        </w:tabs>
+        <w:ind w:left="6480" w:hanging="360"/>
+      </w:pPr>
+      <w:rPr>
+        <w:rFonts w:ascii="Wingdings" w:hAnsi="Wingdings" w:hint="default"/>
+        <w:sz w:val="20"/>
+      </w:rPr>
+    </w:lvl>
+  </w:abstractNum>
+  <w:abstractNum w:abstractNumId="4" w15:restartNumberingAfterBreak="0">
     <w:nsid w:val="41E77136"/>
     <w:multiLevelType w:val="multilevel"/>
     <w:tmpl w:val="0409001F"/>
@@ -17089,7 +18019,7 @@
       </w:pPr>
     </w:lvl>
   </w:abstractNum>
-  <w:abstractNum w:abstractNumId="4" w15:restartNumberingAfterBreak="0">
+  <w:abstractNum w:abstractNumId="5" w15:restartNumberingAfterBreak="0">
     <w:nsid w:val="43177EE4"/>
     <w:multiLevelType w:val="multilevel"/>
     <w:tmpl w:val="0409001F"/>
@@ -17175,7 +18105,7 @@
       </w:pPr>
     </w:lvl>
   </w:abstractNum>
-  <w:abstractNum w:abstractNumId="5" w15:restartNumberingAfterBreak="0">
+  <w:abstractNum w:abstractNumId="6" w15:restartNumberingAfterBreak="0">
     <w:nsid w:val="4BDC79B4"/>
     <w:multiLevelType w:val="multilevel"/>
     <w:tmpl w:val="0409001F"/>
@@ -17261,7 +18191,156 @@
       </w:pPr>
     </w:lvl>
   </w:abstractNum>
-  <w:abstractNum w:abstractNumId="6" w15:restartNumberingAfterBreak="0">
+  <w:abstractNum w:abstractNumId="7" w15:restartNumberingAfterBreak="0">
+    <w:nsid w:val="4E17158B"/>
+    <w:multiLevelType w:val="multilevel"/>
+    <w:tmpl w:val="75F4ABC6"/>
+    <w:lvl w:ilvl="0">
+      <w:start w:val="1"/>
+      <w:numFmt w:val="bullet"/>
+      <w:lvlText w:val=""/>
+      <w:lvlJc w:val="left"/>
+      <w:pPr>
+        <w:tabs>
+          <w:tab w:val="num" w:pos="720"/>
+        </w:tabs>
+        <w:ind w:left="720" w:hanging="360"/>
+      </w:pPr>
+      <w:rPr>
+        <w:rFonts w:ascii="Symbol" w:hAnsi="Symbol" w:hint="default"/>
+        <w:sz w:val="20"/>
+      </w:rPr>
+    </w:lvl>
+    <w:lvl w:ilvl="1" w:tentative="1">
+      <w:start w:val="1"/>
+      <w:numFmt w:val="bullet"/>
+      <w:lvlText w:val="o"/>
+      <w:lvlJc w:val="left"/>
+      <w:pPr>
+        <w:tabs>
+          <w:tab w:val="num" w:pos="1440"/>
+        </w:tabs>
+        <w:ind w:left="1440" w:hanging="360"/>
+      </w:pPr>
+      <w:rPr>
+        <w:rFonts w:ascii="Courier New" w:hAnsi="Courier New" w:hint="default"/>
+        <w:sz w:val="20"/>
+      </w:rPr>
+    </w:lvl>
+    <w:lvl w:ilvl="2" w:tentative="1">
+      <w:start w:val="1"/>
+      <w:numFmt w:val="bullet"/>
+      <w:lvlText w:val=""/>
+      <w:lvlJc w:val="left"/>
+      <w:pPr>
+        <w:tabs>
+          <w:tab w:val="num" w:pos="2160"/>
+        </w:tabs>
+        <w:ind w:left="2160" w:hanging="360"/>
+      </w:pPr>
+      <w:rPr>
+        <w:rFonts w:ascii="Wingdings" w:hAnsi="Wingdings" w:hint="default"/>
+        <w:sz w:val="20"/>
+      </w:rPr>
+    </w:lvl>
+    <w:lvl w:ilvl="3" w:tentative="1">
+      <w:start w:val="1"/>
+      <w:numFmt w:val="bullet"/>
+      <w:lvlText w:val=""/>
+      <w:lvlJc w:val="left"/>
+      <w:pPr>
+        <w:tabs>
+          <w:tab w:val="num" w:pos="2880"/>
+        </w:tabs>
+        <w:ind w:left="2880" w:hanging="360"/>
+      </w:pPr>
+      <w:rPr>
+        <w:rFonts w:ascii="Wingdings" w:hAnsi="Wingdings" w:hint="default"/>
+        <w:sz w:val="20"/>
+      </w:rPr>
+    </w:lvl>
+    <w:lvl w:ilvl="4" w:tentative="1">
+      <w:start w:val="1"/>
+      <w:numFmt w:val="bullet"/>
+      <w:lvlText w:val=""/>
+      <w:lvlJc w:val="left"/>
+      <w:pPr>
+        <w:tabs>
+          <w:tab w:val="num" w:pos="3600"/>
+        </w:tabs>
+        <w:ind w:left="3600" w:hanging="360"/>
+      </w:pPr>
+      <w:rPr>
+        <w:rFonts w:ascii="Wingdings" w:hAnsi="Wingdings" w:hint="default"/>
+        <w:sz w:val="20"/>
+      </w:rPr>
+    </w:lvl>
+    <w:lvl w:ilvl="5" w:tentative="1">
+      <w:start w:val="1"/>
+      <w:numFmt w:val="bullet"/>
+      <w:lvlText w:val=""/>
+      <w:lvlJc w:val="left"/>
+      <w:pPr>
+        <w:tabs>
+          <w:tab w:val="num" w:pos="4320"/>
+        </w:tabs>
+        <w:ind w:left="4320" w:hanging="360"/>
+      </w:pPr>
+      <w:rPr>
+        <w:rFonts w:ascii="Wingdings" w:hAnsi="Wingdings" w:hint="default"/>
+        <w:sz w:val="20"/>
+      </w:rPr>
+    </w:lvl>
+    <w:lvl w:ilvl="6" w:tentative="1">
+      <w:start w:val="1"/>
+      <w:numFmt w:val="bullet"/>
+      <w:lvlText w:val=""/>
+      <w:lvlJc w:val="left"/>
+      <w:pPr>
+        <w:tabs>
+          <w:tab w:val="num" w:pos="5040"/>
+        </w:tabs>
+        <w:ind w:left="5040" w:hanging="360"/>
+      </w:pPr>
+      <w:rPr>
+        <w:rFonts w:ascii="Wingdings" w:hAnsi="Wingdings" w:hint="default"/>
+        <w:sz w:val="20"/>
+      </w:rPr>
+    </w:lvl>
+    <w:lvl w:ilvl="7" w:tentative="1">
+      <w:start w:val="1"/>
+      <w:numFmt w:val="bullet"/>
+      <w:lvlText w:val=""/>
+      <w:lvlJc w:val="left"/>
+      <w:pPr>
+        <w:tabs>
+          <w:tab w:val="num" w:pos="5760"/>
+        </w:tabs>
+        <w:ind w:left="5760" w:hanging="360"/>
+      </w:pPr>
+      <w:rPr>
+        <w:rFonts w:ascii="Wingdings" w:hAnsi="Wingdings" w:hint="default"/>
+        <w:sz w:val="20"/>
+      </w:rPr>
+    </w:lvl>
+    <w:lvl w:ilvl="8" w:tentative="1">
+      <w:start w:val="1"/>
+      <w:numFmt w:val="bullet"/>
+      <w:lvlText w:val=""/>
+      <w:lvlJc w:val="left"/>
+      <w:pPr>
+        <w:tabs>
+          <w:tab w:val="num" w:pos="6480"/>
+        </w:tabs>
+        <w:ind w:left="6480" w:hanging="360"/>
+      </w:pPr>
+      <w:rPr>
+        <w:rFonts w:ascii="Wingdings" w:hAnsi="Wingdings" w:hint="default"/>
+        <w:sz w:val="20"/>
+      </w:rPr>
+    </w:lvl>
+  </w:abstractNum>
+  <w:abstractNum w:abstractNumId="8" w15:restartNumberingAfterBreak="0">
     <w:nsid w:val="57AC382C"/>
     <w:multiLevelType w:val="hybridMultilevel"/>
     <w:tmpl w:val="5936FF4E"/>
@@ -17374,7 +18453,156 @@
       </w:rPr>
     </w:lvl>
   </w:abstractNum>
-  <w:abstractNum w:abstractNumId="7" w15:restartNumberingAfterBreak="0">
+  <w:abstractNum w:abstractNumId="9" w15:restartNumberingAfterBreak="0">
+    <w:nsid w:val="6710236C"/>
+    <w:multiLevelType w:val="multilevel"/>
+    <w:tmpl w:val="3FFC04EA"/>
+    <w:lvl w:ilvl="0">
+      <w:start w:val="1"/>
+      <w:numFmt w:val="bullet"/>
+      <w:lvlText w:val=""/>
+      <w:lvlJc w:val="left"/>
+      <w:pPr>
+        <w:tabs>
+          <w:tab w:val="num" w:pos="720"/>
+        </w:tabs>
+        <w:ind w:left="720" w:hanging="360"/>
+      </w:pPr>
+      <w:rPr>
+        <w:rFonts w:ascii="Symbol" w:hAnsi="Symbol" w:hint="default"/>
+        <w:sz w:val="20"/>
+      </w:rPr>
+    </w:lvl>
+    <w:lvl w:ilvl="1" w:tentative="1">
+      <w:start w:val="1"/>
+      <w:numFmt w:val="bullet"/>
+      <w:lvlText w:val="o"/>
+      <w:lvlJc w:val="left"/>
+      <w:pPr>
+        <w:tabs>
+          <w:tab w:val="num" w:pos="1440"/>
+        </w:tabs>
+        <w:ind w:left="1440" w:hanging="360"/>
+      </w:pPr>
+      <w:rPr>
+        <w:rFonts w:ascii="Courier New" w:hAnsi="Courier New" w:hint="default"/>
+        <w:sz w:val="20"/>
+      </w:rPr>
+    </w:lvl>
+    <w:lvl w:ilvl="2" w:tentative="1">
+      <w:start w:val="1"/>
+      <w:numFmt w:val="bullet"/>
+      <w:lvlText w:val=""/>
+      <w:lvlJc w:val="left"/>
+      <w:pPr>
+        <w:tabs>
+          <w:tab w:val="num" w:pos="2160"/>
+        </w:tabs>
+        <w:ind w:left="2160" w:hanging="360"/>
+      </w:pPr>
+      <w:rPr>
+        <w:rFonts w:ascii="Wingdings" w:hAnsi="Wingdings" w:hint="default"/>
+        <w:sz w:val="20"/>
+      </w:rPr>
+    </w:lvl>
+    <w:lvl w:ilvl="3" w:tentative="1">
+      <w:start w:val="1"/>
+      <w:numFmt w:val="bullet"/>
+      <w:lvlText w:val=""/>
+      <w:lvlJc w:val="left"/>
+      <w:pPr>
+        <w:tabs>
+          <w:tab w:val="num" w:pos="2880"/>
+        </w:tabs>
+        <w:ind w:left="2880" w:hanging="360"/>
+      </w:pPr>
+      <w:rPr>
+        <w:rFonts w:ascii="Wingdings" w:hAnsi="Wingdings" w:hint="default"/>
+        <w:sz w:val="20"/>
+      </w:rPr>
+    </w:lvl>
+    <w:lvl w:ilvl="4" w:tentative="1">
+      <w:start w:val="1"/>
+      <w:numFmt w:val="bullet"/>
+      <w:lvlText w:val=""/>
+      <w:lvlJc w:val="left"/>
+      <w:pPr>
+        <w:tabs>
+          <w:tab w:val="num" w:pos="3600"/>
+        </w:tabs>
+        <w:ind w:left="3600" w:hanging="360"/>
+      </w:pPr>
+      <w:rPr>
+        <w:rFonts w:ascii="Wingdings" w:hAnsi="Wingdings" w:hint="default"/>
+        <w:sz w:val="20"/>
+      </w:rPr>
+    </w:lvl>
+    <w:lvl w:ilvl="5" w:tentative="1">
+      <w:start w:val="1"/>
+      <w:numFmt w:val="bullet"/>
+      <w:lvlText w:val=""/>
+      <w:lvlJc w:val="left"/>
+      <w:pPr>
+        <w:tabs>
+          <w:tab w:val="num" w:pos="4320"/>
+        </w:tabs>
+        <w:ind w:left="4320" w:hanging="360"/>
+      </w:pPr>
+      <w:rPr>
+        <w:rFonts w:ascii="Wingdings" w:hAnsi="Wingdings" w:hint="default"/>
+        <w:sz w:val="20"/>
+      </w:rPr>
+    </w:lvl>
+    <w:lvl w:ilvl="6" w:tentative="1">
+      <w:start w:val="1"/>
+      <w:numFmt w:val="bullet"/>
+      <w:lvlText w:val=""/>
+      <w:lvlJc w:val="left"/>
+      <w:pPr>
+        <w:tabs>
+          <w:tab w:val="num" w:pos="5040"/>
+        </w:tabs>
+        <w:ind w:left="5040" w:hanging="360"/>
+      </w:pPr>
+      <w:rPr>
+        <w:rFonts w:ascii="Wingdings" w:hAnsi="Wingdings" w:hint="default"/>
+        <w:sz w:val="20"/>
+      </w:rPr>
+    </w:lvl>
+    <w:lvl w:ilvl="7" w:tentative="1">
+      <w:start w:val="1"/>
+      <w:numFmt w:val="bullet"/>
+      <w:lvlText w:val=""/>
+      <w:lvlJc w:val="left"/>
+      <w:pPr>
+        <w:tabs>
+          <w:tab w:val="num" w:pos="5760"/>
+        </w:tabs>
+        <w:ind w:left="5760" w:hanging="360"/>
+      </w:pPr>
+      <w:rPr>
+        <w:rFonts w:ascii="Wingdings" w:hAnsi="Wingdings" w:hint="default"/>
+        <w:sz w:val="20"/>
+      </w:rPr>
+    </w:lvl>
+    <w:lvl w:ilvl="8" w:tentative="1">
+      <w:start w:val="1"/>
+      <w:numFmt w:val="bullet"/>
+      <w:lvlText w:val=""/>
+      <w:lvlJc w:val="left"/>
+      <w:pPr>
+        <w:tabs>
+          <w:tab w:val="num" w:pos="6480"/>
+        </w:tabs>
+        <w:ind w:left="6480" w:hanging="360"/>
+      </w:pPr>
+      <w:rPr>
+        <w:rFonts w:ascii="Wingdings" w:hAnsi="Wingdings" w:hint="default"/>
+        <w:sz w:val="20"/>
+      </w:rPr>
+    </w:lvl>
+  </w:abstractNum>
+  <w:abstractNum w:abstractNumId="10" w15:restartNumberingAfterBreak="0">
     <w:nsid w:val="78996A7F"/>
     <w:multiLevelType w:val="multilevel"/>
     <w:tmpl w:val="0409001F"/>
@@ -17461,13 +18689,13 @@
     </w:lvl>
   </w:abstractNum>
   <w:num w:numId="1">
-    <w:abstractNumId w:val="3"/>
+    <w:abstractNumId w:val="4"/>
   </w:num>
   <w:num w:numId="2">
-    <w:abstractNumId w:val="7"/>
+    <w:abstractNumId w:val="10"/>
   </w:num>
   <w:num w:numId="3">
-    <w:abstractNumId w:val="5"/>
+    <w:abstractNumId w:val="6"/>
   </w:num>
   <w:num w:numId="4">
     <w:abstractNumId w:val="1"/>
@@ -17476,13 +18704,22 @@
     <w:abstractNumId w:val="0"/>
   </w:num>
   <w:num w:numId="6">
-    <w:abstractNumId w:val="4"/>
+    <w:abstractNumId w:val="5"/>
   </w:num>
   <w:num w:numId="7">
     <w:abstractNumId w:val="2"/>
   </w:num>
   <w:num w:numId="8">
-    <w:abstractNumId w:val="6"/>
+    <w:abstractNumId w:val="8"/>
+  </w:num>
+  <w:num w:numId="9">
+    <w:abstractNumId w:val="9"/>
+  </w:num>
+  <w:num w:numId="10">
+    <w:abstractNumId w:val="7"/>
+  </w:num>
+  <w:num w:numId="11">
+    <w:abstractNumId w:val="3"/>
   </w:num>
 </w:numbering>
 </file>

--- a/frameworks.bcja.widget.docx
+++ b/frameworks.bcja.widget.docx
@@ -358,8 +358,357 @@
           <w:rFonts w:hint="eastAsia"/>
         </w:rPr>
       </w:pPr>
+    </w:p>
+    <w:p>
+      <w:pPr>
+        <w:pStyle w:val="1"/>
+      </w:pPr>
+      <w:r>
+        <w:t>android.widget</w:t>
+      </w:r>
+      <w:r>
+        <w:t>.</w:t>
+      </w:r>
+      <w:r>
+        <w:rPr>
+          <w:rFonts w:hint="eastAsia"/>
+        </w:rPr>
+        <w:t>TimePicker</w:t>
+      </w:r>
+    </w:p>
+    <w:p/>
+    <w:p>
+      <w:r>
+        <w:t>android-7.1.1_r1/frameworks/base/core/res/res/layout/time_picker_header_material.xml</w:t>
+      </w:r>
+    </w:p>
+    <w:p>
+      <w:pPr>
+        <w:pStyle w:val="HTML"/>
+        <w:shd w:val="clear" w:color="auto" w:fill="FFFFFF"/>
+        <w:rPr>
+          <w:color w:val="000000"/>
+          <w:sz w:val="18"/>
+          <w:szCs w:val="18"/>
+        </w:rPr>
+      </w:pPr>
+      <w:r>
+        <w:rPr>
+          <w:rFonts w:hint="eastAsia"/>
+          <w:color w:val="000000"/>
+          <w:sz w:val="18"/>
+          <w:szCs w:val="18"/>
+        </w:rPr>
+        <w:t>&lt;</w:t>
+      </w:r>
+      <w:r>
+        <w:rPr>
+          <w:rFonts w:hint="eastAsia"/>
+          <w:b/>
+          <w:bCs/>
+          <w:color w:val="000080"/>
+          <w:sz w:val="18"/>
+          <w:szCs w:val="18"/>
+        </w:rPr>
+        <w:t>RadioButton</w:t>
+      </w:r>
+      <w:r>
+        <w:rPr>
+          <w:rFonts w:hint="eastAsia"/>
+          <w:b/>
+          <w:bCs/>
+          <w:color w:val="000080"/>
+          <w:sz w:val="18"/>
+          <w:szCs w:val="18"/>
+        </w:rPr>
+        <w:br/>
+        <w:t xml:space="preserve">    </w:t>
+      </w:r>
+      <w:r>
+        <w:rPr>
+          <w:rFonts w:hint="eastAsia"/>
+          <w:b/>
+          <w:bCs/>
+          <w:color w:val="660E7A"/>
+          <w:sz w:val="18"/>
+          <w:szCs w:val="18"/>
+        </w:rPr>
+        <w:t>android</w:t>
+      </w:r>
+      <w:r>
+        <w:rPr>
+          <w:rFonts w:hint="eastAsia"/>
+          <w:b/>
+          <w:bCs/>
+          <w:color w:val="0000FF"/>
+          <w:sz w:val="18"/>
+          <w:szCs w:val="18"/>
+        </w:rPr>
+        <w:t>:id=</w:t>
+      </w:r>
+      <w:r>
+        <w:rPr>
+          <w:rFonts w:hint="eastAsia"/>
+          <w:b/>
+          <w:bCs/>
+          <w:color w:val="008000"/>
+          <w:sz w:val="18"/>
+          <w:szCs w:val="18"/>
+        </w:rPr>
+        <w:t>"@+id/am_label"</w:t>
+      </w:r>
+    </w:p>
+    <w:p/>
+    <w:p/>
+    <w:p>
+      <w:pPr>
+        <w:rPr>
+          <w:rFonts w:hint="eastAsia"/>
+        </w:rPr>
+      </w:pPr>
       <w:bookmarkStart w:id="0" w:name="_GoBack"/>
       <w:bookmarkEnd w:id="0"/>
+    </w:p>
+    <w:p>
+      <w:pPr>
+        <w:pStyle w:val="2"/>
+        <w:rPr>
+          <w:rFonts w:hint="eastAsia"/>
+        </w:rPr>
+      </w:pPr>
+      <w:r>
+        <w:rPr>
+          <w:rFonts w:hint="eastAsia"/>
+        </w:rPr>
+        <w:t>MODE_CLOCK</w:t>
+      </w:r>
+    </w:p>
+    <w:p>
+      <w:pPr>
+        <w:widowControl/>
+        <w:shd w:val="clear" w:color="auto" w:fill="FFFFFF"/>
+        <w:tabs>
+          <w:tab w:val="left" w:pos="916"/>
+          <w:tab w:val="left" w:pos="1832"/>
+          <w:tab w:val="left" w:pos="2748"/>
+          <w:tab w:val="left" w:pos="3664"/>
+          <w:tab w:val="left" w:pos="4580"/>
+          <w:tab w:val="left" w:pos="5496"/>
+          <w:tab w:val="left" w:pos="6412"/>
+          <w:tab w:val="left" w:pos="7328"/>
+          <w:tab w:val="left" w:pos="8244"/>
+          <w:tab w:val="left" w:pos="9160"/>
+          <w:tab w:val="left" w:pos="10076"/>
+          <w:tab w:val="left" w:pos="10992"/>
+          <w:tab w:val="left" w:pos="11908"/>
+          <w:tab w:val="left" w:pos="12824"/>
+          <w:tab w:val="left" w:pos="13740"/>
+          <w:tab w:val="left" w:pos="14656"/>
+        </w:tabs>
+        <w:jc w:val="left"/>
+        <w:rPr>
+          <w:rFonts w:ascii="宋体" w:eastAsia="宋体" w:hAnsi="宋体" w:cs="宋体"/>
+          <w:color w:val="000000"/>
+          <w:kern w:val="0"/>
+          <w:sz w:val="18"/>
+          <w:szCs w:val="18"/>
+        </w:rPr>
+      </w:pPr>
+      <w:r>
+        <w:rPr>
+          <w:rFonts w:ascii="宋体" w:eastAsia="宋体" w:hAnsi="宋体" w:cs="宋体" w:hint="eastAsia"/>
+          <w:color w:val="000000"/>
+          <w:kern w:val="0"/>
+          <w:sz w:val="18"/>
+          <w:szCs w:val="18"/>
+        </w:rPr>
+        <w:t xml:space="preserve">mDelegate = </w:t>
+      </w:r>
+      <w:r>
+        <w:rPr>
+          <w:rFonts w:ascii="宋体" w:eastAsia="宋体" w:hAnsi="宋体" w:cs="宋体" w:hint="eastAsia"/>
+          <w:b/>
+          <w:bCs/>
+          <w:color w:val="000080"/>
+          <w:kern w:val="0"/>
+          <w:sz w:val="18"/>
+          <w:szCs w:val="18"/>
+        </w:rPr>
+        <w:t xml:space="preserve">new </w:t>
+      </w:r>
+      <w:r>
+        <w:rPr>
+          <w:rFonts w:ascii="宋体" w:eastAsia="宋体" w:hAnsi="宋体" w:cs="宋体" w:hint="eastAsia"/>
+          <w:color w:val="000000"/>
+          <w:kern w:val="0"/>
+          <w:sz w:val="18"/>
+          <w:szCs w:val="18"/>
+        </w:rPr>
+        <w:t>TimePickerClockDelegate(</w:t>
+      </w:r>
+      <w:r>
+        <w:rPr>
+          <w:rFonts w:ascii="宋体" w:eastAsia="宋体" w:hAnsi="宋体" w:cs="宋体" w:hint="eastAsia"/>
+          <w:color w:val="000000"/>
+          <w:kern w:val="0"/>
+          <w:sz w:val="18"/>
+          <w:szCs w:val="18"/>
+        </w:rPr>
+        <w:br/>
+        <w:t xml:space="preserve">        </w:t>
+      </w:r>
+      <w:r>
+        <w:rPr>
+          <w:rFonts w:ascii="宋体" w:eastAsia="宋体" w:hAnsi="宋体" w:cs="宋体" w:hint="eastAsia"/>
+          <w:b/>
+          <w:bCs/>
+          <w:color w:val="000080"/>
+          <w:kern w:val="0"/>
+          <w:sz w:val="18"/>
+          <w:szCs w:val="18"/>
+        </w:rPr>
+        <w:t>this</w:t>
+      </w:r>
+      <w:r>
+        <w:rPr>
+          <w:rFonts w:ascii="宋体" w:eastAsia="宋体" w:hAnsi="宋体" w:cs="宋体" w:hint="eastAsia"/>
+          <w:color w:val="000000"/>
+          <w:kern w:val="0"/>
+          <w:sz w:val="18"/>
+          <w:szCs w:val="18"/>
+        </w:rPr>
+        <w:t>, context, attrs, defStyleAttr, defStyleRes);</w:t>
+      </w:r>
+    </w:p>
+    <w:p>
+      <w:pPr>
+        <w:widowControl/>
+        <w:shd w:val="clear" w:color="auto" w:fill="FFFFFF"/>
+        <w:tabs>
+          <w:tab w:val="left" w:pos="916"/>
+          <w:tab w:val="left" w:pos="1832"/>
+          <w:tab w:val="left" w:pos="2748"/>
+          <w:tab w:val="left" w:pos="3664"/>
+          <w:tab w:val="left" w:pos="4580"/>
+          <w:tab w:val="left" w:pos="5496"/>
+          <w:tab w:val="left" w:pos="6412"/>
+          <w:tab w:val="left" w:pos="7328"/>
+          <w:tab w:val="left" w:pos="8244"/>
+          <w:tab w:val="left" w:pos="9160"/>
+          <w:tab w:val="left" w:pos="10076"/>
+          <w:tab w:val="left" w:pos="10992"/>
+          <w:tab w:val="left" w:pos="11908"/>
+          <w:tab w:val="left" w:pos="12824"/>
+          <w:tab w:val="left" w:pos="13740"/>
+          <w:tab w:val="left" w:pos="14656"/>
+        </w:tabs>
+        <w:jc w:val="left"/>
+        <w:rPr>
+          <w:rFonts w:ascii="宋体" w:eastAsia="宋体" w:hAnsi="宋体" w:cs="宋体"/>
+          <w:color w:val="000000"/>
+          <w:kern w:val="0"/>
+          <w:sz w:val="18"/>
+          <w:szCs w:val="18"/>
+        </w:rPr>
+      </w:pPr>
+    </w:p>
+    <w:p>
+      <w:pPr>
+        <w:pStyle w:val="HTML"/>
+        <w:shd w:val="clear" w:color="auto" w:fill="FFFFFF"/>
+        <w:rPr>
+          <w:color w:val="000000"/>
+          <w:sz w:val="18"/>
+          <w:szCs w:val="18"/>
+        </w:rPr>
+      </w:pPr>
+      <w:r>
+        <w:rPr>
+          <w:rFonts w:hint="eastAsia"/>
+          <w:color w:val="000000"/>
+          <w:sz w:val="18"/>
+          <w:szCs w:val="18"/>
+        </w:rPr>
+        <w:t>headerTextColor = a.getColorStateList(R.styleable.TimePicker_headerTextColor);</w:t>
+      </w:r>
+    </w:p>
+    <w:p>
+      <w:pPr>
+        <w:widowControl/>
+        <w:shd w:val="clear" w:color="auto" w:fill="FFFFFF"/>
+        <w:tabs>
+          <w:tab w:val="left" w:pos="916"/>
+          <w:tab w:val="left" w:pos="1832"/>
+          <w:tab w:val="left" w:pos="2748"/>
+          <w:tab w:val="left" w:pos="3664"/>
+          <w:tab w:val="left" w:pos="4580"/>
+          <w:tab w:val="left" w:pos="5496"/>
+          <w:tab w:val="left" w:pos="6412"/>
+          <w:tab w:val="left" w:pos="7328"/>
+          <w:tab w:val="left" w:pos="8244"/>
+          <w:tab w:val="left" w:pos="9160"/>
+          <w:tab w:val="left" w:pos="10076"/>
+          <w:tab w:val="left" w:pos="10992"/>
+          <w:tab w:val="left" w:pos="11908"/>
+          <w:tab w:val="left" w:pos="12824"/>
+          <w:tab w:val="left" w:pos="13740"/>
+          <w:tab w:val="left" w:pos="14656"/>
+        </w:tabs>
+        <w:jc w:val="left"/>
+        <w:rPr>
+          <w:rFonts w:ascii="宋体" w:eastAsia="宋体" w:hAnsi="宋体" w:cs="宋体"/>
+          <w:color w:val="000000"/>
+          <w:kern w:val="0"/>
+          <w:sz w:val="18"/>
+          <w:szCs w:val="18"/>
+        </w:rPr>
+      </w:pPr>
+    </w:p>
+    <w:p>
+      <w:pPr>
+        <w:widowControl/>
+        <w:shd w:val="clear" w:color="auto" w:fill="FFFFFF"/>
+        <w:tabs>
+          <w:tab w:val="left" w:pos="916"/>
+          <w:tab w:val="left" w:pos="1832"/>
+          <w:tab w:val="left" w:pos="2748"/>
+          <w:tab w:val="left" w:pos="3664"/>
+          <w:tab w:val="left" w:pos="4580"/>
+          <w:tab w:val="left" w:pos="5496"/>
+          <w:tab w:val="left" w:pos="6412"/>
+          <w:tab w:val="left" w:pos="7328"/>
+          <w:tab w:val="left" w:pos="8244"/>
+          <w:tab w:val="left" w:pos="9160"/>
+          <w:tab w:val="left" w:pos="10076"/>
+          <w:tab w:val="left" w:pos="10992"/>
+          <w:tab w:val="left" w:pos="11908"/>
+          <w:tab w:val="left" w:pos="12824"/>
+          <w:tab w:val="left" w:pos="13740"/>
+          <w:tab w:val="left" w:pos="14656"/>
+        </w:tabs>
+        <w:jc w:val="left"/>
+        <w:rPr>
+          <w:rFonts w:ascii="宋体" w:eastAsia="宋体" w:hAnsi="宋体" w:cs="宋体"/>
+          <w:color w:val="000000"/>
+          <w:kern w:val="0"/>
+          <w:sz w:val="18"/>
+          <w:szCs w:val="18"/>
+        </w:rPr>
+      </w:pPr>
+    </w:p>
+    <w:p>
+      <w:pPr>
+        <w:rPr>
+          <w:rFonts w:hint="eastAsia"/>
+        </w:rPr>
+      </w:pPr>
+    </w:p>
+    <w:p>
+      <w:pPr>
+        <w:rPr>
+          <w:rFonts w:hint="eastAsia"/>
+        </w:rPr>
+      </w:pPr>
     </w:p>
     <w:sectPr>
       <w:pgSz w:w="11906" w:h="16838"/>
@@ -804,6 +1153,51 @@
       <w:jc w:val="both"/>
     </w:pPr>
   </w:style>
+  <w:style w:type="paragraph" w:styleId="1">
+    <w:name w:val="heading 1"/>
+    <w:basedOn w:val="a"/>
+    <w:next w:val="a"/>
+    <w:link w:val="1Char"/>
+    <w:uiPriority w:val="9"/>
+    <w:qFormat/>
+    <w:rsid w:val="005A3ACF"/>
+    <w:pPr>
+      <w:keepNext/>
+      <w:keepLines/>
+      <w:spacing w:before="340" w:after="330" w:line="578" w:lineRule="auto"/>
+      <w:outlineLvl w:val="0"/>
+    </w:pPr>
+    <w:rPr>
+      <w:b/>
+      <w:bCs/>
+      <w:kern w:val="44"/>
+      <w:sz w:val="44"/>
+      <w:szCs w:val="44"/>
+    </w:rPr>
+  </w:style>
+  <w:style w:type="paragraph" w:styleId="2">
+    <w:name w:val="heading 2"/>
+    <w:basedOn w:val="a"/>
+    <w:next w:val="a"/>
+    <w:link w:val="2Char"/>
+    <w:uiPriority w:val="9"/>
+    <w:unhideWhenUsed/>
+    <w:qFormat/>
+    <w:rsid w:val="005A3ACF"/>
+    <w:pPr>
+      <w:keepNext/>
+      <w:keepLines/>
+      <w:spacing w:before="260" w:after="260" w:line="416" w:lineRule="auto"/>
+      <w:outlineLvl w:val="1"/>
+    </w:pPr>
+    <w:rPr>
+      <w:rFonts w:asciiTheme="majorHAnsi" w:eastAsiaTheme="majorEastAsia" w:hAnsiTheme="majorHAnsi" w:cstheme="majorBidi"/>
+      <w:b/>
+      <w:bCs/>
+      <w:sz w:val="32"/>
+      <w:szCs w:val="32"/>
+    </w:rPr>
+  </w:style>
   <w:style w:type="character" w:default="1" w:styleId="a0">
     <w:name w:val="Default Paragraph Font"/>
     <w:uiPriority w:val="1"/>
@@ -945,6 +1339,34 @@
       <w:kern w:val="0"/>
       <w:sz w:val="24"/>
       <w:szCs w:val="24"/>
+    </w:rPr>
+  </w:style>
+  <w:style w:type="character" w:customStyle="1" w:styleId="2Char">
+    <w:name w:val="标题 2 Char"/>
+    <w:basedOn w:val="a0"/>
+    <w:link w:val="2"/>
+    <w:uiPriority w:val="9"/>
+    <w:rsid w:val="005A3ACF"/>
+    <w:rPr>
+      <w:rFonts w:asciiTheme="majorHAnsi" w:eastAsiaTheme="majorEastAsia" w:hAnsiTheme="majorHAnsi" w:cstheme="majorBidi"/>
+      <w:b/>
+      <w:bCs/>
+      <w:sz w:val="32"/>
+      <w:szCs w:val="32"/>
+    </w:rPr>
+  </w:style>
+  <w:style w:type="character" w:customStyle="1" w:styleId="1Char">
+    <w:name w:val="标题 1 Char"/>
+    <w:basedOn w:val="a0"/>
+    <w:link w:val="1"/>
+    <w:uiPriority w:val="9"/>
+    <w:rsid w:val="005A3ACF"/>
+    <w:rPr>
+      <w:b/>
+      <w:bCs/>
+      <w:kern w:val="44"/>
+      <w:sz w:val="44"/>
+      <w:szCs w:val="44"/>
     </w:rPr>
   </w:style>
 </w:styles>

--- a/frameworks.bcja.widget.docx
+++ b/frameworks.bcja.widget.docx
@@ -6,483 +6,16 @@
     <w:p/>
     <w:p>
       <w:pPr>
-        <w:pStyle w:val="HTML"/>
-        <w:shd w:val="clear" w:color="auto" w:fill="FFFFFF"/>
-        <w:rPr>
-          <w:color w:val="000000"/>
-          <w:sz w:val="18"/>
-          <w:szCs w:val="18"/>
-        </w:rPr>
-      </w:pPr>
-      <w:r>
-        <w:rPr>
-          <w:rFonts w:hint="eastAsia"/>
-          <w:b/>
-          <w:bCs/>
-          <w:color w:val="000080"/>
-          <w:sz w:val="18"/>
-          <w:szCs w:val="18"/>
-        </w:rPr>
-        <w:t xml:space="preserve">if </w:t>
-      </w:r>
-      <w:r>
-        <w:rPr>
-          <w:rFonts w:hint="eastAsia"/>
-          <w:color w:val="000000"/>
-          <w:sz w:val="18"/>
-          <w:szCs w:val="18"/>
-        </w:rPr>
-        <w:t>(config.getLayoutDirection() == View.LAYOUT_DIRECTION_RTL) {</w:t>
-      </w:r>
-      <w:r>
-        <w:rPr>
-          <w:rFonts w:hint="eastAsia"/>
-          <w:color w:val="000000"/>
-          <w:sz w:val="18"/>
-          <w:szCs w:val="18"/>
-        </w:rPr>
-        <w:br/>
-        <w:t xml:space="preserve">    mAdvanceKey = KeyEvent.KEYCODE_DPAD_LEFT;</w:t>
-      </w:r>
-      <w:r>
-        <w:rPr>
-          <w:rFonts w:hint="eastAsia"/>
-          <w:color w:val="000000"/>
-          <w:sz w:val="18"/>
-          <w:szCs w:val="18"/>
-        </w:rPr>
-        <w:br/>
-        <w:t xml:space="preserve">    mRetreatKey = KeyEvent.KEYCODE_DPAD_RIGHT;</w:t>
-      </w:r>
-      <w:r>
-        <w:rPr>
-          <w:rFonts w:hint="eastAsia"/>
-          <w:color w:val="000000"/>
-          <w:sz w:val="18"/>
-          <w:szCs w:val="18"/>
-        </w:rPr>
-        <w:br/>
-        <w:t xml:space="preserve">} </w:t>
-      </w:r>
-      <w:r>
-        <w:rPr>
-          <w:rFonts w:hint="eastAsia"/>
-          <w:b/>
-          <w:bCs/>
-          <w:color w:val="000080"/>
-          <w:sz w:val="18"/>
-          <w:szCs w:val="18"/>
-        </w:rPr>
-        <w:t xml:space="preserve">else </w:t>
-      </w:r>
-      <w:r>
-        <w:rPr>
-          <w:rFonts w:hint="eastAsia"/>
-          <w:color w:val="000000"/>
-          <w:sz w:val="18"/>
-          <w:szCs w:val="18"/>
-        </w:rPr>
-        <w:t>{</w:t>
-      </w:r>
-      <w:r>
-        <w:rPr>
-          <w:rFonts w:hint="eastAsia"/>
-          <w:color w:val="000000"/>
-          <w:sz w:val="18"/>
-          <w:szCs w:val="18"/>
-        </w:rPr>
-        <w:br/>
-        <w:t xml:space="preserve">    mAdvanceKey = KeyEvent.KEYCODE_DPAD_RIGHT;</w:t>
-      </w:r>
-      <w:r>
-        <w:rPr>
-          <w:rFonts w:hint="eastAsia"/>
-          <w:color w:val="000000"/>
-          <w:sz w:val="18"/>
-          <w:szCs w:val="18"/>
-        </w:rPr>
-        <w:br/>
-        <w:t xml:space="preserve">    mRetreatKey = KeyEvent.KEYCODE_DPAD_LEFT;</w:t>
-      </w:r>
-      <w:r>
-        <w:rPr>
-          <w:rFonts w:hint="eastAsia"/>
-          <w:color w:val="000000"/>
-          <w:sz w:val="18"/>
-          <w:szCs w:val="18"/>
-        </w:rPr>
-        <w:br/>
-        <w:t>}</w:t>
-      </w:r>
-    </w:p>
-    <w:p/>
-    <w:p/>
-    <w:p>
-      <w:pPr>
-        <w:pStyle w:val="HTML"/>
-        <w:shd w:val="clear" w:color="auto" w:fill="FFFFFF"/>
-        <w:rPr>
-          <w:color w:val="000000"/>
-          <w:sz w:val="18"/>
-          <w:szCs w:val="18"/>
-        </w:rPr>
-      </w:pPr>
-      <w:r>
-        <w:rPr>
-          <w:rFonts w:hint="eastAsia"/>
-          <w:b/>
-          <w:bCs/>
-          <w:color w:val="000080"/>
-          <w:sz w:val="18"/>
-          <w:szCs w:val="18"/>
-        </w:rPr>
-        <w:t xml:space="preserve">else if </w:t>
-      </w:r>
-      <w:r>
-        <w:rPr>
-          <w:rFonts w:hint="eastAsia"/>
-          <w:color w:val="000000"/>
-          <w:sz w:val="18"/>
-          <w:szCs w:val="18"/>
-        </w:rPr>
-        <w:t xml:space="preserve">(selectedItem != </w:t>
-      </w:r>
-      <w:r>
-        <w:rPr>
-          <w:rFonts w:hint="eastAsia"/>
-          <w:b/>
-          <w:bCs/>
-          <w:color w:val="000080"/>
-          <w:sz w:val="18"/>
-          <w:szCs w:val="18"/>
-        </w:rPr>
-        <w:t xml:space="preserve">null </w:t>
-      </w:r>
-      <w:r>
-        <w:rPr>
-          <w:rFonts w:hint="eastAsia"/>
-          <w:color w:val="000000"/>
-          <w:sz w:val="18"/>
-          <w:szCs w:val="18"/>
-        </w:rPr>
-        <w:t>&amp;&amp; keyCode == mRetreatKey) {</w:t>
-      </w:r>
-      <w:r>
-        <w:rPr>
-          <w:rFonts w:hint="eastAsia"/>
-          <w:color w:val="000000"/>
-          <w:sz w:val="18"/>
-          <w:szCs w:val="18"/>
-        </w:rPr>
-        <w:br/>
-        <w:t xml:space="preserve">    setSelectedPositionInt(INVALID_POSITION);</w:t>
-      </w:r>
-      <w:r>
-        <w:rPr>
-          <w:rFonts w:hint="eastAsia"/>
-          <w:color w:val="000000"/>
-          <w:sz w:val="18"/>
-          <w:szCs w:val="18"/>
-        </w:rPr>
-        <w:br/>
-        <w:t xml:space="preserve">    setNextSelectedPositionInt(INVALID_POSITION);</w:t>
-      </w:r>
-      <w:r>
-        <w:rPr>
-          <w:rFonts w:hint="eastAsia"/>
-          <w:color w:val="000000"/>
-          <w:sz w:val="18"/>
-          <w:szCs w:val="18"/>
-        </w:rPr>
-        <w:br/>
-      </w:r>
-      <w:r>
-        <w:rPr>
-          <w:rFonts w:hint="eastAsia"/>
-          <w:color w:val="000000"/>
-          <w:sz w:val="18"/>
-          <w:szCs w:val="18"/>
-        </w:rPr>
-        <w:br/>
-        <w:t xml:space="preserve">    </w:t>
-      </w:r>
-      <w:r>
-        <w:rPr>
-          <w:rFonts w:hint="eastAsia"/>
-          <w:i/>
-          <w:iCs/>
-          <w:color w:val="808080"/>
-          <w:sz w:val="18"/>
-          <w:szCs w:val="18"/>
-        </w:rPr>
-        <w:t>// Close only the top-level menu.</w:t>
-      </w:r>
-      <w:r>
-        <w:rPr>
-          <w:rFonts w:hint="eastAsia"/>
-          <w:i/>
-          <w:iCs/>
-          <w:color w:val="808080"/>
-          <w:sz w:val="18"/>
-          <w:szCs w:val="18"/>
-        </w:rPr>
-        <w:br/>
-        <w:t xml:space="preserve">    </w:t>
-      </w:r>
-      <w:r>
-        <w:rPr>
-          <w:rFonts w:hint="eastAsia"/>
-          <w:color w:val="000000"/>
-          <w:sz w:val="18"/>
-          <w:szCs w:val="18"/>
-        </w:rPr>
-        <w:t>((MenuAdapter) getAdapter()).getAdapterMenu().close(</w:t>
-      </w:r>
-      <w:r>
-        <w:rPr>
-          <w:rFonts w:hint="eastAsia"/>
-          <w:b/>
-          <w:bCs/>
-          <w:color w:val="000080"/>
-          <w:sz w:val="18"/>
-          <w:szCs w:val="18"/>
-        </w:rPr>
-        <w:t xml:space="preserve">false </w:t>
-      </w:r>
-      <w:r>
-        <w:rPr>
-          <w:rFonts w:hint="eastAsia"/>
-          <w:i/>
-          <w:iCs/>
-          <w:color w:val="808080"/>
-          <w:sz w:val="18"/>
-          <w:szCs w:val="18"/>
-        </w:rPr>
-        <w:t>/* closeAllMenus */</w:t>
-      </w:r>
-      <w:r>
-        <w:rPr>
-          <w:rFonts w:hint="eastAsia"/>
-          <w:color w:val="000000"/>
-          <w:sz w:val="18"/>
-          <w:szCs w:val="18"/>
-        </w:rPr>
-        <w:t>);</w:t>
-      </w:r>
-      <w:r>
-        <w:rPr>
-          <w:rFonts w:hint="eastAsia"/>
-          <w:color w:val="000000"/>
-          <w:sz w:val="18"/>
-          <w:szCs w:val="18"/>
-        </w:rPr>
-        <w:br/>
-        <w:t xml:space="preserve">    </w:t>
-      </w:r>
-      <w:r>
-        <w:rPr>
-          <w:rFonts w:hint="eastAsia"/>
-          <w:b/>
-          <w:bCs/>
-          <w:color w:val="000080"/>
-          <w:sz w:val="18"/>
-          <w:szCs w:val="18"/>
-        </w:rPr>
-        <w:t>return true</w:t>
-      </w:r>
-      <w:r>
-        <w:rPr>
-          <w:rFonts w:hint="eastAsia"/>
-          <w:color w:val="000000"/>
-          <w:sz w:val="18"/>
-          <w:szCs w:val="18"/>
-        </w:rPr>
-        <w:t>;</w:t>
-      </w:r>
-      <w:r>
-        <w:rPr>
-          <w:rFonts w:hint="eastAsia"/>
-          <w:color w:val="000000"/>
-          <w:sz w:val="18"/>
-          <w:szCs w:val="18"/>
-        </w:rPr>
-        <w:br/>
-        <w:t>}</w:t>
-      </w:r>
-    </w:p>
-    <w:p/>
-    <w:p/>
-    <w:p>
-      <w:pPr>
-        <w:pStyle w:val="HTML"/>
-        <w:shd w:val="clear" w:color="auto" w:fill="FFFFFF"/>
-        <w:rPr>
-          <w:color w:val="000000"/>
-          <w:sz w:val="18"/>
-          <w:szCs w:val="18"/>
-        </w:rPr>
-      </w:pPr>
-      <w:r>
-        <w:rPr>
-          <w:rFonts w:hint="eastAsia"/>
-          <w:color w:val="000000"/>
-          <w:sz w:val="18"/>
-          <w:szCs w:val="18"/>
-        </w:rPr>
-        <w:t xml:space="preserve">HeaderViewListAdapter </w:t>
-      </w:r>
-      <w:r>
-        <w:rPr>
-          <w:rFonts w:hint="eastAsia"/>
-          <w:b/>
-          <w:bCs/>
-          <w:color w:val="000080"/>
-          <w:sz w:val="18"/>
-          <w:szCs w:val="18"/>
-        </w:rPr>
-        <w:t xml:space="preserve">implements </w:t>
-      </w:r>
-      <w:r>
-        <w:rPr>
-          <w:rFonts w:hint="eastAsia"/>
-          <w:color w:val="000000"/>
-          <w:sz w:val="18"/>
-          <w:szCs w:val="18"/>
-        </w:rPr>
-        <w:t>WrapperListAdapter</w:t>
-      </w:r>
-    </w:p>
-    <w:p>
-      <w:pPr>
-        <w:rPr>
-          <w:rFonts w:hint="eastAsia"/>
-        </w:rPr>
-      </w:pPr>
-    </w:p>
-    <w:p>
-      <w:pPr>
         <w:pStyle w:val="1"/>
       </w:pPr>
       <w:r>
-        <w:t>android.widget</w:t>
-      </w:r>
-      <w:r>
-        <w:t>.</w:t>
-      </w:r>
-      <w:r>
-        <w:rPr>
-          <w:rFonts w:hint="eastAsia"/>
-        </w:rPr>
-        <w:t>TimePicker</w:t>
+        <w:rPr>
+          <w:rFonts w:hint="eastAsia"/>
+        </w:rPr>
+        <w:t>VideoView</w:t>
       </w:r>
     </w:p>
     <w:p/>
-    <w:p>
-      <w:r>
-        <w:t>android-7.1.1_r1/frameworks/base/core/res/res/layout/time_picker_header_material.xml</w:t>
-      </w:r>
-    </w:p>
-    <w:p>
-      <w:pPr>
-        <w:pStyle w:val="HTML"/>
-        <w:shd w:val="clear" w:color="auto" w:fill="FFFFFF"/>
-        <w:rPr>
-          <w:color w:val="000000"/>
-          <w:sz w:val="18"/>
-          <w:szCs w:val="18"/>
-        </w:rPr>
-      </w:pPr>
-      <w:r>
-        <w:rPr>
-          <w:rFonts w:hint="eastAsia"/>
-          <w:color w:val="000000"/>
-          <w:sz w:val="18"/>
-          <w:szCs w:val="18"/>
-        </w:rPr>
-        <w:t>&lt;</w:t>
-      </w:r>
-      <w:r>
-        <w:rPr>
-          <w:rFonts w:hint="eastAsia"/>
-          <w:b/>
-          <w:bCs/>
-          <w:color w:val="000080"/>
-          <w:sz w:val="18"/>
-          <w:szCs w:val="18"/>
-        </w:rPr>
-        <w:t>RadioButton</w:t>
-      </w:r>
-      <w:r>
-        <w:rPr>
-          <w:rFonts w:hint="eastAsia"/>
-          <w:b/>
-          <w:bCs/>
-          <w:color w:val="000080"/>
-          <w:sz w:val="18"/>
-          <w:szCs w:val="18"/>
-        </w:rPr>
-        <w:br/>
-        <w:t xml:space="preserve">    </w:t>
-      </w:r>
-      <w:r>
-        <w:rPr>
-          <w:rFonts w:hint="eastAsia"/>
-          <w:b/>
-          <w:bCs/>
-          <w:color w:val="660E7A"/>
-          <w:sz w:val="18"/>
-          <w:szCs w:val="18"/>
-        </w:rPr>
-        <w:t>android</w:t>
-      </w:r>
-      <w:r>
-        <w:rPr>
-          <w:rFonts w:hint="eastAsia"/>
-          <w:b/>
-          <w:bCs/>
-          <w:color w:val="0000FF"/>
-          <w:sz w:val="18"/>
-          <w:szCs w:val="18"/>
-        </w:rPr>
-        <w:t>:id=</w:t>
-      </w:r>
-      <w:r>
-        <w:rPr>
-          <w:rFonts w:hint="eastAsia"/>
-          <w:b/>
-          <w:bCs/>
-          <w:color w:val="008000"/>
-          <w:sz w:val="18"/>
-          <w:szCs w:val="18"/>
-        </w:rPr>
-        <w:t>"@+id/am_label"</w:t>
-      </w:r>
-    </w:p>
-    <w:p/>
-    <w:p/>
-    <w:p>
-      <w:pPr>
-        <w:rPr>
-          <w:rFonts w:hint="eastAsia"/>
-        </w:rPr>
-      </w:pPr>
-      <w:bookmarkStart w:id="0" w:name="_GoBack"/>
-      <w:bookmarkEnd w:id="0"/>
-    </w:p>
-    <w:p>
-      <w:pPr>
-        <w:pStyle w:val="2"/>
-        <w:rPr>
-          <w:rFonts w:hint="eastAsia"/>
-        </w:rPr>
-      </w:pPr>
-      <w:r>
-        <w:rPr>
-          <w:rFonts w:hint="eastAsia"/>
-        </w:rPr>
-        <w:t>MODE_CLOCK</w:t>
-      </w:r>
-    </w:p>
     <w:p>
       <w:pPr>
         <w:widowControl/>
@@ -522,7 +55,7 @@
           <w:sz w:val="18"/>
           <w:szCs w:val="18"/>
         </w:rPr>
-        <w:t xml:space="preserve">mDelegate = </w:t>
+        <w:t>setFocusable(</w:t>
       </w:r>
       <w:r>
         <w:rPr>
@@ -534,7 +67,7 @@
           <w:sz w:val="18"/>
           <w:szCs w:val="18"/>
         </w:rPr>
-        <w:t xml:space="preserve">new </w:t>
+        <w:t>true</w:t>
       </w:r>
       <w:r>
         <w:rPr>
@@ -544,7 +77,7 @@
           <w:sz w:val="18"/>
           <w:szCs w:val="18"/>
         </w:rPr>
-        <w:t>TimePickerClockDelegate(</w:t>
+        <w:t>);</w:t>
       </w:r>
       <w:r>
         <w:rPr>
@@ -555,7 +88,7 @@
           <w:szCs w:val="18"/>
         </w:rPr>
         <w:br/>
-        <w:t xml:space="preserve">        </w:t>
+        <w:t>setFocusableInTouchMode(</w:t>
       </w:r>
       <w:r>
         <w:rPr>
@@ -567,7 +100,7 @@
           <w:sz w:val="18"/>
           <w:szCs w:val="18"/>
         </w:rPr>
-        <w:t>this</w:t>
+        <w:t>true</w:t>
       </w:r>
       <w:r>
         <w:rPr>
@@ -577,7 +110,498 @@
           <w:sz w:val="18"/>
           <w:szCs w:val="18"/>
         </w:rPr>
-        <w:t>, context, attrs, defStyleAttr, defStyleRes);</w:t>
+        <w:t>);</w:t>
+      </w:r>
+      <w:r>
+        <w:rPr>
+          <w:rFonts w:ascii="宋体" w:eastAsia="宋体" w:hAnsi="宋体" w:cs="宋体" w:hint="eastAsia"/>
+          <w:color w:val="000000"/>
+          <w:kern w:val="0"/>
+          <w:sz w:val="18"/>
+          <w:szCs w:val="18"/>
+        </w:rPr>
+        <w:br/>
+        <w:t>requestFocus();</w:t>
+      </w:r>
+    </w:p>
+    <w:p>
+      <w:pPr>
+        <w:rPr>
+          <w:rFonts w:hint="eastAsia"/>
+        </w:rPr>
+      </w:pPr>
+      <w:bookmarkStart w:id="0" w:name="_GoBack"/>
+      <w:bookmarkEnd w:id="0"/>
+    </w:p>
+    <w:p/>
+    <w:p>
+      <w:pPr>
+        <w:rPr>
+          <w:rFonts w:hint="eastAsia"/>
+        </w:rPr>
+      </w:pPr>
+    </w:p>
+    <w:p/>
+    <w:p>
+      <w:pPr>
+        <w:pStyle w:val="HTML"/>
+        <w:shd w:val="clear" w:color="auto" w:fill="FFFFFF"/>
+        <w:rPr>
+          <w:color w:val="000000"/>
+          <w:sz w:val="18"/>
+          <w:szCs w:val="18"/>
+        </w:rPr>
+      </w:pPr>
+      <w:r>
+        <w:rPr>
+          <w:rFonts w:hint="eastAsia"/>
+          <w:b/>
+          <w:bCs/>
+          <w:color w:val="000080"/>
+          <w:sz w:val="18"/>
+          <w:szCs w:val="18"/>
+        </w:rPr>
+        <w:t xml:space="preserve">if </w:t>
+      </w:r>
+      <w:r>
+        <w:rPr>
+          <w:rFonts w:hint="eastAsia"/>
+          <w:color w:val="000000"/>
+          <w:sz w:val="18"/>
+          <w:szCs w:val="18"/>
+        </w:rPr>
+        <w:t>(config.getLayoutDirection() == View.LAYOUT_DIRECTION_RTL) {</w:t>
+      </w:r>
+      <w:r>
+        <w:rPr>
+          <w:rFonts w:hint="eastAsia"/>
+          <w:color w:val="000000"/>
+          <w:sz w:val="18"/>
+          <w:szCs w:val="18"/>
+        </w:rPr>
+        <w:br/>
+        <w:t xml:space="preserve">    mAdvanceKey = KeyEvent.KEYCODE_DPAD_LEFT;</w:t>
+      </w:r>
+      <w:r>
+        <w:rPr>
+          <w:rFonts w:hint="eastAsia"/>
+          <w:color w:val="000000"/>
+          <w:sz w:val="18"/>
+          <w:szCs w:val="18"/>
+        </w:rPr>
+        <w:br/>
+        <w:t xml:space="preserve">    mRetreatKey = KeyEvent.KEYCODE_DPAD_RIGHT;</w:t>
+      </w:r>
+      <w:r>
+        <w:rPr>
+          <w:rFonts w:hint="eastAsia"/>
+          <w:color w:val="000000"/>
+          <w:sz w:val="18"/>
+          <w:szCs w:val="18"/>
+        </w:rPr>
+        <w:br/>
+        <w:t xml:space="preserve">} </w:t>
+      </w:r>
+      <w:r>
+        <w:rPr>
+          <w:rFonts w:hint="eastAsia"/>
+          <w:b/>
+          <w:bCs/>
+          <w:color w:val="000080"/>
+          <w:sz w:val="18"/>
+          <w:szCs w:val="18"/>
+        </w:rPr>
+        <w:t xml:space="preserve">else </w:t>
+      </w:r>
+      <w:r>
+        <w:rPr>
+          <w:rFonts w:hint="eastAsia"/>
+          <w:color w:val="000000"/>
+          <w:sz w:val="18"/>
+          <w:szCs w:val="18"/>
+        </w:rPr>
+        <w:t>{</w:t>
+      </w:r>
+      <w:r>
+        <w:rPr>
+          <w:rFonts w:hint="eastAsia"/>
+          <w:color w:val="000000"/>
+          <w:sz w:val="18"/>
+          <w:szCs w:val="18"/>
+        </w:rPr>
+        <w:br/>
+        <w:t xml:space="preserve">    mAdvanceKey = KeyEvent.KEYCODE_DPAD_RIGHT;</w:t>
+      </w:r>
+      <w:r>
+        <w:rPr>
+          <w:rFonts w:hint="eastAsia"/>
+          <w:color w:val="000000"/>
+          <w:sz w:val="18"/>
+          <w:szCs w:val="18"/>
+        </w:rPr>
+        <w:br/>
+        <w:t xml:space="preserve">    mRetreatKey = KeyEvent.KEYCODE_DPAD_LEFT;</w:t>
+      </w:r>
+      <w:r>
+        <w:rPr>
+          <w:rFonts w:hint="eastAsia"/>
+          <w:color w:val="000000"/>
+          <w:sz w:val="18"/>
+          <w:szCs w:val="18"/>
+        </w:rPr>
+        <w:br/>
+        <w:t>}</w:t>
+      </w:r>
+    </w:p>
+    <w:p/>
+    <w:p/>
+    <w:p>
+      <w:pPr>
+        <w:pStyle w:val="HTML"/>
+        <w:shd w:val="clear" w:color="auto" w:fill="FFFFFF"/>
+        <w:rPr>
+          <w:color w:val="000000"/>
+          <w:sz w:val="18"/>
+          <w:szCs w:val="18"/>
+        </w:rPr>
+      </w:pPr>
+      <w:r>
+        <w:rPr>
+          <w:rFonts w:hint="eastAsia"/>
+          <w:b/>
+          <w:bCs/>
+          <w:color w:val="000080"/>
+          <w:sz w:val="18"/>
+          <w:szCs w:val="18"/>
+        </w:rPr>
+        <w:t xml:space="preserve">else if </w:t>
+      </w:r>
+      <w:r>
+        <w:rPr>
+          <w:rFonts w:hint="eastAsia"/>
+          <w:color w:val="000000"/>
+          <w:sz w:val="18"/>
+          <w:szCs w:val="18"/>
+        </w:rPr>
+        <w:t xml:space="preserve">(selectedItem != </w:t>
+      </w:r>
+      <w:r>
+        <w:rPr>
+          <w:rFonts w:hint="eastAsia"/>
+          <w:b/>
+          <w:bCs/>
+          <w:color w:val="000080"/>
+          <w:sz w:val="18"/>
+          <w:szCs w:val="18"/>
+        </w:rPr>
+        <w:t xml:space="preserve">null </w:t>
+      </w:r>
+      <w:r>
+        <w:rPr>
+          <w:rFonts w:hint="eastAsia"/>
+          <w:color w:val="000000"/>
+          <w:sz w:val="18"/>
+          <w:szCs w:val="18"/>
+        </w:rPr>
+        <w:t>&amp;&amp; keyCode == mRetreatKey) {</w:t>
+      </w:r>
+      <w:r>
+        <w:rPr>
+          <w:rFonts w:hint="eastAsia"/>
+          <w:color w:val="000000"/>
+          <w:sz w:val="18"/>
+          <w:szCs w:val="18"/>
+        </w:rPr>
+        <w:br/>
+        <w:t xml:space="preserve">    setSelectedPositionInt(INVALID_POSITION);</w:t>
+      </w:r>
+      <w:r>
+        <w:rPr>
+          <w:rFonts w:hint="eastAsia"/>
+          <w:color w:val="000000"/>
+          <w:sz w:val="18"/>
+          <w:szCs w:val="18"/>
+        </w:rPr>
+        <w:br/>
+        <w:t xml:space="preserve">    setNextSelectedPositionInt(INVALID_POSITION);</w:t>
+      </w:r>
+      <w:r>
+        <w:rPr>
+          <w:rFonts w:hint="eastAsia"/>
+          <w:color w:val="000000"/>
+          <w:sz w:val="18"/>
+          <w:szCs w:val="18"/>
+        </w:rPr>
+        <w:br/>
+      </w:r>
+      <w:r>
+        <w:rPr>
+          <w:rFonts w:hint="eastAsia"/>
+          <w:color w:val="000000"/>
+          <w:sz w:val="18"/>
+          <w:szCs w:val="18"/>
+        </w:rPr>
+        <w:br/>
+        <w:t xml:space="preserve">    </w:t>
+      </w:r>
+      <w:r>
+        <w:rPr>
+          <w:rFonts w:hint="eastAsia"/>
+          <w:i/>
+          <w:iCs/>
+          <w:color w:val="808080"/>
+          <w:sz w:val="18"/>
+          <w:szCs w:val="18"/>
+        </w:rPr>
+        <w:t>// Close only the top-level menu.</w:t>
+      </w:r>
+      <w:r>
+        <w:rPr>
+          <w:rFonts w:hint="eastAsia"/>
+          <w:i/>
+          <w:iCs/>
+          <w:color w:val="808080"/>
+          <w:sz w:val="18"/>
+          <w:szCs w:val="18"/>
+        </w:rPr>
+        <w:br/>
+        <w:t xml:space="preserve">    </w:t>
+      </w:r>
+      <w:r>
+        <w:rPr>
+          <w:rFonts w:hint="eastAsia"/>
+          <w:color w:val="000000"/>
+          <w:sz w:val="18"/>
+          <w:szCs w:val="18"/>
+        </w:rPr>
+        <w:t>((MenuAdapter) getAdapter()).getAdapterMenu().close(</w:t>
+      </w:r>
+      <w:r>
+        <w:rPr>
+          <w:rFonts w:hint="eastAsia"/>
+          <w:b/>
+          <w:bCs/>
+          <w:color w:val="000080"/>
+          <w:sz w:val="18"/>
+          <w:szCs w:val="18"/>
+        </w:rPr>
+        <w:t xml:space="preserve">false </w:t>
+      </w:r>
+      <w:r>
+        <w:rPr>
+          <w:rFonts w:hint="eastAsia"/>
+          <w:i/>
+          <w:iCs/>
+          <w:color w:val="808080"/>
+          <w:sz w:val="18"/>
+          <w:szCs w:val="18"/>
+        </w:rPr>
+        <w:t>/* closeAllMenus */</w:t>
+      </w:r>
+      <w:r>
+        <w:rPr>
+          <w:rFonts w:hint="eastAsia"/>
+          <w:color w:val="000000"/>
+          <w:sz w:val="18"/>
+          <w:szCs w:val="18"/>
+        </w:rPr>
+        <w:t>);</w:t>
+      </w:r>
+      <w:r>
+        <w:rPr>
+          <w:rFonts w:hint="eastAsia"/>
+          <w:color w:val="000000"/>
+          <w:sz w:val="18"/>
+          <w:szCs w:val="18"/>
+        </w:rPr>
+        <w:br/>
+        <w:t xml:space="preserve">    </w:t>
+      </w:r>
+      <w:r>
+        <w:rPr>
+          <w:rFonts w:hint="eastAsia"/>
+          <w:b/>
+          <w:bCs/>
+          <w:color w:val="000080"/>
+          <w:sz w:val="18"/>
+          <w:szCs w:val="18"/>
+        </w:rPr>
+        <w:t>return true</w:t>
+      </w:r>
+      <w:r>
+        <w:rPr>
+          <w:rFonts w:hint="eastAsia"/>
+          <w:color w:val="000000"/>
+          <w:sz w:val="18"/>
+          <w:szCs w:val="18"/>
+        </w:rPr>
+        <w:t>;</w:t>
+      </w:r>
+      <w:r>
+        <w:rPr>
+          <w:rFonts w:hint="eastAsia"/>
+          <w:color w:val="000000"/>
+          <w:sz w:val="18"/>
+          <w:szCs w:val="18"/>
+        </w:rPr>
+        <w:br/>
+        <w:t>}</w:t>
+      </w:r>
+    </w:p>
+    <w:p/>
+    <w:p/>
+    <w:p>
+      <w:pPr>
+        <w:pStyle w:val="HTML"/>
+        <w:shd w:val="clear" w:color="auto" w:fill="FFFFFF"/>
+        <w:rPr>
+          <w:color w:val="000000"/>
+          <w:sz w:val="18"/>
+          <w:szCs w:val="18"/>
+        </w:rPr>
+      </w:pPr>
+      <w:r>
+        <w:rPr>
+          <w:rFonts w:hint="eastAsia"/>
+          <w:color w:val="000000"/>
+          <w:sz w:val="18"/>
+          <w:szCs w:val="18"/>
+        </w:rPr>
+        <w:t xml:space="preserve">HeaderViewListAdapter </w:t>
+      </w:r>
+      <w:r>
+        <w:rPr>
+          <w:rFonts w:hint="eastAsia"/>
+          <w:b/>
+          <w:bCs/>
+          <w:color w:val="000080"/>
+          <w:sz w:val="18"/>
+          <w:szCs w:val="18"/>
+        </w:rPr>
+        <w:t xml:space="preserve">implements </w:t>
+      </w:r>
+      <w:r>
+        <w:rPr>
+          <w:rFonts w:hint="eastAsia"/>
+          <w:color w:val="000000"/>
+          <w:sz w:val="18"/>
+          <w:szCs w:val="18"/>
+        </w:rPr>
+        <w:t>WrapperListAdapter</w:t>
+      </w:r>
+    </w:p>
+    <w:p/>
+    <w:p>
+      <w:pPr>
+        <w:pStyle w:val="1"/>
+      </w:pPr>
+      <w:r>
+        <w:t>android.widget</w:t>
+      </w:r>
+      <w:r>
+        <w:t>.</w:t>
+      </w:r>
+      <w:r>
+        <w:rPr>
+          <w:rFonts w:hint="eastAsia"/>
+        </w:rPr>
+        <w:t>TimePicker</w:t>
+      </w:r>
+    </w:p>
+    <w:p/>
+    <w:p>
+      <w:r>
+        <w:t>android-7.1.1_r1/frameworks/base/core/res/res/layout/time_picker_header_material.xml</w:t>
+      </w:r>
+    </w:p>
+    <w:p>
+      <w:pPr>
+        <w:pStyle w:val="HTML"/>
+        <w:shd w:val="clear" w:color="auto" w:fill="FFFFFF"/>
+        <w:rPr>
+          <w:color w:val="000000"/>
+          <w:sz w:val="18"/>
+          <w:szCs w:val="18"/>
+        </w:rPr>
+      </w:pPr>
+      <w:r>
+        <w:rPr>
+          <w:rFonts w:hint="eastAsia"/>
+          <w:color w:val="000000"/>
+          <w:sz w:val="18"/>
+          <w:szCs w:val="18"/>
+        </w:rPr>
+        <w:t>&lt;</w:t>
+      </w:r>
+      <w:r>
+        <w:rPr>
+          <w:rFonts w:hint="eastAsia"/>
+          <w:b/>
+          <w:bCs/>
+          <w:color w:val="000080"/>
+          <w:sz w:val="18"/>
+          <w:szCs w:val="18"/>
+        </w:rPr>
+        <w:t>RadioButton</w:t>
+      </w:r>
+      <w:r>
+        <w:rPr>
+          <w:rFonts w:hint="eastAsia"/>
+          <w:b/>
+          <w:bCs/>
+          <w:color w:val="000080"/>
+          <w:sz w:val="18"/>
+          <w:szCs w:val="18"/>
+        </w:rPr>
+        <w:br/>
+        <w:t xml:space="preserve">    </w:t>
+      </w:r>
+      <w:r>
+        <w:rPr>
+          <w:rFonts w:hint="eastAsia"/>
+          <w:b/>
+          <w:bCs/>
+          <w:color w:val="660E7A"/>
+          <w:sz w:val="18"/>
+          <w:szCs w:val="18"/>
+        </w:rPr>
+        <w:t>android</w:t>
+      </w:r>
+      <w:r>
+        <w:rPr>
+          <w:rFonts w:hint="eastAsia"/>
+          <w:b/>
+          <w:bCs/>
+          <w:color w:val="0000FF"/>
+          <w:sz w:val="18"/>
+          <w:szCs w:val="18"/>
+        </w:rPr>
+        <w:t>:id=</w:t>
+      </w:r>
+      <w:r>
+        <w:rPr>
+          <w:rFonts w:hint="eastAsia"/>
+          <w:b/>
+          <w:bCs/>
+          <w:color w:val="008000"/>
+          <w:sz w:val="18"/>
+          <w:szCs w:val="18"/>
+        </w:rPr>
+        <w:t>"@+id/am_label"</w:t>
+      </w:r>
+    </w:p>
+    <w:p/>
+    <w:p/>
+    <w:p/>
+    <w:p>
+      <w:pPr>
+        <w:pStyle w:val="2"/>
+      </w:pPr>
+      <w:r>
+        <w:rPr>
+          <w:rFonts w:hint="eastAsia"/>
+        </w:rPr>
+        <w:t>MODE_CLOCK</w:t>
       </w:r>
     </w:p>
     <w:p>
@@ -611,25 +635,70 @@
           <w:szCs w:val="18"/>
         </w:rPr>
       </w:pPr>
-    </w:p>
-    <w:p>
-      <w:pPr>
-        <w:pStyle w:val="HTML"/>
-        <w:shd w:val="clear" w:color="auto" w:fill="FFFFFF"/>
-        <w:rPr>
-          <w:color w:val="000000"/>
-          <w:sz w:val="18"/>
-          <w:szCs w:val="18"/>
-        </w:rPr>
-      </w:pPr>
-      <w:r>
-        <w:rPr>
-          <w:rFonts w:hint="eastAsia"/>
-          <w:color w:val="000000"/>
-          <w:sz w:val="18"/>
-          <w:szCs w:val="18"/>
-        </w:rPr>
-        <w:t>headerTextColor = a.getColorStateList(R.styleable.TimePicker_headerTextColor);</w:t>
+      <w:r>
+        <w:rPr>
+          <w:rFonts w:ascii="宋体" w:eastAsia="宋体" w:hAnsi="宋体" w:cs="宋体" w:hint="eastAsia"/>
+          <w:color w:val="000000"/>
+          <w:kern w:val="0"/>
+          <w:sz w:val="18"/>
+          <w:szCs w:val="18"/>
+        </w:rPr>
+        <w:t xml:space="preserve">mDelegate = </w:t>
+      </w:r>
+      <w:r>
+        <w:rPr>
+          <w:rFonts w:ascii="宋体" w:eastAsia="宋体" w:hAnsi="宋体" w:cs="宋体" w:hint="eastAsia"/>
+          <w:b/>
+          <w:bCs/>
+          <w:color w:val="000080"/>
+          <w:kern w:val="0"/>
+          <w:sz w:val="18"/>
+          <w:szCs w:val="18"/>
+        </w:rPr>
+        <w:t xml:space="preserve">new </w:t>
+      </w:r>
+      <w:r>
+        <w:rPr>
+          <w:rFonts w:ascii="宋体" w:eastAsia="宋体" w:hAnsi="宋体" w:cs="宋体" w:hint="eastAsia"/>
+          <w:color w:val="000000"/>
+          <w:kern w:val="0"/>
+          <w:sz w:val="18"/>
+          <w:szCs w:val="18"/>
+        </w:rPr>
+        <w:t>TimePickerClockDelegate(</w:t>
+      </w:r>
+      <w:r>
+        <w:rPr>
+          <w:rFonts w:ascii="宋体" w:eastAsia="宋体" w:hAnsi="宋体" w:cs="宋体" w:hint="eastAsia"/>
+          <w:color w:val="000000"/>
+          <w:kern w:val="0"/>
+          <w:sz w:val="18"/>
+          <w:szCs w:val="18"/>
+        </w:rPr>
+        <w:br/>
+        <w:t xml:space="preserve">        </w:t>
+      </w:r>
+      <w:r>
+        <w:rPr>
+          <w:rFonts w:ascii="宋体" w:eastAsia="宋体" w:hAnsi="宋体" w:cs="宋体" w:hint="eastAsia"/>
+          <w:b/>
+          <w:bCs/>
+          <w:color w:val="000080"/>
+          <w:kern w:val="0"/>
+          <w:sz w:val="18"/>
+          <w:szCs w:val="18"/>
+        </w:rPr>
+        <w:t>this</w:t>
+      </w:r>
+      <w:r>
+        <w:rPr>
+          <w:rFonts w:ascii="宋体" w:eastAsia="宋体" w:hAnsi="宋体" w:cs="宋体" w:hint="eastAsia"/>
+          <w:color w:val="000000"/>
+          <w:kern w:val="0"/>
+          <w:sz w:val="18"/>
+          <w:szCs w:val="18"/>
+        </w:rPr>
+        <w:t>, context, attrs, defStyleAttr, defStyleRes);</w:t>
       </w:r>
     </w:p>
     <w:p>
@@ -666,6 +735,26 @@
     </w:p>
     <w:p>
       <w:pPr>
+        <w:pStyle w:val="HTML"/>
+        <w:shd w:val="clear" w:color="auto" w:fill="FFFFFF"/>
+        <w:rPr>
+          <w:color w:val="000000"/>
+          <w:sz w:val="18"/>
+          <w:szCs w:val="18"/>
+        </w:rPr>
+      </w:pPr>
+      <w:r>
+        <w:rPr>
+          <w:rFonts w:hint="eastAsia"/>
+          <w:color w:val="000000"/>
+          <w:sz w:val="18"/>
+          <w:szCs w:val="18"/>
+        </w:rPr>
+        <w:t>headerTextColor = a.getColorStateList(R.styleable.TimePicker_headerTextColor);</w:t>
+      </w:r>
+    </w:p>
+    <w:p>
+      <w:pPr>
         <w:widowControl/>
         <w:shd w:val="clear" w:color="auto" w:fill="FFFFFF"/>
         <w:tabs>
@@ -698,18 +787,38 @@
     </w:p>
     <w:p>
       <w:pPr>
-        <w:rPr>
-          <w:rFonts w:hint="eastAsia"/>
+        <w:widowControl/>
+        <w:shd w:val="clear" w:color="auto" w:fill="FFFFFF"/>
+        <w:tabs>
+          <w:tab w:val="left" w:pos="916"/>
+          <w:tab w:val="left" w:pos="1832"/>
+          <w:tab w:val="left" w:pos="2748"/>
+          <w:tab w:val="left" w:pos="3664"/>
+          <w:tab w:val="left" w:pos="4580"/>
+          <w:tab w:val="left" w:pos="5496"/>
+          <w:tab w:val="left" w:pos="6412"/>
+          <w:tab w:val="left" w:pos="7328"/>
+          <w:tab w:val="left" w:pos="8244"/>
+          <w:tab w:val="left" w:pos="9160"/>
+          <w:tab w:val="left" w:pos="10076"/>
+          <w:tab w:val="left" w:pos="10992"/>
+          <w:tab w:val="left" w:pos="11908"/>
+          <w:tab w:val="left" w:pos="12824"/>
+          <w:tab w:val="left" w:pos="13740"/>
+          <w:tab w:val="left" w:pos="14656"/>
+        </w:tabs>
+        <w:jc w:val="left"/>
+        <w:rPr>
+          <w:rFonts w:ascii="宋体" w:eastAsia="宋体" w:hAnsi="宋体" w:cs="宋体"/>
+          <w:color w:val="000000"/>
+          <w:kern w:val="0"/>
+          <w:sz w:val="18"/>
+          <w:szCs w:val="18"/>
         </w:rPr>
       </w:pPr>
     </w:p>
-    <w:p>
-      <w:pPr>
-        <w:rPr>
-          <w:rFonts w:hint="eastAsia"/>
-        </w:rPr>
-      </w:pPr>
-    </w:p>
+    <w:p/>
+    <w:p/>
     <w:sectPr>
       <w:pgSz w:w="11906" w:h="16838"/>
       <w:pgMar w:top="1440" w:right="1800" w:bottom="1440" w:left="1800" w:header="851" w:footer="992" w:gutter="0"/>

--- a/frameworks.bcja.widget.docx
+++ b/frameworks.bcja.widget.docx
@@ -1,9 +1,7 @@
 
 <file path=word/document.xml><?xml version="1.0" encoding="utf-8"?>
-<w:document xmlns:wpc="http://schemas.microsoft.com/office/word/2010/wordprocessingCanvas" xmlns:mc="http://schemas.openxmlformats.org/markup-compatibility/2006" xmlns:o="urn:schemas-microsoft-com:office:office" xmlns:r="http://schemas.openxmlformats.org/officeDocument/2006/relationships" xmlns:m="http://schemas.openxmlformats.org/officeDocument/2006/math" xmlns:v="urn:schemas-microsoft-com:vml" xmlns:wp14="http://schemas.microsoft.com/office/word/2010/wordprocessingDrawing" xmlns:wp="http://schemas.openxmlformats.org/drawingml/2006/wordprocessingDrawing" xmlns:w10="urn:schemas-microsoft-com:office:word" xmlns:w="http://schemas.openxmlformats.org/wordprocessingml/2006/main" xmlns:w14="http://schemas.microsoft.com/office/word/2010/wordml" xmlns:w15="http://schemas.microsoft.com/office/word/2012/wordml" xmlns:wpg="http://schemas.microsoft.com/office/word/2010/wordprocessingGroup" xmlns:wpi="http://schemas.microsoft.com/office/word/2010/wordprocessingInk" xmlns:wne="http://schemas.microsoft.com/office/word/2006/wordml" xmlns:wps="http://schemas.microsoft.com/office/word/2010/wordprocessingShape" mc:Ignorable="w14 w15 wp14">
+<w:document xmlns:wpc="http://schemas.microsoft.com/office/word/2010/wordprocessingCanvas" xmlns:cx="http://schemas.microsoft.com/office/drawing/2014/chartex" xmlns:cx1="http://schemas.microsoft.com/office/drawing/2015/9/8/chartex" xmlns:cx2="http://schemas.microsoft.com/office/drawing/2015/10/21/chartex" xmlns:cx3="http://schemas.microsoft.com/office/drawing/2016/5/9/chartex" xmlns:cx4="http://schemas.microsoft.com/office/drawing/2016/5/10/chartex" xmlns:cx5="http://schemas.microsoft.com/office/drawing/2016/5/11/chartex" xmlns:cx6="http://schemas.microsoft.com/office/drawing/2016/5/12/chartex" xmlns:cx7="http://schemas.microsoft.com/office/drawing/2016/5/13/chartex" xmlns:cx8="http://schemas.microsoft.com/office/drawing/2016/5/14/chartex" xmlns:mc="http://schemas.openxmlformats.org/markup-compatibility/2006" xmlns:aink="http://schemas.microsoft.com/office/drawing/2016/ink" xmlns:am3d="http://schemas.microsoft.com/office/drawing/2017/model3d" xmlns:o="urn:schemas-microsoft-com:office:office" xmlns:r="http://schemas.openxmlformats.org/officeDocument/2006/relationships" xmlns:m="http://schemas.openxmlformats.org/officeDocument/2006/math" xmlns:v="urn:schemas-microsoft-com:vml" xmlns:wp14="http://schemas.microsoft.com/office/word/2010/wordprocessingDrawing" xmlns:wp="http://schemas.openxmlformats.org/drawingml/2006/wordprocessingDrawing" xmlns:w10="urn:schemas-microsoft-com:office:word" xmlns:w="http://schemas.openxmlformats.org/wordprocessingml/2006/main" xmlns:w14="http://schemas.microsoft.com/office/word/2010/wordml" xmlns:w15="http://schemas.microsoft.com/office/word/2012/wordml" xmlns:w16cid="http://schemas.microsoft.com/office/word/2016/wordml/cid" xmlns:w16se="http://schemas.microsoft.com/office/word/2015/wordml/symex" xmlns:wpg="http://schemas.microsoft.com/office/word/2010/wordprocessingGroup" xmlns:wpi="http://schemas.microsoft.com/office/word/2010/wordprocessingInk" xmlns:wne="http://schemas.microsoft.com/office/word/2006/wordml" xmlns:wps="http://schemas.microsoft.com/office/word/2010/wordprocessingShape" mc:Ignorable="w14 w15 w16se w16cid wp14">
   <w:body>
-    <w:p/>
-    <w:p/>
     <w:p>
       <w:pPr>
         <w:pStyle w:val="1"/>
@@ -12,7 +10,7 @@
         <w:rPr>
           <w:rFonts w:hint="eastAsia"/>
         </w:rPr>
-        <w:t>VideoView</w:t>
+        <w:t>TODO</w:t>
       </w:r>
     </w:p>
     <w:p/>
@@ -40,570 +38,53 @@
         </w:tabs>
         <w:jc w:val="left"/>
         <w:rPr>
-          <w:rFonts w:ascii="宋体" w:eastAsia="宋体" w:hAnsi="宋体" w:cs="宋体"/>
+          <w:rFonts w:ascii="宋体" w:eastAsia="宋体" w:hAnsi="宋体" w:cs="宋体" w:hint="eastAsia"/>
           <w:color w:val="000000"/>
           <w:kern w:val="0"/>
           <w:sz w:val="18"/>
           <w:szCs w:val="18"/>
         </w:rPr>
       </w:pPr>
-      <w:r>
-        <w:rPr>
-          <w:rFonts w:ascii="宋体" w:eastAsia="宋体" w:hAnsi="宋体" w:cs="宋体" w:hint="eastAsia"/>
-          <w:color w:val="000000"/>
-          <w:kern w:val="0"/>
-          <w:sz w:val="18"/>
-          <w:szCs w:val="18"/>
-        </w:rPr>
-        <w:t>setFocusable(</w:t>
-      </w:r>
-      <w:r>
-        <w:rPr>
-          <w:rFonts w:ascii="宋体" w:eastAsia="宋体" w:hAnsi="宋体" w:cs="宋体" w:hint="eastAsia"/>
-          <w:b/>
-          <w:bCs/>
-          <w:color w:val="000080"/>
-          <w:kern w:val="0"/>
-          <w:sz w:val="18"/>
-          <w:szCs w:val="18"/>
-        </w:rPr>
-        <w:t>true</w:t>
-      </w:r>
-      <w:r>
-        <w:rPr>
-          <w:rFonts w:ascii="宋体" w:eastAsia="宋体" w:hAnsi="宋体" w:cs="宋体" w:hint="eastAsia"/>
-          <w:color w:val="000000"/>
-          <w:kern w:val="0"/>
-          <w:sz w:val="18"/>
-          <w:szCs w:val="18"/>
-        </w:rPr>
-        <w:t>);</w:t>
-      </w:r>
-      <w:r>
-        <w:rPr>
-          <w:rFonts w:ascii="宋体" w:eastAsia="宋体" w:hAnsi="宋体" w:cs="宋体" w:hint="eastAsia"/>
-          <w:color w:val="000000"/>
-          <w:kern w:val="0"/>
-          <w:sz w:val="18"/>
-          <w:szCs w:val="18"/>
-        </w:rPr>
-        <w:br/>
-        <w:t>setFocusableInTouchMode(</w:t>
-      </w:r>
-      <w:r>
-        <w:rPr>
-          <w:rFonts w:ascii="宋体" w:eastAsia="宋体" w:hAnsi="宋体" w:cs="宋体" w:hint="eastAsia"/>
-          <w:b/>
-          <w:bCs/>
-          <w:color w:val="000080"/>
-          <w:kern w:val="0"/>
-          <w:sz w:val="18"/>
-          <w:szCs w:val="18"/>
-        </w:rPr>
-        <w:t>true</w:t>
-      </w:r>
-      <w:r>
-        <w:rPr>
-          <w:rFonts w:ascii="宋体" w:eastAsia="宋体" w:hAnsi="宋体" w:cs="宋体" w:hint="eastAsia"/>
-          <w:color w:val="000000"/>
-          <w:kern w:val="0"/>
-          <w:sz w:val="18"/>
-          <w:szCs w:val="18"/>
-        </w:rPr>
-        <w:t>);</w:t>
-      </w:r>
-      <w:r>
-        <w:rPr>
-          <w:rFonts w:ascii="宋体" w:eastAsia="宋体" w:hAnsi="宋体" w:cs="宋体" w:hint="eastAsia"/>
-          <w:color w:val="000000"/>
-          <w:kern w:val="0"/>
-          <w:sz w:val="18"/>
-          <w:szCs w:val="18"/>
-        </w:rPr>
-        <w:br/>
-        <w:t>requestFocus();</w:t>
-      </w:r>
-    </w:p>
-    <w:p>
-      <w:pPr>
-        <w:rPr>
-          <w:rFonts w:hint="eastAsia"/>
-        </w:rPr>
-      </w:pPr>
+      <w:proofErr w:type="spellStart"/>
+      <w:r>
+        <w:rPr>
+          <w:rFonts w:ascii="宋体" w:eastAsia="宋体" w:hAnsi="宋体" w:cs="宋体" w:hint="eastAsia"/>
+          <w:color w:val="000000"/>
+          <w:kern w:val="0"/>
+          <w:sz w:val="18"/>
+          <w:szCs w:val="18"/>
+        </w:rPr>
+        <w:t>setText</w:t>
+      </w:r>
+      <w:proofErr w:type="spellEnd"/>
+      <w:r>
+        <w:rPr>
+          <w:rFonts w:ascii="宋体" w:eastAsia="宋体" w:hAnsi="宋体" w:cs="宋体" w:hint="eastAsia"/>
+          <w:color w:val="000000"/>
+          <w:kern w:val="0"/>
+          <w:sz w:val="18"/>
+          <w:szCs w:val="18"/>
+        </w:rPr>
+        <w:t>的延迟问题！！</w:t>
+      </w:r>
       <w:bookmarkStart w:id="0" w:name="_GoBack"/>
       <w:bookmarkEnd w:id="0"/>
-    </w:p>
-    <w:p/>
-    <w:p>
-      <w:pPr>
-        <w:rPr>
-          <w:rFonts w:hint="eastAsia"/>
-        </w:rPr>
-      </w:pPr>
-    </w:p>
-    <w:p/>
-    <w:p>
-      <w:pPr>
-        <w:pStyle w:val="HTML"/>
-        <w:shd w:val="clear" w:color="auto" w:fill="FFFFFF"/>
-        <w:rPr>
-          <w:color w:val="000000"/>
-          <w:sz w:val="18"/>
-          <w:szCs w:val="18"/>
-        </w:rPr>
-      </w:pPr>
-      <w:r>
-        <w:rPr>
-          <w:rFonts w:hint="eastAsia"/>
-          <w:b/>
-          <w:bCs/>
-          <w:color w:val="000080"/>
-          <w:sz w:val="18"/>
-          <w:szCs w:val="18"/>
-        </w:rPr>
-        <w:t xml:space="preserve">if </w:t>
-      </w:r>
-      <w:r>
-        <w:rPr>
-          <w:rFonts w:hint="eastAsia"/>
-          <w:color w:val="000000"/>
-          <w:sz w:val="18"/>
-          <w:szCs w:val="18"/>
-        </w:rPr>
-        <w:t>(config.getLayoutDirection() == View.LAYOUT_DIRECTION_RTL) {</w:t>
-      </w:r>
-      <w:r>
-        <w:rPr>
-          <w:rFonts w:hint="eastAsia"/>
-          <w:color w:val="000000"/>
-          <w:sz w:val="18"/>
-          <w:szCs w:val="18"/>
-        </w:rPr>
-        <w:br/>
-        <w:t xml:space="preserve">    mAdvanceKey = KeyEvent.KEYCODE_DPAD_LEFT;</w:t>
-      </w:r>
-      <w:r>
-        <w:rPr>
-          <w:rFonts w:hint="eastAsia"/>
-          <w:color w:val="000000"/>
-          <w:sz w:val="18"/>
-          <w:szCs w:val="18"/>
-        </w:rPr>
-        <w:br/>
-        <w:t xml:space="preserve">    mRetreatKey = KeyEvent.KEYCODE_DPAD_RIGHT;</w:t>
-      </w:r>
-      <w:r>
-        <w:rPr>
-          <w:rFonts w:hint="eastAsia"/>
-          <w:color w:val="000000"/>
-          <w:sz w:val="18"/>
-          <w:szCs w:val="18"/>
-        </w:rPr>
-        <w:br/>
-        <w:t xml:space="preserve">} </w:t>
-      </w:r>
-      <w:r>
-        <w:rPr>
-          <w:rFonts w:hint="eastAsia"/>
-          <w:b/>
-          <w:bCs/>
-          <w:color w:val="000080"/>
-          <w:sz w:val="18"/>
-          <w:szCs w:val="18"/>
-        </w:rPr>
-        <w:t xml:space="preserve">else </w:t>
-      </w:r>
-      <w:r>
-        <w:rPr>
-          <w:rFonts w:hint="eastAsia"/>
-          <w:color w:val="000000"/>
-          <w:sz w:val="18"/>
-          <w:szCs w:val="18"/>
-        </w:rPr>
-        <w:t>{</w:t>
-      </w:r>
-      <w:r>
-        <w:rPr>
-          <w:rFonts w:hint="eastAsia"/>
-          <w:color w:val="000000"/>
-          <w:sz w:val="18"/>
-          <w:szCs w:val="18"/>
-        </w:rPr>
-        <w:br/>
-        <w:t xml:space="preserve">    mAdvanceKey = KeyEvent.KEYCODE_DPAD_RIGHT;</w:t>
-      </w:r>
-      <w:r>
-        <w:rPr>
-          <w:rFonts w:hint="eastAsia"/>
-          <w:color w:val="000000"/>
-          <w:sz w:val="18"/>
-          <w:szCs w:val="18"/>
-        </w:rPr>
-        <w:br/>
-        <w:t xml:space="preserve">    mRetreatKey = KeyEvent.KEYCODE_DPAD_LEFT;</w:t>
-      </w:r>
-      <w:r>
-        <w:rPr>
-          <w:rFonts w:hint="eastAsia"/>
-          <w:color w:val="000000"/>
-          <w:sz w:val="18"/>
-          <w:szCs w:val="18"/>
-        </w:rPr>
-        <w:br/>
-        <w:t>}</w:t>
-      </w:r>
-    </w:p>
-    <w:p/>
-    <w:p/>
-    <w:p>
-      <w:pPr>
-        <w:pStyle w:val="HTML"/>
-        <w:shd w:val="clear" w:color="auto" w:fill="FFFFFF"/>
-        <w:rPr>
-          <w:color w:val="000000"/>
-          <w:sz w:val="18"/>
-          <w:szCs w:val="18"/>
-        </w:rPr>
-      </w:pPr>
-      <w:r>
-        <w:rPr>
-          <w:rFonts w:hint="eastAsia"/>
-          <w:b/>
-          <w:bCs/>
-          <w:color w:val="000080"/>
-          <w:sz w:val="18"/>
-          <w:szCs w:val="18"/>
-        </w:rPr>
-        <w:t xml:space="preserve">else if </w:t>
-      </w:r>
-      <w:r>
-        <w:rPr>
-          <w:rFonts w:hint="eastAsia"/>
-          <w:color w:val="000000"/>
-          <w:sz w:val="18"/>
-          <w:szCs w:val="18"/>
-        </w:rPr>
-        <w:t xml:space="preserve">(selectedItem != </w:t>
-      </w:r>
-      <w:r>
-        <w:rPr>
-          <w:rFonts w:hint="eastAsia"/>
-          <w:b/>
-          <w:bCs/>
-          <w:color w:val="000080"/>
-          <w:sz w:val="18"/>
-          <w:szCs w:val="18"/>
-        </w:rPr>
-        <w:t xml:space="preserve">null </w:t>
-      </w:r>
-      <w:r>
-        <w:rPr>
-          <w:rFonts w:hint="eastAsia"/>
-          <w:color w:val="000000"/>
-          <w:sz w:val="18"/>
-          <w:szCs w:val="18"/>
-        </w:rPr>
-        <w:t>&amp;&amp; keyCode == mRetreatKey) {</w:t>
-      </w:r>
-      <w:r>
-        <w:rPr>
-          <w:rFonts w:hint="eastAsia"/>
-          <w:color w:val="000000"/>
-          <w:sz w:val="18"/>
-          <w:szCs w:val="18"/>
-        </w:rPr>
-        <w:br/>
-        <w:t xml:space="preserve">    setSelectedPositionInt(INVALID_POSITION);</w:t>
-      </w:r>
-      <w:r>
-        <w:rPr>
-          <w:rFonts w:hint="eastAsia"/>
-          <w:color w:val="000000"/>
-          <w:sz w:val="18"/>
-          <w:szCs w:val="18"/>
-        </w:rPr>
-        <w:br/>
-        <w:t xml:space="preserve">    setNextSelectedPositionInt(INVALID_POSITION);</w:t>
-      </w:r>
-      <w:r>
-        <w:rPr>
-          <w:rFonts w:hint="eastAsia"/>
-          <w:color w:val="000000"/>
-          <w:sz w:val="18"/>
-          <w:szCs w:val="18"/>
-        </w:rPr>
-        <w:br/>
-      </w:r>
-      <w:r>
-        <w:rPr>
-          <w:rFonts w:hint="eastAsia"/>
-          <w:color w:val="000000"/>
-          <w:sz w:val="18"/>
-          <w:szCs w:val="18"/>
-        </w:rPr>
-        <w:br/>
-        <w:t xml:space="preserve">    </w:t>
-      </w:r>
-      <w:r>
-        <w:rPr>
-          <w:rFonts w:hint="eastAsia"/>
-          <w:i/>
-          <w:iCs/>
-          <w:color w:val="808080"/>
-          <w:sz w:val="18"/>
-          <w:szCs w:val="18"/>
-        </w:rPr>
-        <w:t>// Close only the top-level menu.</w:t>
-      </w:r>
-      <w:r>
-        <w:rPr>
-          <w:rFonts w:hint="eastAsia"/>
-          <w:i/>
-          <w:iCs/>
-          <w:color w:val="808080"/>
-          <w:sz w:val="18"/>
-          <w:szCs w:val="18"/>
-        </w:rPr>
-        <w:br/>
-        <w:t xml:space="preserve">    </w:t>
-      </w:r>
-      <w:r>
-        <w:rPr>
-          <w:rFonts w:hint="eastAsia"/>
-          <w:color w:val="000000"/>
-          <w:sz w:val="18"/>
-          <w:szCs w:val="18"/>
-        </w:rPr>
-        <w:t>((MenuAdapter) getAdapter()).getAdapterMenu().close(</w:t>
-      </w:r>
-      <w:r>
-        <w:rPr>
-          <w:rFonts w:hint="eastAsia"/>
-          <w:b/>
-          <w:bCs/>
-          <w:color w:val="000080"/>
-          <w:sz w:val="18"/>
-          <w:szCs w:val="18"/>
-        </w:rPr>
-        <w:t xml:space="preserve">false </w:t>
-      </w:r>
-      <w:r>
-        <w:rPr>
-          <w:rFonts w:hint="eastAsia"/>
-          <w:i/>
-          <w:iCs/>
-          <w:color w:val="808080"/>
-          <w:sz w:val="18"/>
-          <w:szCs w:val="18"/>
-        </w:rPr>
-        <w:t>/* closeAllMenus */</w:t>
-      </w:r>
-      <w:r>
-        <w:rPr>
-          <w:rFonts w:hint="eastAsia"/>
-          <w:color w:val="000000"/>
-          <w:sz w:val="18"/>
-          <w:szCs w:val="18"/>
-        </w:rPr>
-        <w:t>);</w:t>
-      </w:r>
-      <w:r>
-        <w:rPr>
-          <w:rFonts w:hint="eastAsia"/>
-          <w:color w:val="000000"/>
-          <w:sz w:val="18"/>
-          <w:szCs w:val="18"/>
-        </w:rPr>
-        <w:br/>
-        <w:t xml:space="preserve">    </w:t>
-      </w:r>
-      <w:r>
-        <w:rPr>
-          <w:rFonts w:hint="eastAsia"/>
-          <w:b/>
-          <w:bCs/>
-          <w:color w:val="000080"/>
-          <w:sz w:val="18"/>
-          <w:szCs w:val="18"/>
-        </w:rPr>
-        <w:t>return true</w:t>
-      </w:r>
-      <w:r>
-        <w:rPr>
-          <w:rFonts w:hint="eastAsia"/>
-          <w:color w:val="000000"/>
-          <w:sz w:val="18"/>
-          <w:szCs w:val="18"/>
-        </w:rPr>
-        <w:t>;</w:t>
-      </w:r>
-      <w:r>
-        <w:rPr>
-          <w:rFonts w:hint="eastAsia"/>
-          <w:color w:val="000000"/>
-          <w:sz w:val="18"/>
-          <w:szCs w:val="18"/>
-        </w:rPr>
-        <w:br/>
-        <w:t>}</w:t>
-      </w:r>
-    </w:p>
-    <w:p/>
-    <w:p/>
-    <w:p>
-      <w:pPr>
-        <w:pStyle w:val="HTML"/>
-        <w:shd w:val="clear" w:color="auto" w:fill="FFFFFF"/>
-        <w:rPr>
-          <w:color w:val="000000"/>
-          <w:sz w:val="18"/>
-          <w:szCs w:val="18"/>
-        </w:rPr>
-      </w:pPr>
-      <w:r>
-        <w:rPr>
-          <w:rFonts w:hint="eastAsia"/>
-          <w:color w:val="000000"/>
-          <w:sz w:val="18"/>
-          <w:szCs w:val="18"/>
-        </w:rPr>
-        <w:t xml:space="preserve">HeaderViewListAdapter </w:t>
-      </w:r>
-      <w:r>
-        <w:rPr>
-          <w:rFonts w:hint="eastAsia"/>
-          <w:b/>
-          <w:bCs/>
-          <w:color w:val="000080"/>
-          <w:sz w:val="18"/>
-          <w:szCs w:val="18"/>
-        </w:rPr>
-        <w:t xml:space="preserve">implements </w:t>
-      </w:r>
-      <w:r>
-        <w:rPr>
-          <w:rFonts w:hint="eastAsia"/>
-          <w:color w:val="000000"/>
-          <w:sz w:val="18"/>
-          <w:szCs w:val="18"/>
-        </w:rPr>
-        <w:t>WrapperListAdapter</w:t>
-      </w:r>
     </w:p>
     <w:p/>
     <w:p>
       <w:pPr>
         <w:pStyle w:val="1"/>
       </w:pPr>
-      <w:r>
-        <w:t>android.widget</w:t>
-      </w:r>
-      <w:r>
-        <w:t>.</w:t>
-      </w:r>
-      <w:r>
-        <w:rPr>
-          <w:rFonts w:hint="eastAsia"/>
-        </w:rPr>
-        <w:t>TimePicker</w:t>
-      </w:r>
+      <w:proofErr w:type="spellStart"/>
+      <w:r>
+        <w:rPr>
+          <w:rFonts w:hint="eastAsia"/>
+        </w:rPr>
+        <w:t>VideoView</w:t>
+      </w:r>
+      <w:proofErr w:type="spellEnd"/>
     </w:p>
     <w:p/>
-    <w:p>
-      <w:r>
-        <w:t>android-7.1.1_r1/frameworks/base/core/res/res/layout/time_picker_header_material.xml</w:t>
-      </w:r>
-    </w:p>
-    <w:p>
-      <w:pPr>
-        <w:pStyle w:val="HTML"/>
-        <w:shd w:val="clear" w:color="auto" w:fill="FFFFFF"/>
-        <w:rPr>
-          <w:color w:val="000000"/>
-          <w:sz w:val="18"/>
-          <w:szCs w:val="18"/>
-        </w:rPr>
-      </w:pPr>
-      <w:r>
-        <w:rPr>
-          <w:rFonts w:hint="eastAsia"/>
-          <w:color w:val="000000"/>
-          <w:sz w:val="18"/>
-          <w:szCs w:val="18"/>
-        </w:rPr>
-        <w:t>&lt;</w:t>
-      </w:r>
-      <w:r>
-        <w:rPr>
-          <w:rFonts w:hint="eastAsia"/>
-          <w:b/>
-          <w:bCs/>
-          <w:color w:val="000080"/>
-          <w:sz w:val="18"/>
-          <w:szCs w:val="18"/>
-        </w:rPr>
-        <w:t>RadioButton</w:t>
-      </w:r>
-      <w:r>
-        <w:rPr>
-          <w:rFonts w:hint="eastAsia"/>
-          <w:b/>
-          <w:bCs/>
-          <w:color w:val="000080"/>
-          <w:sz w:val="18"/>
-          <w:szCs w:val="18"/>
-        </w:rPr>
-        <w:br/>
-        <w:t xml:space="preserve">    </w:t>
-      </w:r>
-      <w:r>
-        <w:rPr>
-          <w:rFonts w:hint="eastAsia"/>
-          <w:b/>
-          <w:bCs/>
-          <w:color w:val="660E7A"/>
-          <w:sz w:val="18"/>
-          <w:szCs w:val="18"/>
-        </w:rPr>
-        <w:t>android</w:t>
-      </w:r>
-      <w:r>
-        <w:rPr>
-          <w:rFonts w:hint="eastAsia"/>
-          <w:b/>
-          <w:bCs/>
-          <w:color w:val="0000FF"/>
-          <w:sz w:val="18"/>
-          <w:szCs w:val="18"/>
-        </w:rPr>
-        <w:t>:id=</w:t>
-      </w:r>
-      <w:r>
-        <w:rPr>
-          <w:rFonts w:hint="eastAsia"/>
-          <w:b/>
-          <w:bCs/>
-          <w:color w:val="008000"/>
-          <w:sz w:val="18"/>
-          <w:szCs w:val="18"/>
-        </w:rPr>
-        <w:t>"@+id/am_label"</w:t>
-      </w:r>
-    </w:p>
-    <w:p/>
-    <w:p/>
-    <w:p/>
-    <w:p>
-      <w:pPr>
-        <w:pStyle w:val="2"/>
-      </w:pPr>
-      <w:r>
-        <w:rPr>
-          <w:rFonts w:hint="eastAsia"/>
-        </w:rPr>
-        <w:t>MODE_CLOCK</w:t>
-      </w:r>
-    </w:p>
     <w:p>
       <w:pPr>
         <w:widowControl/>
@@ -635,15 +116,27 @@
           <w:szCs w:val="18"/>
         </w:rPr>
       </w:pPr>
-      <w:r>
-        <w:rPr>
-          <w:rFonts w:ascii="宋体" w:eastAsia="宋体" w:hAnsi="宋体" w:cs="宋体" w:hint="eastAsia"/>
-          <w:color w:val="000000"/>
-          <w:kern w:val="0"/>
-          <w:sz w:val="18"/>
-          <w:szCs w:val="18"/>
-        </w:rPr>
-        <w:t xml:space="preserve">mDelegate = </w:t>
+      <w:proofErr w:type="spellStart"/>
+      <w:r>
+        <w:rPr>
+          <w:rFonts w:ascii="宋体" w:eastAsia="宋体" w:hAnsi="宋体" w:cs="宋体" w:hint="eastAsia"/>
+          <w:color w:val="000000"/>
+          <w:kern w:val="0"/>
+          <w:sz w:val="18"/>
+          <w:szCs w:val="18"/>
+        </w:rPr>
+        <w:t>setFocusable</w:t>
+      </w:r>
+      <w:proofErr w:type="spellEnd"/>
+      <w:r>
+        <w:rPr>
+          <w:rFonts w:ascii="宋体" w:eastAsia="宋体" w:hAnsi="宋体" w:cs="宋体" w:hint="eastAsia"/>
+          <w:color w:val="000000"/>
+          <w:kern w:val="0"/>
+          <w:sz w:val="18"/>
+          <w:szCs w:val="18"/>
+        </w:rPr>
+        <w:t>(</w:t>
       </w:r>
       <w:r>
         <w:rPr>
@@ -655,17 +148,17 @@
           <w:sz w:val="18"/>
           <w:szCs w:val="18"/>
         </w:rPr>
-        <w:t xml:space="preserve">new </w:t>
-      </w:r>
-      <w:r>
-        <w:rPr>
-          <w:rFonts w:ascii="宋体" w:eastAsia="宋体" w:hAnsi="宋体" w:cs="宋体" w:hint="eastAsia"/>
-          <w:color w:val="000000"/>
-          <w:kern w:val="0"/>
-          <w:sz w:val="18"/>
-          <w:szCs w:val="18"/>
-        </w:rPr>
-        <w:t>TimePickerClockDelegate(</w:t>
+        <w:t>true</w:t>
+      </w:r>
+      <w:r>
+        <w:rPr>
+          <w:rFonts w:ascii="宋体" w:eastAsia="宋体" w:hAnsi="宋体" w:cs="宋体" w:hint="eastAsia"/>
+          <w:color w:val="000000"/>
+          <w:kern w:val="0"/>
+          <w:sz w:val="18"/>
+          <w:szCs w:val="18"/>
+        </w:rPr>
+        <w:t>);</w:t>
       </w:r>
       <w:r>
         <w:rPr>
@@ -676,7 +169,28 @@
           <w:szCs w:val="18"/>
         </w:rPr>
         <w:br/>
-        <w:t xml:space="preserve">        </w:t>
+      </w:r>
+      <w:proofErr w:type="spellStart"/>
+      <w:r>
+        <w:rPr>
+          <w:rFonts w:ascii="宋体" w:eastAsia="宋体" w:hAnsi="宋体" w:cs="宋体" w:hint="eastAsia"/>
+          <w:color w:val="000000"/>
+          <w:kern w:val="0"/>
+          <w:sz w:val="18"/>
+          <w:szCs w:val="18"/>
+        </w:rPr>
+        <w:t>setFocusableInTouchMode</w:t>
+      </w:r>
+      <w:proofErr w:type="spellEnd"/>
+      <w:r>
+        <w:rPr>
+          <w:rFonts w:ascii="宋体" w:eastAsia="宋体" w:hAnsi="宋体" w:cs="宋体" w:hint="eastAsia"/>
+          <w:color w:val="000000"/>
+          <w:kern w:val="0"/>
+          <w:sz w:val="18"/>
+          <w:szCs w:val="18"/>
+        </w:rPr>
+        <w:t>(</w:t>
       </w:r>
       <w:r>
         <w:rPr>
@@ -688,17 +202,981 @@
           <w:sz w:val="18"/>
           <w:szCs w:val="18"/>
         </w:rPr>
-        <w:t>this</w:t>
-      </w:r>
-      <w:r>
-        <w:rPr>
-          <w:rFonts w:ascii="宋体" w:eastAsia="宋体" w:hAnsi="宋体" w:cs="宋体" w:hint="eastAsia"/>
-          <w:color w:val="000000"/>
-          <w:kern w:val="0"/>
-          <w:sz w:val="18"/>
-          <w:szCs w:val="18"/>
-        </w:rPr>
-        <w:t>, context, attrs, defStyleAttr, defStyleRes);</w:t>
+        <w:t>true</w:t>
+      </w:r>
+      <w:r>
+        <w:rPr>
+          <w:rFonts w:ascii="宋体" w:eastAsia="宋体" w:hAnsi="宋体" w:cs="宋体" w:hint="eastAsia"/>
+          <w:color w:val="000000"/>
+          <w:kern w:val="0"/>
+          <w:sz w:val="18"/>
+          <w:szCs w:val="18"/>
+        </w:rPr>
+        <w:t>);</w:t>
+      </w:r>
+      <w:r>
+        <w:rPr>
+          <w:rFonts w:ascii="宋体" w:eastAsia="宋体" w:hAnsi="宋体" w:cs="宋体" w:hint="eastAsia"/>
+          <w:color w:val="000000"/>
+          <w:kern w:val="0"/>
+          <w:sz w:val="18"/>
+          <w:szCs w:val="18"/>
+        </w:rPr>
+        <w:br/>
+      </w:r>
+      <w:proofErr w:type="spellStart"/>
+      <w:proofErr w:type="gramStart"/>
+      <w:r>
+        <w:rPr>
+          <w:rFonts w:ascii="宋体" w:eastAsia="宋体" w:hAnsi="宋体" w:cs="宋体" w:hint="eastAsia"/>
+          <w:color w:val="000000"/>
+          <w:kern w:val="0"/>
+          <w:sz w:val="18"/>
+          <w:szCs w:val="18"/>
+        </w:rPr>
+        <w:t>requestFocus</w:t>
+      </w:r>
+      <w:proofErr w:type="spellEnd"/>
+      <w:r>
+        <w:rPr>
+          <w:rFonts w:ascii="宋体" w:eastAsia="宋体" w:hAnsi="宋体" w:cs="宋体" w:hint="eastAsia"/>
+          <w:color w:val="000000"/>
+          <w:kern w:val="0"/>
+          <w:sz w:val="18"/>
+          <w:szCs w:val="18"/>
+        </w:rPr>
+        <w:t>(</w:t>
+      </w:r>
+      <w:proofErr w:type="gramEnd"/>
+      <w:r>
+        <w:rPr>
+          <w:rFonts w:ascii="宋体" w:eastAsia="宋体" w:hAnsi="宋体" w:cs="宋体" w:hint="eastAsia"/>
+          <w:color w:val="000000"/>
+          <w:kern w:val="0"/>
+          <w:sz w:val="18"/>
+          <w:szCs w:val="18"/>
+        </w:rPr>
+        <w:t>);</w:t>
+      </w:r>
+    </w:p>
+    <w:p/>
+    <w:p/>
+    <w:p/>
+    <w:p/>
+    <w:p>
+      <w:pPr>
+        <w:pStyle w:val="HTML"/>
+        <w:shd w:val="clear" w:color="auto" w:fill="FFFFFF"/>
+        <w:rPr>
+          <w:color w:val="000000"/>
+          <w:sz w:val="18"/>
+          <w:szCs w:val="18"/>
+        </w:rPr>
+      </w:pPr>
+      <w:r>
+        <w:rPr>
+          <w:rFonts w:hint="eastAsia"/>
+          <w:b/>
+          <w:bCs/>
+          <w:color w:val="000080"/>
+          <w:sz w:val="18"/>
+          <w:szCs w:val="18"/>
+        </w:rPr>
+        <w:t xml:space="preserve">if </w:t>
+      </w:r>
+      <w:r>
+        <w:rPr>
+          <w:rFonts w:hint="eastAsia"/>
+          <w:color w:val="000000"/>
+          <w:sz w:val="18"/>
+          <w:szCs w:val="18"/>
+        </w:rPr>
+        <w:t>(</w:t>
+      </w:r>
+      <w:proofErr w:type="spellStart"/>
+      <w:proofErr w:type="gramStart"/>
+      <w:r>
+        <w:rPr>
+          <w:rFonts w:hint="eastAsia"/>
+          <w:color w:val="000000"/>
+          <w:sz w:val="18"/>
+          <w:szCs w:val="18"/>
+        </w:rPr>
+        <w:t>config.getLayoutDirection</w:t>
+      </w:r>
+      <w:proofErr w:type="spellEnd"/>
+      <w:proofErr w:type="gramEnd"/>
+      <w:r>
+        <w:rPr>
+          <w:rFonts w:hint="eastAsia"/>
+          <w:color w:val="000000"/>
+          <w:sz w:val="18"/>
+          <w:szCs w:val="18"/>
+        </w:rPr>
+        <w:t xml:space="preserve">() == </w:t>
+      </w:r>
+      <w:proofErr w:type="spellStart"/>
+      <w:r>
+        <w:rPr>
+          <w:rFonts w:hint="eastAsia"/>
+          <w:color w:val="000000"/>
+          <w:sz w:val="18"/>
+          <w:szCs w:val="18"/>
+        </w:rPr>
+        <w:t>View.LAYOUT_DIRECTION_RTL</w:t>
+      </w:r>
+      <w:proofErr w:type="spellEnd"/>
+      <w:r>
+        <w:rPr>
+          <w:rFonts w:hint="eastAsia"/>
+          <w:color w:val="000000"/>
+          <w:sz w:val="18"/>
+          <w:szCs w:val="18"/>
+        </w:rPr>
+        <w:t>) {</w:t>
+      </w:r>
+      <w:r>
+        <w:rPr>
+          <w:rFonts w:hint="eastAsia"/>
+          <w:color w:val="000000"/>
+          <w:sz w:val="18"/>
+          <w:szCs w:val="18"/>
+        </w:rPr>
+        <w:br/>
+        <w:t xml:space="preserve">    </w:t>
+      </w:r>
+      <w:proofErr w:type="spellStart"/>
+      <w:r>
+        <w:rPr>
+          <w:rFonts w:hint="eastAsia"/>
+          <w:color w:val="000000"/>
+          <w:sz w:val="18"/>
+          <w:szCs w:val="18"/>
+        </w:rPr>
+        <w:t>mAdvanceKey</w:t>
+      </w:r>
+      <w:proofErr w:type="spellEnd"/>
+      <w:r>
+        <w:rPr>
+          <w:rFonts w:hint="eastAsia"/>
+          <w:color w:val="000000"/>
+          <w:sz w:val="18"/>
+          <w:szCs w:val="18"/>
+        </w:rPr>
+        <w:t xml:space="preserve"> = </w:t>
+      </w:r>
+      <w:proofErr w:type="spellStart"/>
+      <w:r>
+        <w:rPr>
+          <w:rFonts w:hint="eastAsia"/>
+          <w:color w:val="000000"/>
+          <w:sz w:val="18"/>
+          <w:szCs w:val="18"/>
+        </w:rPr>
+        <w:t>KeyEvent.KEYCODE_DPAD_LEFT</w:t>
+      </w:r>
+      <w:proofErr w:type="spellEnd"/>
+      <w:r>
+        <w:rPr>
+          <w:rFonts w:hint="eastAsia"/>
+          <w:color w:val="000000"/>
+          <w:sz w:val="18"/>
+          <w:szCs w:val="18"/>
+        </w:rPr>
+        <w:t>;</w:t>
+      </w:r>
+      <w:r>
+        <w:rPr>
+          <w:rFonts w:hint="eastAsia"/>
+          <w:color w:val="000000"/>
+          <w:sz w:val="18"/>
+          <w:szCs w:val="18"/>
+        </w:rPr>
+        <w:br/>
+        <w:t xml:space="preserve">    </w:t>
+      </w:r>
+      <w:proofErr w:type="spellStart"/>
+      <w:r>
+        <w:rPr>
+          <w:rFonts w:hint="eastAsia"/>
+          <w:color w:val="000000"/>
+          <w:sz w:val="18"/>
+          <w:szCs w:val="18"/>
+        </w:rPr>
+        <w:t>mRetreatKey</w:t>
+      </w:r>
+      <w:proofErr w:type="spellEnd"/>
+      <w:r>
+        <w:rPr>
+          <w:rFonts w:hint="eastAsia"/>
+          <w:color w:val="000000"/>
+          <w:sz w:val="18"/>
+          <w:szCs w:val="18"/>
+        </w:rPr>
+        <w:t xml:space="preserve"> = </w:t>
+      </w:r>
+      <w:proofErr w:type="spellStart"/>
+      <w:r>
+        <w:rPr>
+          <w:rFonts w:hint="eastAsia"/>
+          <w:color w:val="000000"/>
+          <w:sz w:val="18"/>
+          <w:szCs w:val="18"/>
+        </w:rPr>
+        <w:t>KeyEvent.KEYCODE_DPAD_RIGHT</w:t>
+      </w:r>
+      <w:proofErr w:type="spellEnd"/>
+      <w:r>
+        <w:rPr>
+          <w:rFonts w:hint="eastAsia"/>
+          <w:color w:val="000000"/>
+          <w:sz w:val="18"/>
+          <w:szCs w:val="18"/>
+        </w:rPr>
+        <w:t>;</w:t>
+      </w:r>
+      <w:r>
+        <w:rPr>
+          <w:rFonts w:hint="eastAsia"/>
+          <w:color w:val="000000"/>
+          <w:sz w:val="18"/>
+          <w:szCs w:val="18"/>
+        </w:rPr>
+        <w:br/>
+        <w:t xml:space="preserve">} </w:t>
+      </w:r>
+      <w:r>
+        <w:rPr>
+          <w:rFonts w:hint="eastAsia"/>
+          <w:b/>
+          <w:bCs/>
+          <w:color w:val="000080"/>
+          <w:sz w:val="18"/>
+          <w:szCs w:val="18"/>
+        </w:rPr>
+        <w:t xml:space="preserve">else </w:t>
+      </w:r>
+      <w:r>
+        <w:rPr>
+          <w:rFonts w:hint="eastAsia"/>
+          <w:color w:val="000000"/>
+          <w:sz w:val="18"/>
+          <w:szCs w:val="18"/>
+        </w:rPr>
+        <w:t>{</w:t>
+      </w:r>
+      <w:r>
+        <w:rPr>
+          <w:rFonts w:hint="eastAsia"/>
+          <w:color w:val="000000"/>
+          <w:sz w:val="18"/>
+          <w:szCs w:val="18"/>
+        </w:rPr>
+        <w:br/>
+        <w:t xml:space="preserve">    </w:t>
+      </w:r>
+      <w:proofErr w:type="spellStart"/>
+      <w:r>
+        <w:rPr>
+          <w:rFonts w:hint="eastAsia"/>
+          <w:color w:val="000000"/>
+          <w:sz w:val="18"/>
+          <w:szCs w:val="18"/>
+        </w:rPr>
+        <w:t>mAdvanceKey</w:t>
+      </w:r>
+      <w:proofErr w:type="spellEnd"/>
+      <w:r>
+        <w:rPr>
+          <w:rFonts w:hint="eastAsia"/>
+          <w:color w:val="000000"/>
+          <w:sz w:val="18"/>
+          <w:szCs w:val="18"/>
+        </w:rPr>
+        <w:t xml:space="preserve"> = </w:t>
+      </w:r>
+      <w:proofErr w:type="spellStart"/>
+      <w:r>
+        <w:rPr>
+          <w:rFonts w:hint="eastAsia"/>
+          <w:color w:val="000000"/>
+          <w:sz w:val="18"/>
+          <w:szCs w:val="18"/>
+        </w:rPr>
+        <w:t>KeyEvent.KEYCODE_DPAD_RIGHT</w:t>
+      </w:r>
+      <w:proofErr w:type="spellEnd"/>
+      <w:r>
+        <w:rPr>
+          <w:rFonts w:hint="eastAsia"/>
+          <w:color w:val="000000"/>
+          <w:sz w:val="18"/>
+          <w:szCs w:val="18"/>
+        </w:rPr>
+        <w:t>;</w:t>
+      </w:r>
+      <w:r>
+        <w:rPr>
+          <w:rFonts w:hint="eastAsia"/>
+          <w:color w:val="000000"/>
+          <w:sz w:val="18"/>
+          <w:szCs w:val="18"/>
+        </w:rPr>
+        <w:br/>
+        <w:t xml:space="preserve">    </w:t>
+      </w:r>
+      <w:proofErr w:type="spellStart"/>
+      <w:r>
+        <w:rPr>
+          <w:rFonts w:hint="eastAsia"/>
+          <w:color w:val="000000"/>
+          <w:sz w:val="18"/>
+          <w:szCs w:val="18"/>
+        </w:rPr>
+        <w:t>mRetreatKey</w:t>
+      </w:r>
+      <w:proofErr w:type="spellEnd"/>
+      <w:r>
+        <w:rPr>
+          <w:rFonts w:hint="eastAsia"/>
+          <w:color w:val="000000"/>
+          <w:sz w:val="18"/>
+          <w:szCs w:val="18"/>
+        </w:rPr>
+        <w:t xml:space="preserve"> = </w:t>
+      </w:r>
+      <w:proofErr w:type="spellStart"/>
+      <w:r>
+        <w:rPr>
+          <w:rFonts w:hint="eastAsia"/>
+          <w:color w:val="000000"/>
+          <w:sz w:val="18"/>
+          <w:szCs w:val="18"/>
+        </w:rPr>
+        <w:t>KeyEvent.KEYCODE_DPAD_LEFT</w:t>
+      </w:r>
+      <w:proofErr w:type="spellEnd"/>
+      <w:r>
+        <w:rPr>
+          <w:rFonts w:hint="eastAsia"/>
+          <w:color w:val="000000"/>
+          <w:sz w:val="18"/>
+          <w:szCs w:val="18"/>
+        </w:rPr>
+        <w:t>;</w:t>
+      </w:r>
+      <w:r>
+        <w:rPr>
+          <w:rFonts w:hint="eastAsia"/>
+          <w:color w:val="000000"/>
+          <w:sz w:val="18"/>
+          <w:szCs w:val="18"/>
+        </w:rPr>
+        <w:br/>
+        <w:t>}</w:t>
+      </w:r>
+    </w:p>
+    <w:p/>
+    <w:p/>
+    <w:p>
+      <w:pPr>
+        <w:pStyle w:val="HTML"/>
+        <w:shd w:val="clear" w:color="auto" w:fill="FFFFFF"/>
+        <w:rPr>
+          <w:color w:val="000000"/>
+          <w:sz w:val="18"/>
+          <w:szCs w:val="18"/>
+        </w:rPr>
+      </w:pPr>
+      <w:r>
+        <w:rPr>
+          <w:rFonts w:hint="eastAsia"/>
+          <w:b/>
+          <w:bCs/>
+          <w:color w:val="000080"/>
+          <w:sz w:val="18"/>
+          <w:szCs w:val="18"/>
+        </w:rPr>
+        <w:t xml:space="preserve">else if </w:t>
+      </w:r>
+      <w:r>
+        <w:rPr>
+          <w:rFonts w:hint="eastAsia"/>
+          <w:color w:val="000000"/>
+          <w:sz w:val="18"/>
+          <w:szCs w:val="18"/>
+        </w:rPr>
+        <w:t>(</w:t>
+      </w:r>
+      <w:proofErr w:type="spellStart"/>
+      <w:proofErr w:type="gramStart"/>
+      <w:r>
+        <w:rPr>
+          <w:rFonts w:hint="eastAsia"/>
+          <w:color w:val="000000"/>
+          <w:sz w:val="18"/>
+          <w:szCs w:val="18"/>
+        </w:rPr>
+        <w:t>selectedItem</w:t>
+      </w:r>
+      <w:proofErr w:type="spellEnd"/>
+      <w:r>
+        <w:rPr>
+          <w:rFonts w:hint="eastAsia"/>
+          <w:color w:val="000000"/>
+          <w:sz w:val="18"/>
+          <w:szCs w:val="18"/>
+        </w:rPr>
+        <w:t xml:space="preserve"> !</w:t>
+      </w:r>
+      <w:proofErr w:type="gramEnd"/>
+      <w:r>
+        <w:rPr>
+          <w:rFonts w:hint="eastAsia"/>
+          <w:color w:val="000000"/>
+          <w:sz w:val="18"/>
+          <w:szCs w:val="18"/>
+        </w:rPr>
+        <w:t xml:space="preserve">= </w:t>
+      </w:r>
+      <w:r>
+        <w:rPr>
+          <w:rFonts w:hint="eastAsia"/>
+          <w:b/>
+          <w:bCs/>
+          <w:color w:val="000080"/>
+          <w:sz w:val="18"/>
+          <w:szCs w:val="18"/>
+        </w:rPr>
+        <w:t xml:space="preserve">null </w:t>
+      </w:r>
+      <w:r>
+        <w:rPr>
+          <w:rFonts w:hint="eastAsia"/>
+          <w:color w:val="000000"/>
+          <w:sz w:val="18"/>
+          <w:szCs w:val="18"/>
+        </w:rPr>
+        <w:t xml:space="preserve">&amp;&amp; </w:t>
+      </w:r>
+      <w:proofErr w:type="spellStart"/>
+      <w:r>
+        <w:rPr>
+          <w:rFonts w:hint="eastAsia"/>
+          <w:color w:val="000000"/>
+          <w:sz w:val="18"/>
+          <w:szCs w:val="18"/>
+        </w:rPr>
+        <w:t>keyCode</w:t>
+      </w:r>
+      <w:proofErr w:type="spellEnd"/>
+      <w:r>
+        <w:rPr>
+          <w:rFonts w:hint="eastAsia"/>
+          <w:color w:val="000000"/>
+          <w:sz w:val="18"/>
+          <w:szCs w:val="18"/>
+        </w:rPr>
+        <w:t xml:space="preserve"> == </w:t>
+      </w:r>
+      <w:proofErr w:type="spellStart"/>
+      <w:r>
+        <w:rPr>
+          <w:rFonts w:hint="eastAsia"/>
+          <w:color w:val="000000"/>
+          <w:sz w:val="18"/>
+          <w:szCs w:val="18"/>
+        </w:rPr>
+        <w:t>mRetreatKey</w:t>
+      </w:r>
+      <w:proofErr w:type="spellEnd"/>
+      <w:r>
+        <w:rPr>
+          <w:rFonts w:hint="eastAsia"/>
+          <w:color w:val="000000"/>
+          <w:sz w:val="18"/>
+          <w:szCs w:val="18"/>
+        </w:rPr>
+        <w:t>) {</w:t>
+      </w:r>
+      <w:r>
+        <w:rPr>
+          <w:rFonts w:hint="eastAsia"/>
+          <w:color w:val="000000"/>
+          <w:sz w:val="18"/>
+          <w:szCs w:val="18"/>
+        </w:rPr>
+        <w:br/>
+        <w:t xml:space="preserve">    </w:t>
+      </w:r>
+      <w:proofErr w:type="spellStart"/>
+      <w:r>
+        <w:rPr>
+          <w:rFonts w:hint="eastAsia"/>
+          <w:color w:val="000000"/>
+          <w:sz w:val="18"/>
+          <w:szCs w:val="18"/>
+        </w:rPr>
+        <w:t>setSelectedPositionInt</w:t>
+      </w:r>
+      <w:proofErr w:type="spellEnd"/>
+      <w:r>
+        <w:rPr>
+          <w:rFonts w:hint="eastAsia"/>
+          <w:color w:val="000000"/>
+          <w:sz w:val="18"/>
+          <w:szCs w:val="18"/>
+        </w:rPr>
+        <w:t>(INVALID_POSITION);</w:t>
+      </w:r>
+      <w:r>
+        <w:rPr>
+          <w:rFonts w:hint="eastAsia"/>
+          <w:color w:val="000000"/>
+          <w:sz w:val="18"/>
+          <w:szCs w:val="18"/>
+        </w:rPr>
+        <w:br/>
+        <w:t xml:space="preserve">    </w:t>
+      </w:r>
+      <w:proofErr w:type="spellStart"/>
+      <w:r>
+        <w:rPr>
+          <w:rFonts w:hint="eastAsia"/>
+          <w:color w:val="000000"/>
+          <w:sz w:val="18"/>
+          <w:szCs w:val="18"/>
+        </w:rPr>
+        <w:t>setNextSelectedPositionInt</w:t>
+      </w:r>
+      <w:proofErr w:type="spellEnd"/>
+      <w:r>
+        <w:rPr>
+          <w:rFonts w:hint="eastAsia"/>
+          <w:color w:val="000000"/>
+          <w:sz w:val="18"/>
+          <w:szCs w:val="18"/>
+        </w:rPr>
+        <w:t>(INVALID_POSITION);</w:t>
+      </w:r>
+      <w:r>
+        <w:rPr>
+          <w:rFonts w:hint="eastAsia"/>
+          <w:color w:val="000000"/>
+          <w:sz w:val="18"/>
+          <w:szCs w:val="18"/>
+        </w:rPr>
+        <w:br/>
+      </w:r>
+      <w:r>
+        <w:rPr>
+          <w:rFonts w:hint="eastAsia"/>
+          <w:color w:val="000000"/>
+          <w:sz w:val="18"/>
+          <w:szCs w:val="18"/>
+        </w:rPr>
+        <w:br/>
+        <w:t xml:space="preserve">    </w:t>
+      </w:r>
+      <w:r>
+        <w:rPr>
+          <w:rFonts w:hint="eastAsia"/>
+          <w:i/>
+          <w:iCs/>
+          <w:color w:val="808080"/>
+          <w:sz w:val="18"/>
+          <w:szCs w:val="18"/>
+        </w:rPr>
+        <w:t>// Close only the top-level menu.</w:t>
+      </w:r>
+      <w:r>
+        <w:rPr>
+          <w:rFonts w:hint="eastAsia"/>
+          <w:i/>
+          <w:iCs/>
+          <w:color w:val="808080"/>
+          <w:sz w:val="18"/>
+          <w:szCs w:val="18"/>
+        </w:rPr>
+        <w:br/>
+        <w:t xml:space="preserve">    </w:t>
+      </w:r>
+      <w:r>
+        <w:rPr>
+          <w:rFonts w:hint="eastAsia"/>
+          <w:color w:val="000000"/>
+          <w:sz w:val="18"/>
+          <w:szCs w:val="18"/>
+        </w:rPr>
+        <w:t>((</w:t>
+      </w:r>
+      <w:proofErr w:type="spellStart"/>
+      <w:r>
+        <w:rPr>
+          <w:rFonts w:hint="eastAsia"/>
+          <w:color w:val="000000"/>
+          <w:sz w:val="18"/>
+          <w:szCs w:val="18"/>
+        </w:rPr>
+        <w:t>MenuAdapter</w:t>
+      </w:r>
+      <w:proofErr w:type="spellEnd"/>
+      <w:r>
+        <w:rPr>
+          <w:rFonts w:hint="eastAsia"/>
+          <w:color w:val="000000"/>
+          <w:sz w:val="18"/>
+          <w:szCs w:val="18"/>
+        </w:rPr>
+        <w:t xml:space="preserve">) </w:t>
+      </w:r>
+      <w:proofErr w:type="spellStart"/>
+      <w:r>
+        <w:rPr>
+          <w:rFonts w:hint="eastAsia"/>
+          <w:color w:val="000000"/>
+          <w:sz w:val="18"/>
+          <w:szCs w:val="18"/>
+        </w:rPr>
+        <w:t>getAdapter</w:t>
+      </w:r>
+      <w:proofErr w:type="spellEnd"/>
+      <w:r>
+        <w:rPr>
+          <w:rFonts w:hint="eastAsia"/>
+          <w:color w:val="000000"/>
+          <w:sz w:val="18"/>
+          <w:szCs w:val="18"/>
+        </w:rPr>
+        <w:t>()).</w:t>
+      </w:r>
+      <w:proofErr w:type="spellStart"/>
+      <w:r>
+        <w:rPr>
+          <w:rFonts w:hint="eastAsia"/>
+          <w:color w:val="000000"/>
+          <w:sz w:val="18"/>
+          <w:szCs w:val="18"/>
+        </w:rPr>
+        <w:t>getAdapterMenu</w:t>
+      </w:r>
+      <w:proofErr w:type="spellEnd"/>
+      <w:r>
+        <w:rPr>
+          <w:rFonts w:hint="eastAsia"/>
+          <w:color w:val="000000"/>
+          <w:sz w:val="18"/>
+          <w:szCs w:val="18"/>
+        </w:rPr>
+        <w:t>().close(</w:t>
+      </w:r>
+      <w:r>
+        <w:rPr>
+          <w:rFonts w:hint="eastAsia"/>
+          <w:b/>
+          <w:bCs/>
+          <w:color w:val="000080"/>
+          <w:sz w:val="18"/>
+          <w:szCs w:val="18"/>
+        </w:rPr>
+        <w:t xml:space="preserve">false </w:t>
+      </w:r>
+      <w:r>
+        <w:rPr>
+          <w:rFonts w:hint="eastAsia"/>
+          <w:i/>
+          <w:iCs/>
+          <w:color w:val="808080"/>
+          <w:sz w:val="18"/>
+          <w:szCs w:val="18"/>
+        </w:rPr>
+        <w:t xml:space="preserve">/* </w:t>
+      </w:r>
+      <w:proofErr w:type="spellStart"/>
+      <w:r>
+        <w:rPr>
+          <w:rFonts w:hint="eastAsia"/>
+          <w:i/>
+          <w:iCs/>
+          <w:color w:val="808080"/>
+          <w:sz w:val="18"/>
+          <w:szCs w:val="18"/>
+        </w:rPr>
+        <w:t>closeAllMenus</w:t>
+      </w:r>
+      <w:proofErr w:type="spellEnd"/>
+      <w:r>
+        <w:rPr>
+          <w:rFonts w:hint="eastAsia"/>
+          <w:i/>
+          <w:iCs/>
+          <w:color w:val="808080"/>
+          <w:sz w:val="18"/>
+          <w:szCs w:val="18"/>
+        </w:rPr>
+        <w:t xml:space="preserve"> */</w:t>
+      </w:r>
+      <w:r>
+        <w:rPr>
+          <w:rFonts w:hint="eastAsia"/>
+          <w:color w:val="000000"/>
+          <w:sz w:val="18"/>
+          <w:szCs w:val="18"/>
+        </w:rPr>
+        <w:t>);</w:t>
+      </w:r>
+      <w:r>
+        <w:rPr>
+          <w:rFonts w:hint="eastAsia"/>
+          <w:color w:val="000000"/>
+          <w:sz w:val="18"/>
+          <w:szCs w:val="18"/>
+        </w:rPr>
+        <w:br/>
+        <w:t xml:space="preserve">    </w:t>
+      </w:r>
+      <w:r>
+        <w:rPr>
+          <w:rFonts w:hint="eastAsia"/>
+          <w:b/>
+          <w:bCs/>
+          <w:color w:val="000080"/>
+          <w:sz w:val="18"/>
+          <w:szCs w:val="18"/>
+        </w:rPr>
+        <w:t>return true</w:t>
+      </w:r>
+      <w:r>
+        <w:rPr>
+          <w:rFonts w:hint="eastAsia"/>
+          <w:color w:val="000000"/>
+          <w:sz w:val="18"/>
+          <w:szCs w:val="18"/>
+        </w:rPr>
+        <w:t>;</w:t>
+      </w:r>
+      <w:r>
+        <w:rPr>
+          <w:rFonts w:hint="eastAsia"/>
+          <w:color w:val="000000"/>
+          <w:sz w:val="18"/>
+          <w:szCs w:val="18"/>
+        </w:rPr>
+        <w:br/>
+        <w:t>}</w:t>
+      </w:r>
+    </w:p>
+    <w:p/>
+    <w:p/>
+    <w:p>
+      <w:pPr>
+        <w:pStyle w:val="HTML"/>
+        <w:shd w:val="clear" w:color="auto" w:fill="FFFFFF"/>
+        <w:rPr>
+          <w:color w:val="000000"/>
+          <w:sz w:val="18"/>
+          <w:szCs w:val="18"/>
+        </w:rPr>
+      </w:pPr>
+      <w:proofErr w:type="spellStart"/>
+      <w:r>
+        <w:rPr>
+          <w:rFonts w:hint="eastAsia"/>
+          <w:color w:val="000000"/>
+          <w:sz w:val="18"/>
+          <w:szCs w:val="18"/>
+        </w:rPr>
+        <w:t>HeaderViewListAdapter</w:t>
+      </w:r>
+      <w:proofErr w:type="spellEnd"/>
+      <w:r>
+        <w:rPr>
+          <w:rFonts w:hint="eastAsia"/>
+          <w:color w:val="000000"/>
+          <w:sz w:val="18"/>
+          <w:szCs w:val="18"/>
+        </w:rPr>
+        <w:t xml:space="preserve"> </w:t>
+      </w:r>
+      <w:r>
+        <w:rPr>
+          <w:rFonts w:hint="eastAsia"/>
+          <w:b/>
+          <w:bCs/>
+          <w:color w:val="000080"/>
+          <w:sz w:val="18"/>
+          <w:szCs w:val="18"/>
+        </w:rPr>
+        <w:t xml:space="preserve">implements </w:t>
+      </w:r>
+      <w:proofErr w:type="spellStart"/>
+      <w:r>
+        <w:rPr>
+          <w:rFonts w:hint="eastAsia"/>
+          <w:color w:val="000000"/>
+          <w:sz w:val="18"/>
+          <w:szCs w:val="18"/>
+        </w:rPr>
+        <w:t>WrapperListAdapter</w:t>
+      </w:r>
+      <w:proofErr w:type="spellEnd"/>
+    </w:p>
+    <w:p/>
+    <w:p>
+      <w:pPr>
+        <w:pStyle w:val="1"/>
+      </w:pPr>
+      <w:proofErr w:type="spellStart"/>
+      <w:proofErr w:type="gramStart"/>
+      <w:r>
+        <w:lastRenderedPageBreak/>
+        <w:t>android.widget</w:t>
+      </w:r>
+      <w:proofErr w:type="gramEnd"/>
+      <w:r>
+        <w:t>.</w:t>
+      </w:r>
+      <w:r>
+        <w:rPr>
+          <w:rFonts w:hint="eastAsia"/>
+        </w:rPr>
+        <w:t>TimePicker</w:t>
+      </w:r>
+      <w:proofErr w:type="spellEnd"/>
+    </w:p>
+    <w:p/>
+    <w:p>
+      <w:r>
+        <w:t>android-7.1.1_r1/frameworks/base/core/res/res/layout/time_picker_header_material.xml</w:t>
+      </w:r>
+    </w:p>
+    <w:p>
+      <w:pPr>
+        <w:pStyle w:val="HTML"/>
+        <w:shd w:val="clear" w:color="auto" w:fill="FFFFFF"/>
+        <w:rPr>
+          <w:color w:val="000000"/>
+          <w:sz w:val="18"/>
+          <w:szCs w:val="18"/>
+        </w:rPr>
+      </w:pPr>
+      <w:r>
+        <w:rPr>
+          <w:rFonts w:hint="eastAsia"/>
+          <w:color w:val="000000"/>
+          <w:sz w:val="18"/>
+          <w:szCs w:val="18"/>
+        </w:rPr>
+        <w:t>&lt;</w:t>
+      </w:r>
+      <w:proofErr w:type="spellStart"/>
+      <w:r>
+        <w:rPr>
+          <w:rFonts w:hint="eastAsia"/>
+          <w:b/>
+          <w:bCs/>
+          <w:color w:val="000080"/>
+          <w:sz w:val="18"/>
+          <w:szCs w:val="18"/>
+        </w:rPr>
+        <w:t>RadioButton</w:t>
+      </w:r>
+      <w:proofErr w:type="spellEnd"/>
+      <w:r>
+        <w:rPr>
+          <w:rFonts w:hint="eastAsia"/>
+          <w:b/>
+          <w:bCs/>
+          <w:color w:val="000080"/>
+          <w:sz w:val="18"/>
+          <w:szCs w:val="18"/>
+        </w:rPr>
+        <w:br/>
+        <w:t xml:space="preserve">    </w:t>
+      </w:r>
+      <w:proofErr w:type="spellStart"/>
+      <w:r>
+        <w:rPr>
+          <w:rFonts w:hint="eastAsia"/>
+          <w:b/>
+          <w:bCs/>
+          <w:color w:val="660E7A"/>
+          <w:sz w:val="18"/>
+          <w:szCs w:val="18"/>
+        </w:rPr>
+        <w:t>android</w:t>
+      </w:r>
+      <w:r>
+        <w:rPr>
+          <w:rFonts w:hint="eastAsia"/>
+          <w:b/>
+          <w:bCs/>
+          <w:color w:val="0000FF"/>
+          <w:sz w:val="18"/>
+          <w:szCs w:val="18"/>
+        </w:rPr>
+        <w:t>:id</w:t>
+      </w:r>
+      <w:proofErr w:type="spellEnd"/>
+      <w:r>
+        <w:rPr>
+          <w:rFonts w:hint="eastAsia"/>
+          <w:b/>
+          <w:bCs/>
+          <w:color w:val="0000FF"/>
+          <w:sz w:val="18"/>
+          <w:szCs w:val="18"/>
+        </w:rPr>
+        <w:t>=</w:t>
+      </w:r>
+      <w:r>
+        <w:rPr>
+          <w:rFonts w:hint="eastAsia"/>
+          <w:b/>
+          <w:bCs/>
+          <w:color w:val="008000"/>
+          <w:sz w:val="18"/>
+          <w:szCs w:val="18"/>
+        </w:rPr>
+        <w:t>"@+id/</w:t>
+      </w:r>
+      <w:proofErr w:type="spellStart"/>
+      <w:r>
+        <w:rPr>
+          <w:rFonts w:hint="eastAsia"/>
+          <w:b/>
+          <w:bCs/>
+          <w:color w:val="008000"/>
+          <w:sz w:val="18"/>
+          <w:szCs w:val="18"/>
+        </w:rPr>
+        <w:t>am_label</w:t>
+      </w:r>
+      <w:proofErr w:type="spellEnd"/>
+      <w:r>
+        <w:rPr>
+          <w:rFonts w:hint="eastAsia"/>
+          <w:b/>
+          <w:bCs/>
+          <w:color w:val="008000"/>
+          <w:sz w:val="18"/>
+          <w:szCs w:val="18"/>
+        </w:rPr>
+        <w:t>"</w:t>
+      </w:r>
+    </w:p>
+    <w:p/>
+    <w:p/>
+    <w:p/>
+    <w:p>
+      <w:pPr>
+        <w:pStyle w:val="2"/>
+      </w:pPr>
+      <w:r>
+        <w:rPr>
+          <w:rFonts w:hint="eastAsia"/>
+        </w:rPr>
+        <w:t>MODE_CLOCK</w:t>
       </w:r>
     </w:p>
     <w:p>
@@ -732,25 +1210,162 @@
           <w:szCs w:val="18"/>
         </w:rPr>
       </w:pPr>
-    </w:p>
-    <w:p>
-      <w:pPr>
-        <w:pStyle w:val="HTML"/>
-        <w:shd w:val="clear" w:color="auto" w:fill="FFFFFF"/>
-        <w:rPr>
-          <w:color w:val="000000"/>
-          <w:sz w:val="18"/>
-          <w:szCs w:val="18"/>
-        </w:rPr>
-      </w:pPr>
-      <w:r>
-        <w:rPr>
-          <w:rFonts w:hint="eastAsia"/>
-          <w:color w:val="000000"/>
-          <w:sz w:val="18"/>
-          <w:szCs w:val="18"/>
-        </w:rPr>
-        <w:t>headerTextColor = a.getColorStateList(R.styleable.TimePicker_headerTextColor);</w:t>
+      <w:proofErr w:type="spellStart"/>
+      <w:r>
+        <w:rPr>
+          <w:rFonts w:ascii="宋体" w:eastAsia="宋体" w:hAnsi="宋体" w:cs="宋体" w:hint="eastAsia"/>
+          <w:color w:val="000000"/>
+          <w:kern w:val="0"/>
+          <w:sz w:val="18"/>
+          <w:szCs w:val="18"/>
+        </w:rPr>
+        <w:t>mDelegate</w:t>
+      </w:r>
+      <w:proofErr w:type="spellEnd"/>
+      <w:r>
+        <w:rPr>
+          <w:rFonts w:ascii="宋体" w:eastAsia="宋体" w:hAnsi="宋体" w:cs="宋体" w:hint="eastAsia"/>
+          <w:color w:val="000000"/>
+          <w:kern w:val="0"/>
+          <w:sz w:val="18"/>
+          <w:szCs w:val="18"/>
+        </w:rPr>
+        <w:t xml:space="preserve"> = </w:t>
+      </w:r>
+      <w:r>
+        <w:rPr>
+          <w:rFonts w:ascii="宋体" w:eastAsia="宋体" w:hAnsi="宋体" w:cs="宋体" w:hint="eastAsia"/>
+          <w:b/>
+          <w:bCs/>
+          <w:color w:val="000080"/>
+          <w:kern w:val="0"/>
+          <w:sz w:val="18"/>
+          <w:szCs w:val="18"/>
+        </w:rPr>
+        <w:t xml:space="preserve">new </w:t>
+      </w:r>
+      <w:proofErr w:type="spellStart"/>
+      <w:proofErr w:type="gramStart"/>
+      <w:r>
+        <w:rPr>
+          <w:rFonts w:ascii="宋体" w:eastAsia="宋体" w:hAnsi="宋体" w:cs="宋体" w:hint="eastAsia"/>
+          <w:color w:val="000000"/>
+          <w:kern w:val="0"/>
+          <w:sz w:val="18"/>
+          <w:szCs w:val="18"/>
+        </w:rPr>
+        <w:t>TimePickerClockDelegate</w:t>
+      </w:r>
+      <w:proofErr w:type="spellEnd"/>
+      <w:r>
+        <w:rPr>
+          <w:rFonts w:ascii="宋体" w:eastAsia="宋体" w:hAnsi="宋体" w:cs="宋体" w:hint="eastAsia"/>
+          <w:color w:val="000000"/>
+          <w:kern w:val="0"/>
+          <w:sz w:val="18"/>
+          <w:szCs w:val="18"/>
+        </w:rPr>
+        <w:t>(</w:t>
+      </w:r>
+      <w:proofErr w:type="gramEnd"/>
+      <w:r>
+        <w:rPr>
+          <w:rFonts w:ascii="宋体" w:eastAsia="宋体" w:hAnsi="宋体" w:cs="宋体" w:hint="eastAsia"/>
+          <w:color w:val="000000"/>
+          <w:kern w:val="0"/>
+          <w:sz w:val="18"/>
+          <w:szCs w:val="18"/>
+        </w:rPr>
+        <w:br/>
+        <w:t xml:space="preserve">        </w:t>
+      </w:r>
+      <w:r>
+        <w:rPr>
+          <w:rFonts w:ascii="宋体" w:eastAsia="宋体" w:hAnsi="宋体" w:cs="宋体" w:hint="eastAsia"/>
+          <w:b/>
+          <w:bCs/>
+          <w:color w:val="000080"/>
+          <w:kern w:val="0"/>
+          <w:sz w:val="18"/>
+          <w:szCs w:val="18"/>
+        </w:rPr>
+        <w:t>this</w:t>
+      </w:r>
+      <w:r>
+        <w:rPr>
+          <w:rFonts w:ascii="宋体" w:eastAsia="宋体" w:hAnsi="宋体" w:cs="宋体" w:hint="eastAsia"/>
+          <w:color w:val="000000"/>
+          <w:kern w:val="0"/>
+          <w:sz w:val="18"/>
+          <w:szCs w:val="18"/>
+        </w:rPr>
+        <w:t xml:space="preserve">, context, </w:t>
+      </w:r>
+      <w:proofErr w:type="spellStart"/>
+      <w:r>
+        <w:rPr>
+          <w:rFonts w:ascii="宋体" w:eastAsia="宋体" w:hAnsi="宋体" w:cs="宋体" w:hint="eastAsia"/>
+          <w:color w:val="000000"/>
+          <w:kern w:val="0"/>
+          <w:sz w:val="18"/>
+          <w:szCs w:val="18"/>
+        </w:rPr>
+        <w:t>attrs</w:t>
+      </w:r>
+      <w:proofErr w:type="spellEnd"/>
+      <w:r>
+        <w:rPr>
+          <w:rFonts w:ascii="宋体" w:eastAsia="宋体" w:hAnsi="宋体" w:cs="宋体" w:hint="eastAsia"/>
+          <w:color w:val="000000"/>
+          <w:kern w:val="0"/>
+          <w:sz w:val="18"/>
+          <w:szCs w:val="18"/>
+        </w:rPr>
+        <w:t xml:space="preserve">, </w:t>
+      </w:r>
+      <w:proofErr w:type="spellStart"/>
+      <w:r>
+        <w:rPr>
+          <w:rFonts w:ascii="宋体" w:eastAsia="宋体" w:hAnsi="宋体" w:cs="宋体" w:hint="eastAsia"/>
+          <w:color w:val="000000"/>
+          <w:kern w:val="0"/>
+          <w:sz w:val="18"/>
+          <w:szCs w:val="18"/>
+        </w:rPr>
+        <w:t>defStyleAttr</w:t>
+      </w:r>
+      <w:proofErr w:type="spellEnd"/>
+      <w:r>
+        <w:rPr>
+          <w:rFonts w:ascii="宋体" w:eastAsia="宋体" w:hAnsi="宋体" w:cs="宋体" w:hint="eastAsia"/>
+          <w:color w:val="000000"/>
+          <w:kern w:val="0"/>
+          <w:sz w:val="18"/>
+          <w:szCs w:val="18"/>
+        </w:rPr>
+        <w:t xml:space="preserve">, </w:t>
+      </w:r>
+      <w:proofErr w:type="spellStart"/>
+      <w:r>
+        <w:rPr>
+          <w:rFonts w:ascii="宋体" w:eastAsia="宋体" w:hAnsi="宋体" w:cs="宋体" w:hint="eastAsia"/>
+          <w:color w:val="000000"/>
+          <w:kern w:val="0"/>
+          <w:sz w:val="18"/>
+          <w:szCs w:val="18"/>
+        </w:rPr>
+        <w:t>defStyleRes</w:t>
+      </w:r>
+      <w:proofErr w:type="spellEnd"/>
+      <w:r>
+        <w:rPr>
+          <w:rFonts w:ascii="宋体" w:eastAsia="宋体" w:hAnsi="宋体" w:cs="宋体" w:hint="eastAsia"/>
+          <w:color w:val="000000"/>
+          <w:kern w:val="0"/>
+          <w:sz w:val="18"/>
+          <w:szCs w:val="18"/>
+        </w:rPr>
+        <w:t>);</w:t>
       </w:r>
     </w:p>
     <w:p>
@@ -787,6 +1402,79 @@
     </w:p>
     <w:p>
       <w:pPr>
+        <w:pStyle w:val="HTML"/>
+        <w:shd w:val="clear" w:color="auto" w:fill="FFFFFF"/>
+        <w:rPr>
+          <w:color w:val="000000"/>
+          <w:sz w:val="18"/>
+          <w:szCs w:val="18"/>
+        </w:rPr>
+      </w:pPr>
+      <w:proofErr w:type="spellStart"/>
+      <w:r>
+        <w:rPr>
+          <w:rFonts w:hint="eastAsia"/>
+          <w:color w:val="000000"/>
+          <w:sz w:val="18"/>
+          <w:szCs w:val="18"/>
+        </w:rPr>
+        <w:t>headerTextColor</w:t>
+      </w:r>
+      <w:proofErr w:type="spellEnd"/>
+      <w:r>
+        <w:rPr>
+          <w:rFonts w:hint="eastAsia"/>
+          <w:color w:val="000000"/>
+          <w:sz w:val="18"/>
+          <w:szCs w:val="18"/>
+        </w:rPr>
+        <w:t xml:space="preserve"> = </w:t>
+      </w:r>
+      <w:proofErr w:type="spellStart"/>
+      <w:proofErr w:type="gramStart"/>
+      <w:r>
+        <w:rPr>
+          <w:rFonts w:hint="eastAsia"/>
+          <w:color w:val="000000"/>
+          <w:sz w:val="18"/>
+          <w:szCs w:val="18"/>
+        </w:rPr>
+        <w:t>a.getColorStateList</w:t>
+      </w:r>
+      <w:proofErr w:type="spellEnd"/>
+      <w:proofErr w:type="gramEnd"/>
+      <w:r>
+        <w:rPr>
+          <w:rFonts w:hint="eastAsia"/>
+          <w:color w:val="000000"/>
+          <w:sz w:val="18"/>
+          <w:szCs w:val="18"/>
+        </w:rPr>
+        <w:t>(</w:t>
+      </w:r>
+      <w:proofErr w:type="spellStart"/>
+      <w:r>
+        <w:rPr>
+          <w:rFonts w:hint="eastAsia"/>
+          <w:color w:val="000000"/>
+          <w:sz w:val="18"/>
+          <w:szCs w:val="18"/>
+        </w:rPr>
+        <w:t>R.styleable.TimePicker_headerTextColor</w:t>
+      </w:r>
+      <w:proofErr w:type="spellEnd"/>
+      <w:r>
+        <w:rPr>
+          <w:rFonts w:hint="eastAsia"/>
+          <w:color w:val="000000"/>
+          <w:sz w:val="18"/>
+          <w:szCs w:val="18"/>
+        </w:rPr>
+        <w:t>);</w:t>
+      </w:r>
+    </w:p>
+    <w:p>
+      <w:pPr>
         <w:widowControl/>
         <w:shd w:val="clear" w:color="auto" w:fill="FFFFFF"/>
         <w:tabs>
@@ -817,8 +1505,1896 @@
         </w:rPr>
       </w:pPr>
     </w:p>
+    <w:p>
+      <w:pPr>
+        <w:widowControl/>
+        <w:shd w:val="clear" w:color="auto" w:fill="FFFFFF"/>
+        <w:tabs>
+          <w:tab w:val="left" w:pos="916"/>
+          <w:tab w:val="left" w:pos="1832"/>
+          <w:tab w:val="left" w:pos="2748"/>
+          <w:tab w:val="left" w:pos="3664"/>
+          <w:tab w:val="left" w:pos="4580"/>
+          <w:tab w:val="left" w:pos="5496"/>
+          <w:tab w:val="left" w:pos="6412"/>
+          <w:tab w:val="left" w:pos="7328"/>
+          <w:tab w:val="left" w:pos="8244"/>
+          <w:tab w:val="left" w:pos="9160"/>
+          <w:tab w:val="left" w:pos="10076"/>
+          <w:tab w:val="left" w:pos="10992"/>
+          <w:tab w:val="left" w:pos="11908"/>
+          <w:tab w:val="left" w:pos="12824"/>
+          <w:tab w:val="left" w:pos="13740"/>
+          <w:tab w:val="left" w:pos="14656"/>
+        </w:tabs>
+        <w:jc w:val="left"/>
+        <w:rPr>
+          <w:rFonts w:ascii="宋体" w:eastAsia="宋体" w:hAnsi="宋体" w:cs="宋体"/>
+          <w:color w:val="000000"/>
+          <w:kern w:val="0"/>
+          <w:sz w:val="18"/>
+          <w:szCs w:val="18"/>
+        </w:rPr>
+      </w:pPr>
+    </w:p>
+    <w:p>
+      <w:pPr>
+        <w:pStyle w:val="1"/>
+      </w:pPr>
+      <w:proofErr w:type="spellStart"/>
+      <w:r>
+        <w:t>ImageSpan</w:t>
+      </w:r>
+      <w:proofErr w:type="spellEnd"/>
+    </w:p>
     <w:p/>
     <w:p/>
+    <w:p>
+      <w:r>
+        <w:t>String tips = getContext(</w:t>
+      </w:r>
+      <w:proofErr w:type="gramStart"/>
+      <w:r>
+        <w:t>).getResources</w:t>
+      </w:r>
+      <w:proofErr w:type="gramEnd"/>
+      <w:r>
+        <w:t>().getString(R.string.fn_key_compose_tips);</w:t>
+      </w:r>
+    </w:p>
+    <w:p>
+      <w:proofErr w:type="spellStart"/>
+      <w:r>
+        <w:t>SpannableStringBuilder</w:t>
+      </w:r>
+      <w:proofErr w:type="spellEnd"/>
+      <w:r>
+        <w:t xml:space="preserve"> builder = new </w:t>
+      </w:r>
+      <w:proofErr w:type="spellStart"/>
+      <w:r>
+        <w:t>SpannableStringBuilder</w:t>
+      </w:r>
+      <w:proofErr w:type="spellEnd"/>
+      <w:r>
+        <w:t>(tips);</w:t>
+      </w:r>
+    </w:p>
+    <w:p>
+      <w:proofErr w:type="spellStart"/>
+      <w:proofErr w:type="gramStart"/>
+      <w:r>
+        <w:t>builder.setSpan</w:t>
+      </w:r>
+      <w:proofErr w:type="spellEnd"/>
+      <w:proofErr w:type="gramEnd"/>
+      <w:r>
+        <w:t xml:space="preserve">(new </w:t>
+      </w:r>
+      <w:proofErr w:type="spellStart"/>
+      <w:r>
+        <w:t>ImageSpan</w:t>
+      </w:r>
+      <w:proofErr w:type="spellEnd"/>
+      <w:r>
+        <w:t>(</w:t>
+      </w:r>
+      <w:proofErr w:type="spellStart"/>
+      <w:r>
+        <w:t>getContext</w:t>
+      </w:r>
+      <w:proofErr w:type="spellEnd"/>
+      <w:r>
+        <w:t xml:space="preserve">(), </w:t>
+      </w:r>
+      <w:proofErr w:type="spellStart"/>
+      <w:r>
+        <w:t>R.drawable.ic_fn_hight</w:t>
+      </w:r>
+      <w:proofErr w:type="spellEnd"/>
+      <w:r>
+        <w:t>) {</w:t>
+      </w:r>
+    </w:p>
+    <w:p>
+      <w:r>
+        <w:t xml:space="preserve">    @Override</w:t>
+      </w:r>
+    </w:p>
+    <w:p>
+      <w:r>
+        <w:t xml:space="preserve">    public int </w:t>
+      </w:r>
+      <w:proofErr w:type="spellStart"/>
+      <w:proofErr w:type="gramStart"/>
+      <w:r>
+        <w:t>getSize</w:t>
+      </w:r>
+      <w:proofErr w:type="spellEnd"/>
+      <w:r>
+        <w:t>(</w:t>
+      </w:r>
+      <w:proofErr w:type="gramEnd"/>
+      <w:r>
+        <w:t>@</w:t>
+      </w:r>
+      <w:proofErr w:type="spellStart"/>
+      <w:r>
+        <w:t>NonNull</w:t>
+      </w:r>
+      <w:proofErr w:type="spellEnd"/>
+      <w:r>
+        <w:t xml:space="preserve"> Paint </w:t>
+      </w:r>
+      <w:proofErr w:type="spellStart"/>
+      <w:r>
+        <w:t>paint</w:t>
+      </w:r>
+      <w:proofErr w:type="spellEnd"/>
+      <w:r>
+        <w:t xml:space="preserve">, </w:t>
+      </w:r>
+      <w:proofErr w:type="spellStart"/>
+      <w:r>
+        <w:t>CharSequence</w:t>
+      </w:r>
+      <w:proofErr w:type="spellEnd"/>
+      <w:r>
+        <w:t xml:space="preserve"> text, int start, int end, @Nullable </w:t>
+      </w:r>
+      <w:proofErr w:type="spellStart"/>
+      <w:r>
+        <w:t>Paint.FontMetricsInt</w:t>
+      </w:r>
+      <w:proofErr w:type="spellEnd"/>
+      <w:r>
+        <w:t xml:space="preserve"> </w:t>
+      </w:r>
+      <w:proofErr w:type="spellStart"/>
+      <w:r>
+        <w:t>fm</w:t>
+      </w:r>
+      <w:proofErr w:type="spellEnd"/>
+      <w:r>
+        <w:t>) {</w:t>
+      </w:r>
+    </w:p>
+    <w:p>
+      <w:r>
+        <w:t xml:space="preserve">        Drawable d = </w:t>
+      </w:r>
+      <w:proofErr w:type="spellStart"/>
+      <w:proofErr w:type="gramStart"/>
+      <w:r>
+        <w:t>getDrawable</w:t>
+      </w:r>
+      <w:proofErr w:type="spellEnd"/>
+      <w:r>
+        <w:t>(</w:t>
+      </w:r>
+      <w:proofErr w:type="gramEnd"/>
+      <w:r>
+        <w:t>);</w:t>
+      </w:r>
+    </w:p>
+    <w:p>
+      <w:r>
+        <w:t xml:space="preserve">        </w:t>
+      </w:r>
+      <w:proofErr w:type="spellStart"/>
+      <w:r>
+        <w:t>Rect</w:t>
+      </w:r>
+      <w:proofErr w:type="spellEnd"/>
+      <w:r>
+        <w:t xml:space="preserve"> </w:t>
+      </w:r>
+      <w:proofErr w:type="spellStart"/>
+      <w:r>
+        <w:t>rect</w:t>
+      </w:r>
+      <w:proofErr w:type="spellEnd"/>
+      <w:r>
+        <w:t xml:space="preserve"> = </w:t>
+      </w:r>
+      <w:proofErr w:type="spellStart"/>
+      <w:proofErr w:type="gramStart"/>
+      <w:r>
+        <w:t>d.getBounds</w:t>
+      </w:r>
+      <w:proofErr w:type="spellEnd"/>
+      <w:proofErr w:type="gramEnd"/>
+      <w:r>
+        <w:t>();</w:t>
+      </w:r>
+    </w:p>
+    <w:p>
+      <w:r>
+        <w:t xml:space="preserve">        if (</w:t>
+      </w:r>
+      <w:proofErr w:type="spellStart"/>
+      <w:proofErr w:type="gramStart"/>
+      <w:r>
+        <w:t>fm</w:t>
+      </w:r>
+      <w:proofErr w:type="spellEnd"/>
+      <w:r>
+        <w:t xml:space="preserve"> !</w:t>
+      </w:r>
+      <w:proofErr w:type="gramEnd"/>
+      <w:r>
+        <w:t>= null) {</w:t>
+      </w:r>
+    </w:p>
+    <w:p>
+      <w:r>
+        <w:t xml:space="preserve">            </w:t>
+      </w:r>
+      <w:proofErr w:type="spellStart"/>
+      <w:r>
+        <w:t>Paint.FontMetricsInt</w:t>
+      </w:r>
+      <w:proofErr w:type="spellEnd"/>
+      <w:r>
+        <w:t xml:space="preserve"> </w:t>
+      </w:r>
+      <w:proofErr w:type="spellStart"/>
+      <w:r>
+        <w:t>fmPaint</w:t>
+      </w:r>
+      <w:proofErr w:type="spellEnd"/>
+      <w:r>
+        <w:t xml:space="preserve"> = </w:t>
+      </w:r>
+      <w:proofErr w:type="spellStart"/>
+      <w:proofErr w:type="gramStart"/>
+      <w:r>
+        <w:t>paint.getFontMetricsInt</w:t>
+      </w:r>
+      <w:proofErr w:type="spellEnd"/>
+      <w:proofErr w:type="gramEnd"/>
+      <w:r>
+        <w:t>();</w:t>
+      </w:r>
+    </w:p>
+    <w:p>
+      <w:r>
+        <w:t xml:space="preserve">            int </w:t>
+      </w:r>
+      <w:proofErr w:type="spellStart"/>
+      <w:r>
+        <w:t>fontHeight</w:t>
+      </w:r>
+      <w:proofErr w:type="spellEnd"/>
+      <w:r>
+        <w:t xml:space="preserve"> = </w:t>
+      </w:r>
+      <w:proofErr w:type="spellStart"/>
+      <w:r>
+        <w:t>fmPaint.bottom</w:t>
+      </w:r>
+      <w:proofErr w:type="spellEnd"/>
+      <w:r>
+        <w:t xml:space="preserve"> - </w:t>
+      </w:r>
+      <w:proofErr w:type="spellStart"/>
+      <w:r>
+        <w:t>fmPaint.top</w:t>
+      </w:r>
+      <w:proofErr w:type="spellEnd"/>
+      <w:r>
+        <w:t>;</w:t>
+      </w:r>
+    </w:p>
+    <w:p>
+      <w:r>
+        <w:t xml:space="preserve">            int </w:t>
+      </w:r>
+      <w:proofErr w:type="spellStart"/>
+      <w:r>
+        <w:t>drHeight</w:t>
+      </w:r>
+      <w:proofErr w:type="spellEnd"/>
+      <w:r>
+        <w:t xml:space="preserve"> = </w:t>
+      </w:r>
+      <w:proofErr w:type="spellStart"/>
+      <w:proofErr w:type="gramStart"/>
+      <w:r>
+        <w:t>rect.bottom</w:t>
+      </w:r>
+      <w:proofErr w:type="spellEnd"/>
+      <w:proofErr w:type="gramEnd"/>
+      <w:r>
+        <w:t xml:space="preserve"> - </w:t>
+      </w:r>
+      <w:proofErr w:type="spellStart"/>
+      <w:r>
+        <w:t>rect.top</w:t>
+      </w:r>
+      <w:proofErr w:type="spellEnd"/>
+      <w:r>
+        <w:t>;</w:t>
+      </w:r>
+    </w:p>
+    <w:p/>
+    <w:p>
+      <w:r>
+        <w:t xml:space="preserve">            int top = </w:t>
+      </w:r>
+      <w:proofErr w:type="spellStart"/>
+      <w:r>
+        <w:t>drHeight</w:t>
+      </w:r>
+      <w:proofErr w:type="spellEnd"/>
+      <w:r>
+        <w:t xml:space="preserve"> / 2 - </w:t>
+      </w:r>
+      <w:proofErr w:type="spellStart"/>
+      <w:r>
+        <w:t>fontHeight</w:t>
+      </w:r>
+      <w:proofErr w:type="spellEnd"/>
+      <w:r>
+        <w:t xml:space="preserve"> / 4;</w:t>
+      </w:r>
+    </w:p>
+    <w:p>
+      <w:r>
+        <w:t xml:space="preserve">            int bottom = </w:t>
+      </w:r>
+      <w:proofErr w:type="spellStart"/>
+      <w:r>
+        <w:t>drHeight</w:t>
+      </w:r>
+      <w:proofErr w:type="spellEnd"/>
+      <w:r>
+        <w:t xml:space="preserve"> / 2 + </w:t>
+      </w:r>
+      <w:proofErr w:type="spellStart"/>
+      <w:r>
+        <w:t>fontHeight</w:t>
+      </w:r>
+      <w:proofErr w:type="spellEnd"/>
+      <w:r>
+        <w:t xml:space="preserve"> / 4;</w:t>
+      </w:r>
+    </w:p>
+    <w:p/>
+    <w:p>
+      <w:r>
+        <w:t xml:space="preserve">            </w:t>
+      </w:r>
+      <w:proofErr w:type="spellStart"/>
+      <w:proofErr w:type="gramStart"/>
+      <w:r>
+        <w:t>fm.ascent</w:t>
+      </w:r>
+      <w:proofErr w:type="spellEnd"/>
+      <w:proofErr w:type="gramEnd"/>
+      <w:r>
+        <w:t xml:space="preserve"> = -bottom;</w:t>
+      </w:r>
+    </w:p>
+    <w:p>
+      <w:r>
+        <w:t xml:space="preserve">            </w:t>
+      </w:r>
+      <w:proofErr w:type="spellStart"/>
+      <w:r>
+        <w:t>fm.top</w:t>
+      </w:r>
+      <w:proofErr w:type="spellEnd"/>
+      <w:r>
+        <w:t xml:space="preserve"> = -bottom;</w:t>
+      </w:r>
+    </w:p>
+    <w:p>
+      <w:r>
+        <w:lastRenderedPageBreak/>
+        <w:t xml:space="preserve">            </w:t>
+      </w:r>
+      <w:proofErr w:type="spellStart"/>
+      <w:proofErr w:type="gramStart"/>
+      <w:r>
+        <w:t>fm.bottom</w:t>
+      </w:r>
+      <w:proofErr w:type="spellEnd"/>
+      <w:proofErr w:type="gramEnd"/>
+      <w:r>
+        <w:t xml:space="preserve"> = top;</w:t>
+      </w:r>
+    </w:p>
+    <w:p>
+      <w:r>
+        <w:t xml:space="preserve">            </w:t>
+      </w:r>
+      <w:proofErr w:type="spellStart"/>
+      <w:proofErr w:type="gramStart"/>
+      <w:r>
+        <w:t>fm.descent</w:t>
+      </w:r>
+      <w:proofErr w:type="spellEnd"/>
+      <w:proofErr w:type="gramEnd"/>
+      <w:r>
+        <w:t xml:space="preserve"> = top;</w:t>
+      </w:r>
+    </w:p>
+    <w:p>
+      <w:r>
+        <w:t xml:space="preserve">        }</w:t>
+      </w:r>
+    </w:p>
+    <w:p>
+      <w:r>
+        <w:t xml:space="preserve">        return </w:t>
+      </w:r>
+      <w:proofErr w:type="spellStart"/>
+      <w:proofErr w:type="gramStart"/>
+      <w:r>
+        <w:t>rect.right</w:t>
+      </w:r>
+      <w:proofErr w:type="spellEnd"/>
+      <w:proofErr w:type="gramEnd"/>
+      <w:r>
+        <w:t>;</w:t>
+      </w:r>
+    </w:p>
+    <w:p>
+      <w:r>
+        <w:t xml:space="preserve">    }</w:t>
+      </w:r>
+    </w:p>
+    <w:p/>
+    <w:p>
+      <w:r>
+        <w:t xml:space="preserve">    @Override</w:t>
+      </w:r>
+    </w:p>
+    <w:p>
+      <w:r>
+        <w:t xml:space="preserve">    public void </w:t>
+      </w:r>
+      <w:proofErr w:type="gramStart"/>
+      <w:r>
+        <w:t>draw(</w:t>
+      </w:r>
+      <w:proofErr w:type="gramEnd"/>
+      <w:r>
+        <w:t>@</w:t>
+      </w:r>
+      <w:proofErr w:type="spellStart"/>
+      <w:r>
+        <w:t>NonNull</w:t>
+      </w:r>
+      <w:proofErr w:type="spellEnd"/>
+      <w:r>
+        <w:t xml:space="preserve"> Canvas </w:t>
+      </w:r>
+      <w:proofErr w:type="spellStart"/>
+      <w:r>
+        <w:t>canvas</w:t>
+      </w:r>
+      <w:proofErr w:type="spellEnd"/>
+      <w:r>
+        <w:t xml:space="preserve">, </w:t>
+      </w:r>
+      <w:proofErr w:type="spellStart"/>
+      <w:r>
+        <w:t>CharSequence</w:t>
+      </w:r>
+      <w:proofErr w:type="spellEnd"/>
+      <w:r>
+        <w:t xml:space="preserve"> text, int start, int end, float x, int top, int y, int bottom, @</w:t>
+      </w:r>
+      <w:proofErr w:type="spellStart"/>
+      <w:r>
+        <w:t>NonNull</w:t>
+      </w:r>
+      <w:proofErr w:type="spellEnd"/>
+      <w:r>
+        <w:t xml:space="preserve"> Paint paint) {</w:t>
+      </w:r>
+    </w:p>
+    <w:p>
+      <w:r>
+        <w:t xml:space="preserve">        Drawable b = </w:t>
+      </w:r>
+      <w:proofErr w:type="spellStart"/>
+      <w:proofErr w:type="gramStart"/>
+      <w:r>
+        <w:t>getDrawable</w:t>
+      </w:r>
+      <w:proofErr w:type="spellEnd"/>
+      <w:r>
+        <w:t>(</w:t>
+      </w:r>
+      <w:proofErr w:type="gramEnd"/>
+      <w:r>
+        <w:t>);</w:t>
+      </w:r>
+    </w:p>
+    <w:p>
+      <w:r>
+        <w:t xml:space="preserve">        </w:t>
+      </w:r>
+      <w:proofErr w:type="spellStart"/>
+      <w:proofErr w:type="gramStart"/>
+      <w:r>
+        <w:t>canvas.save</w:t>
+      </w:r>
+      <w:proofErr w:type="spellEnd"/>
+      <w:proofErr w:type="gramEnd"/>
+      <w:r>
+        <w:t>();</w:t>
+      </w:r>
+    </w:p>
+    <w:p>
+      <w:r>
+        <w:t xml:space="preserve">        int </w:t>
+      </w:r>
+      <w:proofErr w:type="spellStart"/>
+      <w:r>
+        <w:t>transY</w:t>
+      </w:r>
+      <w:proofErr w:type="spellEnd"/>
+      <w:r>
+        <w:t xml:space="preserve"> = ((bottom - top) - </w:t>
+      </w:r>
+      <w:proofErr w:type="spellStart"/>
+      <w:proofErr w:type="gramStart"/>
+      <w:r>
+        <w:t>b.getBounds</w:t>
+      </w:r>
+      <w:proofErr w:type="spellEnd"/>
+      <w:proofErr w:type="gramEnd"/>
+      <w:r>
+        <w:t>().bottom) / 2 + top;</w:t>
+      </w:r>
+    </w:p>
+    <w:p>
+      <w:r>
+        <w:t xml:space="preserve">        </w:t>
+      </w:r>
+      <w:proofErr w:type="spellStart"/>
+      <w:proofErr w:type="gramStart"/>
+      <w:r>
+        <w:t>canvas.translate</w:t>
+      </w:r>
+      <w:proofErr w:type="spellEnd"/>
+      <w:proofErr w:type="gramEnd"/>
+      <w:r>
+        <w:t xml:space="preserve">(x, </w:t>
+      </w:r>
+      <w:proofErr w:type="spellStart"/>
+      <w:r>
+        <w:t>transY</w:t>
+      </w:r>
+      <w:proofErr w:type="spellEnd"/>
+      <w:r>
+        <w:t>);</w:t>
+      </w:r>
+    </w:p>
+    <w:p>
+      <w:r>
+        <w:t xml:space="preserve">        </w:t>
+      </w:r>
+      <w:proofErr w:type="spellStart"/>
+      <w:proofErr w:type="gramStart"/>
+      <w:r>
+        <w:t>b.draw</w:t>
+      </w:r>
+      <w:proofErr w:type="spellEnd"/>
+      <w:proofErr w:type="gramEnd"/>
+      <w:r>
+        <w:t>(canvas);</w:t>
+      </w:r>
+    </w:p>
+    <w:p>
+      <w:r>
+        <w:t xml:space="preserve">        </w:t>
+      </w:r>
+      <w:proofErr w:type="spellStart"/>
+      <w:proofErr w:type="gramStart"/>
+      <w:r>
+        <w:t>canvas.restore</w:t>
+      </w:r>
+      <w:proofErr w:type="spellEnd"/>
+      <w:proofErr w:type="gramEnd"/>
+      <w:r>
+        <w:t>();</w:t>
+      </w:r>
+    </w:p>
+    <w:p>
+      <w:r>
+        <w:t xml:space="preserve">    }</w:t>
+      </w:r>
+    </w:p>
+    <w:p>
+      <w:r>
+        <w:t xml:space="preserve">}, </w:t>
+      </w:r>
+      <w:proofErr w:type="spellStart"/>
+      <w:proofErr w:type="gramStart"/>
+      <w:r>
+        <w:t>tips.indexOf</w:t>
+      </w:r>
+      <w:proofErr w:type="spellEnd"/>
+      <w:proofErr w:type="gramEnd"/>
+      <w:r>
+        <w:t xml:space="preserve">("{"), </w:t>
+      </w:r>
+      <w:proofErr w:type="spellStart"/>
+      <w:r>
+        <w:t>tips.indexOf</w:t>
+      </w:r>
+      <w:proofErr w:type="spellEnd"/>
+      <w:r>
+        <w:t xml:space="preserve">("}") + 1, </w:t>
+      </w:r>
+      <w:proofErr w:type="spellStart"/>
+      <w:r>
+        <w:t>Spanned.SPAN_EXCLUSIVE_EXCLUSIVE</w:t>
+      </w:r>
+      <w:proofErr w:type="spellEnd"/>
+      <w:r>
+        <w:t>);</w:t>
+      </w:r>
+    </w:p>
+    <w:p>
+      <w:r>
+        <w:t>(</w:t>
+      </w:r>
+      <w:proofErr w:type="spellStart"/>
+      <w:r>
+        <w:t>TextView</w:t>
+      </w:r>
+      <w:proofErr w:type="spellEnd"/>
+      <w:r>
+        <w:t>)(</w:t>
+      </w:r>
+      <w:proofErr w:type="spellStart"/>
+      <w:proofErr w:type="gramStart"/>
+      <w:r>
+        <w:t>root.findViewById</w:t>
+      </w:r>
+      <w:proofErr w:type="spellEnd"/>
+      <w:proofErr w:type="gramEnd"/>
+      <w:r>
+        <w:t>(</w:t>
+      </w:r>
+      <w:proofErr w:type="spellStart"/>
+      <w:r>
+        <w:t>R.id.fn_tip</w:t>
+      </w:r>
+      <w:proofErr w:type="spellEnd"/>
+      <w:r>
+        <w:t>)).</w:t>
+      </w:r>
+      <w:proofErr w:type="spellStart"/>
+      <w:r>
+        <w:t>setText</w:t>
+      </w:r>
+      <w:proofErr w:type="spellEnd"/>
+      <w:r>
+        <w:t>(builder);</w:t>
+      </w:r>
+    </w:p>
+    <w:p/>
+    <w:p/>
+    <w:p>
+      <w:pPr>
+        <w:pStyle w:val="1"/>
+      </w:pPr>
+      <w:proofErr w:type="spellStart"/>
+      <w:r>
+        <w:t>TextView</w:t>
+      </w:r>
+      <w:proofErr w:type="spellEnd"/>
+    </w:p>
+    <w:p>
+      <w:pPr>
+        <w:rPr>
+          <w:rFonts w:hint="eastAsia"/>
+        </w:rPr>
+      </w:pPr>
+    </w:p>
+    <w:p>
+      <w:pPr>
+        <w:pStyle w:val="2"/>
+      </w:pPr>
+      <w:r>
+        <w:t>Chronometer</w:t>
+      </w:r>
+    </w:p>
+    <w:p/>
+    <w:p>
+      <w:pPr>
+        <w:pStyle w:val="3"/>
+      </w:pPr>
+      <w:r>
+        <w:rPr>
+          <w:rFonts w:hint="eastAsia"/>
+        </w:rPr>
+        <w:t>核心原理非常简单</w:t>
+      </w:r>
+      <w:proofErr w:type="spellStart"/>
+      <w:r>
+        <w:rPr>
+          <w:rFonts w:hint="eastAsia"/>
+        </w:rPr>
+        <w:t>updateRunning</w:t>
+      </w:r>
+      <w:proofErr w:type="spellEnd"/>
+    </w:p>
+    <w:p>
+      <w:pPr>
+        <w:widowControl/>
+        <w:shd w:val="clear" w:color="auto" w:fill="FFFFFF"/>
+        <w:tabs>
+          <w:tab w:val="left" w:pos="916"/>
+          <w:tab w:val="left" w:pos="1832"/>
+          <w:tab w:val="left" w:pos="2748"/>
+          <w:tab w:val="left" w:pos="3664"/>
+          <w:tab w:val="left" w:pos="4580"/>
+          <w:tab w:val="left" w:pos="5496"/>
+          <w:tab w:val="left" w:pos="6412"/>
+          <w:tab w:val="left" w:pos="7328"/>
+          <w:tab w:val="left" w:pos="8244"/>
+          <w:tab w:val="left" w:pos="9160"/>
+          <w:tab w:val="left" w:pos="10076"/>
+          <w:tab w:val="left" w:pos="10992"/>
+          <w:tab w:val="left" w:pos="11908"/>
+          <w:tab w:val="left" w:pos="12824"/>
+          <w:tab w:val="left" w:pos="13740"/>
+          <w:tab w:val="left" w:pos="14656"/>
+        </w:tabs>
+        <w:jc w:val="left"/>
+        <w:rPr>
+          <w:rFonts w:ascii="宋体" w:eastAsia="宋体" w:hAnsi="宋体" w:cs="宋体"/>
+          <w:color w:val="000000"/>
+          <w:kern w:val="0"/>
+          <w:sz w:val="18"/>
+          <w:szCs w:val="18"/>
+        </w:rPr>
+      </w:pPr>
+      <w:r>
+        <w:rPr>
+          <w:rFonts w:ascii="宋体" w:eastAsia="宋体" w:hAnsi="宋体" w:cs="宋体" w:hint="eastAsia"/>
+          <w:b/>
+          <w:bCs/>
+          <w:color w:val="000080"/>
+          <w:kern w:val="0"/>
+          <w:sz w:val="18"/>
+          <w:szCs w:val="18"/>
+        </w:rPr>
+        <w:t xml:space="preserve">private void </w:t>
+      </w:r>
+      <w:proofErr w:type="spellStart"/>
+      <w:r>
+        <w:rPr>
+          <w:rFonts w:ascii="宋体" w:eastAsia="宋体" w:hAnsi="宋体" w:cs="宋体" w:hint="eastAsia"/>
+          <w:color w:val="000000"/>
+          <w:kern w:val="0"/>
+          <w:sz w:val="18"/>
+          <w:szCs w:val="18"/>
+        </w:rPr>
+        <w:t>updateRunning</w:t>
+      </w:r>
+      <w:proofErr w:type="spellEnd"/>
+      <w:r>
+        <w:rPr>
+          <w:rFonts w:ascii="宋体" w:eastAsia="宋体" w:hAnsi="宋体" w:cs="宋体" w:hint="eastAsia"/>
+          <w:color w:val="000000"/>
+          <w:kern w:val="0"/>
+          <w:sz w:val="18"/>
+          <w:szCs w:val="18"/>
+        </w:rPr>
+        <w:t>() {</w:t>
+      </w:r>
+      <w:r>
+        <w:rPr>
+          <w:rFonts w:ascii="宋体" w:eastAsia="宋体" w:hAnsi="宋体" w:cs="宋体" w:hint="eastAsia"/>
+          <w:color w:val="000000"/>
+          <w:kern w:val="0"/>
+          <w:sz w:val="18"/>
+          <w:szCs w:val="18"/>
+        </w:rPr>
+        <w:br/>
+        <w:t xml:space="preserve">    </w:t>
+      </w:r>
+      <w:proofErr w:type="spellStart"/>
+      <w:r>
+        <w:rPr>
+          <w:rFonts w:ascii="宋体" w:eastAsia="宋体" w:hAnsi="宋体" w:cs="宋体" w:hint="eastAsia"/>
+          <w:b/>
+          <w:bCs/>
+          <w:color w:val="000080"/>
+          <w:kern w:val="0"/>
+          <w:sz w:val="18"/>
+          <w:szCs w:val="18"/>
+        </w:rPr>
+        <w:t>boolean</w:t>
+      </w:r>
+      <w:proofErr w:type="spellEnd"/>
+      <w:r>
+        <w:rPr>
+          <w:rFonts w:ascii="宋体" w:eastAsia="宋体" w:hAnsi="宋体" w:cs="宋体" w:hint="eastAsia"/>
+          <w:b/>
+          <w:bCs/>
+          <w:color w:val="000080"/>
+          <w:kern w:val="0"/>
+          <w:sz w:val="18"/>
+          <w:szCs w:val="18"/>
+        </w:rPr>
+        <w:t xml:space="preserve"> </w:t>
+      </w:r>
+      <w:r>
+        <w:rPr>
+          <w:rFonts w:ascii="宋体" w:eastAsia="宋体" w:hAnsi="宋体" w:cs="宋体" w:hint="eastAsia"/>
+          <w:color w:val="000000"/>
+          <w:kern w:val="0"/>
+          <w:sz w:val="18"/>
+          <w:szCs w:val="18"/>
+        </w:rPr>
+        <w:t xml:space="preserve">running = </w:t>
+      </w:r>
+      <w:proofErr w:type="spellStart"/>
+      <w:r>
+        <w:rPr>
+          <w:rFonts w:ascii="宋体" w:eastAsia="宋体" w:hAnsi="宋体" w:cs="宋体" w:hint="eastAsia"/>
+          <w:color w:val="000000"/>
+          <w:kern w:val="0"/>
+          <w:sz w:val="18"/>
+          <w:szCs w:val="18"/>
+        </w:rPr>
+        <w:t>mVisible</w:t>
+      </w:r>
+      <w:proofErr w:type="spellEnd"/>
+      <w:r>
+        <w:rPr>
+          <w:rFonts w:ascii="宋体" w:eastAsia="宋体" w:hAnsi="宋体" w:cs="宋体" w:hint="eastAsia"/>
+          <w:color w:val="000000"/>
+          <w:kern w:val="0"/>
+          <w:sz w:val="18"/>
+          <w:szCs w:val="18"/>
+        </w:rPr>
+        <w:t xml:space="preserve"> &amp;&amp; </w:t>
+      </w:r>
+      <w:proofErr w:type="spellStart"/>
+      <w:r>
+        <w:rPr>
+          <w:rFonts w:ascii="宋体" w:eastAsia="宋体" w:hAnsi="宋体" w:cs="宋体" w:hint="eastAsia"/>
+          <w:color w:val="000000"/>
+          <w:kern w:val="0"/>
+          <w:sz w:val="18"/>
+          <w:szCs w:val="18"/>
+        </w:rPr>
+        <w:t>mStarted</w:t>
+      </w:r>
+      <w:proofErr w:type="spellEnd"/>
+      <w:r>
+        <w:rPr>
+          <w:rFonts w:ascii="宋体" w:eastAsia="宋体" w:hAnsi="宋体" w:cs="宋体" w:hint="eastAsia"/>
+          <w:color w:val="000000"/>
+          <w:kern w:val="0"/>
+          <w:sz w:val="18"/>
+          <w:szCs w:val="18"/>
+        </w:rPr>
+        <w:t xml:space="preserve"> &amp;&amp; </w:t>
+      </w:r>
+      <w:proofErr w:type="spellStart"/>
+      <w:r>
+        <w:rPr>
+          <w:rFonts w:ascii="宋体" w:eastAsia="宋体" w:hAnsi="宋体" w:cs="宋体" w:hint="eastAsia"/>
+          <w:color w:val="000000"/>
+          <w:kern w:val="0"/>
+          <w:sz w:val="18"/>
+          <w:szCs w:val="18"/>
+        </w:rPr>
+        <w:t>isShown</w:t>
+      </w:r>
+      <w:proofErr w:type="spellEnd"/>
+      <w:r>
+        <w:rPr>
+          <w:rFonts w:ascii="宋体" w:eastAsia="宋体" w:hAnsi="宋体" w:cs="宋体" w:hint="eastAsia"/>
+          <w:color w:val="000000"/>
+          <w:kern w:val="0"/>
+          <w:sz w:val="18"/>
+          <w:szCs w:val="18"/>
+        </w:rPr>
+        <w:t>();</w:t>
+      </w:r>
+      <w:r>
+        <w:rPr>
+          <w:rFonts w:ascii="宋体" w:eastAsia="宋体" w:hAnsi="宋体" w:cs="宋体" w:hint="eastAsia"/>
+          <w:color w:val="000000"/>
+          <w:kern w:val="0"/>
+          <w:sz w:val="18"/>
+          <w:szCs w:val="18"/>
+        </w:rPr>
+        <w:br/>
+        <w:t xml:space="preserve">    </w:t>
+      </w:r>
+      <w:r>
+        <w:rPr>
+          <w:rFonts w:ascii="宋体" w:eastAsia="宋体" w:hAnsi="宋体" w:cs="宋体" w:hint="eastAsia"/>
+          <w:b/>
+          <w:bCs/>
+          <w:color w:val="000080"/>
+          <w:kern w:val="0"/>
+          <w:sz w:val="18"/>
+          <w:szCs w:val="18"/>
+        </w:rPr>
+        <w:t xml:space="preserve">if </w:t>
+      </w:r>
+      <w:r>
+        <w:rPr>
+          <w:rFonts w:ascii="宋体" w:eastAsia="宋体" w:hAnsi="宋体" w:cs="宋体" w:hint="eastAsia"/>
+          <w:color w:val="000000"/>
+          <w:kern w:val="0"/>
+          <w:sz w:val="18"/>
+          <w:szCs w:val="18"/>
+        </w:rPr>
+        <w:t xml:space="preserve">(running != </w:t>
+      </w:r>
+      <w:proofErr w:type="spellStart"/>
+      <w:r>
+        <w:rPr>
+          <w:rFonts w:ascii="宋体" w:eastAsia="宋体" w:hAnsi="宋体" w:cs="宋体" w:hint="eastAsia"/>
+          <w:color w:val="000000"/>
+          <w:kern w:val="0"/>
+          <w:sz w:val="18"/>
+          <w:szCs w:val="18"/>
+        </w:rPr>
+        <w:t>mRunning</w:t>
+      </w:r>
+      <w:proofErr w:type="spellEnd"/>
+      <w:r>
+        <w:rPr>
+          <w:rFonts w:ascii="宋体" w:eastAsia="宋体" w:hAnsi="宋体" w:cs="宋体" w:hint="eastAsia"/>
+          <w:color w:val="000000"/>
+          <w:kern w:val="0"/>
+          <w:sz w:val="18"/>
+          <w:szCs w:val="18"/>
+        </w:rPr>
+        <w:t>) {</w:t>
+      </w:r>
+      <w:r>
+        <w:rPr>
+          <w:rFonts w:ascii="宋体" w:eastAsia="宋体" w:hAnsi="宋体" w:cs="宋体" w:hint="eastAsia"/>
+          <w:color w:val="000000"/>
+          <w:kern w:val="0"/>
+          <w:sz w:val="18"/>
+          <w:szCs w:val="18"/>
+        </w:rPr>
+        <w:br/>
+        <w:t xml:space="preserve">        </w:t>
+      </w:r>
+      <w:r>
+        <w:rPr>
+          <w:rFonts w:ascii="宋体" w:eastAsia="宋体" w:hAnsi="宋体" w:cs="宋体" w:hint="eastAsia"/>
+          <w:b/>
+          <w:bCs/>
+          <w:color w:val="000080"/>
+          <w:kern w:val="0"/>
+          <w:sz w:val="18"/>
+          <w:szCs w:val="18"/>
+        </w:rPr>
+        <w:t xml:space="preserve">if </w:t>
+      </w:r>
+      <w:r>
+        <w:rPr>
+          <w:rFonts w:ascii="宋体" w:eastAsia="宋体" w:hAnsi="宋体" w:cs="宋体" w:hint="eastAsia"/>
+          <w:color w:val="000000"/>
+          <w:kern w:val="0"/>
+          <w:sz w:val="18"/>
+          <w:szCs w:val="18"/>
+        </w:rPr>
+        <w:t>(running) {</w:t>
+      </w:r>
+      <w:r>
+        <w:rPr>
+          <w:rFonts w:ascii="宋体" w:eastAsia="宋体" w:hAnsi="宋体" w:cs="宋体" w:hint="eastAsia"/>
+          <w:color w:val="000000"/>
+          <w:kern w:val="0"/>
+          <w:sz w:val="18"/>
+          <w:szCs w:val="18"/>
+        </w:rPr>
+        <w:br/>
+        <w:t xml:space="preserve">            </w:t>
+      </w:r>
+      <w:proofErr w:type="spellStart"/>
+      <w:r>
+        <w:rPr>
+          <w:rFonts w:ascii="宋体" w:eastAsia="宋体" w:hAnsi="宋体" w:cs="宋体" w:hint="eastAsia"/>
+          <w:color w:val="000000"/>
+          <w:kern w:val="0"/>
+          <w:sz w:val="18"/>
+          <w:szCs w:val="18"/>
+        </w:rPr>
+        <w:t>updateText</w:t>
+      </w:r>
+      <w:proofErr w:type="spellEnd"/>
+      <w:r>
+        <w:rPr>
+          <w:rFonts w:ascii="宋体" w:eastAsia="宋体" w:hAnsi="宋体" w:cs="宋体" w:hint="eastAsia"/>
+          <w:color w:val="000000"/>
+          <w:kern w:val="0"/>
+          <w:sz w:val="18"/>
+          <w:szCs w:val="18"/>
+        </w:rPr>
+        <w:t>(</w:t>
+      </w:r>
+      <w:proofErr w:type="spellStart"/>
+      <w:r>
+        <w:rPr>
+          <w:rFonts w:ascii="宋体" w:eastAsia="宋体" w:hAnsi="宋体" w:cs="宋体" w:hint="eastAsia"/>
+          <w:color w:val="000000"/>
+          <w:kern w:val="0"/>
+          <w:sz w:val="18"/>
+          <w:szCs w:val="18"/>
+        </w:rPr>
+        <w:t>SystemClock.elapsedRealtime</w:t>
+      </w:r>
+      <w:proofErr w:type="spellEnd"/>
+      <w:r>
+        <w:rPr>
+          <w:rFonts w:ascii="宋体" w:eastAsia="宋体" w:hAnsi="宋体" w:cs="宋体" w:hint="eastAsia"/>
+          <w:color w:val="000000"/>
+          <w:kern w:val="0"/>
+          <w:sz w:val="18"/>
+          <w:szCs w:val="18"/>
+        </w:rPr>
+        <w:t>());</w:t>
+      </w:r>
+      <w:r>
+        <w:rPr>
+          <w:rFonts w:ascii="宋体" w:eastAsia="宋体" w:hAnsi="宋体" w:cs="宋体" w:hint="eastAsia"/>
+          <w:color w:val="000000"/>
+          <w:kern w:val="0"/>
+          <w:sz w:val="18"/>
+          <w:szCs w:val="18"/>
+        </w:rPr>
+        <w:br/>
+        <w:t xml:space="preserve">            </w:t>
+      </w:r>
+      <w:proofErr w:type="spellStart"/>
+      <w:r>
+        <w:rPr>
+          <w:rFonts w:ascii="宋体" w:eastAsia="宋体" w:hAnsi="宋体" w:cs="宋体" w:hint="eastAsia"/>
+          <w:color w:val="000000"/>
+          <w:kern w:val="0"/>
+          <w:sz w:val="18"/>
+          <w:szCs w:val="18"/>
+        </w:rPr>
+        <w:t>dispatchChronometerTick</w:t>
+      </w:r>
+      <w:proofErr w:type="spellEnd"/>
+      <w:r>
+        <w:rPr>
+          <w:rFonts w:ascii="宋体" w:eastAsia="宋体" w:hAnsi="宋体" w:cs="宋体" w:hint="eastAsia"/>
+          <w:color w:val="000000"/>
+          <w:kern w:val="0"/>
+          <w:sz w:val="18"/>
+          <w:szCs w:val="18"/>
+        </w:rPr>
+        <w:t>();</w:t>
+      </w:r>
+      <w:r>
+        <w:rPr>
+          <w:rFonts w:ascii="宋体" w:eastAsia="宋体" w:hAnsi="宋体" w:cs="宋体" w:hint="eastAsia"/>
+          <w:color w:val="000000"/>
+          <w:kern w:val="0"/>
+          <w:sz w:val="18"/>
+          <w:szCs w:val="18"/>
+        </w:rPr>
+        <w:br/>
+        <w:t xml:space="preserve">            </w:t>
+      </w:r>
+      <w:proofErr w:type="spellStart"/>
+      <w:r>
+        <w:rPr>
+          <w:rFonts w:ascii="宋体" w:eastAsia="宋体" w:hAnsi="宋体" w:cs="宋体" w:hint="eastAsia"/>
+          <w:color w:val="000000"/>
+          <w:kern w:val="0"/>
+          <w:sz w:val="18"/>
+          <w:szCs w:val="18"/>
+        </w:rPr>
+        <w:t>postDelayed</w:t>
+      </w:r>
+      <w:proofErr w:type="spellEnd"/>
+      <w:r>
+        <w:rPr>
+          <w:rFonts w:ascii="宋体" w:eastAsia="宋体" w:hAnsi="宋体" w:cs="宋体" w:hint="eastAsia"/>
+          <w:color w:val="000000"/>
+          <w:kern w:val="0"/>
+          <w:sz w:val="18"/>
+          <w:szCs w:val="18"/>
+        </w:rPr>
+        <w:t>(</w:t>
+      </w:r>
+      <w:proofErr w:type="spellStart"/>
+      <w:r>
+        <w:rPr>
+          <w:rFonts w:ascii="宋体" w:eastAsia="宋体" w:hAnsi="宋体" w:cs="宋体" w:hint="eastAsia"/>
+          <w:color w:val="000000"/>
+          <w:kern w:val="0"/>
+          <w:sz w:val="18"/>
+          <w:szCs w:val="18"/>
+        </w:rPr>
+        <w:t>mTickRunnable</w:t>
+      </w:r>
+      <w:proofErr w:type="spellEnd"/>
+      <w:r>
+        <w:rPr>
+          <w:rFonts w:ascii="宋体" w:eastAsia="宋体" w:hAnsi="宋体" w:cs="宋体" w:hint="eastAsia"/>
+          <w:color w:val="000000"/>
+          <w:kern w:val="0"/>
+          <w:sz w:val="18"/>
+          <w:szCs w:val="18"/>
+        </w:rPr>
+        <w:t xml:space="preserve">, </w:t>
+      </w:r>
+      <w:r>
+        <w:rPr>
+          <w:rFonts w:ascii="宋体" w:eastAsia="宋体" w:hAnsi="宋体" w:cs="宋体" w:hint="eastAsia"/>
+          <w:color w:val="0000FF"/>
+          <w:kern w:val="0"/>
+          <w:sz w:val="18"/>
+          <w:szCs w:val="18"/>
+        </w:rPr>
+        <w:t>1000</w:t>
+      </w:r>
+      <w:r>
+        <w:rPr>
+          <w:rFonts w:ascii="宋体" w:eastAsia="宋体" w:hAnsi="宋体" w:cs="宋体" w:hint="eastAsia"/>
+          <w:color w:val="000000"/>
+          <w:kern w:val="0"/>
+          <w:sz w:val="18"/>
+          <w:szCs w:val="18"/>
+        </w:rPr>
+        <w:t>);</w:t>
+      </w:r>
+      <w:r>
+        <w:rPr>
+          <w:rFonts w:ascii="宋体" w:eastAsia="宋体" w:hAnsi="宋体" w:cs="宋体" w:hint="eastAsia"/>
+          <w:color w:val="000000"/>
+          <w:kern w:val="0"/>
+          <w:sz w:val="18"/>
+          <w:szCs w:val="18"/>
+        </w:rPr>
+        <w:br/>
+        <w:t xml:space="preserve">        } </w:t>
+      </w:r>
+      <w:r>
+        <w:rPr>
+          <w:rFonts w:ascii="宋体" w:eastAsia="宋体" w:hAnsi="宋体" w:cs="宋体" w:hint="eastAsia"/>
+          <w:b/>
+          <w:bCs/>
+          <w:color w:val="000080"/>
+          <w:kern w:val="0"/>
+          <w:sz w:val="18"/>
+          <w:szCs w:val="18"/>
+        </w:rPr>
+        <w:t xml:space="preserve">else </w:t>
+      </w:r>
+      <w:r>
+        <w:rPr>
+          <w:rFonts w:ascii="宋体" w:eastAsia="宋体" w:hAnsi="宋体" w:cs="宋体" w:hint="eastAsia"/>
+          <w:color w:val="000000"/>
+          <w:kern w:val="0"/>
+          <w:sz w:val="18"/>
+          <w:szCs w:val="18"/>
+        </w:rPr>
+        <w:t>{</w:t>
+      </w:r>
+      <w:r>
+        <w:rPr>
+          <w:rFonts w:ascii="宋体" w:eastAsia="宋体" w:hAnsi="宋体" w:cs="宋体" w:hint="eastAsia"/>
+          <w:color w:val="000000"/>
+          <w:kern w:val="0"/>
+          <w:sz w:val="18"/>
+          <w:szCs w:val="18"/>
+        </w:rPr>
+        <w:br/>
+        <w:t xml:space="preserve">            </w:t>
+      </w:r>
+      <w:proofErr w:type="spellStart"/>
+      <w:r>
+        <w:rPr>
+          <w:rFonts w:ascii="宋体" w:eastAsia="宋体" w:hAnsi="宋体" w:cs="宋体" w:hint="eastAsia"/>
+          <w:color w:val="000000"/>
+          <w:kern w:val="0"/>
+          <w:sz w:val="18"/>
+          <w:szCs w:val="18"/>
+        </w:rPr>
+        <w:t>removeCallbacks</w:t>
+      </w:r>
+      <w:proofErr w:type="spellEnd"/>
+      <w:r>
+        <w:rPr>
+          <w:rFonts w:ascii="宋体" w:eastAsia="宋体" w:hAnsi="宋体" w:cs="宋体" w:hint="eastAsia"/>
+          <w:color w:val="000000"/>
+          <w:kern w:val="0"/>
+          <w:sz w:val="18"/>
+          <w:szCs w:val="18"/>
+        </w:rPr>
+        <w:t>(</w:t>
+      </w:r>
+      <w:proofErr w:type="spellStart"/>
+      <w:r>
+        <w:rPr>
+          <w:rFonts w:ascii="宋体" w:eastAsia="宋体" w:hAnsi="宋体" w:cs="宋体" w:hint="eastAsia"/>
+          <w:color w:val="000000"/>
+          <w:kern w:val="0"/>
+          <w:sz w:val="18"/>
+          <w:szCs w:val="18"/>
+        </w:rPr>
+        <w:t>mTickRunnable</w:t>
+      </w:r>
+      <w:proofErr w:type="spellEnd"/>
+      <w:r>
+        <w:rPr>
+          <w:rFonts w:ascii="宋体" w:eastAsia="宋体" w:hAnsi="宋体" w:cs="宋体" w:hint="eastAsia"/>
+          <w:color w:val="000000"/>
+          <w:kern w:val="0"/>
+          <w:sz w:val="18"/>
+          <w:szCs w:val="18"/>
+        </w:rPr>
+        <w:t>);</w:t>
+      </w:r>
+      <w:r>
+        <w:rPr>
+          <w:rFonts w:ascii="宋体" w:eastAsia="宋体" w:hAnsi="宋体" w:cs="宋体" w:hint="eastAsia"/>
+          <w:color w:val="000000"/>
+          <w:kern w:val="0"/>
+          <w:sz w:val="18"/>
+          <w:szCs w:val="18"/>
+        </w:rPr>
+        <w:br/>
+        <w:t xml:space="preserve">        }</w:t>
+      </w:r>
+      <w:r>
+        <w:rPr>
+          <w:rFonts w:ascii="宋体" w:eastAsia="宋体" w:hAnsi="宋体" w:cs="宋体" w:hint="eastAsia"/>
+          <w:color w:val="000000"/>
+          <w:kern w:val="0"/>
+          <w:sz w:val="18"/>
+          <w:szCs w:val="18"/>
+        </w:rPr>
+        <w:br/>
+      </w:r>
+      <w:r>
+        <w:rPr>
+          <w:rFonts w:ascii="宋体" w:eastAsia="宋体" w:hAnsi="宋体" w:cs="宋体" w:hint="eastAsia"/>
+          <w:color w:val="000000"/>
+          <w:kern w:val="0"/>
+          <w:sz w:val="18"/>
+          <w:szCs w:val="18"/>
+        </w:rPr>
+        <w:lastRenderedPageBreak/>
+        <w:t xml:space="preserve">        </w:t>
+      </w:r>
+      <w:proofErr w:type="spellStart"/>
+      <w:r>
+        <w:rPr>
+          <w:rFonts w:ascii="宋体" w:eastAsia="宋体" w:hAnsi="宋体" w:cs="宋体" w:hint="eastAsia"/>
+          <w:color w:val="000000"/>
+          <w:kern w:val="0"/>
+          <w:sz w:val="18"/>
+          <w:szCs w:val="18"/>
+        </w:rPr>
+        <w:t>mRunning</w:t>
+      </w:r>
+      <w:proofErr w:type="spellEnd"/>
+      <w:r>
+        <w:rPr>
+          <w:rFonts w:ascii="宋体" w:eastAsia="宋体" w:hAnsi="宋体" w:cs="宋体" w:hint="eastAsia"/>
+          <w:color w:val="000000"/>
+          <w:kern w:val="0"/>
+          <w:sz w:val="18"/>
+          <w:szCs w:val="18"/>
+        </w:rPr>
+        <w:t xml:space="preserve"> = running;</w:t>
+      </w:r>
+      <w:r>
+        <w:rPr>
+          <w:rFonts w:ascii="宋体" w:eastAsia="宋体" w:hAnsi="宋体" w:cs="宋体" w:hint="eastAsia"/>
+          <w:color w:val="000000"/>
+          <w:kern w:val="0"/>
+          <w:sz w:val="18"/>
+          <w:szCs w:val="18"/>
+        </w:rPr>
+        <w:br/>
+        <w:t xml:space="preserve">    }</w:t>
+      </w:r>
+      <w:r>
+        <w:rPr>
+          <w:rFonts w:ascii="宋体" w:eastAsia="宋体" w:hAnsi="宋体" w:cs="宋体" w:hint="eastAsia"/>
+          <w:color w:val="000000"/>
+          <w:kern w:val="0"/>
+          <w:sz w:val="18"/>
+          <w:szCs w:val="18"/>
+        </w:rPr>
+        <w:br/>
+        <w:t>}</w:t>
+      </w:r>
+      <w:r>
+        <w:rPr>
+          <w:rFonts w:ascii="宋体" w:eastAsia="宋体" w:hAnsi="宋体" w:cs="宋体" w:hint="eastAsia"/>
+          <w:color w:val="000000"/>
+          <w:kern w:val="0"/>
+          <w:sz w:val="18"/>
+          <w:szCs w:val="18"/>
+        </w:rPr>
+        <w:br/>
+      </w:r>
+      <w:r>
+        <w:rPr>
+          <w:rFonts w:ascii="宋体" w:eastAsia="宋体" w:hAnsi="宋体" w:cs="宋体" w:hint="eastAsia"/>
+          <w:color w:val="000000"/>
+          <w:kern w:val="0"/>
+          <w:sz w:val="18"/>
+          <w:szCs w:val="18"/>
+        </w:rPr>
+        <w:br/>
+      </w:r>
+      <w:r>
+        <w:rPr>
+          <w:rFonts w:ascii="宋体" w:eastAsia="宋体" w:hAnsi="宋体" w:cs="宋体" w:hint="eastAsia"/>
+          <w:b/>
+          <w:bCs/>
+          <w:color w:val="000080"/>
+          <w:kern w:val="0"/>
+          <w:sz w:val="18"/>
+          <w:szCs w:val="18"/>
+        </w:rPr>
+        <w:t xml:space="preserve">private final </w:t>
+      </w:r>
+      <w:r>
+        <w:rPr>
+          <w:rFonts w:ascii="宋体" w:eastAsia="宋体" w:hAnsi="宋体" w:cs="宋体" w:hint="eastAsia"/>
+          <w:color w:val="000000"/>
+          <w:kern w:val="0"/>
+          <w:sz w:val="18"/>
+          <w:szCs w:val="18"/>
+        </w:rPr>
+        <w:t xml:space="preserve">Runnable </w:t>
+      </w:r>
+      <w:proofErr w:type="spellStart"/>
+      <w:r>
+        <w:rPr>
+          <w:rFonts w:ascii="宋体" w:eastAsia="宋体" w:hAnsi="宋体" w:cs="宋体" w:hint="eastAsia"/>
+          <w:color w:val="000000"/>
+          <w:kern w:val="0"/>
+          <w:sz w:val="18"/>
+          <w:szCs w:val="18"/>
+        </w:rPr>
+        <w:t>mTickRunnable</w:t>
+      </w:r>
+      <w:proofErr w:type="spellEnd"/>
+      <w:r>
+        <w:rPr>
+          <w:rFonts w:ascii="宋体" w:eastAsia="宋体" w:hAnsi="宋体" w:cs="宋体" w:hint="eastAsia"/>
+          <w:color w:val="000000"/>
+          <w:kern w:val="0"/>
+          <w:sz w:val="18"/>
+          <w:szCs w:val="18"/>
+        </w:rPr>
+        <w:t xml:space="preserve"> = </w:t>
+      </w:r>
+      <w:r>
+        <w:rPr>
+          <w:rFonts w:ascii="宋体" w:eastAsia="宋体" w:hAnsi="宋体" w:cs="宋体" w:hint="eastAsia"/>
+          <w:b/>
+          <w:bCs/>
+          <w:color w:val="000080"/>
+          <w:kern w:val="0"/>
+          <w:sz w:val="18"/>
+          <w:szCs w:val="18"/>
+        </w:rPr>
+        <w:t xml:space="preserve">new </w:t>
+      </w:r>
+      <w:r>
+        <w:rPr>
+          <w:rFonts w:ascii="宋体" w:eastAsia="宋体" w:hAnsi="宋体" w:cs="宋体" w:hint="eastAsia"/>
+          <w:color w:val="000000"/>
+          <w:kern w:val="0"/>
+          <w:sz w:val="18"/>
+          <w:szCs w:val="18"/>
+        </w:rPr>
+        <w:t>Runnable() {</w:t>
+      </w:r>
+      <w:r>
+        <w:rPr>
+          <w:rFonts w:ascii="宋体" w:eastAsia="宋体" w:hAnsi="宋体" w:cs="宋体" w:hint="eastAsia"/>
+          <w:color w:val="000000"/>
+          <w:kern w:val="0"/>
+          <w:sz w:val="18"/>
+          <w:szCs w:val="18"/>
+        </w:rPr>
+        <w:br/>
+        <w:t xml:space="preserve">    @Override</w:t>
+      </w:r>
+      <w:r>
+        <w:rPr>
+          <w:rFonts w:ascii="宋体" w:eastAsia="宋体" w:hAnsi="宋体" w:cs="宋体" w:hint="eastAsia"/>
+          <w:color w:val="000000"/>
+          <w:kern w:val="0"/>
+          <w:sz w:val="18"/>
+          <w:szCs w:val="18"/>
+        </w:rPr>
+        <w:br/>
+        <w:t xml:space="preserve">    </w:t>
+      </w:r>
+      <w:r>
+        <w:rPr>
+          <w:rFonts w:ascii="宋体" w:eastAsia="宋体" w:hAnsi="宋体" w:cs="宋体" w:hint="eastAsia"/>
+          <w:b/>
+          <w:bCs/>
+          <w:color w:val="000080"/>
+          <w:kern w:val="0"/>
+          <w:sz w:val="18"/>
+          <w:szCs w:val="18"/>
+        </w:rPr>
+        <w:t xml:space="preserve">public void </w:t>
+      </w:r>
+      <w:r>
+        <w:rPr>
+          <w:rFonts w:ascii="宋体" w:eastAsia="宋体" w:hAnsi="宋体" w:cs="宋体" w:hint="eastAsia"/>
+          <w:color w:val="000000"/>
+          <w:kern w:val="0"/>
+          <w:sz w:val="18"/>
+          <w:szCs w:val="18"/>
+        </w:rPr>
+        <w:t>run() {</w:t>
+      </w:r>
+      <w:r>
+        <w:rPr>
+          <w:rFonts w:ascii="宋体" w:eastAsia="宋体" w:hAnsi="宋体" w:cs="宋体" w:hint="eastAsia"/>
+          <w:color w:val="000000"/>
+          <w:kern w:val="0"/>
+          <w:sz w:val="18"/>
+          <w:szCs w:val="18"/>
+        </w:rPr>
+        <w:br/>
+        <w:t xml:space="preserve">        </w:t>
+      </w:r>
+      <w:r>
+        <w:rPr>
+          <w:rFonts w:ascii="宋体" w:eastAsia="宋体" w:hAnsi="宋体" w:cs="宋体" w:hint="eastAsia"/>
+          <w:b/>
+          <w:bCs/>
+          <w:color w:val="000080"/>
+          <w:kern w:val="0"/>
+          <w:sz w:val="18"/>
+          <w:szCs w:val="18"/>
+        </w:rPr>
+        <w:t xml:space="preserve">if </w:t>
+      </w:r>
+      <w:r>
+        <w:rPr>
+          <w:rFonts w:ascii="宋体" w:eastAsia="宋体" w:hAnsi="宋体" w:cs="宋体" w:hint="eastAsia"/>
+          <w:color w:val="000000"/>
+          <w:kern w:val="0"/>
+          <w:sz w:val="18"/>
+          <w:szCs w:val="18"/>
+        </w:rPr>
+        <w:t>(</w:t>
+      </w:r>
+      <w:proofErr w:type="spellStart"/>
+      <w:r>
+        <w:rPr>
+          <w:rFonts w:ascii="宋体" w:eastAsia="宋体" w:hAnsi="宋体" w:cs="宋体" w:hint="eastAsia"/>
+          <w:color w:val="000000"/>
+          <w:kern w:val="0"/>
+          <w:sz w:val="18"/>
+          <w:szCs w:val="18"/>
+        </w:rPr>
+        <w:t>mRunning</w:t>
+      </w:r>
+      <w:proofErr w:type="spellEnd"/>
+      <w:r>
+        <w:rPr>
+          <w:rFonts w:ascii="宋体" w:eastAsia="宋体" w:hAnsi="宋体" w:cs="宋体" w:hint="eastAsia"/>
+          <w:color w:val="000000"/>
+          <w:kern w:val="0"/>
+          <w:sz w:val="18"/>
+          <w:szCs w:val="18"/>
+        </w:rPr>
+        <w:t>) {</w:t>
+      </w:r>
+      <w:r>
+        <w:rPr>
+          <w:rFonts w:ascii="宋体" w:eastAsia="宋体" w:hAnsi="宋体" w:cs="宋体" w:hint="eastAsia"/>
+          <w:color w:val="000000"/>
+          <w:kern w:val="0"/>
+          <w:sz w:val="18"/>
+          <w:szCs w:val="18"/>
+        </w:rPr>
+        <w:br/>
+        <w:t xml:space="preserve">            </w:t>
+      </w:r>
+      <w:proofErr w:type="spellStart"/>
+      <w:r>
+        <w:rPr>
+          <w:rFonts w:ascii="宋体" w:eastAsia="宋体" w:hAnsi="宋体" w:cs="宋体" w:hint="eastAsia"/>
+          <w:color w:val="000000"/>
+          <w:kern w:val="0"/>
+          <w:sz w:val="18"/>
+          <w:szCs w:val="18"/>
+        </w:rPr>
+        <w:t>updateText</w:t>
+      </w:r>
+      <w:proofErr w:type="spellEnd"/>
+      <w:r>
+        <w:rPr>
+          <w:rFonts w:ascii="宋体" w:eastAsia="宋体" w:hAnsi="宋体" w:cs="宋体" w:hint="eastAsia"/>
+          <w:color w:val="000000"/>
+          <w:kern w:val="0"/>
+          <w:sz w:val="18"/>
+          <w:szCs w:val="18"/>
+        </w:rPr>
+        <w:t>(</w:t>
+      </w:r>
+      <w:proofErr w:type="spellStart"/>
+      <w:r>
+        <w:rPr>
+          <w:rFonts w:ascii="宋体" w:eastAsia="宋体" w:hAnsi="宋体" w:cs="宋体" w:hint="eastAsia"/>
+          <w:color w:val="000000"/>
+          <w:kern w:val="0"/>
+          <w:sz w:val="18"/>
+          <w:szCs w:val="18"/>
+        </w:rPr>
+        <w:t>SystemClock.elapsedRealtime</w:t>
+      </w:r>
+      <w:proofErr w:type="spellEnd"/>
+      <w:r>
+        <w:rPr>
+          <w:rFonts w:ascii="宋体" w:eastAsia="宋体" w:hAnsi="宋体" w:cs="宋体" w:hint="eastAsia"/>
+          <w:color w:val="000000"/>
+          <w:kern w:val="0"/>
+          <w:sz w:val="18"/>
+          <w:szCs w:val="18"/>
+        </w:rPr>
+        <w:t>());</w:t>
+      </w:r>
+      <w:r>
+        <w:rPr>
+          <w:rFonts w:ascii="宋体" w:eastAsia="宋体" w:hAnsi="宋体" w:cs="宋体" w:hint="eastAsia"/>
+          <w:color w:val="000000"/>
+          <w:kern w:val="0"/>
+          <w:sz w:val="18"/>
+          <w:szCs w:val="18"/>
+        </w:rPr>
+        <w:br/>
+        <w:t xml:space="preserve">            </w:t>
+      </w:r>
+      <w:proofErr w:type="spellStart"/>
+      <w:r>
+        <w:rPr>
+          <w:rFonts w:ascii="宋体" w:eastAsia="宋体" w:hAnsi="宋体" w:cs="宋体" w:hint="eastAsia"/>
+          <w:color w:val="000000"/>
+          <w:kern w:val="0"/>
+          <w:sz w:val="18"/>
+          <w:szCs w:val="18"/>
+        </w:rPr>
+        <w:t>dispatchChronometerTick</w:t>
+      </w:r>
+      <w:proofErr w:type="spellEnd"/>
+      <w:r>
+        <w:rPr>
+          <w:rFonts w:ascii="宋体" w:eastAsia="宋体" w:hAnsi="宋体" w:cs="宋体" w:hint="eastAsia"/>
+          <w:color w:val="000000"/>
+          <w:kern w:val="0"/>
+          <w:sz w:val="18"/>
+          <w:szCs w:val="18"/>
+        </w:rPr>
+        <w:t>();</w:t>
+      </w:r>
+      <w:r>
+        <w:rPr>
+          <w:rFonts w:ascii="宋体" w:eastAsia="宋体" w:hAnsi="宋体" w:cs="宋体" w:hint="eastAsia"/>
+          <w:color w:val="000000"/>
+          <w:kern w:val="0"/>
+          <w:sz w:val="18"/>
+          <w:szCs w:val="18"/>
+        </w:rPr>
+        <w:br/>
+        <w:t xml:space="preserve">            </w:t>
+      </w:r>
+      <w:proofErr w:type="spellStart"/>
+      <w:r>
+        <w:rPr>
+          <w:rFonts w:ascii="宋体" w:eastAsia="宋体" w:hAnsi="宋体" w:cs="宋体" w:hint="eastAsia"/>
+          <w:color w:val="000000"/>
+          <w:kern w:val="0"/>
+          <w:sz w:val="18"/>
+          <w:szCs w:val="18"/>
+        </w:rPr>
+        <w:t>postDelayed</w:t>
+      </w:r>
+      <w:proofErr w:type="spellEnd"/>
+      <w:r>
+        <w:rPr>
+          <w:rFonts w:ascii="宋体" w:eastAsia="宋体" w:hAnsi="宋体" w:cs="宋体" w:hint="eastAsia"/>
+          <w:color w:val="000000"/>
+          <w:kern w:val="0"/>
+          <w:sz w:val="18"/>
+          <w:szCs w:val="18"/>
+        </w:rPr>
+        <w:t>(</w:t>
+      </w:r>
+      <w:proofErr w:type="spellStart"/>
+      <w:r>
+        <w:rPr>
+          <w:rFonts w:ascii="宋体" w:eastAsia="宋体" w:hAnsi="宋体" w:cs="宋体" w:hint="eastAsia"/>
+          <w:color w:val="000000"/>
+          <w:kern w:val="0"/>
+          <w:sz w:val="18"/>
+          <w:szCs w:val="18"/>
+        </w:rPr>
+        <w:t>mTickRunnable</w:t>
+      </w:r>
+      <w:proofErr w:type="spellEnd"/>
+      <w:r>
+        <w:rPr>
+          <w:rFonts w:ascii="宋体" w:eastAsia="宋体" w:hAnsi="宋体" w:cs="宋体" w:hint="eastAsia"/>
+          <w:color w:val="000000"/>
+          <w:kern w:val="0"/>
+          <w:sz w:val="18"/>
+          <w:szCs w:val="18"/>
+        </w:rPr>
+        <w:t xml:space="preserve">, </w:t>
+      </w:r>
+      <w:r>
+        <w:rPr>
+          <w:rFonts w:ascii="宋体" w:eastAsia="宋体" w:hAnsi="宋体" w:cs="宋体" w:hint="eastAsia"/>
+          <w:color w:val="0000FF"/>
+          <w:kern w:val="0"/>
+          <w:sz w:val="18"/>
+          <w:szCs w:val="18"/>
+        </w:rPr>
+        <w:t>1000</w:t>
+      </w:r>
+      <w:r>
+        <w:rPr>
+          <w:rFonts w:ascii="宋体" w:eastAsia="宋体" w:hAnsi="宋体" w:cs="宋体" w:hint="eastAsia"/>
+          <w:color w:val="000000"/>
+          <w:kern w:val="0"/>
+          <w:sz w:val="18"/>
+          <w:szCs w:val="18"/>
+        </w:rPr>
+        <w:t>);</w:t>
+      </w:r>
+      <w:r>
+        <w:rPr>
+          <w:rFonts w:ascii="宋体" w:eastAsia="宋体" w:hAnsi="宋体" w:cs="宋体" w:hint="eastAsia"/>
+          <w:color w:val="000000"/>
+          <w:kern w:val="0"/>
+          <w:sz w:val="18"/>
+          <w:szCs w:val="18"/>
+        </w:rPr>
+        <w:br/>
+        <w:t xml:space="preserve">        }</w:t>
+      </w:r>
+      <w:r>
+        <w:rPr>
+          <w:rFonts w:ascii="宋体" w:eastAsia="宋体" w:hAnsi="宋体" w:cs="宋体" w:hint="eastAsia"/>
+          <w:color w:val="000000"/>
+          <w:kern w:val="0"/>
+          <w:sz w:val="18"/>
+          <w:szCs w:val="18"/>
+        </w:rPr>
+        <w:br/>
+        <w:t xml:space="preserve">    }</w:t>
+      </w:r>
+      <w:r>
+        <w:rPr>
+          <w:rFonts w:ascii="宋体" w:eastAsia="宋体" w:hAnsi="宋体" w:cs="宋体" w:hint="eastAsia"/>
+          <w:color w:val="000000"/>
+          <w:kern w:val="0"/>
+          <w:sz w:val="18"/>
+          <w:szCs w:val="18"/>
+        </w:rPr>
+        <w:br/>
+        <w:t>};</w:t>
+      </w:r>
+    </w:p>
+    <w:p>
+      <w:pPr>
+        <w:rPr>
+          <w:rFonts w:hint="eastAsia"/>
+        </w:rPr>
+      </w:pPr>
+    </w:p>
+    <w:p/>
+    <w:p>
+      <w:pPr>
+        <w:widowControl/>
+        <w:shd w:val="clear" w:color="auto" w:fill="FFFFFF"/>
+        <w:tabs>
+          <w:tab w:val="left" w:pos="916"/>
+          <w:tab w:val="left" w:pos="1832"/>
+          <w:tab w:val="left" w:pos="2748"/>
+          <w:tab w:val="left" w:pos="3664"/>
+          <w:tab w:val="left" w:pos="4580"/>
+          <w:tab w:val="left" w:pos="5496"/>
+          <w:tab w:val="left" w:pos="6412"/>
+          <w:tab w:val="left" w:pos="7328"/>
+          <w:tab w:val="left" w:pos="8244"/>
+          <w:tab w:val="left" w:pos="9160"/>
+          <w:tab w:val="left" w:pos="10076"/>
+          <w:tab w:val="left" w:pos="10992"/>
+          <w:tab w:val="left" w:pos="11908"/>
+          <w:tab w:val="left" w:pos="12824"/>
+          <w:tab w:val="left" w:pos="13740"/>
+          <w:tab w:val="left" w:pos="14656"/>
+        </w:tabs>
+        <w:jc w:val="left"/>
+        <w:rPr>
+          <w:rFonts w:ascii="宋体" w:eastAsia="宋体" w:hAnsi="宋体" w:cs="宋体"/>
+          <w:color w:val="000000"/>
+          <w:kern w:val="0"/>
+          <w:sz w:val="18"/>
+          <w:szCs w:val="18"/>
+        </w:rPr>
+      </w:pPr>
+      <w:r>
+        <w:rPr>
+          <w:rFonts w:ascii="宋体" w:eastAsia="宋体" w:hAnsi="宋体" w:cs="宋体" w:hint="eastAsia"/>
+          <w:i/>
+          <w:iCs/>
+          <w:color w:val="808080"/>
+          <w:kern w:val="0"/>
+          <w:sz w:val="18"/>
+          <w:szCs w:val="18"/>
+        </w:rPr>
+        <w:t>Class that implements a simple timer.</w:t>
+      </w:r>
+    </w:p>
+    <w:p>
+      <w:pPr>
+        <w:rPr>
+          <w:rFonts w:ascii="Arial" w:hAnsi="Arial" w:cs="Arial"/>
+          <w:color w:val="333333"/>
+          <w:sz w:val="20"/>
+          <w:szCs w:val="20"/>
+          <w:shd w:val="clear" w:color="auto" w:fill="FFFFFF"/>
+        </w:rPr>
+      </w:pPr>
+      <w:r>
+        <w:rPr>
+          <w:rFonts w:ascii="Arial" w:hAnsi="Arial" w:cs="Arial"/>
+          <w:color w:val="333333"/>
+          <w:sz w:val="20"/>
+          <w:szCs w:val="20"/>
+          <w:shd w:val="clear" w:color="auto" w:fill="FFFFFF"/>
+        </w:rPr>
+        <w:t>手表上有</w:t>
+      </w:r>
+      <w:r>
+        <w:rPr>
+          <w:rFonts w:ascii="Arial" w:hAnsi="Arial" w:cs="Arial"/>
+          <w:color w:val="333333"/>
+          <w:sz w:val="20"/>
+          <w:szCs w:val="20"/>
+          <w:shd w:val="clear" w:color="auto" w:fill="FFFFFF"/>
+        </w:rPr>
+        <w:t>“</w:t>
+      </w:r>
+      <w:r>
+        <w:rPr>
+          <w:rStyle w:val="a7"/>
+          <w:rFonts w:ascii="Arial" w:hAnsi="Arial" w:cs="Arial"/>
+          <w:i w:val="0"/>
+          <w:iCs w:val="0"/>
+          <w:color w:val="CC0000"/>
+          <w:sz w:val="20"/>
+          <w:szCs w:val="20"/>
+          <w:shd w:val="clear" w:color="auto" w:fill="FFFFFF"/>
+        </w:rPr>
+        <w:t>chronometer</w:t>
+      </w:r>
+      <w:r>
+        <w:rPr>
+          <w:rFonts w:ascii="Arial" w:hAnsi="Arial" w:cs="Arial"/>
+          <w:color w:val="333333"/>
+          <w:sz w:val="20"/>
+          <w:szCs w:val="20"/>
+          <w:shd w:val="clear" w:color="auto" w:fill="FFFFFF"/>
+        </w:rPr>
+        <w:t>”</w:t>
+      </w:r>
+      <w:r>
+        <w:rPr>
+          <w:rFonts w:ascii="Arial" w:hAnsi="Arial" w:cs="Arial"/>
+          <w:color w:val="333333"/>
+          <w:sz w:val="20"/>
+          <w:szCs w:val="20"/>
+          <w:shd w:val="clear" w:color="auto" w:fill="FFFFFF"/>
+        </w:rPr>
+        <w:t>字样的手表</w:t>
+      </w:r>
+      <w:r>
+        <w:rPr>
+          <w:rFonts w:ascii="Arial" w:hAnsi="Arial" w:cs="Arial"/>
+          <w:color w:val="333333"/>
+          <w:sz w:val="20"/>
+          <w:szCs w:val="20"/>
+          <w:shd w:val="clear" w:color="auto" w:fill="FFFFFF"/>
+        </w:rPr>
+        <w:t>,</w:t>
+      </w:r>
+      <w:r>
+        <w:rPr>
+          <w:rFonts w:ascii="Arial" w:hAnsi="Arial" w:cs="Arial"/>
+          <w:color w:val="333333"/>
+          <w:sz w:val="20"/>
+          <w:szCs w:val="20"/>
+          <w:shd w:val="clear" w:color="auto" w:fill="FFFFFF"/>
+        </w:rPr>
+        <w:t>就是天文台表</w:t>
+      </w:r>
+      <w:r>
+        <w:rPr>
+          <w:rFonts w:ascii="Arial" w:hAnsi="Arial" w:cs="Arial"/>
+          <w:color w:val="333333"/>
+          <w:sz w:val="20"/>
+          <w:szCs w:val="20"/>
+          <w:shd w:val="clear" w:color="auto" w:fill="FFFFFF"/>
+        </w:rPr>
+        <w:t>,</w:t>
+      </w:r>
+      <w:r>
+        <w:rPr>
+          <w:rFonts w:ascii="Arial" w:hAnsi="Arial" w:cs="Arial"/>
+          <w:color w:val="333333"/>
+          <w:sz w:val="20"/>
+          <w:szCs w:val="20"/>
+          <w:shd w:val="clear" w:color="auto" w:fill="FFFFFF"/>
+        </w:rPr>
+        <w:t>是高精度的精密手表</w:t>
+      </w:r>
+    </w:p>
+    <w:p/>
+    <w:p>
+      <w:pPr>
+        <w:rPr>
+          <w:rFonts w:hint="eastAsia"/>
+        </w:rPr>
+      </w:pPr>
+      <w:r>
+        <w:rPr>
+          <w:rFonts w:hint="eastAsia"/>
+        </w:rPr>
+        <w:t>使用方法：</w:t>
+      </w:r>
+      <w:r>
+        <w:t>https://blog.csdn.net/mengweiqi33/article/details/76903986</w:t>
+      </w:r>
+    </w:p>
     <w:sectPr>
       <w:pgSz w:w="11906" w:h="16838"/>
       <w:pgMar w:top="1440" w:right="1800" w:bottom="1440" w:left="1800" w:header="851" w:footer="992" w:gutter="0"/>
@@ -830,7 +3406,7 @@
 </file>
 
 <file path=word/endnotes.xml><?xml version="1.0" encoding="utf-8"?>
-<w:endnotes xmlns:wpc="http://schemas.microsoft.com/office/word/2010/wordprocessingCanvas" xmlns:mc="http://schemas.openxmlformats.org/markup-compatibility/2006" xmlns:o="urn:schemas-microsoft-com:office:office" xmlns:r="http://schemas.openxmlformats.org/officeDocument/2006/relationships" xmlns:m="http://schemas.openxmlformats.org/officeDocument/2006/math" xmlns:v="urn:schemas-microsoft-com:vml" xmlns:wp14="http://schemas.microsoft.com/office/word/2010/wordprocessingDrawing" xmlns:wp="http://schemas.openxmlformats.org/drawingml/2006/wordprocessingDrawing" xmlns:w10="urn:schemas-microsoft-com:office:word" xmlns:w="http://schemas.openxmlformats.org/wordprocessingml/2006/main" xmlns:w14="http://schemas.microsoft.com/office/word/2010/wordml" xmlns:w15="http://schemas.microsoft.com/office/word/2012/wordml" xmlns:wpg="http://schemas.microsoft.com/office/word/2010/wordprocessingGroup" xmlns:wpi="http://schemas.microsoft.com/office/word/2010/wordprocessingInk" xmlns:wne="http://schemas.microsoft.com/office/word/2006/wordml" xmlns:wps="http://schemas.microsoft.com/office/word/2010/wordprocessingShape" mc:Ignorable="w14 w15 wp14">
+<w:endnotes xmlns:wpc="http://schemas.microsoft.com/office/word/2010/wordprocessingCanvas" xmlns:cx="http://schemas.microsoft.com/office/drawing/2014/chartex" xmlns:cx1="http://schemas.microsoft.com/office/drawing/2015/9/8/chartex" xmlns:cx2="http://schemas.microsoft.com/office/drawing/2015/10/21/chartex" xmlns:cx3="http://schemas.microsoft.com/office/drawing/2016/5/9/chartex" xmlns:cx4="http://schemas.microsoft.com/office/drawing/2016/5/10/chartex" xmlns:cx5="http://schemas.microsoft.com/office/drawing/2016/5/11/chartex" xmlns:cx6="http://schemas.microsoft.com/office/drawing/2016/5/12/chartex" xmlns:cx7="http://schemas.microsoft.com/office/drawing/2016/5/13/chartex" xmlns:cx8="http://schemas.microsoft.com/office/drawing/2016/5/14/chartex" xmlns:mc="http://schemas.openxmlformats.org/markup-compatibility/2006" xmlns:aink="http://schemas.microsoft.com/office/drawing/2016/ink" xmlns:am3d="http://schemas.microsoft.com/office/drawing/2017/model3d" xmlns:o="urn:schemas-microsoft-com:office:office" xmlns:r="http://schemas.openxmlformats.org/officeDocument/2006/relationships" xmlns:m="http://schemas.openxmlformats.org/officeDocument/2006/math" xmlns:v="urn:schemas-microsoft-com:vml" xmlns:wp14="http://schemas.microsoft.com/office/word/2010/wordprocessingDrawing" xmlns:wp="http://schemas.openxmlformats.org/drawingml/2006/wordprocessingDrawing" xmlns:w10="urn:schemas-microsoft-com:office:word" xmlns:w="http://schemas.openxmlformats.org/wordprocessingml/2006/main" xmlns:w14="http://schemas.microsoft.com/office/word/2010/wordml" xmlns:w15="http://schemas.microsoft.com/office/word/2012/wordml" xmlns:w16cid="http://schemas.microsoft.com/office/word/2016/wordml/cid" xmlns:w16se="http://schemas.microsoft.com/office/word/2015/wordml/symex" xmlns:wpg="http://schemas.microsoft.com/office/word/2010/wordprocessingGroup" xmlns:wpi="http://schemas.microsoft.com/office/word/2010/wordprocessingInk" xmlns:wne="http://schemas.microsoft.com/office/word/2006/wordml" xmlns:wps="http://schemas.microsoft.com/office/word/2010/wordprocessingShape" mc:Ignorable="w14 w15 w16se w16cid wp14">
   <w:endnote w:type="separator" w:id="-1">
     <w:p>
       <w:r>
@@ -849,7 +3425,7 @@
 </file>
 
 <file path=word/footnotes.xml><?xml version="1.0" encoding="utf-8"?>
-<w:footnotes xmlns:wpc="http://schemas.microsoft.com/office/word/2010/wordprocessingCanvas" xmlns:mc="http://schemas.openxmlformats.org/markup-compatibility/2006" xmlns:o="urn:schemas-microsoft-com:office:office" xmlns:r="http://schemas.openxmlformats.org/officeDocument/2006/relationships" xmlns:m="http://schemas.openxmlformats.org/officeDocument/2006/math" xmlns:v="urn:schemas-microsoft-com:vml" xmlns:wp14="http://schemas.microsoft.com/office/word/2010/wordprocessingDrawing" xmlns:wp="http://schemas.openxmlformats.org/drawingml/2006/wordprocessingDrawing" xmlns:w10="urn:schemas-microsoft-com:office:word" xmlns:w="http://schemas.openxmlformats.org/wordprocessingml/2006/main" xmlns:w14="http://schemas.microsoft.com/office/word/2010/wordml" xmlns:w15="http://schemas.microsoft.com/office/word/2012/wordml" xmlns:wpg="http://schemas.microsoft.com/office/word/2010/wordprocessingGroup" xmlns:wpi="http://schemas.microsoft.com/office/word/2010/wordprocessingInk" xmlns:wne="http://schemas.microsoft.com/office/word/2006/wordml" xmlns:wps="http://schemas.microsoft.com/office/word/2010/wordprocessingShape" mc:Ignorable="w14 w15 wp14">
+<w:footnotes xmlns:wpc="http://schemas.microsoft.com/office/word/2010/wordprocessingCanvas" xmlns:cx="http://schemas.microsoft.com/office/drawing/2014/chartex" xmlns:cx1="http://schemas.microsoft.com/office/drawing/2015/9/8/chartex" xmlns:cx2="http://schemas.microsoft.com/office/drawing/2015/10/21/chartex" xmlns:cx3="http://schemas.microsoft.com/office/drawing/2016/5/9/chartex" xmlns:cx4="http://schemas.microsoft.com/office/drawing/2016/5/10/chartex" xmlns:cx5="http://schemas.microsoft.com/office/drawing/2016/5/11/chartex" xmlns:cx6="http://schemas.microsoft.com/office/drawing/2016/5/12/chartex" xmlns:cx7="http://schemas.microsoft.com/office/drawing/2016/5/13/chartex" xmlns:cx8="http://schemas.microsoft.com/office/drawing/2016/5/14/chartex" xmlns:mc="http://schemas.openxmlformats.org/markup-compatibility/2006" xmlns:aink="http://schemas.microsoft.com/office/drawing/2016/ink" xmlns:am3d="http://schemas.microsoft.com/office/drawing/2017/model3d" xmlns:o="urn:schemas-microsoft-com:office:office" xmlns:r="http://schemas.openxmlformats.org/officeDocument/2006/relationships" xmlns:m="http://schemas.openxmlformats.org/officeDocument/2006/math" xmlns:v="urn:schemas-microsoft-com:vml" xmlns:wp14="http://schemas.microsoft.com/office/word/2010/wordprocessingDrawing" xmlns:wp="http://schemas.openxmlformats.org/drawingml/2006/wordprocessingDrawing" xmlns:w10="urn:schemas-microsoft-com:office:word" xmlns:w="http://schemas.openxmlformats.org/wordprocessingml/2006/main" xmlns:w14="http://schemas.microsoft.com/office/word/2010/wordml" xmlns:w15="http://schemas.microsoft.com/office/word/2012/wordml" xmlns:w16cid="http://schemas.microsoft.com/office/word/2016/wordml/cid" xmlns:w16se="http://schemas.microsoft.com/office/word/2015/wordml/symex" xmlns:wpg="http://schemas.microsoft.com/office/word/2010/wordprocessingGroup" xmlns:wpi="http://schemas.microsoft.com/office/word/2010/wordprocessingInk" xmlns:wne="http://schemas.microsoft.com/office/word/2006/wordml" xmlns:wps="http://schemas.microsoft.com/office/word/2010/wordprocessingShape" mc:Ignorable="w14 w15 w16se w16cid wp14">
   <w:footnote w:type="separator" w:id="-1">
     <w:p>
       <w:r>
@@ -867,8 +3443,102 @@
 </w:footnotes>
 </file>
 
+<file path=word/numbering.xml><?xml version="1.0" encoding="utf-8"?>
+<w:numbering xmlns:wpc="http://schemas.microsoft.com/office/word/2010/wordprocessingCanvas" xmlns:cx="http://schemas.microsoft.com/office/drawing/2014/chartex" xmlns:cx1="http://schemas.microsoft.com/office/drawing/2015/9/8/chartex" xmlns:cx2="http://schemas.microsoft.com/office/drawing/2015/10/21/chartex" xmlns:cx3="http://schemas.microsoft.com/office/drawing/2016/5/9/chartex" xmlns:cx4="http://schemas.microsoft.com/office/drawing/2016/5/10/chartex" xmlns:cx5="http://schemas.microsoft.com/office/drawing/2016/5/11/chartex" xmlns:cx6="http://schemas.microsoft.com/office/drawing/2016/5/12/chartex" xmlns:cx7="http://schemas.microsoft.com/office/drawing/2016/5/13/chartex" xmlns:cx8="http://schemas.microsoft.com/office/drawing/2016/5/14/chartex" xmlns:mc="http://schemas.openxmlformats.org/markup-compatibility/2006" xmlns:aink="http://schemas.microsoft.com/office/drawing/2016/ink" xmlns:am3d="http://schemas.microsoft.com/office/drawing/2017/model3d" xmlns:o="urn:schemas-microsoft-com:office:office" xmlns:r="http://schemas.openxmlformats.org/officeDocument/2006/relationships" xmlns:m="http://schemas.openxmlformats.org/officeDocument/2006/math" xmlns:v="urn:schemas-microsoft-com:vml" xmlns:wp14="http://schemas.microsoft.com/office/word/2010/wordprocessingDrawing" xmlns:wp="http://schemas.openxmlformats.org/drawingml/2006/wordprocessingDrawing" xmlns:w10="urn:schemas-microsoft-com:office:word" xmlns:w="http://schemas.openxmlformats.org/wordprocessingml/2006/main" xmlns:w14="http://schemas.microsoft.com/office/word/2010/wordml" xmlns:w15="http://schemas.microsoft.com/office/word/2012/wordml" xmlns:w16cid="http://schemas.microsoft.com/office/word/2016/wordml/cid" xmlns:w16se="http://schemas.microsoft.com/office/word/2015/wordml/symex" xmlns:wpg="http://schemas.microsoft.com/office/word/2010/wordprocessingGroup" xmlns:wpi="http://schemas.microsoft.com/office/word/2010/wordprocessingInk" xmlns:wne="http://schemas.microsoft.com/office/word/2006/wordml" xmlns:wps="http://schemas.microsoft.com/office/word/2010/wordprocessingShape" mc:Ignorable="w14 w15 w16se w16cid wp14">
+  <w:abstractNum w:abstractNumId="0" w15:restartNumberingAfterBreak="0">
+    <w:nsid w:val="7D8B18B3"/>
+    <w:multiLevelType w:val="multilevel"/>
+    <w:tmpl w:val="0409001F"/>
+    <w:lvl w:ilvl="0">
+      <w:start w:val="1"/>
+      <w:numFmt w:val="decimal"/>
+      <w:lvlText w:val="%1."/>
+      <w:lvlJc w:val="left"/>
+      <w:pPr>
+        <w:ind w:left="425" w:hanging="425"/>
+      </w:pPr>
+    </w:lvl>
+    <w:lvl w:ilvl="1">
+      <w:start w:val="1"/>
+      <w:numFmt w:val="decimal"/>
+      <w:lvlText w:val="%1.%2."/>
+      <w:lvlJc w:val="left"/>
+      <w:pPr>
+        <w:ind w:left="567" w:hanging="567"/>
+      </w:pPr>
+    </w:lvl>
+    <w:lvl w:ilvl="2">
+      <w:start w:val="1"/>
+      <w:numFmt w:val="decimal"/>
+      <w:lvlText w:val="%1.%2.%3."/>
+      <w:lvlJc w:val="left"/>
+      <w:pPr>
+        <w:ind w:left="709" w:hanging="709"/>
+      </w:pPr>
+    </w:lvl>
+    <w:lvl w:ilvl="3">
+      <w:start w:val="1"/>
+      <w:numFmt w:val="decimal"/>
+      <w:lvlText w:val="%1.%2.%3.%4."/>
+      <w:lvlJc w:val="left"/>
+      <w:pPr>
+        <w:ind w:left="851" w:hanging="851"/>
+      </w:pPr>
+    </w:lvl>
+    <w:lvl w:ilvl="4">
+      <w:start w:val="1"/>
+      <w:numFmt w:val="decimal"/>
+      <w:lvlText w:val="%1.%2.%3.%4.%5."/>
+      <w:lvlJc w:val="left"/>
+      <w:pPr>
+        <w:ind w:left="992" w:hanging="992"/>
+      </w:pPr>
+    </w:lvl>
+    <w:lvl w:ilvl="5">
+      <w:start w:val="1"/>
+      <w:numFmt w:val="decimal"/>
+      <w:lvlText w:val="%1.%2.%3.%4.%5.%6."/>
+      <w:lvlJc w:val="left"/>
+      <w:pPr>
+        <w:ind w:left="1134" w:hanging="1134"/>
+      </w:pPr>
+    </w:lvl>
+    <w:lvl w:ilvl="6">
+      <w:start w:val="1"/>
+      <w:numFmt w:val="decimal"/>
+      <w:lvlText w:val="%1.%2.%3.%4.%5.%6.%7."/>
+      <w:lvlJc w:val="left"/>
+      <w:pPr>
+        <w:ind w:left="1276" w:hanging="1276"/>
+      </w:pPr>
+    </w:lvl>
+    <w:lvl w:ilvl="7">
+      <w:start w:val="1"/>
+      <w:numFmt w:val="decimal"/>
+      <w:lvlText w:val="%1.%2.%3.%4.%5.%6.%7.%8."/>
+      <w:lvlJc w:val="left"/>
+      <w:pPr>
+        <w:ind w:left="1418" w:hanging="1418"/>
+      </w:pPr>
+    </w:lvl>
+    <w:lvl w:ilvl="8">
+      <w:start w:val="1"/>
+      <w:numFmt w:val="decimal"/>
+      <w:lvlText w:val="%1.%2.%3.%4.%5.%6.%7.%8.%9."/>
+      <w:lvlJc w:val="left"/>
+      <w:pPr>
+        <w:ind w:left="1559" w:hanging="1559"/>
+      </w:pPr>
+    </w:lvl>
+  </w:abstractNum>
+  <w:num w:numId="1">
+    <w:abstractNumId w:val="0"/>
+  </w:num>
+</w:numbering>
+</file>
+
 <file path=word/styles.xml><?xml version="1.0" encoding="utf-8"?>
-<w:styles xmlns:mc="http://schemas.openxmlformats.org/markup-compatibility/2006" xmlns:r="http://schemas.openxmlformats.org/officeDocument/2006/relationships" xmlns:w="http://schemas.openxmlformats.org/wordprocessingml/2006/main" xmlns:w14="http://schemas.microsoft.com/office/word/2010/wordml" xmlns:w15="http://schemas.microsoft.com/office/word/2012/wordml" mc:Ignorable="w14 w15">
+<w:styles xmlns:mc="http://schemas.openxmlformats.org/markup-compatibility/2006" xmlns:r="http://schemas.openxmlformats.org/officeDocument/2006/relationships" xmlns:w="http://schemas.openxmlformats.org/wordprocessingml/2006/main" xmlns:w14="http://schemas.microsoft.com/office/word/2010/wordml" xmlns:w15="http://schemas.microsoft.com/office/word/2012/wordml" xmlns:w16cid="http://schemas.microsoft.com/office/word/2016/wordml/cid" xmlns:w16se="http://schemas.microsoft.com/office/word/2015/wordml/symex" mc:Ignorable="w14 w15 w16se w16cid">
   <w:docDefaults>
     <w:rPrDefault>
       <w:rPr>
@@ -881,7 +3551,7 @@
     </w:rPrDefault>
     <w:pPrDefault/>
   </w:docDefaults>
-  <w:latentStyles w:defLockedState="0" w:defUIPriority="99" w:defSemiHidden="0" w:defUnhideWhenUsed="0" w:defQFormat="0" w:count="371">
+  <w:latentStyles w:defLockedState="0" w:defUIPriority="99" w:defSemiHidden="0" w:defUnhideWhenUsed="0" w:defQFormat="0" w:count="375">
     <w:lsdException w:name="Normal" w:uiPriority="0" w:qFormat="1"/>
     <w:lsdException w:name="heading 1" w:uiPriority="9" w:qFormat="1"/>
     <w:lsdException w:name="heading 2" w:semiHidden="1" w:uiPriority="9" w:unhideWhenUsed="1" w:qFormat="1"/>
@@ -987,7 +3657,6 @@
     <w:lsdException w:name="HTML Sample" w:semiHidden="1" w:unhideWhenUsed="1"/>
     <w:lsdException w:name="HTML Typewriter" w:semiHidden="1" w:unhideWhenUsed="1"/>
     <w:lsdException w:name="HTML Variable" w:semiHidden="1" w:unhideWhenUsed="1"/>
-    <w:lsdException w:name="Normal Table" w:semiHidden="1" w:unhideWhenUsed="1"/>
     <w:lsdException w:name="annotation subject" w:semiHidden="1" w:unhideWhenUsed="1"/>
     <w:lsdException w:name="No List" w:semiHidden="1" w:unhideWhenUsed="1"/>
     <w:lsdException w:name="Outline List 1" w:semiHidden="1" w:unhideWhenUsed="1"/>
@@ -1031,10 +3700,8 @@
     <w:lsdException w:name="Table Elegant" w:semiHidden="1" w:unhideWhenUsed="1"/>
     <w:lsdException w:name="Table Professional" w:semiHidden="1" w:unhideWhenUsed="1"/>
     <w:lsdException w:name="Table Subtle 1" w:semiHidden="1" w:unhideWhenUsed="1"/>
-    <w:lsdException w:name="Table Subtle 2" w:semiHidden="1" w:unhideWhenUsed="1"/>
     <w:lsdException w:name="Table Web 1" w:semiHidden="1" w:unhideWhenUsed="1"/>
     <w:lsdException w:name="Table Web 2" w:semiHidden="1" w:unhideWhenUsed="1"/>
-    <w:lsdException w:name="Table Web 3" w:semiHidden="1" w:unhideWhenUsed="1"/>
     <w:lsdException w:name="Balloon Text" w:semiHidden="1" w:unhideWhenUsed="1"/>
     <w:lsdException w:name="Table Grid" w:uiPriority="39"/>
     <w:lsdException w:name="Table Theme" w:semiHidden="1" w:unhideWhenUsed="1"/>
@@ -1253,6 +3920,10 @@
     <w:lsdException w:name="List Table 5 Dark Accent 6" w:uiPriority="50"/>
     <w:lsdException w:name="List Table 6 Colorful Accent 6" w:uiPriority="51"/>
     <w:lsdException w:name="List Table 7 Colorful Accent 6" w:uiPriority="52"/>
+    <w:lsdException w:name="Mention" w:semiHidden="1" w:unhideWhenUsed="1"/>
+    <w:lsdException w:name="Smart Hyperlink" w:semiHidden="1" w:unhideWhenUsed="1"/>
+    <w:lsdException w:name="Hashtag" w:semiHidden="1" w:unhideWhenUsed="1"/>
+    <w:lsdException w:name="Unresolved Mention" w:semiHidden="1" w:unhideWhenUsed="1"/>
   </w:latentStyles>
   <w:style w:type="paragraph" w:default="1" w:styleId="a">
     <w:name w:val="Normal"/>
@@ -1266,7 +3937,7 @@
     <w:name w:val="heading 1"/>
     <w:basedOn w:val="a"/>
     <w:next w:val="a"/>
-    <w:link w:val="1Char"/>
+    <w:link w:val="10"/>
     <w:uiPriority w:val="9"/>
     <w:qFormat/>
     <w:rsid w:val="005A3ACF"/>
@@ -1288,7 +3959,7 @@
     <w:name w:val="heading 2"/>
     <w:basedOn w:val="a"/>
     <w:next w:val="a"/>
-    <w:link w:val="2Char"/>
+    <w:link w:val="20"/>
     <w:uiPriority w:val="9"/>
     <w:unhideWhenUsed/>
     <w:qFormat/>
@@ -1301,6 +3972,28 @@
     </w:pPr>
     <w:rPr>
       <w:rFonts w:asciiTheme="majorHAnsi" w:eastAsiaTheme="majorEastAsia" w:hAnsiTheme="majorHAnsi" w:cstheme="majorBidi"/>
+      <w:b/>
+      <w:bCs/>
+      <w:sz w:val="32"/>
+      <w:szCs w:val="32"/>
+    </w:rPr>
+  </w:style>
+  <w:style w:type="paragraph" w:styleId="3">
+    <w:name w:val="heading 3"/>
+    <w:basedOn w:val="a"/>
+    <w:next w:val="a"/>
+    <w:link w:val="30"/>
+    <w:uiPriority w:val="9"/>
+    <w:unhideWhenUsed/>
+    <w:qFormat/>
+    <w:rsid w:val="007541F1"/>
+    <w:pPr>
+      <w:keepNext/>
+      <w:keepLines/>
+      <w:spacing w:before="260" w:after="260" w:line="416" w:lineRule="auto"/>
+      <w:outlineLvl w:val="2"/>
+    </w:pPr>
+    <w:rPr>
       <w:b/>
       <w:bCs/>
       <w:sz w:val="32"/>
@@ -1337,7 +4030,7 @@
   <w:style w:type="paragraph" w:styleId="a3">
     <w:name w:val="header"/>
     <w:basedOn w:val="a"/>
-    <w:link w:val="Char"/>
+    <w:link w:val="a4"/>
     <w:uiPriority w:val="99"/>
     <w:unhideWhenUsed/>
     <w:rsid w:val="001F4737"/>
@@ -1357,8 +4050,8 @@
       <w:szCs w:val="18"/>
     </w:rPr>
   </w:style>
-  <w:style w:type="character" w:customStyle="1" w:styleId="Char">
-    <w:name w:val="页眉 Char"/>
+  <w:style w:type="character" w:customStyle="1" w:styleId="a4">
+    <w:name w:val="页眉 字符"/>
     <w:basedOn w:val="a0"/>
     <w:link w:val="a3"/>
     <w:uiPriority w:val="99"/>
@@ -1368,10 +4061,10 @@
       <w:szCs w:val="18"/>
     </w:rPr>
   </w:style>
-  <w:style w:type="paragraph" w:styleId="a4">
+  <w:style w:type="paragraph" w:styleId="a5">
     <w:name w:val="footer"/>
     <w:basedOn w:val="a"/>
-    <w:link w:val="Char0"/>
+    <w:link w:val="a6"/>
     <w:uiPriority w:val="99"/>
     <w:unhideWhenUsed/>
     <w:rsid w:val="001F4737"/>
@@ -1388,10 +4081,10 @@
       <w:szCs w:val="18"/>
     </w:rPr>
   </w:style>
-  <w:style w:type="character" w:customStyle="1" w:styleId="Char0">
-    <w:name w:val="页脚 Char"/>
+  <w:style w:type="character" w:customStyle="1" w:styleId="a6">
+    <w:name w:val="页脚 字符"/>
     <w:basedOn w:val="a0"/>
-    <w:link w:val="a4"/>
+    <w:link w:val="a5"/>
     <w:uiPriority w:val="99"/>
     <w:rsid w:val="001F4737"/>
     <w:rPr>
@@ -1402,7 +4095,7 @@
   <w:style w:type="paragraph" w:styleId="HTML">
     <w:name w:val="HTML Preformatted"/>
     <w:basedOn w:val="a"/>
-    <w:link w:val="HTMLChar"/>
+    <w:link w:val="HTML0"/>
     <w:uiPriority w:val="99"/>
     <w:semiHidden/>
     <w:unhideWhenUsed/>
@@ -1436,8 +4129,8 @@
       <w:szCs w:val="24"/>
     </w:rPr>
   </w:style>
-  <w:style w:type="character" w:customStyle="1" w:styleId="HTMLChar">
-    <w:name w:val="HTML 预设格式 Char"/>
+  <w:style w:type="character" w:customStyle="1" w:styleId="HTML0">
+    <w:name w:val="HTML 预设格式 字符"/>
     <w:basedOn w:val="a0"/>
     <w:link w:val="HTML"/>
     <w:uiPriority w:val="99"/>
@@ -1450,8 +4143,8 @@
       <w:szCs w:val="24"/>
     </w:rPr>
   </w:style>
-  <w:style w:type="character" w:customStyle="1" w:styleId="2Char">
-    <w:name w:val="标题 2 Char"/>
+  <w:style w:type="character" w:customStyle="1" w:styleId="20">
+    <w:name w:val="标题 2 字符"/>
     <w:basedOn w:val="a0"/>
     <w:link w:val="2"/>
     <w:uiPriority w:val="9"/>
@@ -1464,8 +4157,8 @@
       <w:szCs w:val="32"/>
     </w:rPr>
   </w:style>
-  <w:style w:type="character" w:customStyle="1" w:styleId="1Char">
-    <w:name w:val="标题 1 Char"/>
+  <w:style w:type="character" w:customStyle="1" w:styleId="10">
+    <w:name w:val="标题 1 字符"/>
     <w:basedOn w:val="a0"/>
     <w:link w:val="1"/>
     <w:uiPriority w:val="9"/>
@@ -1476,6 +4169,30 @@
       <w:kern w:val="44"/>
       <w:sz w:val="44"/>
       <w:szCs w:val="44"/>
+    </w:rPr>
+  </w:style>
+  <w:style w:type="character" w:styleId="a7">
+    <w:name w:val="Emphasis"/>
+    <w:basedOn w:val="a0"/>
+    <w:uiPriority w:val="20"/>
+    <w:qFormat/>
+    <w:rsid w:val="002A2FA5"/>
+    <w:rPr>
+      <w:i/>
+      <w:iCs/>
+    </w:rPr>
+  </w:style>
+  <w:style w:type="character" w:customStyle="1" w:styleId="30">
+    <w:name w:val="标题 3 字符"/>
+    <w:basedOn w:val="a0"/>
+    <w:link w:val="3"/>
+    <w:uiPriority w:val="9"/>
+    <w:rsid w:val="007541F1"/>
+    <w:rPr>
+      <w:b/>
+      <w:bCs/>
+      <w:sz w:val="32"/>
+      <w:szCs w:val="32"/>
     </w:rPr>
   </w:style>
 </w:styles>
